--- a/théorique/brouillon.docx
+++ b/théorique/brouillon.docx
@@ -27,8 +27,8 @@
             <v:path o:extrusionok="f" gradientshapeok="t" o:connecttype="rect"/>
             <o:lock v:ext="edit" aspectratio="t"/>
           </v:shapetype>
-          <v:shape id="_x0000_i1029" type="#_x0000_t75" style="width:453.75pt;height:144.85pt">
-            <v:imagedata r:id="rId4" o:title="0_xVn2Ahc37gyenaDG"/>
+          <v:shape id="_x0000_i1025" type="#_x0000_t75" style="width:453.75pt;height:144.85pt">
+            <v:imagedata r:id="rId5" o:title="0_xVn2Ahc37gyenaDG"/>
           </v:shape>
         </w:pict>
       </w:r>
@@ -52,7 +52,7 @@
                     <pic:cNvPicPr/>
                   </pic:nvPicPr>
                   <pic:blipFill>
-                    <a:blip r:embed="rId5"/>
+                    <a:blip r:embed="rId6"/>
                     <a:stretch>
                       <a:fillRect/>
                     </a:stretch>
@@ -77,8 +77,8 @@
           <w:noProof/>
         </w:rPr>
         <w:pict>
-          <v:shape id="_x0000_i1028" type="#_x0000_t75" style="width:453.75pt;height:136.45pt">
-            <v:imagedata r:id="rId6" o:title="1_y2NskiwV5hJyze5UGTQ9IQ"/>
+          <v:shape id="_x0000_i1026" type="#_x0000_t75" style="width:453.75pt;height:136.45pt">
+            <v:imagedata r:id="rId7" o:title="1_y2NskiwV5hJyze5UGTQ9IQ"/>
           </v:shape>
         </w:pict>
       </w:r>
@@ -87,26 +87,1209 @@
       <w:r>
         <w:lastRenderedPageBreak/>
         <w:pict>
-          <v:shape id="_x0000_i1025" type="#_x0000_t75" style="width:445.4pt;height:205.1pt">
-            <v:imagedata r:id="rId7" o:title="fugure sql atack"/>
+          <v:shape id="_x0000_i1027" type="#_x0000_t75" style="width:445.4pt;height:205.1pt">
+            <v:imagedata r:id="rId8" o:title="fugure sql atack"/>
           </v:shape>
         </w:pict>
       </w:r>
       <w:r>
         <w:pict>
-          <v:shape id="_x0000_i1026" type="#_x0000_t75" style="width:291.35pt;height:97.1pt">
-            <v:imagedata r:id="rId8" o:title="sql injection"/>
+          <v:shape id="_x0000_i1028" type="#_x0000_t75" style="width:291.35pt;height:97.1pt">
+            <v:imagedata r:id="rId9" o:title="sql injection"/>
           </v:shape>
         </w:pict>
       </w:r>
       <w:r>
         <w:pict>
-          <v:shape id="_x0000_i1027" type="#_x0000_t75" style="width:453.75pt;height:211.8pt">
-            <v:imagedata r:id="rId9" o:title="what-is-sql-injection-example"/>
+          <v:shape id="_x0000_i1029" type="#_x0000_t75" style="width:453.75pt;height:211.8pt">
+            <v:imagedata r:id="rId10" o:title="what-is-sql-injection-example"/>
           </v:shape>
         </w:pict>
       </w:r>
     </w:p>
+    <w:p>
+      <w:pPr>
+        <w:rPr>
+          <w:sz w:val="60"/>
+          <w:szCs w:val="60"/>
+        </w:rPr>
+      </w:pPr>
+      <w:r>
+        <w:rPr>
+          <w:sz w:val="60"/>
+          <w:szCs w:val="60"/>
+        </w:rPr>
+        <w:t xml:space="preserve">   Proposer  par moi </w:t>
+      </w:r>
+      <w:r>
+        <w:rPr>
+          <w:sz w:val="60"/>
+          <w:szCs w:val="60"/>
+        </w:rPr>
+        <w:t xml:space="preserve">ze3ma </w:t>
+      </w:r>
+      <w:proofErr w:type="spellStart"/>
+      <w:r>
+        <w:rPr>
+          <w:sz w:val="60"/>
+          <w:szCs w:val="60"/>
+        </w:rPr>
+        <w:t>hahaha</w:t>
+      </w:r>
+      <w:proofErr w:type="spellEnd"/>
+      <w:r>
+        <w:rPr>
+          <w:sz w:val="60"/>
+          <w:szCs w:val="60"/>
+        </w:rPr>
+        <w:t xml:space="preserve"> pour chapitre 1</w:t>
+      </w:r>
+    </w:p>
+    <w:p/>
+    <w:p>
+      <w:pPr>
+        <w:jc w:val="center"/>
+        <w:rPr>
+          <w:b/>
+          <w:bCs/>
+          <w:sz w:val="40"/>
+          <w:szCs w:val="40"/>
+          <w:lang w:val="en-US"/>
+        </w:rPr>
+      </w:pPr>
+      <w:r>
+        <w:rPr>
+          <w:b/>
+          <w:bCs/>
+          <w:sz w:val="40"/>
+          <w:szCs w:val="40"/>
+          <w:lang w:val="en-US"/>
+        </w:rPr>
+        <w:t>Table of contents</w:t>
+      </w:r>
+    </w:p>
+    <w:p>
+      <w:pPr>
+        <w:rPr>
+          <w:b/>
+          <w:bCs/>
+          <w:lang w:val="en-US"/>
+        </w:rPr>
+      </w:pPr>
+      <w:r>
+        <w:rPr>
+          <w:b/>
+          <w:bCs/>
+          <w:lang w:val="en-US"/>
+        </w:rPr>
+        <w:lastRenderedPageBreak/>
+        <w:t xml:space="preserve"> </w:t>
+      </w:r>
+      <w:r>
+        <w:rPr>
+          <w:rFonts w:ascii="Segoe UI" w:hAnsi="Segoe UI" w:cs="Segoe UI"/>
+          <w:b/>
+          <w:bCs/>
+          <w:sz w:val="28"/>
+          <w:szCs w:val="28"/>
+          <w:lang w:val="en-US"/>
+        </w:rPr>
+        <w:t>General introduction</w:t>
+      </w:r>
+      <w:r>
+        <w:rPr>
+          <w:b/>
+          <w:bCs/>
+          <w:sz w:val="28"/>
+          <w:szCs w:val="28"/>
+          <w:lang w:val="en-US"/>
+        </w:rPr>
+        <w:t xml:space="preserve"> </w:t>
+      </w:r>
+      <w:r>
+        <w:rPr>
+          <w:b/>
+          <w:bCs/>
+          <w:lang w:val="en-US"/>
+        </w:rPr>
+        <w:t>............................................................................................. 1</w:t>
+      </w:r>
+    </w:p>
+    <w:p>
+      <w:pPr>
+        <w:pStyle w:val="Titre3"/>
+        <w:rPr>
+          <w:rFonts w:ascii="Segoe UI" w:hAnsi="Segoe UI" w:cs="Segoe UI"/>
+          <w:color w:val="404040"/>
+          <w:sz w:val="24"/>
+          <w:szCs w:val="24"/>
+          <w:lang w:val="en-US"/>
+        </w:rPr>
+      </w:pPr>
+      <w:r>
+        <w:rPr>
+          <w:rStyle w:val="lev"/>
+          <w:rFonts w:ascii="Segoe UI" w:hAnsi="Segoe UI" w:cs="Segoe UI"/>
+          <w:color w:val="404040"/>
+          <w:lang w:val="en-US"/>
+        </w:rPr>
+        <w:t>Chapter 1: SQL Injection and Modern Detection Approaches</w:t>
+      </w:r>
+      <w:r>
+        <w:rPr>
+          <w:rStyle w:val="lev"/>
+          <w:rFonts w:ascii="Segoe UI" w:hAnsi="Segoe UI" w:cs="Segoe UI"/>
+          <w:color w:val="404040"/>
+          <w:lang w:val="en-US"/>
+        </w:rPr>
+        <w:t>…………</w:t>
+      </w:r>
+      <w:r>
+        <w:rPr>
+          <w:rStyle w:val="lev"/>
+          <w:rFonts w:ascii="Segoe UI" w:hAnsi="Segoe UI" w:cs="Segoe UI"/>
+          <w:color w:val="404040"/>
+          <w:sz w:val="24"/>
+          <w:szCs w:val="24"/>
+          <w:lang w:val="en-US"/>
+        </w:rPr>
+        <w:t>2</w:t>
+      </w:r>
+    </w:p>
+    <w:p>
+      <w:pPr>
+        <w:pStyle w:val="Titre4"/>
+        <w:rPr>
+          <w:rFonts w:ascii="Segoe UI" w:hAnsi="Segoe UI" w:cs="Segoe UI"/>
+          <w:i w:val="0"/>
+          <w:iCs w:val="0"/>
+          <w:color w:val="auto"/>
+          <w:sz w:val="22"/>
+          <w:szCs w:val="22"/>
+          <w:lang w:val="en-US"/>
+        </w:rPr>
+      </w:pPr>
+      <w:r>
+        <w:rPr>
+          <w:rStyle w:val="lev"/>
+          <w:rFonts w:ascii="Segoe UI" w:hAnsi="Segoe UI" w:cs="Segoe UI"/>
+          <w:i w:val="0"/>
+          <w:iCs w:val="0"/>
+          <w:color w:val="auto"/>
+          <w:sz w:val="22"/>
+          <w:szCs w:val="22"/>
+          <w:lang w:val="en-US"/>
+        </w:rPr>
+        <w:t>1.1 Introduction</w:t>
+      </w:r>
+    </w:p>
+    <w:p>
+      <w:pPr>
+        <w:pStyle w:val="Titre4"/>
+        <w:rPr>
+          <w:rFonts w:ascii="Segoe UI" w:hAnsi="Segoe UI" w:cs="Segoe UI"/>
+          <w:i w:val="0"/>
+          <w:iCs w:val="0"/>
+          <w:color w:val="auto"/>
+          <w:sz w:val="22"/>
+          <w:szCs w:val="22"/>
+          <w:lang w:val="en-US"/>
+        </w:rPr>
+      </w:pPr>
+      <w:r>
+        <w:rPr>
+          <w:rStyle w:val="lev"/>
+          <w:rFonts w:ascii="Segoe UI" w:hAnsi="Segoe UI" w:cs="Segoe UI"/>
+          <w:i w:val="0"/>
+          <w:iCs w:val="0"/>
+          <w:color w:val="auto"/>
+          <w:sz w:val="22"/>
+          <w:szCs w:val="22"/>
+          <w:lang w:val="en-US"/>
+        </w:rPr>
+        <w:t>1.2 Understanding Web Applications and Databases</w:t>
+      </w:r>
+    </w:p>
+    <w:p>
+      <w:pPr>
+        <w:pStyle w:val="NormalWeb"/>
+        <w:numPr>
+          <w:ilvl w:val="0"/>
+          <w:numId w:val="1"/>
+        </w:numPr>
+        <w:spacing w:after="100" w:afterAutospacing="1" w:line="240" w:lineRule="auto"/>
+        <w:rPr>
+          <w:rFonts w:ascii="Segoe UI" w:hAnsi="Segoe UI" w:cs="Segoe UI"/>
+          <w:sz w:val="22"/>
+          <w:szCs w:val="22"/>
+        </w:rPr>
+      </w:pPr>
+      <w:r>
+        <w:rPr>
+          <w:rFonts w:ascii="Segoe UI" w:hAnsi="Segoe UI" w:cs="Segoe UI"/>
+          <w:sz w:val="22"/>
+          <w:szCs w:val="22"/>
+        </w:rPr>
+        <w:t>1.2.1 Architecture of Web Applications</w:t>
+      </w:r>
+    </w:p>
+    <w:p>
+      <w:pPr>
+        <w:pStyle w:val="NormalWeb"/>
+        <w:numPr>
+          <w:ilvl w:val="0"/>
+          <w:numId w:val="1"/>
+        </w:numPr>
+        <w:spacing w:after="100" w:afterAutospacing="1" w:line="240" w:lineRule="auto"/>
+        <w:rPr>
+          <w:rFonts w:ascii="Segoe UI" w:hAnsi="Segoe UI" w:cs="Segoe UI"/>
+          <w:sz w:val="22"/>
+          <w:szCs w:val="22"/>
+          <w:lang w:val="en-US"/>
+        </w:rPr>
+      </w:pPr>
+      <w:r>
+        <w:rPr>
+          <w:rFonts w:ascii="Segoe UI" w:hAnsi="Segoe UI" w:cs="Segoe UI"/>
+          <w:sz w:val="22"/>
+          <w:szCs w:val="22"/>
+          <w:lang w:val="en-US"/>
+        </w:rPr>
+        <w:t>1.2.2 Role of Databases in Web Applications</w:t>
+      </w:r>
+    </w:p>
+    <w:p>
+      <w:pPr>
+        <w:pStyle w:val="NormalWeb"/>
+        <w:numPr>
+          <w:ilvl w:val="0"/>
+          <w:numId w:val="1"/>
+        </w:numPr>
+        <w:spacing w:after="100" w:afterAutospacing="1" w:line="240" w:lineRule="auto"/>
+        <w:rPr>
+          <w:rFonts w:ascii="Segoe UI" w:hAnsi="Segoe UI" w:cs="Segoe UI"/>
+          <w:sz w:val="22"/>
+          <w:szCs w:val="22"/>
+        </w:rPr>
+      </w:pPr>
+      <w:r>
+        <w:rPr>
+          <w:rFonts w:ascii="Segoe UI" w:hAnsi="Segoe UI" w:cs="Segoe UI"/>
+          <w:sz w:val="22"/>
+          <w:szCs w:val="22"/>
+        </w:rPr>
+        <w:t xml:space="preserve">1.2.3 Common </w:t>
+      </w:r>
+      <w:proofErr w:type="spellStart"/>
+      <w:r>
+        <w:rPr>
+          <w:rFonts w:ascii="Segoe UI" w:hAnsi="Segoe UI" w:cs="Segoe UI"/>
+          <w:sz w:val="22"/>
+          <w:szCs w:val="22"/>
+        </w:rPr>
+        <w:t>Vulnerabilities</w:t>
+      </w:r>
+      <w:proofErr w:type="spellEnd"/>
+      <w:r>
+        <w:rPr>
+          <w:rFonts w:ascii="Segoe UI" w:hAnsi="Segoe UI" w:cs="Segoe UI"/>
+          <w:sz w:val="22"/>
+          <w:szCs w:val="22"/>
+        </w:rPr>
+        <w:t xml:space="preserve"> in Web Applications</w:t>
+      </w:r>
+    </w:p>
+    <w:p>
+      <w:pPr>
+        <w:pStyle w:val="Titre4"/>
+        <w:rPr>
+          <w:rFonts w:ascii="Segoe UI" w:hAnsi="Segoe UI" w:cs="Segoe UI"/>
+          <w:i w:val="0"/>
+          <w:iCs w:val="0"/>
+          <w:color w:val="auto"/>
+          <w:sz w:val="22"/>
+          <w:szCs w:val="22"/>
+        </w:rPr>
+      </w:pPr>
+      <w:r>
+        <w:rPr>
+          <w:rStyle w:val="lev"/>
+          <w:rFonts w:ascii="Segoe UI" w:hAnsi="Segoe UI" w:cs="Segoe UI"/>
+          <w:i w:val="0"/>
+          <w:iCs w:val="0"/>
+          <w:color w:val="auto"/>
+          <w:sz w:val="22"/>
+          <w:szCs w:val="22"/>
+        </w:rPr>
+        <w:t xml:space="preserve">1.3 SQL Injection: </w:t>
+      </w:r>
+      <w:proofErr w:type="spellStart"/>
+      <w:r>
+        <w:rPr>
+          <w:rStyle w:val="lev"/>
+          <w:rFonts w:ascii="Segoe UI" w:hAnsi="Segoe UI" w:cs="Segoe UI"/>
+          <w:i w:val="0"/>
+          <w:iCs w:val="0"/>
+          <w:color w:val="auto"/>
+          <w:sz w:val="22"/>
+          <w:szCs w:val="22"/>
+        </w:rPr>
+        <w:t>Definition</w:t>
+      </w:r>
+      <w:proofErr w:type="spellEnd"/>
+      <w:r>
+        <w:rPr>
+          <w:rStyle w:val="lev"/>
+          <w:rFonts w:ascii="Segoe UI" w:hAnsi="Segoe UI" w:cs="Segoe UI"/>
+          <w:i w:val="0"/>
+          <w:iCs w:val="0"/>
+          <w:color w:val="auto"/>
+          <w:sz w:val="22"/>
+          <w:szCs w:val="22"/>
+        </w:rPr>
+        <w:t xml:space="preserve"> and </w:t>
+      </w:r>
+      <w:proofErr w:type="spellStart"/>
+      <w:r>
+        <w:rPr>
+          <w:rStyle w:val="lev"/>
+          <w:rFonts w:ascii="Segoe UI" w:hAnsi="Segoe UI" w:cs="Segoe UI"/>
+          <w:i w:val="0"/>
+          <w:iCs w:val="0"/>
+          <w:color w:val="auto"/>
+          <w:sz w:val="22"/>
+          <w:szCs w:val="22"/>
+        </w:rPr>
+        <w:t>Mechanisms</w:t>
+      </w:r>
+      <w:proofErr w:type="spellEnd"/>
+    </w:p>
+    <w:p>
+      <w:pPr>
+        <w:pStyle w:val="NormalWeb"/>
+        <w:numPr>
+          <w:ilvl w:val="0"/>
+          <w:numId w:val="2"/>
+        </w:numPr>
+        <w:spacing w:after="100" w:afterAutospacing="1" w:line="240" w:lineRule="auto"/>
+        <w:rPr>
+          <w:rFonts w:ascii="Segoe UI" w:hAnsi="Segoe UI" w:cs="Segoe UI"/>
+          <w:sz w:val="22"/>
+          <w:szCs w:val="22"/>
+        </w:rPr>
+      </w:pPr>
+      <w:r>
+        <w:rPr>
+          <w:rFonts w:ascii="Segoe UI" w:hAnsi="Segoe UI" w:cs="Segoe UI"/>
+          <w:sz w:val="22"/>
+          <w:szCs w:val="22"/>
+        </w:rPr>
+        <w:t xml:space="preserve">1.3.1 </w:t>
+      </w:r>
+      <w:proofErr w:type="spellStart"/>
+      <w:r>
+        <w:rPr>
+          <w:rFonts w:ascii="Segoe UI" w:hAnsi="Segoe UI" w:cs="Segoe UI"/>
+          <w:sz w:val="22"/>
+          <w:szCs w:val="22"/>
+        </w:rPr>
+        <w:t>What</w:t>
+      </w:r>
+      <w:proofErr w:type="spellEnd"/>
+      <w:r>
+        <w:rPr>
+          <w:rFonts w:ascii="Segoe UI" w:hAnsi="Segoe UI" w:cs="Segoe UI"/>
+          <w:sz w:val="22"/>
+          <w:szCs w:val="22"/>
+        </w:rPr>
+        <w:t xml:space="preserve"> </w:t>
+      </w:r>
+      <w:proofErr w:type="spellStart"/>
+      <w:r>
+        <w:rPr>
+          <w:rFonts w:ascii="Segoe UI" w:hAnsi="Segoe UI" w:cs="Segoe UI"/>
+          <w:sz w:val="22"/>
+          <w:szCs w:val="22"/>
+        </w:rPr>
+        <w:t>is</w:t>
+      </w:r>
+      <w:proofErr w:type="spellEnd"/>
+      <w:r>
+        <w:rPr>
+          <w:rFonts w:ascii="Segoe UI" w:hAnsi="Segoe UI" w:cs="Segoe UI"/>
+          <w:sz w:val="22"/>
+          <w:szCs w:val="22"/>
+        </w:rPr>
+        <w:t xml:space="preserve"> SQL Injection?</w:t>
+      </w:r>
+    </w:p>
+    <w:p>
+      <w:pPr>
+        <w:pStyle w:val="NormalWeb"/>
+        <w:numPr>
+          <w:ilvl w:val="0"/>
+          <w:numId w:val="2"/>
+        </w:numPr>
+        <w:spacing w:after="100" w:afterAutospacing="1" w:line="240" w:lineRule="auto"/>
+        <w:rPr>
+          <w:rFonts w:ascii="Segoe UI" w:hAnsi="Segoe UI" w:cs="Segoe UI"/>
+          <w:sz w:val="22"/>
+          <w:szCs w:val="22"/>
+        </w:rPr>
+      </w:pPr>
+      <w:r>
+        <w:rPr>
+          <w:rFonts w:ascii="Segoe UI" w:hAnsi="Segoe UI" w:cs="Segoe UI"/>
+          <w:sz w:val="22"/>
+          <w:szCs w:val="22"/>
+        </w:rPr>
+        <w:t>1.3.2 How SQL Injection Works</w:t>
+      </w:r>
+    </w:p>
+    <w:p>
+      <w:pPr>
+        <w:pStyle w:val="NormalWeb"/>
+        <w:numPr>
+          <w:ilvl w:val="0"/>
+          <w:numId w:val="2"/>
+        </w:numPr>
+        <w:spacing w:after="100" w:afterAutospacing="1" w:line="240" w:lineRule="auto"/>
+        <w:rPr>
+          <w:rFonts w:ascii="Segoe UI" w:hAnsi="Segoe UI" w:cs="Segoe UI"/>
+          <w:sz w:val="22"/>
+          <w:szCs w:val="22"/>
+        </w:rPr>
+      </w:pPr>
+      <w:r>
+        <w:rPr>
+          <w:rFonts w:ascii="Segoe UI" w:hAnsi="Segoe UI" w:cs="Segoe UI"/>
+          <w:sz w:val="22"/>
+          <w:szCs w:val="22"/>
+        </w:rPr>
+        <w:t xml:space="preserve">1.3.3 Impact of SQL Injection </w:t>
+      </w:r>
+      <w:proofErr w:type="spellStart"/>
+      <w:r>
+        <w:rPr>
+          <w:rFonts w:ascii="Segoe UI" w:hAnsi="Segoe UI" w:cs="Segoe UI"/>
+          <w:sz w:val="22"/>
+          <w:szCs w:val="22"/>
+        </w:rPr>
+        <w:t>Attacks</w:t>
+      </w:r>
+      <w:proofErr w:type="spellEnd"/>
+    </w:p>
+    <w:p>
+      <w:pPr>
+        <w:pStyle w:val="Titre4"/>
+        <w:rPr>
+          <w:rFonts w:ascii="Segoe UI" w:hAnsi="Segoe UI" w:cs="Segoe UI"/>
+          <w:i w:val="0"/>
+          <w:iCs w:val="0"/>
+          <w:color w:val="auto"/>
+          <w:sz w:val="22"/>
+          <w:szCs w:val="22"/>
+        </w:rPr>
+      </w:pPr>
+      <w:r>
+        <w:rPr>
+          <w:rStyle w:val="lev"/>
+          <w:rFonts w:ascii="Segoe UI" w:hAnsi="Segoe UI" w:cs="Segoe UI"/>
+          <w:i w:val="0"/>
+          <w:iCs w:val="0"/>
+          <w:color w:val="auto"/>
+          <w:sz w:val="22"/>
+          <w:szCs w:val="22"/>
+        </w:rPr>
+        <w:t>1.4 Techniques of SQL Injection</w:t>
+      </w:r>
+    </w:p>
+    <w:p>
+      <w:pPr>
+        <w:pStyle w:val="NormalWeb"/>
+        <w:numPr>
+          <w:ilvl w:val="0"/>
+          <w:numId w:val="3"/>
+        </w:numPr>
+        <w:spacing w:after="100" w:afterAutospacing="1" w:line="240" w:lineRule="auto"/>
+        <w:rPr>
+          <w:rFonts w:ascii="Segoe UI" w:hAnsi="Segoe UI" w:cs="Segoe UI"/>
+          <w:sz w:val="22"/>
+          <w:szCs w:val="22"/>
+        </w:rPr>
+      </w:pPr>
+      <w:r>
+        <w:rPr>
+          <w:rFonts w:ascii="Segoe UI" w:hAnsi="Segoe UI" w:cs="Segoe UI"/>
+          <w:sz w:val="22"/>
+          <w:szCs w:val="22"/>
+        </w:rPr>
+        <w:t xml:space="preserve">1.4.1 </w:t>
+      </w:r>
+      <w:proofErr w:type="spellStart"/>
+      <w:r>
+        <w:rPr>
+          <w:rFonts w:ascii="Segoe UI" w:hAnsi="Segoe UI" w:cs="Segoe UI"/>
+          <w:sz w:val="22"/>
+          <w:szCs w:val="22"/>
+        </w:rPr>
+        <w:t>Tautology</w:t>
+      </w:r>
+      <w:proofErr w:type="spellEnd"/>
+      <w:r>
+        <w:rPr>
+          <w:rFonts w:ascii="Segoe UI" w:hAnsi="Segoe UI" w:cs="Segoe UI"/>
+          <w:sz w:val="22"/>
+          <w:szCs w:val="22"/>
+        </w:rPr>
+        <w:t>-</w:t>
+      </w:r>
+      <w:proofErr w:type="spellStart"/>
+      <w:r>
+        <w:rPr>
+          <w:rFonts w:ascii="Segoe UI" w:hAnsi="Segoe UI" w:cs="Segoe UI"/>
+          <w:sz w:val="22"/>
+          <w:szCs w:val="22"/>
+        </w:rPr>
+        <w:t>Based</w:t>
+      </w:r>
+      <w:proofErr w:type="spellEnd"/>
+      <w:r>
+        <w:rPr>
+          <w:rFonts w:ascii="Segoe UI" w:hAnsi="Segoe UI" w:cs="Segoe UI"/>
+          <w:sz w:val="22"/>
+          <w:szCs w:val="22"/>
+        </w:rPr>
+        <w:t xml:space="preserve"> SQL Injection</w:t>
+      </w:r>
+    </w:p>
+    <w:p>
+      <w:pPr>
+        <w:pStyle w:val="NormalWeb"/>
+        <w:numPr>
+          <w:ilvl w:val="0"/>
+          <w:numId w:val="3"/>
+        </w:numPr>
+        <w:spacing w:after="100" w:afterAutospacing="1" w:line="240" w:lineRule="auto"/>
+        <w:rPr>
+          <w:rFonts w:ascii="Segoe UI" w:hAnsi="Segoe UI" w:cs="Segoe UI"/>
+          <w:sz w:val="22"/>
+          <w:szCs w:val="22"/>
+        </w:rPr>
+      </w:pPr>
+      <w:r>
+        <w:rPr>
+          <w:rFonts w:ascii="Segoe UI" w:hAnsi="Segoe UI" w:cs="Segoe UI"/>
+          <w:sz w:val="22"/>
+          <w:szCs w:val="22"/>
+        </w:rPr>
+        <w:t xml:space="preserve">1.4.2 </w:t>
+      </w:r>
+      <w:proofErr w:type="spellStart"/>
+      <w:r>
+        <w:rPr>
+          <w:rFonts w:ascii="Segoe UI" w:hAnsi="Segoe UI" w:cs="Segoe UI"/>
+          <w:sz w:val="22"/>
+          <w:szCs w:val="22"/>
+        </w:rPr>
+        <w:t>Error</w:t>
+      </w:r>
+      <w:proofErr w:type="spellEnd"/>
+      <w:r>
+        <w:rPr>
+          <w:rFonts w:ascii="Segoe UI" w:hAnsi="Segoe UI" w:cs="Segoe UI"/>
+          <w:sz w:val="22"/>
+          <w:szCs w:val="22"/>
+        </w:rPr>
+        <w:t>-</w:t>
+      </w:r>
+      <w:proofErr w:type="spellStart"/>
+      <w:r>
+        <w:rPr>
+          <w:rFonts w:ascii="Segoe UI" w:hAnsi="Segoe UI" w:cs="Segoe UI"/>
+          <w:sz w:val="22"/>
+          <w:szCs w:val="22"/>
+        </w:rPr>
+        <w:t>Based</w:t>
+      </w:r>
+      <w:proofErr w:type="spellEnd"/>
+      <w:r>
+        <w:rPr>
+          <w:rFonts w:ascii="Segoe UI" w:hAnsi="Segoe UI" w:cs="Segoe UI"/>
+          <w:sz w:val="22"/>
+          <w:szCs w:val="22"/>
+        </w:rPr>
+        <w:t xml:space="preserve"> SQL Injection</w:t>
+      </w:r>
+    </w:p>
+    <w:p>
+      <w:pPr>
+        <w:pStyle w:val="NormalWeb"/>
+        <w:numPr>
+          <w:ilvl w:val="0"/>
+          <w:numId w:val="3"/>
+        </w:numPr>
+        <w:spacing w:after="44" w:line="240" w:lineRule="auto"/>
+        <w:rPr>
+          <w:rFonts w:ascii="Segoe UI" w:hAnsi="Segoe UI" w:cs="Segoe UI"/>
+          <w:sz w:val="22"/>
+          <w:szCs w:val="22"/>
+        </w:rPr>
+      </w:pPr>
+      <w:r>
+        <w:rPr>
+          <w:rFonts w:ascii="Segoe UI" w:hAnsi="Segoe UI" w:cs="Segoe UI"/>
+          <w:sz w:val="22"/>
+          <w:szCs w:val="22"/>
+        </w:rPr>
+        <w:t>1.4.3 Blind SQL Injection</w:t>
+      </w:r>
+    </w:p>
+    <w:p>
+      <w:pPr>
+        <w:pStyle w:val="NormalWeb"/>
+        <w:numPr>
+          <w:ilvl w:val="1"/>
+          <w:numId w:val="3"/>
+        </w:numPr>
+        <w:spacing w:after="100" w:afterAutospacing="1" w:line="240" w:lineRule="auto"/>
+        <w:rPr>
+          <w:rFonts w:ascii="Segoe UI" w:hAnsi="Segoe UI" w:cs="Segoe UI"/>
+          <w:sz w:val="22"/>
+          <w:szCs w:val="22"/>
+        </w:rPr>
+      </w:pPr>
+      <w:r>
+        <w:rPr>
+          <w:rFonts w:ascii="Segoe UI" w:hAnsi="Segoe UI" w:cs="Segoe UI"/>
+          <w:sz w:val="22"/>
+          <w:szCs w:val="22"/>
+        </w:rPr>
+        <w:t>1.4.3.1 Content-</w:t>
+      </w:r>
+      <w:proofErr w:type="spellStart"/>
+      <w:r>
+        <w:rPr>
+          <w:rFonts w:ascii="Segoe UI" w:hAnsi="Segoe UI" w:cs="Segoe UI"/>
+          <w:sz w:val="22"/>
+          <w:szCs w:val="22"/>
+        </w:rPr>
+        <w:t>Based</w:t>
+      </w:r>
+      <w:proofErr w:type="spellEnd"/>
+      <w:r>
+        <w:rPr>
+          <w:rFonts w:ascii="Segoe UI" w:hAnsi="Segoe UI" w:cs="Segoe UI"/>
+          <w:sz w:val="22"/>
+          <w:szCs w:val="22"/>
+        </w:rPr>
+        <w:t xml:space="preserve"> Blind SQL Injection</w:t>
+      </w:r>
+    </w:p>
+    <w:p>
+      <w:pPr>
+        <w:pStyle w:val="NormalWeb"/>
+        <w:numPr>
+          <w:ilvl w:val="1"/>
+          <w:numId w:val="3"/>
+        </w:numPr>
+        <w:spacing w:after="100" w:afterAutospacing="1" w:line="240" w:lineRule="auto"/>
+        <w:rPr>
+          <w:rFonts w:ascii="Segoe UI" w:hAnsi="Segoe UI" w:cs="Segoe UI"/>
+          <w:sz w:val="22"/>
+          <w:szCs w:val="22"/>
+        </w:rPr>
+      </w:pPr>
+      <w:r>
+        <w:rPr>
+          <w:rFonts w:ascii="Segoe UI" w:hAnsi="Segoe UI" w:cs="Segoe UI"/>
+          <w:sz w:val="22"/>
+          <w:szCs w:val="22"/>
+        </w:rPr>
+        <w:t>1.4.3.2 Time-</w:t>
+      </w:r>
+      <w:proofErr w:type="spellStart"/>
+      <w:r>
+        <w:rPr>
+          <w:rFonts w:ascii="Segoe UI" w:hAnsi="Segoe UI" w:cs="Segoe UI"/>
+          <w:sz w:val="22"/>
+          <w:szCs w:val="22"/>
+        </w:rPr>
+        <w:t>Based</w:t>
+      </w:r>
+      <w:proofErr w:type="spellEnd"/>
+      <w:r>
+        <w:rPr>
+          <w:rFonts w:ascii="Segoe UI" w:hAnsi="Segoe UI" w:cs="Segoe UI"/>
+          <w:sz w:val="22"/>
+          <w:szCs w:val="22"/>
+        </w:rPr>
+        <w:t xml:space="preserve"> Blind SQL Injection</w:t>
+      </w:r>
+    </w:p>
+    <w:p>
+      <w:pPr>
+        <w:pStyle w:val="NormalWeb"/>
+        <w:numPr>
+          <w:ilvl w:val="0"/>
+          <w:numId w:val="3"/>
+        </w:numPr>
+        <w:spacing w:after="100" w:afterAutospacing="1" w:line="240" w:lineRule="auto"/>
+        <w:rPr>
+          <w:rFonts w:ascii="Segoe UI" w:hAnsi="Segoe UI" w:cs="Segoe UI"/>
+          <w:sz w:val="22"/>
+          <w:szCs w:val="22"/>
+        </w:rPr>
+      </w:pPr>
+      <w:r>
+        <w:rPr>
+          <w:rFonts w:ascii="Segoe UI" w:hAnsi="Segoe UI" w:cs="Segoe UI"/>
+          <w:sz w:val="22"/>
+          <w:szCs w:val="22"/>
+        </w:rPr>
+        <w:t>1.4.4 Union-</w:t>
+      </w:r>
+      <w:proofErr w:type="spellStart"/>
+      <w:r>
+        <w:rPr>
+          <w:rFonts w:ascii="Segoe UI" w:hAnsi="Segoe UI" w:cs="Segoe UI"/>
+          <w:sz w:val="22"/>
+          <w:szCs w:val="22"/>
+        </w:rPr>
+        <w:t>Based</w:t>
+      </w:r>
+      <w:proofErr w:type="spellEnd"/>
+      <w:r>
+        <w:rPr>
+          <w:rFonts w:ascii="Segoe UI" w:hAnsi="Segoe UI" w:cs="Segoe UI"/>
+          <w:sz w:val="22"/>
+          <w:szCs w:val="22"/>
+        </w:rPr>
+        <w:t xml:space="preserve"> SQL Injection</w:t>
+      </w:r>
+    </w:p>
+    <w:p>
+      <w:pPr>
+        <w:pStyle w:val="NormalWeb"/>
+        <w:numPr>
+          <w:ilvl w:val="0"/>
+          <w:numId w:val="3"/>
+        </w:numPr>
+        <w:spacing w:after="100" w:afterAutospacing="1" w:line="240" w:lineRule="auto"/>
+        <w:rPr>
+          <w:rFonts w:ascii="Segoe UI" w:hAnsi="Segoe UI" w:cs="Segoe UI"/>
+          <w:sz w:val="22"/>
+          <w:szCs w:val="22"/>
+        </w:rPr>
+      </w:pPr>
+      <w:r>
+        <w:rPr>
+          <w:rFonts w:ascii="Segoe UI" w:hAnsi="Segoe UI" w:cs="Segoe UI"/>
+          <w:sz w:val="22"/>
+          <w:szCs w:val="22"/>
+        </w:rPr>
+        <w:t xml:space="preserve">1.4.5 </w:t>
+      </w:r>
+      <w:proofErr w:type="spellStart"/>
+      <w:r>
+        <w:rPr>
+          <w:rFonts w:ascii="Segoe UI" w:hAnsi="Segoe UI" w:cs="Segoe UI"/>
+          <w:sz w:val="22"/>
+          <w:szCs w:val="22"/>
+        </w:rPr>
+        <w:t>Other</w:t>
+      </w:r>
+      <w:proofErr w:type="spellEnd"/>
+      <w:r>
+        <w:rPr>
+          <w:rFonts w:ascii="Segoe UI" w:hAnsi="Segoe UI" w:cs="Segoe UI"/>
+          <w:sz w:val="22"/>
+          <w:szCs w:val="22"/>
+        </w:rPr>
+        <w:t xml:space="preserve"> Advanced Techniques</w:t>
+      </w:r>
+    </w:p>
+    <w:p>
+      <w:pPr>
+        <w:pStyle w:val="Titre4"/>
+        <w:rPr>
+          <w:rFonts w:ascii="Segoe UI" w:hAnsi="Segoe UI" w:cs="Segoe UI"/>
+          <w:i w:val="0"/>
+          <w:iCs w:val="0"/>
+          <w:color w:val="auto"/>
+          <w:sz w:val="22"/>
+          <w:szCs w:val="22"/>
+          <w:lang w:val="en-US"/>
+        </w:rPr>
+      </w:pPr>
+      <w:r>
+        <w:rPr>
+          <w:rStyle w:val="lev"/>
+          <w:rFonts w:ascii="Segoe UI" w:hAnsi="Segoe UI" w:cs="Segoe UI"/>
+          <w:i w:val="0"/>
+          <w:iCs w:val="0"/>
+          <w:color w:val="auto"/>
+          <w:sz w:val="22"/>
+          <w:szCs w:val="22"/>
+          <w:lang w:val="en-US"/>
+        </w:rPr>
+        <w:t xml:space="preserve">1.5 Traditional Defense Mechanisms </w:t>
+      </w:r>
+      <w:proofErr w:type="gramStart"/>
+      <w:r>
+        <w:rPr>
+          <w:rStyle w:val="lev"/>
+          <w:rFonts w:ascii="Segoe UI" w:hAnsi="Segoe UI" w:cs="Segoe UI"/>
+          <w:i w:val="0"/>
+          <w:iCs w:val="0"/>
+          <w:color w:val="auto"/>
+          <w:sz w:val="22"/>
+          <w:szCs w:val="22"/>
+          <w:lang w:val="en-US"/>
+        </w:rPr>
+        <w:t>Against</w:t>
+      </w:r>
+      <w:proofErr w:type="gramEnd"/>
+      <w:r>
+        <w:rPr>
+          <w:rStyle w:val="lev"/>
+          <w:rFonts w:ascii="Segoe UI" w:hAnsi="Segoe UI" w:cs="Segoe UI"/>
+          <w:i w:val="0"/>
+          <w:iCs w:val="0"/>
+          <w:color w:val="auto"/>
+          <w:sz w:val="22"/>
+          <w:szCs w:val="22"/>
+          <w:lang w:val="en-US"/>
+        </w:rPr>
+        <w:t xml:space="preserve"> SQL Injection</w:t>
+      </w:r>
+    </w:p>
+    <w:p>
+      <w:pPr>
+        <w:pStyle w:val="NormalWeb"/>
+        <w:numPr>
+          <w:ilvl w:val="0"/>
+          <w:numId w:val="4"/>
+        </w:numPr>
+        <w:spacing w:after="100" w:afterAutospacing="1" w:line="240" w:lineRule="auto"/>
+        <w:rPr>
+          <w:rFonts w:ascii="Segoe UI" w:hAnsi="Segoe UI" w:cs="Segoe UI"/>
+          <w:sz w:val="22"/>
+          <w:szCs w:val="22"/>
+        </w:rPr>
+      </w:pPr>
+      <w:r>
+        <w:rPr>
+          <w:rFonts w:ascii="Segoe UI" w:hAnsi="Segoe UI" w:cs="Segoe UI"/>
+          <w:sz w:val="22"/>
+          <w:szCs w:val="22"/>
+        </w:rPr>
+        <w:t xml:space="preserve">1.5.1 Input Validation and </w:t>
+      </w:r>
+      <w:proofErr w:type="spellStart"/>
+      <w:r>
+        <w:rPr>
+          <w:rFonts w:ascii="Segoe UI" w:hAnsi="Segoe UI" w:cs="Segoe UI"/>
+          <w:sz w:val="22"/>
+          <w:szCs w:val="22"/>
+        </w:rPr>
+        <w:t>Sanitization</w:t>
+      </w:r>
+      <w:proofErr w:type="spellEnd"/>
+    </w:p>
+    <w:p>
+      <w:pPr>
+        <w:pStyle w:val="NormalWeb"/>
+        <w:numPr>
+          <w:ilvl w:val="0"/>
+          <w:numId w:val="4"/>
+        </w:numPr>
+        <w:spacing w:after="100" w:afterAutospacing="1" w:line="240" w:lineRule="auto"/>
+        <w:rPr>
+          <w:rFonts w:ascii="Segoe UI" w:hAnsi="Segoe UI" w:cs="Segoe UI"/>
+          <w:sz w:val="22"/>
+          <w:szCs w:val="22"/>
+        </w:rPr>
+      </w:pPr>
+      <w:r>
+        <w:rPr>
+          <w:rFonts w:ascii="Segoe UI" w:hAnsi="Segoe UI" w:cs="Segoe UI"/>
+          <w:sz w:val="22"/>
+          <w:szCs w:val="22"/>
+        </w:rPr>
+        <w:t xml:space="preserve">1.5.2 </w:t>
+      </w:r>
+      <w:proofErr w:type="spellStart"/>
+      <w:r>
+        <w:rPr>
+          <w:rFonts w:ascii="Segoe UI" w:hAnsi="Segoe UI" w:cs="Segoe UI"/>
+          <w:sz w:val="22"/>
+          <w:szCs w:val="22"/>
+        </w:rPr>
+        <w:t>Parameterized</w:t>
+      </w:r>
+      <w:proofErr w:type="spellEnd"/>
+      <w:r>
+        <w:rPr>
+          <w:rFonts w:ascii="Segoe UI" w:hAnsi="Segoe UI" w:cs="Segoe UI"/>
+          <w:sz w:val="22"/>
+          <w:szCs w:val="22"/>
+        </w:rPr>
+        <w:t xml:space="preserve"> </w:t>
+      </w:r>
+      <w:proofErr w:type="spellStart"/>
+      <w:r>
+        <w:rPr>
+          <w:rFonts w:ascii="Segoe UI" w:hAnsi="Segoe UI" w:cs="Segoe UI"/>
+          <w:sz w:val="22"/>
+          <w:szCs w:val="22"/>
+        </w:rPr>
+        <w:t>Queries</w:t>
+      </w:r>
+      <w:proofErr w:type="spellEnd"/>
+      <w:r>
+        <w:rPr>
+          <w:rFonts w:ascii="Segoe UI" w:hAnsi="Segoe UI" w:cs="Segoe UI"/>
+          <w:sz w:val="22"/>
+          <w:szCs w:val="22"/>
+        </w:rPr>
+        <w:t xml:space="preserve"> and </w:t>
+      </w:r>
+      <w:proofErr w:type="spellStart"/>
+      <w:r>
+        <w:rPr>
+          <w:rFonts w:ascii="Segoe UI" w:hAnsi="Segoe UI" w:cs="Segoe UI"/>
+          <w:sz w:val="22"/>
+          <w:szCs w:val="22"/>
+        </w:rPr>
+        <w:t>Prepared</w:t>
+      </w:r>
+      <w:proofErr w:type="spellEnd"/>
+      <w:r>
+        <w:rPr>
+          <w:rFonts w:ascii="Segoe UI" w:hAnsi="Segoe UI" w:cs="Segoe UI"/>
+          <w:sz w:val="22"/>
+          <w:szCs w:val="22"/>
+        </w:rPr>
+        <w:t xml:space="preserve"> </w:t>
+      </w:r>
+      <w:proofErr w:type="spellStart"/>
+      <w:r>
+        <w:rPr>
+          <w:rFonts w:ascii="Segoe UI" w:hAnsi="Segoe UI" w:cs="Segoe UI"/>
+          <w:sz w:val="22"/>
+          <w:szCs w:val="22"/>
+        </w:rPr>
+        <w:t>Statements</w:t>
+      </w:r>
+      <w:proofErr w:type="spellEnd"/>
+    </w:p>
+    <w:p>
+      <w:pPr>
+        <w:pStyle w:val="NormalWeb"/>
+        <w:numPr>
+          <w:ilvl w:val="0"/>
+          <w:numId w:val="4"/>
+        </w:numPr>
+        <w:spacing w:after="100" w:afterAutospacing="1" w:line="240" w:lineRule="auto"/>
+        <w:rPr>
+          <w:rFonts w:ascii="Segoe UI" w:hAnsi="Segoe UI" w:cs="Segoe UI"/>
+          <w:sz w:val="22"/>
+          <w:szCs w:val="22"/>
+        </w:rPr>
+      </w:pPr>
+      <w:r>
+        <w:rPr>
+          <w:rFonts w:ascii="Segoe UI" w:hAnsi="Segoe UI" w:cs="Segoe UI"/>
+          <w:sz w:val="22"/>
+          <w:szCs w:val="22"/>
+        </w:rPr>
+        <w:t xml:space="preserve">1.5.3 </w:t>
+      </w:r>
+      <w:proofErr w:type="spellStart"/>
+      <w:r>
+        <w:rPr>
+          <w:rFonts w:ascii="Segoe UI" w:hAnsi="Segoe UI" w:cs="Segoe UI"/>
+          <w:sz w:val="22"/>
+          <w:szCs w:val="22"/>
+        </w:rPr>
+        <w:t>Escaping</w:t>
+      </w:r>
+      <w:proofErr w:type="spellEnd"/>
+      <w:r>
+        <w:rPr>
+          <w:rFonts w:ascii="Segoe UI" w:hAnsi="Segoe UI" w:cs="Segoe UI"/>
+          <w:sz w:val="22"/>
+          <w:szCs w:val="22"/>
+        </w:rPr>
+        <w:t xml:space="preserve"> </w:t>
+      </w:r>
+      <w:proofErr w:type="spellStart"/>
+      <w:r>
+        <w:rPr>
+          <w:rFonts w:ascii="Segoe UI" w:hAnsi="Segoe UI" w:cs="Segoe UI"/>
+          <w:sz w:val="22"/>
+          <w:szCs w:val="22"/>
+        </w:rPr>
+        <w:t>Special</w:t>
+      </w:r>
+      <w:proofErr w:type="spellEnd"/>
+      <w:r>
+        <w:rPr>
+          <w:rFonts w:ascii="Segoe UI" w:hAnsi="Segoe UI" w:cs="Segoe UI"/>
+          <w:sz w:val="22"/>
+          <w:szCs w:val="22"/>
+        </w:rPr>
+        <w:t xml:space="preserve"> </w:t>
+      </w:r>
+      <w:proofErr w:type="spellStart"/>
+      <w:r>
+        <w:rPr>
+          <w:rFonts w:ascii="Segoe UI" w:hAnsi="Segoe UI" w:cs="Segoe UI"/>
+          <w:sz w:val="22"/>
+          <w:szCs w:val="22"/>
+        </w:rPr>
+        <w:t>Characters</w:t>
+      </w:r>
+      <w:proofErr w:type="spellEnd"/>
+    </w:p>
+    <w:p>
+      <w:pPr>
+        <w:pStyle w:val="NormalWeb"/>
+        <w:numPr>
+          <w:ilvl w:val="0"/>
+          <w:numId w:val="4"/>
+        </w:numPr>
+        <w:spacing w:after="100" w:afterAutospacing="1" w:line="240" w:lineRule="auto"/>
+        <w:rPr>
+          <w:rFonts w:ascii="Segoe UI" w:hAnsi="Segoe UI" w:cs="Segoe UI"/>
+          <w:sz w:val="22"/>
+          <w:szCs w:val="22"/>
+        </w:rPr>
+      </w:pPr>
+      <w:r>
+        <w:rPr>
+          <w:rFonts w:ascii="Segoe UI" w:hAnsi="Segoe UI" w:cs="Segoe UI"/>
+          <w:sz w:val="22"/>
+          <w:szCs w:val="22"/>
+        </w:rPr>
+        <w:t>1.5.4 Web Application Firewalls (WAF)</w:t>
+      </w:r>
+    </w:p>
+    <w:p>
+      <w:pPr>
+        <w:pStyle w:val="NormalWeb"/>
+        <w:numPr>
+          <w:ilvl w:val="0"/>
+          <w:numId w:val="4"/>
+        </w:numPr>
+        <w:spacing w:after="100" w:afterAutospacing="1" w:line="240" w:lineRule="auto"/>
+        <w:rPr>
+          <w:rFonts w:ascii="Segoe UI" w:hAnsi="Segoe UI" w:cs="Segoe UI"/>
+          <w:sz w:val="22"/>
+          <w:szCs w:val="22"/>
+        </w:rPr>
+      </w:pPr>
+      <w:r>
+        <w:rPr>
+          <w:rFonts w:ascii="Segoe UI" w:hAnsi="Segoe UI" w:cs="Segoe UI"/>
+          <w:sz w:val="22"/>
+          <w:szCs w:val="22"/>
+        </w:rPr>
+        <w:t xml:space="preserve">1.5.5 Limitations of </w:t>
+      </w:r>
+      <w:proofErr w:type="spellStart"/>
+      <w:r>
+        <w:rPr>
+          <w:rFonts w:ascii="Segoe UI" w:hAnsi="Segoe UI" w:cs="Segoe UI"/>
+          <w:sz w:val="22"/>
+          <w:szCs w:val="22"/>
+        </w:rPr>
+        <w:t>Traditional</w:t>
+      </w:r>
+      <w:proofErr w:type="spellEnd"/>
+      <w:r>
+        <w:rPr>
+          <w:rFonts w:ascii="Segoe UI" w:hAnsi="Segoe UI" w:cs="Segoe UI"/>
+          <w:sz w:val="22"/>
+          <w:szCs w:val="22"/>
+        </w:rPr>
+        <w:t xml:space="preserve"> </w:t>
+      </w:r>
+      <w:proofErr w:type="spellStart"/>
+      <w:r>
+        <w:rPr>
+          <w:rFonts w:ascii="Segoe UI" w:hAnsi="Segoe UI" w:cs="Segoe UI"/>
+          <w:sz w:val="22"/>
+          <w:szCs w:val="22"/>
+        </w:rPr>
+        <w:t>Methods</w:t>
+      </w:r>
+      <w:proofErr w:type="spellEnd"/>
+    </w:p>
+    <w:p>
+      <w:pPr>
+        <w:pStyle w:val="Titre4"/>
+        <w:rPr>
+          <w:rFonts w:ascii="Segoe UI" w:hAnsi="Segoe UI" w:cs="Segoe UI"/>
+          <w:i w:val="0"/>
+          <w:iCs w:val="0"/>
+          <w:color w:val="auto"/>
+          <w:sz w:val="22"/>
+          <w:szCs w:val="22"/>
+          <w:lang w:val="en-US"/>
+        </w:rPr>
+      </w:pPr>
+      <w:r>
+        <w:rPr>
+          <w:rStyle w:val="lev"/>
+          <w:rFonts w:ascii="Segoe UI" w:hAnsi="Segoe UI" w:cs="Segoe UI"/>
+          <w:i w:val="0"/>
+          <w:iCs w:val="0"/>
+          <w:color w:val="auto"/>
+          <w:sz w:val="22"/>
+          <w:szCs w:val="22"/>
+          <w:lang w:val="en-US"/>
+        </w:rPr>
+        <w:t xml:space="preserve">1.6 </w:t>
+      </w:r>
+      <w:r>
+        <w:rPr>
+          <w:rStyle w:val="lev"/>
+          <w:rFonts w:ascii="Segoe UI" w:hAnsi="Segoe UI" w:cs="Segoe UI"/>
+          <w:i w:val="0"/>
+          <w:iCs w:val="0"/>
+          <w:color w:val="auto"/>
+          <w:sz w:val="22"/>
+          <w:szCs w:val="22"/>
+        </w:rPr>
+        <w:t>Conclusion</w:t>
+      </w:r>
+    </w:p>
+    <w:p>
+      <w:pPr>
+        <w:rPr>
+          <w:lang w:val="en-US"/>
+        </w:rPr>
+      </w:pPr>
+    </w:p>
+    <w:p>
+      <w:pPr>
+        <w:tabs>
+          <w:tab w:val="left" w:pos="1938"/>
+        </w:tabs>
+        <w:rPr>
+          <w:lang w:val="en-US"/>
+        </w:rPr>
+      </w:pPr>
+      <w:r>
+        <w:rPr>
+          <w:lang w:val="en-US"/>
+        </w:rPr>
+        <w:tab/>
+      </w:r>
+    </w:p>
+    <w:p/>
     <w:sectPr>
       <w:pgSz w:w="11906" w:h="16838"/>
       <w:pgMar w:top="1417" w:right="1417" w:bottom="1417" w:left="1417" w:header="708" w:footer="708" w:gutter="0"/>
@@ -115,6 +1298,619 @@
     </w:sectPr>
   </w:body>
 </w:document>
+</file>
+
+<file path=word/numbering.xml><?xml version="1.0" encoding="utf-8"?>
+<w:numbering xmlns:ve="http://schemas.openxmlformats.org/markup-compatibility/2006" xmlns:o="urn:schemas-microsoft-com:office:office" xmlns:r="http://schemas.openxmlformats.org/officeDocument/2006/relationships" xmlns:m="http://schemas.openxmlformats.org/officeDocument/2006/math" xmlns:v="urn:schemas-microsoft-com:vml" xmlns:wp="http://schemas.openxmlformats.org/drawingml/2006/wordprocessingDrawing" xmlns:w10="urn:schemas-microsoft-com:office:word" xmlns:w="http://schemas.openxmlformats.org/wordprocessingml/2006/main" xmlns:wne="http://schemas.microsoft.com/office/word/2006/wordml">
+  <w:abstractNum w:abstractNumId="0">
+    <w:nsid w:val="2EEA0414"/>
+    <w:multiLevelType w:val="multilevel"/>
+    <w:tmpl w:val="6B1EE2F0"/>
+    <w:lvl w:ilvl="0">
+      <w:start w:val="1"/>
+      <w:numFmt w:val="bullet"/>
+      <w:lvlText w:val=""/>
+      <w:lvlJc w:val="left"/>
+      <w:pPr>
+        <w:tabs>
+          <w:tab w:val="num" w:pos="720"/>
+        </w:tabs>
+        <w:ind w:left="720" w:hanging="360"/>
+      </w:pPr>
+      <w:rPr>
+        <w:rFonts w:ascii="Symbol" w:hAnsi="Symbol" w:hint="default"/>
+        <w:sz w:val="20"/>
+      </w:rPr>
+    </w:lvl>
+    <w:lvl w:ilvl="1" w:tentative="1">
+      <w:start w:val="1"/>
+      <w:numFmt w:val="bullet"/>
+      <w:lvlText w:val="o"/>
+      <w:lvlJc w:val="left"/>
+      <w:pPr>
+        <w:tabs>
+          <w:tab w:val="num" w:pos="1440"/>
+        </w:tabs>
+        <w:ind w:left="1440" w:hanging="360"/>
+      </w:pPr>
+      <w:rPr>
+        <w:rFonts w:ascii="Courier New" w:hAnsi="Courier New" w:hint="default"/>
+        <w:sz w:val="20"/>
+      </w:rPr>
+    </w:lvl>
+    <w:lvl w:ilvl="2" w:tentative="1">
+      <w:start w:val="1"/>
+      <w:numFmt w:val="bullet"/>
+      <w:lvlText w:val=""/>
+      <w:lvlJc w:val="left"/>
+      <w:pPr>
+        <w:tabs>
+          <w:tab w:val="num" w:pos="2160"/>
+        </w:tabs>
+        <w:ind w:left="2160" w:hanging="360"/>
+      </w:pPr>
+      <w:rPr>
+        <w:rFonts w:ascii="Wingdings" w:hAnsi="Wingdings" w:hint="default"/>
+        <w:sz w:val="20"/>
+      </w:rPr>
+    </w:lvl>
+    <w:lvl w:ilvl="3" w:tentative="1">
+      <w:start w:val="1"/>
+      <w:numFmt w:val="bullet"/>
+      <w:lvlText w:val=""/>
+      <w:lvlJc w:val="left"/>
+      <w:pPr>
+        <w:tabs>
+          <w:tab w:val="num" w:pos="2880"/>
+        </w:tabs>
+        <w:ind w:left="2880" w:hanging="360"/>
+      </w:pPr>
+      <w:rPr>
+        <w:rFonts w:ascii="Wingdings" w:hAnsi="Wingdings" w:hint="default"/>
+        <w:sz w:val="20"/>
+      </w:rPr>
+    </w:lvl>
+    <w:lvl w:ilvl="4" w:tentative="1">
+      <w:start w:val="1"/>
+      <w:numFmt w:val="bullet"/>
+      <w:lvlText w:val=""/>
+      <w:lvlJc w:val="left"/>
+      <w:pPr>
+        <w:tabs>
+          <w:tab w:val="num" w:pos="3600"/>
+        </w:tabs>
+        <w:ind w:left="3600" w:hanging="360"/>
+      </w:pPr>
+      <w:rPr>
+        <w:rFonts w:ascii="Wingdings" w:hAnsi="Wingdings" w:hint="default"/>
+        <w:sz w:val="20"/>
+      </w:rPr>
+    </w:lvl>
+    <w:lvl w:ilvl="5" w:tentative="1">
+      <w:start w:val="1"/>
+      <w:numFmt w:val="bullet"/>
+      <w:lvlText w:val=""/>
+      <w:lvlJc w:val="left"/>
+      <w:pPr>
+        <w:tabs>
+          <w:tab w:val="num" w:pos="4320"/>
+        </w:tabs>
+        <w:ind w:left="4320" w:hanging="360"/>
+      </w:pPr>
+      <w:rPr>
+        <w:rFonts w:ascii="Wingdings" w:hAnsi="Wingdings" w:hint="default"/>
+        <w:sz w:val="20"/>
+      </w:rPr>
+    </w:lvl>
+    <w:lvl w:ilvl="6" w:tentative="1">
+      <w:start w:val="1"/>
+      <w:numFmt w:val="bullet"/>
+      <w:lvlText w:val=""/>
+      <w:lvlJc w:val="left"/>
+      <w:pPr>
+        <w:tabs>
+          <w:tab w:val="num" w:pos="5040"/>
+        </w:tabs>
+        <w:ind w:left="5040" w:hanging="360"/>
+      </w:pPr>
+      <w:rPr>
+        <w:rFonts w:ascii="Wingdings" w:hAnsi="Wingdings" w:hint="default"/>
+        <w:sz w:val="20"/>
+      </w:rPr>
+    </w:lvl>
+    <w:lvl w:ilvl="7" w:tentative="1">
+      <w:start w:val="1"/>
+      <w:numFmt w:val="bullet"/>
+      <w:lvlText w:val=""/>
+      <w:lvlJc w:val="left"/>
+      <w:pPr>
+        <w:tabs>
+          <w:tab w:val="num" w:pos="5760"/>
+        </w:tabs>
+        <w:ind w:left="5760" w:hanging="360"/>
+      </w:pPr>
+      <w:rPr>
+        <w:rFonts w:ascii="Wingdings" w:hAnsi="Wingdings" w:hint="default"/>
+        <w:sz w:val="20"/>
+      </w:rPr>
+    </w:lvl>
+    <w:lvl w:ilvl="8" w:tentative="1">
+      <w:start w:val="1"/>
+      <w:numFmt w:val="bullet"/>
+      <w:lvlText w:val=""/>
+      <w:lvlJc w:val="left"/>
+      <w:pPr>
+        <w:tabs>
+          <w:tab w:val="num" w:pos="6480"/>
+        </w:tabs>
+        <w:ind w:left="6480" w:hanging="360"/>
+      </w:pPr>
+      <w:rPr>
+        <w:rFonts w:ascii="Wingdings" w:hAnsi="Wingdings" w:hint="default"/>
+        <w:sz w:val="20"/>
+      </w:rPr>
+    </w:lvl>
+  </w:abstractNum>
+  <w:abstractNum w:abstractNumId="1">
+    <w:nsid w:val="4B6E1178"/>
+    <w:multiLevelType w:val="multilevel"/>
+    <w:tmpl w:val="BDBC5922"/>
+    <w:lvl w:ilvl="0">
+      <w:start w:val="1"/>
+      <w:numFmt w:val="bullet"/>
+      <w:lvlText w:val=""/>
+      <w:lvlJc w:val="left"/>
+      <w:pPr>
+        <w:tabs>
+          <w:tab w:val="num" w:pos="720"/>
+        </w:tabs>
+        <w:ind w:left="720" w:hanging="360"/>
+      </w:pPr>
+      <w:rPr>
+        <w:rFonts w:ascii="Symbol" w:hAnsi="Symbol" w:hint="default"/>
+        <w:sz w:val="20"/>
+      </w:rPr>
+    </w:lvl>
+    <w:lvl w:ilvl="1" w:tentative="1">
+      <w:start w:val="1"/>
+      <w:numFmt w:val="bullet"/>
+      <w:lvlText w:val="o"/>
+      <w:lvlJc w:val="left"/>
+      <w:pPr>
+        <w:tabs>
+          <w:tab w:val="num" w:pos="1440"/>
+        </w:tabs>
+        <w:ind w:left="1440" w:hanging="360"/>
+      </w:pPr>
+      <w:rPr>
+        <w:rFonts w:ascii="Courier New" w:hAnsi="Courier New" w:hint="default"/>
+        <w:sz w:val="20"/>
+      </w:rPr>
+    </w:lvl>
+    <w:lvl w:ilvl="2" w:tentative="1">
+      <w:start w:val="1"/>
+      <w:numFmt w:val="bullet"/>
+      <w:lvlText w:val=""/>
+      <w:lvlJc w:val="left"/>
+      <w:pPr>
+        <w:tabs>
+          <w:tab w:val="num" w:pos="2160"/>
+        </w:tabs>
+        <w:ind w:left="2160" w:hanging="360"/>
+      </w:pPr>
+      <w:rPr>
+        <w:rFonts w:ascii="Wingdings" w:hAnsi="Wingdings" w:hint="default"/>
+        <w:sz w:val="20"/>
+      </w:rPr>
+    </w:lvl>
+    <w:lvl w:ilvl="3" w:tentative="1">
+      <w:start w:val="1"/>
+      <w:numFmt w:val="bullet"/>
+      <w:lvlText w:val=""/>
+      <w:lvlJc w:val="left"/>
+      <w:pPr>
+        <w:tabs>
+          <w:tab w:val="num" w:pos="2880"/>
+        </w:tabs>
+        <w:ind w:left="2880" w:hanging="360"/>
+      </w:pPr>
+      <w:rPr>
+        <w:rFonts w:ascii="Wingdings" w:hAnsi="Wingdings" w:hint="default"/>
+        <w:sz w:val="20"/>
+      </w:rPr>
+    </w:lvl>
+    <w:lvl w:ilvl="4" w:tentative="1">
+      <w:start w:val="1"/>
+      <w:numFmt w:val="bullet"/>
+      <w:lvlText w:val=""/>
+      <w:lvlJc w:val="left"/>
+      <w:pPr>
+        <w:tabs>
+          <w:tab w:val="num" w:pos="3600"/>
+        </w:tabs>
+        <w:ind w:left="3600" w:hanging="360"/>
+      </w:pPr>
+      <w:rPr>
+        <w:rFonts w:ascii="Wingdings" w:hAnsi="Wingdings" w:hint="default"/>
+        <w:sz w:val="20"/>
+      </w:rPr>
+    </w:lvl>
+    <w:lvl w:ilvl="5" w:tentative="1">
+      <w:start w:val="1"/>
+      <w:numFmt w:val="bullet"/>
+      <w:lvlText w:val=""/>
+      <w:lvlJc w:val="left"/>
+      <w:pPr>
+        <w:tabs>
+          <w:tab w:val="num" w:pos="4320"/>
+        </w:tabs>
+        <w:ind w:left="4320" w:hanging="360"/>
+      </w:pPr>
+      <w:rPr>
+        <w:rFonts w:ascii="Wingdings" w:hAnsi="Wingdings" w:hint="default"/>
+        <w:sz w:val="20"/>
+      </w:rPr>
+    </w:lvl>
+    <w:lvl w:ilvl="6" w:tentative="1">
+      <w:start w:val="1"/>
+      <w:numFmt w:val="bullet"/>
+      <w:lvlText w:val=""/>
+      <w:lvlJc w:val="left"/>
+      <w:pPr>
+        <w:tabs>
+          <w:tab w:val="num" w:pos="5040"/>
+        </w:tabs>
+        <w:ind w:left="5040" w:hanging="360"/>
+      </w:pPr>
+      <w:rPr>
+        <w:rFonts w:ascii="Wingdings" w:hAnsi="Wingdings" w:hint="default"/>
+        <w:sz w:val="20"/>
+      </w:rPr>
+    </w:lvl>
+    <w:lvl w:ilvl="7" w:tentative="1">
+      <w:start w:val="1"/>
+      <w:numFmt w:val="bullet"/>
+      <w:lvlText w:val=""/>
+      <w:lvlJc w:val="left"/>
+      <w:pPr>
+        <w:tabs>
+          <w:tab w:val="num" w:pos="5760"/>
+        </w:tabs>
+        <w:ind w:left="5760" w:hanging="360"/>
+      </w:pPr>
+      <w:rPr>
+        <w:rFonts w:ascii="Wingdings" w:hAnsi="Wingdings" w:hint="default"/>
+        <w:sz w:val="20"/>
+      </w:rPr>
+    </w:lvl>
+    <w:lvl w:ilvl="8" w:tentative="1">
+      <w:start w:val="1"/>
+      <w:numFmt w:val="bullet"/>
+      <w:lvlText w:val=""/>
+      <w:lvlJc w:val="left"/>
+      <w:pPr>
+        <w:tabs>
+          <w:tab w:val="num" w:pos="6480"/>
+        </w:tabs>
+        <w:ind w:left="6480" w:hanging="360"/>
+      </w:pPr>
+      <w:rPr>
+        <w:rFonts w:ascii="Wingdings" w:hAnsi="Wingdings" w:hint="default"/>
+        <w:sz w:val="20"/>
+      </w:rPr>
+    </w:lvl>
+  </w:abstractNum>
+  <w:abstractNum w:abstractNumId="2">
+    <w:nsid w:val="5CB96ECA"/>
+    <w:multiLevelType w:val="multilevel"/>
+    <w:tmpl w:val="FB94E256"/>
+    <w:lvl w:ilvl="0">
+      <w:start w:val="1"/>
+      <w:numFmt w:val="bullet"/>
+      <w:lvlText w:val=""/>
+      <w:lvlJc w:val="left"/>
+      <w:pPr>
+        <w:tabs>
+          <w:tab w:val="num" w:pos="720"/>
+        </w:tabs>
+        <w:ind w:left="720" w:hanging="360"/>
+      </w:pPr>
+      <w:rPr>
+        <w:rFonts w:ascii="Symbol" w:hAnsi="Symbol" w:hint="default"/>
+        <w:sz w:val="20"/>
+      </w:rPr>
+    </w:lvl>
+    <w:lvl w:ilvl="1">
+      <w:start w:val="1"/>
+      <w:numFmt w:val="bullet"/>
+      <w:lvlText w:val="o"/>
+      <w:lvlJc w:val="left"/>
+      <w:pPr>
+        <w:tabs>
+          <w:tab w:val="num" w:pos="1440"/>
+        </w:tabs>
+        <w:ind w:left="1440" w:hanging="360"/>
+      </w:pPr>
+      <w:rPr>
+        <w:rFonts w:ascii="Courier New" w:hAnsi="Courier New" w:hint="default"/>
+        <w:sz w:val="20"/>
+      </w:rPr>
+    </w:lvl>
+    <w:lvl w:ilvl="2" w:tentative="1">
+      <w:start w:val="1"/>
+      <w:numFmt w:val="bullet"/>
+      <w:lvlText w:val=""/>
+      <w:lvlJc w:val="left"/>
+      <w:pPr>
+        <w:tabs>
+          <w:tab w:val="num" w:pos="2160"/>
+        </w:tabs>
+        <w:ind w:left="2160" w:hanging="360"/>
+      </w:pPr>
+      <w:rPr>
+        <w:rFonts w:ascii="Wingdings" w:hAnsi="Wingdings" w:hint="default"/>
+        <w:sz w:val="20"/>
+      </w:rPr>
+    </w:lvl>
+    <w:lvl w:ilvl="3" w:tentative="1">
+      <w:start w:val="1"/>
+      <w:numFmt w:val="bullet"/>
+      <w:lvlText w:val=""/>
+      <w:lvlJc w:val="left"/>
+      <w:pPr>
+        <w:tabs>
+          <w:tab w:val="num" w:pos="2880"/>
+        </w:tabs>
+        <w:ind w:left="2880" w:hanging="360"/>
+      </w:pPr>
+      <w:rPr>
+        <w:rFonts w:ascii="Wingdings" w:hAnsi="Wingdings" w:hint="default"/>
+        <w:sz w:val="20"/>
+      </w:rPr>
+    </w:lvl>
+    <w:lvl w:ilvl="4" w:tentative="1">
+      <w:start w:val="1"/>
+      <w:numFmt w:val="bullet"/>
+      <w:lvlText w:val=""/>
+      <w:lvlJc w:val="left"/>
+      <w:pPr>
+        <w:tabs>
+          <w:tab w:val="num" w:pos="3600"/>
+        </w:tabs>
+        <w:ind w:left="3600" w:hanging="360"/>
+      </w:pPr>
+      <w:rPr>
+        <w:rFonts w:ascii="Wingdings" w:hAnsi="Wingdings" w:hint="default"/>
+        <w:sz w:val="20"/>
+      </w:rPr>
+    </w:lvl>
+    <w:lvl w:ilvl="5" w:tentative="1">
+      <w:start w:val="1"/>
+      <w:numFmt w:val="bullet"/>
+      <w:lvlText w:val=""/>
+      <w:lvlJc w:val="left"/>
+      <w:pPr>
+        <w:tabs>
+          <w:tab w:val="num" w:pos="4320"/>
+        </w:tabs>
+        <w:ind w:left="4320" w:hanging="360"/>
+      </w:pPr>
+      <w:rPr>
+        <w:rFonts w:ascii="Wingdings" w:hAnsi="Wingdings" w:hint="default"/>
+        <w:sz w:val="20"/>
+      </w:rPr>
+    </w:lvl>
+    <w:lvl w:ilvl="6" w:tentative="1">
+      <w:start w:val="1"/>
+      <w:numFmt w:val="bullet"/>
+      <w:lvlText w:val=""/>
+      <w:lvlJc w:val="left"/>
+      <w:pPr>
+        <w:tabs>
+          <w:tab w:val="num" w:pos="5040"/>
+        </w:tabs>
+        <w:ind w:left="5040" w:hanging="360"/>
+      </w:pPr>
+      <w:rPr>
+        <w:rFonts w:ascii="Wingdings" w:hAnsi="Wingdings" w:hint="default"/>
+        <w:sz w:val="20"/>
+      </w:rPr>
+    </w:lvl>
+    <w:lvl w:ilvl="7" w:tentative="1">
+      <w:start w:val="1"/>
+      <w:numFmt w:val="bullet"/>
+      <w:lvlText w:val=""/>
+      <w:lvlJc w:val="left"/>
+      <w:pPr>
+        <w:tabs>
+          <w:tab w:val="num" w:pos="5760"/>
+        </w:tabs>
+        <w:ind w:left="5760" w:hanging="360"/>
+      </w:pPr>
+      <w:rPr>
+        <w:rFonts w:ascii="Wingdings" w:hAnsi="Wingdings" w:hint="default"/>
+        <w:sz w:val="20"/>
+      </w:rPr>
+    </w:lvl>
+    <w:lvl w:ilvl="8" w:tentative="1">
+      <w:start w:val="1"/>
+      <w:numFmt w:val="bullet"/>
+      <w:lvlText w:val=""/>
+      <w:lvlJc w:val="left"/>
+      <w:pPr>
+        <w:tabs>
+          <w:tab w:val="num" w:pos="6480"/>
+        </w:tabs>
+        <w:ind w:left="6480" w:hanging="360"/>
+      </w:pPr>
+      <w:rPr>
+        <w:rFonts w:ascii="Wingdings" w:hAnsi="Wingdings" w:hint="default"/>
+        <w:sz w:val="20"/>
+      </w:rPr>
+    </w:lvl>
+  </w:abstractNum>
+  <w:abstractNum w:abstractNumId="3">
+    <w:nsid w:val="7B623E9A"/>
+    <w:multiLevelType w:val="multilevel"/>
+    <w:tmpl w:val="959871DC"/>
+    <w:lvl w:ilvl="0">
+      <w:start w:val="1"/>
+      <w:numFmt w:val="bullet"/>
+      <w:lvlText w:val=""/>
+      <w:lvlJc w:val="left"/>
+      <w:pPr>
+        <w:tabs>
+          <w:tab w:val="num" w:pos="720"/>
+        </w:tabs>
+        <w:ind w:left="720" w:hanging="360"/>
+      </w:pPr>
+      <w:rPr>
+        <w:rFonts w:ascii="Symbol" w:hAnsi="Symbol" w:hint="default"/>
+        <w:sz w:val="20"/>
+      </w:rPr>
+    </w:lvl>
+    <w:lvl w:ilvl="1" w:tentative="1">
+      <w:start w:val="1"/>
+      <w:numFmt w:val="bullet"/>
+      <w:lvlText w:val="o"/>
+      <w:lvlJc w:val="left"/>
+      <w:pPr>
+        <w:tabs>
+          <w:tab w:val="num" w:pos="1440"/>
+        </w:tabs>
+        <w:ind w:left="1440" w:hanging="360"/>
+      </w:pPr>
+      <w:rPr>
+        <w:rFonts w:ascii="Courier New" w:hAnsi="Courier New" w:hint="default"/>
+        <w:sz w:val="20"/>
+      </w:rPr>
+    </w:lvl>
+    <w:lvl w:ilvl="2" w:tentative="1">
+      <w:start w:val="1"/>
+      <w:numFmt w:val="bullet"/>
+      <w:lvlText w:val=""/>
+      <w:lvlJc w:val="left"/>
+      <w:pPr>
+        <w:tabs>
+          <w:tab w:val="num" w:pos="2160"/>
+        </w:tabs>
+        <w:ind w:left="2160" w:hanging="360"/>
+      </w:pPr>
+      <w:rPr>
+        <w:rFonts w:ascii="Wingdings" w:hAnsi="Wingdings" w:hint="default"/>
+        <w:sz w:val="20"/>
+      </w:rPr>
+    </w:lvl>
+    <w:lvl w:ilvl="3" w:tentative="1">
+      <w:start w:val="1"/>
+      <w:numFmt w:val="bullet"/>
+      <w:lvlText w:val=""/>
+      <w:lvlJc w:val="left"/>
+      <w:pPr>
+        <w:tabs>
+          <w:tab w:val="num" w:pos="2880"/>
+        </w:tabs>
+        <w:ind w:left="2880" w:hanging="360"/>
+      </w:pPr>
+      <w:rPr>
+        <w:rFonts w:ascii="Wingdings" w:hAnsi="Wingdings" w:hint="default"/>
+        <w:sz w:val="20"/>
+      </w:rPr>
+    </w:lvl>
+    <w:lvl w:ilvl="4" w:tentative="1">
+      <w:start w:val="1"/>
+      <w:numFmt w:val="bullet"/>
+      <w:lvlText w:val=""/>
+      <w:lvlJc w:val="left"/>
+      <w:pPr>
+        <w:tabs>
+          <w:tab w:val="num" w:pos="3600"/>
+        </w:tabs>
+        <w:ind w:left="3600" w:hanging="360"/>
+      </w:pPr>
+      <w:rPr>
+        <w:rFonts w:ascii="Wingdings" w:hAnsi="Wingdings" w:hint="default"/>
+        <w:sz w:val="20"/>
+      </w:rPr>
+    </w:lvl>
+    <w:lvl w:ilvl="5" w:tentative="1">
+      <w:start w:val="1"/>
+      <w:numFmt w:val="bullet"/>
+      <w:lvlText w:val=""/>
+      <w:lvlJc w:val="left"/>
+      <w:pPr>
+        <w:tabs>
+          <w:tab w:val="num" w:pos="4320"/>
+        </w:tabs>
+        <w:ind w:left="4320" w:hanging="360"/>
+      </w:pPr>
+      <w:rPr>
+        <w:rFonts w:ascii="Wingdings" w:hAnsi="Wingdings" w:hint="default"/>
+        <w:sz w:val="20"/>
+      </w:rPr>
+    </w:lvl>
+    <w:lvl w:ilvl="6" w:tentative="1">
+      <w:start w:val="1"/>
+      <w:numFmt w:val="bullet"/>
+      <w:lvlText w:val=""/>
+      <w:lvlJc w:val="left"/>
+      <w:pPr>
+        <w:tabs>
+          <w:tab w:val="num" w:pos="5040"/>
+        </w:tabs>
+        <w:ind w:left="5040" w:hanging="360"/>
+      </w:pPr>
+      <w:rPr>
+        <w:rFonts w:ascii="Wingdings" w:hAnsi="Wingdings" w:hint="default"/>
+        <w:sz w:val="20"/>
+      </w:rPr>
+    </w:lvl>
+    <w:lvl w:ilvl="7" w:tentative="1">
+      <w:start w:val="1"/>
+      <w:numFmt w:val="bullet"/>
+      <w:lvlText w:val=""/>
+      <w:lvlJc w:val="left"/>
+      <w:pPr>
+        <w:tabs>
+          <w:tab w:val="num" w:pos="5760"/>
+        </w:tabs>
+        <w:ind w:left="5760" w:hanging="360"/>
+      </w:pPr>
+      <w:rPr>
+        <w:rFonts w:ascii="Wingdings" w:hAnsi="Wingdings" w:hint="default"/>
+        <w:sz w:val="20"/>
+      </w:rPr>
+    </w:lvl>
+    <w:lvl w:ilvl="8" w:tentative="1">
+      <w:start w:val="1"/>
+      <w:numFmt w:val="bullet"/>
+      <w:lvlText w:val=""/>
+      <w:lvlJc w:val="left"/>
+      <w:pPr>
+        <w:tabs>
+          <w:tab w:val="num" w:pos="6480"/>
+        </w:tabs>
+        <w:ind w:left="6480" w:hanging="360"/>
+      </w:pPr>
+      <w:rPr>
+        <w:rFonts w:ascii="Wingdings" w:hAnsi="Wingdings" w:hint="default"/>
+        <w:sz w:val="20"/>
+      </w:rPr>
+    </w:lvl>
+  </w:abstractNum>
+  <w:num w:numId="1">
+    <w:abstractNumId w:val="3"/>
+  </w:num>
+  <w:num w:numId="2">
+    <w:abstractNumId w:val="0"/>
+  </w:num>
+  <w:num w:numId="3">
+    <w:abstractNumId w:val="2"/>
+  </w:num>
+  <w:num w:numId="4">
+    <w:abstractNumId w:val="1"/>
+  </w:num>
+</w:numbering>
 </file>
 
 <file path=word/styles.xml><?xml version="1.0" encoding="utf-8"?>
@@ -276,6 +2072,59 @@
   <w:style w:type="paragraph" w:default="1" w:styleId="Normal">
     <w:name w:val="Normal"/>
     <w:qFormat/>
+    <w:rsid w:val="00E83A00"/>
+  </w:style>
+  <w:style w:type="paragraph" w:styleId="Titre3">
+    <w:name w:val="heading 3"/>
+    <w:basedOn w:val="Normal"/>
+    <w:next w:val="Normal"/>
+    <w:link w:val="Titre3Car"/>
+    <w:uiPriority w:val="9"/>
+    <w:semiHidden/>
+    <w:unhideWhenUsed/>
+    <w:qFormat/>
+    <w:rsid w:val="0089463C"/>
+    <w:pPr>
+      <w:keepNext/>
+      <w:keepLines/>
+      <w:spacing w:before="160" w:after="80" w:line="278" w:lineRule="auto"/>
+      <w:outlineLvl w:val="2"/>
+    </w:pPr>
+    <w:rPr>
+      <w:rFonts w:eastAsiaTheme="majorEastAsia" w:cstheme="majorBidi"/>
+      <w:color w:val="365F91" w:themeColor="accent1" w:themeShade="BF"/>
+      <w:kern w:val="2"/>
+      <w:sz w:val="28"/>
+      <w:szCs w:val="28"/>
+      <w:lang w:eastAsia="en-US"/>
+    </w:rPr>
+  </w:style>
+  <w:style w:type="paragraph" w:styleId="Titre4">
+    <w:name w:val="heading 4"/>
+    <w:basedOn w:val="Normal"/>
+    <w:next w:val="Normal"/>
+    <w:link w:val="Titre4Car"/>
+    <w:uiPriority w:val="9"/>
+    <w:semiHidden/>
+    <w:unhideWhenUsed/>
+    <w:qFormat/>
+    <w:rsid w:val="0089463C"/>
+    <w:pPr>
+      <w:keepNext/>
+      <w:keepLines/>
+      <w:spacing w:before="80" w:after="40" w:line="278" w:lineRule="auto"/>
+      <w:outlineLvl w:val="3"/>
+    </w:pPr>
+    <w:rPr>
+      <w:rFonts w:eastAsiaTheme="majorEastAsia" w:cstheme="majorBidi"/>
+      <w:i/>
+      <w:iCs/>
+      <w:color w:val="365F91" w:themeColor="accent1" w:themeShade="BF"/>
+      <w:kern w:val="2"/>
+      <w:sz w:val="24"/>
+      <w:szCs w:val="24"/>
+      <w:lang w:eastAsia="en-US"/>
+    </w:rPr>
   </w:style>
   <w:style w:type="character" w:default="1" w:styleId="Policepardfaut">
     <w:name w:val="Default Paragraph Font"/>
@@ -333,6 +2182,69 @@
       <w:rFonts w:ascii="Tahoma" w:hAnsi="Tahoma" w:cs="Tahoma"/>
       <w:sz w:val="16"/>
       <w:szCs w:val="16"/>
+    </w:rPr>
+  </w:style>
+  <w:style w:type="character" w:customStyle="1" w:styleId="Titre3Car">
+    <w:name w:val="Titre 3 Car"/>
+    <w:basedOn w:val="Policepardfaut"/>
+    <w:link w:val="Titre3"/>
+    <w:uiPriority w:val="9"/>
+    <w:semiHidden/>
+    <w:rsid w:val="0089463C"/>
+    <w:rPr>
+      <w:rFonts w:eastAsiaTheme="majorEastAsia" w:cstheme="majorBidi"/>
+      <w:color w:val="365F91" w:themeColor="accent1" w:themeShade="BF"/>
+      <w:kern w:val="2"/>
+      <w:sz w:val="28"/>
+      <w:szCs w:val="28"/>
+      <w:lang w:eastAsia="en-US"/>
+    </w:rPr>
+  </w:style>
+  <w:style w:type="character" w:customStyle="1" w:styleId="Titre4Car">
+    <w:name w:val="Titre 4 Car"/>
+    <w:basedOn w:val="Policepardfaut"/>
+    <w:link w:val="Titre4"/>
+    <w:uiPriority w:val="9"/>
+    <w:semiHidden/>
+    <w:rsid w:val="0089463C"/>
+    <w:rPr>
+      <w:rFonts w:eastAsiaTheme="majorEastAsia" w:cstheme="majorBidi"/>
+      <w:i/>
+      <w:iCs/>
+      <w:color w:val="365F91" w:themeColor="accent1" w:themeShade="BF"/>
+      <w:kern w:val="2"/>
+      <w:sz w:val="24"/>
+      <w:szCs w:val="24"/>
+      <w:lang w:eastAsia="en-US"/>
+    </w:rPr>
+  </w:style>
+  <w:style w:type="paragraph" w:styleId="NormalWeb">
+    <w:name w:val="Normal (Web)"/>
+    <w:basedOn w:val="Normal"/>
+    <w:uiPriority w:val="99"/>
+    <w:semiHidden/>
+    <w:unhideWhenUsed/>
+    <w:rsid w:val="0089463C"/>
+    <w:pPr>
+      <w:spacing w:after="160" w:line="278" w:lineRule="auto"/>
+    </w:pPr>
+    <w:rPr>
+      <w:rFonts w:ascii="Times New Roman" w:eastAsiaTheme="minorHAnsi" w:hAnsi="Times New Roman" w:cs="Times New Roman"/>
+      <w:kern w:val="2"/>
+      <w:sz w:val="24"/>
+      <w:szCs w:val="24"/>
+      <w:lang w:eastAsia="en-US"/>
+    </w:rPr>
+  </w:style>
+  <w:style w:type="character" w:styleId="lev">
+    <w:name w:val="Strong"/>
+    <w:basedOn w:val="Policepardfaut"/>
+    <w:uiPriority w:val="22"/>
+    <w:qFormat/>
+    <w:rsid w:val="0089463C"/>
+    <w:rPr>
+      <w:b/>
+      <w:bCs/>
     </w:rPr>
   </w:style>
 </w:styles>

--- a/théorique/brouillon.docx
+++ b/théorique/brouillon.docx
@@ -27,7 +27,7 @@
             <v:path o:extrusionok="f" gradientshapeok="t" o:connecttype="rect"/>
             <o:lock v:ext="edit" aspectratio="t"/>
           </v:shapetype>
-          <v:shape id="_x0000_i1025" type="#_x0000_t75" style="width:453.75pt;height:144.85pt">
+          <v:shape id="_x0000_i1025" type="#_x0000_t75" style="width:453.9pt;height:144.65pt">
             <v:imagedata r:id="rId5" o:title="0_xVn2Ahc37gyenaDG"/>
           </v:shape>
         </w:pict>
@@ -77,7 +77,7 @@
           <w:noProof/>
         </w:rPr>
         <w:pict>
-          <v:shape id="_x0000_i1026" type="#_x0000_t75" style="width:453.75pt;height:136.45pt">
+          <v:shape id="_x0000_i1026" type="#_x0000_t75" style="width:453.9pt;height:136.5pt">
             <v:imagedata r:id="rId7" o:title="1_y2NskiwV5hJyze5UGTQ9IQ"/>
           </v:shape>
         </w:pict>
@@ -87,21 +87,21 @@
       <w:r>
         <w:lastRenderedPageBreak/>
         <w:pict>
-          <v:shape id="_x0000_i1027" type="#_x0000_t75" style="width:445.4pt;height:205.1pt">
+          <v:shape id="_x0000_i1027" type="#_x0000_t75" style="width:445.15pt;height:205.35pt">
             <v:imagedata r:id="rId8" o:title="fugure sql atack"/>
           </v:shape>
         </w:pict>
       </w:r>
       <w:r>
         <w:pict>
-          <v:shape id="_x0000_i1028" type="#_x0000_t75" style="width:291.35pt;height:97.1pt">
+          <v:shape id="_x0000_i1028" type="#_x0000_t75" style="width:291.15pt;height:97.05pt">
             <v:imagedata r:id="rId9" o:title="sql injection"/>
           </v:shape>
         </w:pict>
       </w:r>
       <w:r>
         <w:pict>
-          <v:shape id="_x0000_i1029" type="#_x0000_t75" style="width:453.75pt;height:211.8pt">
+          <v:shape id="_x0000_i1029" type="#_x0000_t75" style="width:453.9pt;height:211.6pt">
             <v:imagedata r:id="rId10" o:title="what-is-sql-injection-example"/>
           </v:shape>
         </w:pict>
@@ -1289,7 +1289,89 @@
         <w:tab/>
       </w:r>
     </w:p>
-    <w:p/>
+    <w:p>
+      <w:r>
+        <w:rPr>
+          <w:noProof/>
+        </w:rPr>
+        <w:lastRenderedPageBreak/>
+        <w:drawing>
+          <wp:inline distT="0" distB="0" distL="0" distR="0">
+            <wp:extent cx="5760720" cy="3423285"/>
+            <wp:effectExtent l="19050" t="0" r="0" b="0"/>
+            <wp:docPr id="1" name="Image 0" descr="architecture-site-web-1.jpg"/>
+            <wp:cNvGraphicFramePr>
+              <a:graphicFrameLocks xmlns:a="http://schemas.openxmlformats.org/drawingml/2006/main" noChangeAspect="1"/>
+            </wp:cNvGraphicFramePr>
+            <a:graphic xmlns:a="http://schemas.openxmlformats.org/drawingml/2006/main">
+              <a:graphicData uri="http://schemas.openxmlformats.org/drawingml/2006/picture">
+                <pic:pic xmlns:pic="http://schemas.openxmlformats.org/drawingml/2006/picture">
+                  <pic:nvPicPr>
+                    <pic:cNvPr id="0" name="architecture-site-web-1.jpg"/>
+                    <pic:cNvPicPr/>
+                  </pic:nvPicPr>
+                  <pic:blipFill>
+                    <a:blip r:embed="rId11"/>
+                    <a:stretch>
+                      <a:fillRect/>
+                    </a:stretch>
+                  </pic:blipFill>
+                  <pic:spPr>
+                    <a:xfrm>
+                      <a:off x="0" y="0"/>
+                      <a:ext cx="5760720" cy="3423285"/>
+                    </a:xfrm>
+                    <a:prstGeom prst="rect">
+                      <a:avLst/>
+                    </a:prstGeom>
+                  </pic:spPr>
+                </pic:pic>
+              </a:graphicData>
+            </a:graphic>
+          </wp:inline>
+        </w:drawing>
+      </w:r>
+      <w:r>
+        <w:rPr>
+          <w:noProof/>
+        </w:rPr>
+        <w:drawing>
+          <wp:inline distT="0" distB="0" distL="0" distR="0">
+            <wp:extent cx="1854200" cy="1092200"/>
+            <wp:effectExtent l="19050" t="0" r="0" b="0"/>
+            <wp:docPr id="2" name="Image 1" descr="images.png"/>
+            <wp:cNvGraphicFramePr>
+              <a:graphicFrameLocks xmlns:a="http://schemas.openxmlformats.org/drawingml/2006/main" noChangeAspect="1"/>
+            </wp:cNvGraphicFramePr>
+            <a:graphic xmlns:a="http://schemas.openxmlformats.org/drawingml/2006/main">
+              <a:graphicData uri="http://schemas.openxmlformats.org/drawingml/2006/picture">
+                <pic:pic xmlns:pic="http://schemas.openxmlformats.org/drawingml/2006/picture">
+                  <pic:nvPicPr>
+                    <pic:cNvPr id="0" name="images.png"/>
+                    <pic:cNvPicPr/>
+                  </pic:nvPicPr>
+                  <pic:blipFill>
+                    <a:blip r:embed="rId12"/>
+                    <a:stretch>
+                      <a:fillRect/>
+                    </a:stretch>
+                  </pic:blipFill>
+                  <pic:spPr>
+                    <a:xfrm>
+                      <a:off x="0" y="0"/>
+                      <a:ext cx="1854200" cy="1092200"/>
+                    </a:xfrm>
+                    <a:prstGeom prst="rect">
+                      <a:avLst/>
+                    </a:prstGeom>
+                  </pic:spPr>
+                </pic:pic>
+              </a:graphicData>
+            </a:graphic>
+          </wp:inline>
+        </w:drawing>
+      </w:r>
+    </w:p>
     <w:sectPr>
       <w:pgSz w:w="11906" w:h="16838"/>
       <w:pgMar w:top="1417" w:right="1417" w:bottom="1417" w:left="1417" w:header="708" w:footer="708" w:gutter="0"/>

--- a/théorique/brouillon.docx
+++ b/théorique/brouillon.docx
@@ -27,7 +27,7 @@
             <v:path o:extrusionok="f" gradientshapeok="t" o:connecttype="rect"/>
             <o:lock v:ext="edit" aspectratio="t"/>
           </v:shapetype>
-          <v:shape id="_x0000_i1025" type="#_x0000_t75" style="width:453.9pt;height:144.65pt">
+          <v:shape id="_x0000_i1025" type="#_x0000_t75" style="width:453.75pt;height:144.85pt">
             <v:imagedata r:id="rId5" o:title="0_xVn2Ahc37gyenaDG"/>
           </v:shape>
         </w:pict>
@@ -77,7 +77,7 @@
           <w:noProof/>
         </w:rPr>
         <w:pict>
-          <v:shape id="_x0000_i1026" type="#_x0000_t75" style="width:453.9pt;height:136.5pt">
+          <v:shape id="_x0000_i1026" type="#_x0000_t75" style="width:453.75pt;height:136.45pt">
             <v:imagedata r:id="rId7" o:title="1_y2NskiwV5hJyze5UGTQ9IQ"/>
           </v:shape>
         </w:pict>
@@ -87,21 +87,21 @@
       <w:r>
         <w:lastRenderedPageBreak/>
         <w:pict>
-          <v:shape id="_x0000_i1027" type="#_x0000_t75" style="width:445.15pt;height:205.35pt">
+          <v:shape id="_x0000_i1027" type="#_x0000_t75" style="width:445.4pt;height:205.1pt">
             <v:imagedata r:id="rId8" o:title="fugure sql atack"/>
           </v:shape>
         </w:pict>
       </w:r>
       <w:r>
         <w:pict>
-          <v:shape id="_x0000_i1028" type="#_x0000_t75" style="width:291.15pt;height:97.05pt">
+          <v:shape id="_x0000_i1028" type="#_x0000_t75" style="width:291.35pt;height:97.1pt">
             <v:imagedata r:id="rId9" o:title="sql injection"/>
           </v:shape>
         </w:pict>
       </w:r>
       <w:r>
         <w:pict>
-          <v:shape id="_x0000_i1029" type="#_x0000_t75" style="width:453.9pt;height:211.6pt">
+          <v:shape id="_x0000_i1029" type="#_x0000_t75" style="width:453.75pt;height:211.8pt">
             <v:imagedata r:id="rId10" o:title="what-is-sql-injection-example"/>
           </v:shape>
         </w:pict>
@@ -1364,6 +1364,172 @@
                     <a:prstGeom prst="rect">
                       <a:avLst/>
                     </a:prstGeom>
+                  </pic:spPr>
+                </pic:pic>
+              </a:graphicData>
+            </a:graphic>
+          </wp:inline>
+        </w:drawing>
+      </w:r>
+    </w:p>
+    <w:p/>
+    <w:p/>
+    <w:p>
+      <w:r>
+        <w:rPr>
+          <w:noProof/>
+        </w:rPr>
+        <w:drawing>
+          <wp:inline distT="0" distB="0" distL="0" distR="0">
+            <wp:extent cx="5760720" cy="2530532"/>
+            <wp:effectExtent l="19050" t="0" r="0" b="0"/>
+            <wp:docPr id="9" name="Image 6" descr="C:\Users\DELL\Desktop\PFE-sql-injection\théorique\How-does-Web-App-Architecture-Work-1024x450.png"/>
+            <wp:cNvGraphicFramePr>
+              <a:graphicFrameLocks xmlns:a="http://schemas.openxmlformats.org/drawingml/2006/main" noChangeAspect="1"/>
+            </wp:cNvGraphicFramePr>
+            <a:graphic xmlns:a="http://schemas.openxmlformats.org/drawingml/2006/main">
+              <a:graphicData uri="http://schemas.openxmlformats.org/drawingml/2006/picture">
+                <pic:pic xmlns:pic="http://schemas.openxmlformats.org/drawingml/2006/picture">
+                  <pic:nvPicPr>
+                    <pic:cNvPr id="0" name="Picture 6" descr="C:\Users\DELL\Desktop\PFE-sql-injection\théorique\How-does-Web-App-Architecture-Work-1024x450.png"/>
+                    <pic:cNvPicPr>
+                      <a:picLocks noChangeAspect="1" noChangeArrowheads="1"/>
+                    </pic:cNvPicPr>
+                  </pic:nvPicPr>
+                  <pic:blipFill>
+                    <a:blip r:embed="rId13"/>
+                    <a:srcRect/>
+                    <a:stretch>
+                      <a:fillRect/>
+                    </a:stretch>
+                  </pic:blipFill>
+                  <pic:spPr bwMode="auto">
+                    <a:xfrm>
+                      <a:off x="0" y="0"/>
+                      <a:ext cx="5760720" cy="2530532"/>
+                    </a:xfrm>
+                    <a:prstGeom prst="rect">
+                      <a:avLst/>
+                    </a:prstGeom>
+                    <a:noFill/>
+                    <a:ln w="9525">
+                      <a:noFill/>
+                      <a:miter lim="800000"/>
+                      <a:headEnd/>
+                      <a:tailEnd/>
+                    </a:ln>
+                  </pic:spPr>
+                </pic:pic>
+              </a:graphicData>
+            </a:graphic>
+          </wp:inline>
+        </w:drawing>
+      </w:r>
+    </w:p>
+    <w:p/>
+    <w:p/>
+    <w:p/>
+    <w:p/>
+    <w:p/>
+    <w:p/>
+    <w:p/>
+    <w:p/>
+    <w:p>
+      <w:pPr>
+        <w:tabs>
+          <w:tab w:val="left" w:pos="2612"/>
+        </w:tabs>
+      </w:pPr>
+      <w:r>
+        <w:tab/>
+      </w:r>
+      <w:r>
+        <w:drawing>
+          <wp:inline distT="0" distB="0" distL="0" distR="0">
+            <wp:extent cx="5760720" cy="2321112"/>
+            <wp:effectExtent l="19050" t="0" r="0" b="0"/>
+            <wp:docPr id="5" name="Image 8" descr="C:\Users\DELL\Desktop\PFE-sql-injection\théorique\What-is-web-application-architecture.png"/>
+            <wp:cNvGraphicFramePr>
+              <a:graphicFrameLocks xmlns:a="http://schemas.openxmlformats.org/drawingml/2006/main" noChangeAspect="1"/>
+            </wp:cNvGraphicFramePr>
+            <a:graphic xmlns:a="http://schemas.openxmlformats.org/drawingml/2006/main">
+              <a:graphicData uri="http://schemas.openxmlformats.org/drawingml/2006/picture">
+                <pic:pic xmlns:pic="http://schemas.openxmlformats.org/drawingml/2006/picture">
+                  <pic:nvPicPr>
+                    <pic:cNvPr id="0" name="Picture 8" descr="C:\Users\DELL\Desktop\PFE-sql-injection\théorique\What-is-web-application-architecture.png"/>
+                    <pic:cNvPicPr>
+                      <a:picLocks noChangeAspect="1" noChangeArrowheads="1"/>
+                    </pic:cNvPicPr>
+                  </pic:nvPicPr>
+                  <pic:blipFill>
+                    <a:blip r:embed="rId14"/>
+                    <a:srcRect/>
+                    <a:stretch>
+                      <a:fillRect/>
+                    </a:stretch>
+                  </pic:blipFill>
+                  <pic:spPr bwMode="auto">
+                    <a:xfrm>
+                      <a:off x="0" y="0"/>
+                      <a:ext cx="5760720" cy="2321112"/>
+                    </a:xfrm>
+                    <a:prstGeom prst="rect">
+                      <a:avLst/>
+                    </a:prstGeom>
+                    <a:noFill/>
+                    <a:ln w="9525">
+                      <a:noFill/>
+                      <a:miter lim="800000"/>
+                      <a:headEnd/>
+                      <a:tailEnd/>
+                    </a:ln>
+                  </pic:spPr>
+                </pic:pic>
+              </a:graphicData>
+            </a:graphic>
+          </wp:inline>
+        </w:drawing>
+      </w:r>
+      <w:r>
+        <w:drawing>
+          <wp:inline distT="0" distB="0" distL="0" distR="0">
+            <wp:extent cx="5760720" cy="2880360"/>
+            <wp:effectExtent l="19050" t="0" r="0" b="0"/>
+            <wp:docPr id="4" name="Image 7" descr="C:\Users\DELL\Desktop\PFE-sql-injection\théorique\web-architecture-diagram.jpg"/>
+            <wp:cNvGraphicFramePr>
+              <a:graphicFrameLocks xmlns:a="http://schemas.openxmlformats.org/drawingml/2006/main" noChangeAspect="1"/>
+            </wp:cNvGraphicFramePr>
+            <a:graphic xmlns:a="http://schemas.openxmlformats.org/drawingml/2006/main">
+              <a:graphicData uri="http://schemas.openxmlformats.org/drawingml/2006/picture">
+                <pic:pic xmlns:pic="http://schemas.openxmlformats.org/drawingml/2006/picture">
+                  <pic:nvPicPr>
+                    <pic:cNvPr id="0" name="Picture 7" descr="C:\Users\DELL\Desktop\PFE-sql-injection\théorique\web-architecture-diagram.jpg"/>
+                    <pic:cNvPicPr>
+                      <a:picLocks noChangeAspect="1" noChangeArrowheads="1"/>
+                    </pic:cNvPicPr>
+                  </pic:nvPicPr>
+                  <pic:blipFill>
+                    <a:blip r:embed="rId15"/>
+                    <a:srcRect/>
+                    <a:stretch>
+                      <a:fillRect/>
+                    </a:stretch>
+                  </pic:blipFill>
+                  <pic:spPr bwMode="auto">
+                    <a:xfrm>
+                      <a:off x="0" y="0"/>
+                      <a:ext cx="5760720" cy="2880360"/>
+                    </a:xfrm>
+                    <a:prstGeom prst="rect">
+                      <a:avLst/>
+                    </a:prstGeom>
+                    <a:noFill/>
+                    <a:ln w="9525">
+                      <a:noFill/>
+                      <a:miter lim="800000"/>
+                      <a:headEnd/>
+                      <a:tailEnd/>
+                    </a:ln>
                   </pic:spPr>
                 </pic:pic>
               </a:graphicData>

--- a/théorique/brouillon.docx
+++ b/théorique/brouillon.docx
@@ -1,13 +1,13 @@
 
 <file path=word/document.xml><?xml version="1.0" encoding="utf-8"?>
-<w:document xmlns:ve="http://schemas.openxmlformats.org/markup-compatibility/2006" xmlns:o="urn:schemas-microsoft-com:office:office" xmlns:r="http://schemas.openxmlformats.org/officeDocument/2006/relationships" xmlns:m="http://schemas.openxmlformats.org/officeDocument/2006/math" xmlns:v="urn:schemas-microsoft-com:vml" xmlns:wp="http://schemas.openxmlformats.org/drawingml/2006/wordprocessingDrawing" xmlns:w10="urn:schemas-microsoft-com:office:word" xmlns:w="http://schemas.openxmlformats.org/wordprocessingml/2006/main" xmlns:wne="http://schemas.microsoft.com/office/word/2006/wordml">
+<w:document xmlns:wpc="http://schemas.microsoft.com/office/word/2010/wordprocessingCanvas" xmlns:cx="http://schemas.microsoft.com/office/drawing/2014/chartex" xmlns:cx1="http://schemas.microsoft.com/office/drawing/2015/9/8/chartex" xmlns:cx2="http://schemas.microsoft.com/office/drawing/2015/10/21/chartex" xmlns:cx3="http://schemas.microsoft.com/office/drawing/2016/5/9/chartex" xmlns:cx4="http://schemas.microsoft.com/office/drawing/2016/5/10/chartex" xmlns:cx5="http://schemas.microsoft.com/office/drawing/2016/5/11/chartex" xmlns:cx6="http://schemas.microsoft.com/office/drawing/2016/5/12/chartex" xmlns:cx7="http://schemas.microsoft.com/office/drawing/2016/5/13/chartex" xmlns:cx8="http://schemas.microsoft.com/office/drawing/2016/5/14/chartex" xmlns:mc="http://schemas.openxmlformats.org/markup-compatibility/2006" xmlns:aink="http://schemas.microsoft.com/office/drawing/2016/ink" xmlns:am3d="http://schemas.microsoft.com/office/drawing/2017/model3d" xmlns:o="urn:schemas-microsoft-com:office:office" xmlns:oel="http://schemas.microsoft.com/office/2019/extlst" xmlns:r="http://schemas.openxmlformats.org/officeDocument/2006/relationships" xmlns:m="http://schemas.openxmlformats.org/officeDocument/2006/math" xmlns:v="urn:schemas-microsoft-com:vml" xmlns:wp14="http://schemas.microsoft.com/office/word/2010/wordprocessingDrawing" xmlns:wp="http://schemas.openxmlformats.org/drawingml/2006/wordprocessingDrawing" xmlns:w10="urn:schemas-microsoft-com:office:word" xmlns:w="http://schemas.openxmlformats.org/wordprocessingml/2006/main" xmlns:w14="http://schemas.microsoft.com/office/word/2010/wordml" xmlns:w15="http://schemas.microsoft.com/office/word/2012/wordml" xmlns:w16cex="http://schemas.microsoft.com/office/word/2018/wordml/cex" xmlns:w16cid="http://schemas.microsoft.com/office/word/2016/wordml/cid" xmlns:w16="http://schemas.microsoft.com/office/word/2018/wordml" xmlns:w16du="http://schemas.microsoft.com/office/word/2023/wordml/word16du" xmlns:w16sdtdh="http://schemas.microsoft.com/office/word/2020/wordml/sdtdatahash" xmlns:w16sdtfl="http://schemas.microsoft.com/office/word/2024/wordml/sdtformatlock" xmlns:w16se="http://schemas.microsoft.com/office/word/2015/wordml/symex" xmlns:wpg="http://schemas.microsoft.com/office/word/2010/wordprocessingGroup" xmlns:wpi="http://schemas.microsoft.com/office/word/2010/wordprocessingInk" xmlns:wne="http://schemas.microsoft.com/office/word/2006/wordml" xmlns:wps="http://schemas.microsoft.com/office/word/2010/wordprocessingShape" mc:Ignorable="w14 w15 w16se w16cid w16 w16cex w16sdtdh w16sdtfl w16du wp14">
   <w:body>
     <w:p>
       <w:r>
         <w:rPr>
           <w:noProof/>
         </w:rPr>
-        <w:pict>
+        <w:pict w14:anchorId="468905DE">
           <v:shapetype id="_x0000_t75" coordsize="21600,21600" o:spt="75" o:preferrelative="t" path="m@4@5l@4@11@9@11@9@5xe" filled="f" stroked="f">
             <v:stroke joinstyle="miter"/>
             <v:formulas>
@@ -27,7 +27,7 @@
             <v:path o:extrusionok="f" gradientshapeok="t" o:connecttype="rect"/>
             <o:lock v:ext="edit" aspectratio="t"/>
           </v:shapetype>
-          <v:shape id="_x0000_i1025" type="#_x0000_t75" style="width:453.75pt;height:144.85pt">
+          <v:shape id="_x0000_i1025" type="#_x0000_t75" style="width:453.75pt;height:144.75pt">
             <v:imagedata r:id="rId5" o:title="0_xVn2Ahc37gyenaDG"/>
           </v:shape>
         </w:pict>
@@ -37,7 +37,7 @@
           <w:noProof/>
         </w:rPr>
         <w:drawing>
-          <wp:inline distT="0" distB="0" distL="0" distR="0">
+          <wp:inline distT="0" distB="0" distL="0" distR="0" wp14:anchorId="11B2F509" wp14:editId="196F1684">
             <wp:extent cx="5075583" cy="3180522"/>
             <wp:effectExtent l="19050" t="0" r="0" b="0"/>
             <wp:docPr id="6" name="Image 5" descr="sql inection exemple.jpeg"/>
@@ -76,8 +76,8 @@
         <w:rPr>
           <w:noProof/>
         </w:rPr>
-        <w:pict>
-          <v:shape id="_x0000_i1026" type="#_x0000_t75" style="width:453.75pt;height:136.45pt">
+        <w:pict w14:anchorId="55BF7AED">
+          <v:shape id="_x0000_i1026" type="#_x0000_t75" style="width:453.75pt;height:136.5pt">
             <v:imagedata r:id="rId7" o:title="1_y2NskiwV5hJyze5UGTQ9IQ"/>
           </v:shape>
         </w:pict>
@@ -86,22 +86,22 @@
     <w:p>
       <w:r>
         <w:lastRenderedPageBreak/>
-        <w:pict>
-          <v:shape id="_x0000_i1027" type="#_x0000_t75" style="width:445.4pt;height:205.1pt">
+        <w:pict w14:anchorId="2DDBC00C">
+          <v:shape id="_x0000_i1027" type="#_x0000_t75" style="width:445.5pt;height:204.75pt">
             <v:imagedata r:id="rId8" o:title="fugure sql atack"/>
           </v:shape>
         </w:pict>
       </w:r>
       <w:r>
-        <w:pict>
-          <v:shape id="_x0000_i1028" type="#_x0000_t75" style="width:291.35pt;height:97.1pt">
+        <w:pict w14:anchorId="6263600D">
+          <v:shape id="_x0000_i1028" type="#_x0000_t75" style="width:291.75pt;height:96.75pt">
             <v:imagedata r:id="rId9" o:title="sql injection"/>
           </v:shape>
         </w:pict>
       </w:r>
       <w:r>
-        <w:pict>
-          <v:shape id="_x0000_i1029" type="#_x0000_t75" style="width:453.75pt;height:211.8pt">
+        <w:pict w14:anchorId="1968CECE">
+          <v:shape id="_x0000_i1029" type="#_x0000_t75" style="width:453.75pt;height:212.25pt">
             <v:imagedata r:id="rId10" o:title="what-is-sql-injection-example"/>
           </v:shape>
         </w:pict>
@@ -119,31 +119,114 @@
           <w:sz w:val="60"/>
           <w:szCs w:val="60"/>
         </w:rPr>
-        <w:t xml:space="preserve">   Proposer  par moi </w:t>
-      </w:r>
+        <w:t xml:space="preserve">   </w:t>
+      </w:r>
+      <w:proofErr w:type="gramStart"/>
       <w:r>
         <w:rPr>
           <w:sz w:val="60"/>
           <w:szCs w:val="60"/>
         </w:rPr>
-        <w:t xml:space="preserve">ze3ma </w:t>
-      </w:r>
-      <w:proofErr w:type="spellStart"/>
+        <w:t>Proposer  par</w:t>
+      </w:r>
+      <w:proofErr w:type="gramEnd"/>
       <w:r>
         <w:rPr>
           <w:sz w:val="60"/>
           <w:szCs w:val="60"/>
         </w:rPr>
-        <w:t>hahaha</w:t>
-      </w:r>
-      <w:proofErr w:type="spellEnd"/>
+        <w:t xml:space="preserve"> moi </w:t>
+      </w:r>
       <w:r>
         <w:rPr>
           <w:sz w:val="60"/>
           <w:szCs w:val="60"/>
         </w:rPr>
+        <w:t xml:space="preserve">ze3ma </w:t>
+      </w:r>
+      <w:proofErr w:type="spellStart"/>
+      <w:r>
+        <w:rPr>
+          <w:sz w:val="60"/>
+          <w:szCs w:val="60"/>
+        </w:rPr>
+        <w:t>hahaha</w:t>
+      </w:r>
+      <w:proofErr w:type="spellEnd"/>
+      <w:r>
+        <w:rPr>
+          <w:sz w:val="60"/>
+          <w:szCs w:val="60"/>
+        </w:rPr>
         <w:t xml:space="preserve"> pour chapitre 1</w:t>
       </w:r>
+    </w:p>
+    <w:p>
+      <w:pPr>
+        <w:rPr>
+          <w:sz w:val="60"/>
+          <w:szCs w:val="60"/>
+        </w:rPr>
+      </w:pPr>
+      <w:proofErr w:type="spellStart"/>
+      <w:r>
+        <w:rPr>
+          <w:sz w:val="60"/>
+          <w:szCs w:val="60"/>
+        </w:rPr>
+        <w:t>Nseblk</w:t>
+      </w:r>
+      <w:proofErr w:type="spellEnd"/>
+      <w:r>
+        <w:rPr>
+          <w:sz w:val="60"/>
+          <w:szCs w:val="60"/>
+        </w:rPr>
+        <w:t xml:space="preserve"> </w:t>
+      </w:r>
+      <w:proofErr w:type="spellStart"/>
+      <w:r>
+        <w:rPr>
+          <w:sz w:val="60"/>
+          <w:szCs w:val="60"/>
+        </w:rPr>
+        <w:t>mok</w:t>
+      </w:r>
+      <w:proofErr w:type="spellEnd"/>
+      <w:proofErr w:type="gramStart"/>
+      <w:r>
+        <w:rPr>
+          <w:sz w:val="60"/>
+          <w:szCs w:val="60"/>
+        </w:rPr>
+        <w:t> ?</w:t>
+      </w:r>
+      <w:proofErr w:type="spellStart"/>
+      <w:r>
+        <w:rPr>
+          <w:sz w:val="60"/>
+          <w:szCs w:val="60"/>
+        </w:rPr>
+        <w:t>ghamel</w:t>
+      </w:r>
+      <w:proofErr w:type="spellEnd"/>
+      <w:proofErr w:type="gramEnd"/>
+      <w:r>
+        <w:rPr>
+          <w:sz w:val="60"/>
+          <w:szCs w:val="60"/>
+        </w:rPr>
+        <w:t xml:space="preserve"> te3 </w:t>
+      </w:r>
+      <w:proofErr w:type="spellStart"/>
+      <w:r>
+        <w:rPr>
+          <w:sz w:val="60"/>
+          <w:szCs w:val="60"/>
+        </w:rPr>
+        <w:t>zbi</w:t>
+      </w:r>
+      <w:proofErr w:type="spellEnd"/>
     </w:p>
     <w:p/>
     <w:p>
@@ -165,6 +248,7 @@
           <w:szCs w:val="40"/>
           <w:lang w:val="en-US"/>
         </w:rPr>
+        <w:lastRenderedPageBreak/>
         <w:t>Table of contents</w:t>
       </w:r>
     </w:p>
@@ -182,7 +266,6 @@
           <w:bCs/>
           <w:lang w:val="en-US"/>
         </w:rPr>
-        <w:lastRenderedPageBreak/>
         <w:t xml:space="preserve"> </w:t>
       </w:r>
       <w:r>
@@ -324,80 +407,48 @@
           <w:szCs w:val="22"/>
         </w:rPr>
       </w:pPr>
-      <w:r>
-        <w:rPr>
-          <w:rFonts w:ascii="Segoe UI" w:hAnsi="Segoe UI" w:cs="Segoe UI"/>
-          <w:sz w:val="22"/>
-          <w:szCs w:val="22"/>
-        </w:rPr>
-        <w:t>1.2.1 Architecture of Web Applications</w:t>
-      </w:r>
+      <w:proofErr w:type="spellStart"/>
+      <w:proofErr w:type="gramStart"/>
+      <w:r>
+        <w:rPr>
+          <w:rFonts w:ascii="Segoe UI" w:hAnsi="Segoe UI" w:cs="Segoe UI"/>
+          <w:sz w:val="22"/>
+          <w:szCs w:val="22"/>
+        </w:rPr>
+        <w:t>definition</w:t>
+      </w:r>
+      <w:proofErr w:type="spellEnd"/>
+      <w:proofErr w:type="gramEnd"/>
+      <w:r>
+        <w:rPr>
+          <w:rFonts w:ascii="Segoe UI" w:hAnsi="Segoe UI" w:cs="Segoe UI"/>
+          <w:sz w:val="22"/>
+          <w:szCs w:val="22"/>
+        </w:rPr>
+        <w:t xml:space="preserve"> of web applications </w:t>
+      </w:r>
+      <w:proofErr w:type="spellStart"/>
+      <w:r>
+        <w:rPr>
+          <w:rFonts w:ascii="Segoe UI" w:hAnsi="Segoe UI" w:cs="Segoe UI"/>
+          <w:sz w:val="22"/>
+          <w:szCs w:val="22"/>
+        </w:rPr>
+        <w:t>brk</w:t>
+      </w:r>
+      <w:proofErr w:type="spellEnd"/>
     </w:p>
     <w:p>
       <w:pPr>
         <w:pStyle w:val="NormalWeb"/>
-        <w:numPr>
-          <w:ilvl w:val="0"/>
-          <w:numId w:val="1"/>
-        </w:numPr>
         <w:spacing w:after="100" w:afterAutospacing="1" w:line="240" w:lineRule="auto"/>
-        <w:rPr>
-          <w:rFonts w:ascii="Segoe UI" w:hAnsi="Segoe UI" w:cs="Segoe UI"/>
-          <w:sz w:val="22"/>
-          <w:szCs w:val="22"/>
-          <w:lang w:val="en-US"/>
-        </w:rPr>
-      </w:pPr>
-      <w:r>
-        <w:rPr>
-          <w:rFonts w:ascii="Segoe UI" w:hAnsi="Segoe UI" w:cs="Segoe UI"/>
-          <w:sz w:val="22"/>
-          <w:szCs w:val="22"/>
-          <w:lang w:val="en-US"/>
-        </w:rPr>
-        <w:t>1.2.2 Role of Databases in Web Applications</w:t>
-      </w:r>
-    </w:p>
-    <w:p>
-      <w:pPr>
-        <w:pStyle w:val="NormalWeb"/>
-        <w:numPr>
-          <w:ilvl w:val="0"/>
-          <w:numId w:val="1"/>
-        </w:numPr>
-        <w:spacing w:after="100" w:afterAutospacing="1" w:line="240" w:lineRule="auto"/>
-        <w:rPr>
-          <w:rFonts w:ascii="Segoe UI" w:hAnsi="Segoe UI" w:cs="Segoe UI"/>
-          <w:sz w:val="22"/>
-          <w:szCs w:val="22"/>
-        </w:rPr>
-      </w:pPr>
-      <w:r>
-        <w:rPr>
-          <w:rFonts w:ascii="Segoe UI" w:hAnsi="Segoe UI" w:cs="Segoe UI"/>
-          <w:sz w:val="22"/>
-          <w:szCs w:val="22"/>
-        </w:rPr>
-        <w:t xml:space="preserve">1.2.3 Common </w:t>
-      </w:r>
-      <w:proofErr w:type="spellStart"/>
-      <w:r>
-        <w:rPr>
-          <w:rFonts w:ascii="Segoe UI" w:hAnsi="Segoe UI" w:cs="Segoe UI"/>
-          <w:sz w:val="22"/>
-          <w:szCs w:val="22"/>
-        </w:rPr>
-        <w:t>Vulnerabilities</w:t>
-      </w:r>
-      <w:proofErr w:type="spellEnd"/>
-      <w:r>
-        <w:rPr>
-          <w:rFonts w:ascii="Segoe UI" w:hAnsi="Segoe UI" w:cs="Segoe UI"/>
-          <w:sz w:val="22"/>
-          <w:szCs w:val="22"/>
-        </w:rPr>
-        <w:t xml:space="preserve"> in Web Applications</w:t>
-      </w:r>
+        <w:ind w:left="720"/>
+        <w:rPr>
+          <w:rFonts w:ascii="Segoe UI" w:hAnsi="Segoe UI" w:cs="Segoe UI"/>
+          <w:sz w:val="22"/>
+          <w:szCs w:val="22"/>
+        </w:rPr>
+      </w:pPr>
     </w:p>
     <w:p>
       <w:pPr>
@@ -421,7 +472,33 @@
           <w:sz w:val="22"/>
           <w:szCs w:val="22"/>
         </w:rPr>
-        <w:t xml:space="preserve">1.3 SQL Injection: </w:t>
+        <w:t xml:space="preserve">1.3 SQL </w:t>
+      </w:r>
+      <w:proofErr w:type="gramStart"/>
+      <w:r>
+        <w:rPr>
+          <w:rStyle w:val="lev"/>
+          <w:rFonts w:ascii="Segoe UI" w:hAnsi="Segoe UI" w:cs="Segoe UI"/>
+          <w:i w:val="0"/>
+          <w:iCs w:val="0"/>
+          <w:color w:val="auto"/>
+          <w:sz w:val="22"/>
+          <w:szCs w:val="22"/>
+        </w:rPr>
+        <w:t>Injection:</w:t>
+      </w:r>
+      <w:proofErr w:type="gramEnd"/>
+      <w:r>
+        <w:rPr>
+          <w:rStyle w:val="lev"/>
+          <w:rFonts w:ascii="Segoe UI" w:hAnsi="Segoe UI" w:cs="Segoe UI"/>
+          <w:i w:val="0"/>
+          <w:iCs w:val="0"/>
+          <w:color w:val="auto"/>
+          <w:sz w:val="22"/>
+          <w:szCs w:val="22"/>
+        </w:rPr>
+        <w:t xml:space="preserve"> </w:t>
       </w:r>
       <w:proofErr w:type="spellStart"/>
       <w:r>
@@ -633,25 +710,7 @@
           <w:sz w:val="22"/>
           <w:szCs w:val="22"/>
         </w:rPr>
-        <w:t>Tautology</w:t>
-      </w:r>
-      <w:proofErr w:type="spellEnd"/>
-      <w:r>
-        <w:rPr>
-          <w:rFonts w:ascii="Segoe UI" w:hAnsi="Segoe UI" w:cs="Segoe UI"/>
-          <w:sz w:val="22"/>
-          <w:szCs w:val="22"/>
-        </w:rPr>
-        <w:t>-</w:t>
-      </w:r>
-      <w:proofErr w:type="spellStart"/>
-      <w:r>
-        <w:rPr>
-          <w:rFonts w:ascii="Segoe UI" w:hAnsi="Segoe UI" w:cs="Segoe UI"/>
-          <w:sz w:val="22"/>
-          <w:szCs w:val="22"/>
-        </w:rPr>
-        <w:t>Based</w:t>
+        <w:t>Tautology-Based</w:t>
       </w:r>
       <w:proofErr w:type="spellEnd"/>
       <w:r>
@@ -692,25 +751,7 @@
           <w:sz w:val="22"/>
           <w:szCs w:val="22"/>
         </w:rPr>
-        <w:t>Error</w:t>
-      </w:r>
-      <w:proofErr w:type="spellEnd"/>
-      <w:r>
-        <w:rPr>
-          <w:rFonts w:ascii="Segoe UI" w:hAnsi="Segoe UI" w:cs="Segoe UI"/>
-          <w:sz w:val="22"/>
-          <w:szCs w:val="22"/>
-        </w:rPr>
-        <w:t>-</w:t>
-      </w:r>
-      <w:proofErr w:type="spellStart"/>
-      <w:r>
-        <w:rPr>
-          <w:rFonts w:ascii="Segoe UI" w:hAnsi="Segoe UI" w:cs="Segoe UI"/>
-          <w:sz w:val="22"/>
-          <w:szCs w:val="22"/>
-        </w:rPr>
-        <w:t>Based</w:t>
+        <w:t>Error-Based</w:t>
       </w:r>
       <w:proofErr w:type="spellEnd"/>
       <w:r>
@@ -933,35 +974,7 @@
           <w:szCs w:val="22"/>
           <w:lang w:val="en-US"/>
         </w:rPr>
-        <w:t xml:space="preserve">1.5 Traditional Defense Mechanisms </w:t>
-      </w:r>
-      <w:proofErr w:type="gramStart"/>
-      <w:r>
-        <w:rPr>
-          <w:rStyle w:val="lev"/>
-          <w:rFonts w:ascii="Segoe UI" w:hAnsi="Segoe UI" w:cs="Segoe UI"/>
-          <w:i w:val="0"/>
-          <w:iCs w:val="0"/>
-          <w:color w:val="auto"/>
-          <w:sz w:val="22"/>
-          <w:szCs w:val="22"/>
-          <w:lang w:val="en-US"/>
-        </w:rPr>
-        <w:t>Against</w:t>
-      </w:r>
-      <w:proofErr w:type="gramEnd"/>
-      <w:r>
-        <w:rPr>
-          <w:rStyle w:val="lev"/>
-          <w:rFonts w:ascii="Segoe UI" w:hAnsi="Segoe UI" w:cs="Segoe UI"/>
-          <w:i w:val="0"/>
-          <w:iCs w:val="0"/>
-          <w:color w:val="auto"/>
-          <w:sz w:val="22"/>
-          <w:szCs w:val="22"/>
-          <w:lang w:val="en-US"/>
-        </w:rPr>
-        <w:t xml:space="preserve"> SQL Injection</w:t>
+        <w:t>1.5 Traditional Defense Mechanisms Against SQL Injection</w:t>
       </w:r>
     </w:p>
     <w:p>
@@ -1214,18 +1227,8 @@
           <w:sz w:val="22"/>
           <w:szCs w:val="22"/>
         </w:rPr>
-        <w:t xml:space="preserve"> </w:t>
-      </w:r>
-      <w:proofErr w:type="spellStart"/>
-      <w:r>
-        <w:rPr>
-          <w:rFonts w:ascii="Segoe UI" w:hAnsi="Segoe UI" w:cs="Segoe UI"/>
-          <w:sz w:val="22"/>
-          <w:szCs w:val="22"/>
-        </w:rPr>
-        <w:t>Methods</w:t>
-      </w:r>
-      <w:proofErr w:type="spellEnd"/>
+        <w:t xml:space="preserve"> Methods</w:t>
+      </w:r>
     </w:p>
     <w:p>
       <w:pPr>
@@ -1296,7 +1299,7 @@
         </w:rPr>
         <w:lastRenderedPageBreak/>
         <w:drawing>
-          <wp:inline distT="0" distB="0" distL="0" distR="0">
+          <wp:inline distT="0" distB="0" distL="0" distR="0" wp14:anchorId="64D286E1" wp14:editId="7B8D61F7">
             <wp:extent cx="5760720" cy="3423285"/>
             <wp:effectExtent l="19050" t="0" r="0" b="0"/>
             <wp:docPr id="1" name="Image 0" descr="architecture-site-web-1.jpg"/>
@@ -1336,7 +1339,7 @@
           <w:noProof/>
         </w:rPr>
         <w:drawing>
-          <wp:inline distT="0" distB="0" distL="0" distR="0">
+          <wp:inline distT="0" distB="0" distL="0" distR="0" wp14:anchorId="79F44713" wp14:editId="2B5797F8">
             <wp:extent cx="1854200" cy="1092200"/>
             <wp:effectExtent l="19050" t="0" r="0" b="0"/>
             <wp:docPr id="2" name="Image 1" descr="images.png"/>
@@ -1380,7 +1383,7 @@
           <w:noProof/>
         </w:rPr>
         <w:drawing>
-          <wp:inline distT="0" distB="0" distL="0" distR="0">
+          <wp:inline distT="0" distB="0" distL="0" distR="0" wp14:anchorId="5A6DC681" wp14:editId="406532A8">
             <wp:extent cx="5760720" cy="2530532"/>
             <wp:effectExtent l="19050" t="0" r="0" b="0"/>
             <wp:docPr id="9" name="Image 6" descr="C:\Users\DELL\Desktop\PFE-sql-injection\théorique\How-does-Web-App-Architecture-Work-1024x450.png"/>
@@ -1444,8 +1447,11 @@
         <w:tab/>
       </w:r>
       <w:r>
+        <w:rPr>
+          <w:noProof/>
+        </w:rPr>
         <w:drawing>
-          <wp:inline distT="0" distB="0" distL="0" distR="0">
+          <wp:inline distT="0" distB="0" distL="0" distR="0" wp14:anchorId="0555312D" wp14:editId="304C2C2B">
             <wp:extent cx="5760720" cy="2321112"/>
             <wp:effectExtent l="19050" t="0" r="0" b="0"/>
             <wp:docPr id="5" name="Image 8" descr="C:\Users\DELL\Desktop\PFE-sql-injection\théorique\What-is-web-application-architecture.png"/>
@@ -1491,8 +1497,11 @@
         </w:drawing>
       </w:r>
       <w:r>
+        <w:rPr>
+          <w:noProof/>
+        </w:rPr>
         <w:drawing>
-          <wp:inline distT="0" distB="0" distL="0" distR="0">
+          <wp:inline distT="0" distB="0" distL="0" distR="0" wp14:anchorId="75473686" wp14:editId="4803A8C4">
             <wp:extent cx="5760720" cy="2880360"/>
             <wp:effectExtent l="19050" t="0" r="0" b="0"/>
             <wp:docPr id="4" name="Image 7" descr="C:\Users\DELL\Desktop\PFE-sql-injection\théorique\web-architecture-diagram.jpg"/>
@@ -1549,8 +1558,8 @@
 </file>
 
 <file path=word/numbering.xml><?xml version="1.0" encoding="utf-8"?>
-<w:numbering xmlns:ve="http://schemas.openxmlformats.org/markup-compatibility/2006" xmlns:o="urn:schemas-microsoft-com:office:office" xmlns:r="http://schemas.openxmlformats.org/officeDocument/2006/relationships" xmlns:m="http://schemas.openxmlformats.org/officeDocument/2006/math" xmlns:v="urn:schemas-microsoft-com:vml" xmlns:wp="http://schemas.openxmlformats.org/drawingml/2006/wordprocessingDrawing" xmlns:w10="urn:schemas-microsoft-com:office:word" xmlns:w="http://schemas.openxmlformats.org/wordprocessingml/2006/main" xmlns:wne="http://schemas.microsoft.com/office/word/2006/wordml">
-  <w:abstractNum w:abstractNumId="0">
+<w:numbering xmlns:wpc="http://schemas.microsoft.com/office/word/2010/wordprocessingCanvas" xmlns:cx="http://schemas.microsoft.com/office/drawing/2014/chartex" xmlns:cx1="http://schemas.microsoft.com/office/drawing/2015/9/8/chartex" xmlns:cx2="http://schemas.microsoft.com/office/drawing/2015/10/21/chartex" xmlns:cx3="http://schemas.microsoft.com/office/drawing/2016/5/9/chartex" xmlns:cx4="http://schemas.microsoft.com/office/drawing/2016/5/10/chartex" xmlns:cx5="http://schemas.microsoft.com/office/drawing/2016/5/11/chartex" xmlns:cx6="http://schemas.microsoft.com/office/drawing/2016/5/12/chartex" xmlns:cx7="http://schemas.microsoft.com/office/drawing/2016/5/13/chartex" xmlns:cx8="http://schemas.microsoft.com/office/drawing/2016/5/14/chartex" xmlns:mc="http://schemas.openxmlformats.org/markup-compatibility/2006" xmlns:aink="http://schemas.microsoft.com/office/drawing/2016/ink" xmlns:am3d="http://schemas.microsoft.com/office/drawing/2017/model3d" xmlns:o="urn:schemas-microsoft-com:office:office" xmlns:oel="http://schemas.microsoft.com/office/2019/extlst" xmlns:r="http://schemas.openxmlformats.org/officeDocument/2006/relationships" xmlns:m="http://schemas.openxmlformats.org/officeDocument/2006/math" xmlns:v="urn:schemas-microsoft-com:vml" xmlns:wp14="http://schemas.microsoft.com/office/word/2010/wordprocessingDrawing" xmlns:wp="http://schemas.openxmlformats.org/drawingml/2006/wordprocessingDrawing" xmlns:w10="urn:schemas-microsoft-com:office:word" xmlns:w="http://schemas.openxmlformats.org/wordprocessingml/2006/main" xmlns:w14="http://schemas.microsoft.com/office/word/2010/wordml" xmlns:w15="http://schemas.microsoft.com/office/word/2012/wordml" xmlns:w16cex="http://schemas.microsoft.com/office/word/2018/wordml/cex" xmlns:w16cid="http://schemas.microsoft.com/office/word/2016/wordml/cid" xmlns:w16="http://schemas.microsoft.com/office/word/2018/wordml" xmlns:w16du="http://schemas.microsoft.com/office/word/2023/wordml/word16du" xmlns:w16sdtdh="http://schemas.microsoft.com/office/word/2020/wordml/sdtdatahash" xmlns:w16sdtfl="http://schemas.microsoft.com/office/word/2024/wordml/sdtformatlock" xmlns:w16se="http://schemas.microsoft.com/office/word/2015/wordml/symex" xmlns:wpg="http://schemas.microsoft.com/office/word/2010/wordprocessingGroup" xmlns:wpi="http://schemas.microsoft.com/office/word/2010/wordprocessingInk" xmlns:wne="http://schemas.microsoft.com/office/word/2006/wordml" xmlns:wps="http://schemas.microsoft.com/office/word/2010/wordprocessingShape" mc:Ignorable="w14 w15 w16se w16cid w16 w16cex w16sdtdh w16sdtfl w16du wp14">
+  <w:abstractNum w:abstractNumId="0" w15:restartNumberingAfterBreak="0">
     <w:nsid w:val="2EEA0414"/>
     <w:multiLevelType w:val="multilevel"/>
     <w:tmpl w:val="6B1EE2F0"/>
@@ -1699,7 +1708,7 @@
       </w:rPr>
     </w:lvl>
   </w:abstractNum>
-  <w:abstractNum w:abstractNumId="1">
+  <w:abstractNum w:abstractNumId="1" w15:restartNumberingAfterBreak="0">
     <w:nsid w:val="4B6E1178"/>
     <w:multiLevelType w:val="multilevel"/>
     <w:tmpl w:val="BDBC5922"/>
@@ -1848,7 +1857,7 @@
       </w:rPr>
     </w:lvl>
   </w:abstractNum>
-  <w:abstractNum w:abstractNumId="2">
+  <w:abstractNum w:abstractNumId="2" w15:restartNumberingAfterBreak="0">
     <w:nsid w:val="5CB96ECA"/>
     <w:multiLevelType w:val="multilevel"/>
     <w:tmpl w:val="FB94E256"/>
@@ -1997,7 +2006,7 @@
       </w:rPr>
     </w:lvl>
   </w:abstractNum>
-  <w:abstractNum w:abstractNumId="3">
+  <w:abstractNum w:abstractNumId="3" w15:restartNumberingAfterBreak="0">
     <w:nsid w:val="7B623E9A"/>
     <w:multiLevelType w:val="multilevel"/>
     <w:tmpl w:val="959871DC"/>
@@ -2146,23 +2155,23 @@
       </w:rPr>
     </w:lvl>
   </w:abstractNum>
-  <w:num w:numId="1">
+  <w:num w:numId="1" w16cid:durableId="317465083">
     <w:abstractNumId w:val="3"/>
   </w:num>
-  <w:num w:numId="2">
+  <w:num w:numId="2" w16cid:durableId="1366708837">
     <w:abstractNumId w:val="0"/>
   </w:num>
-  <w:num w:numId="3">
+  <w:num w:numId="3" w16cid:durableId="188687773">
     <w:abstractNumId w:val="2"/>
   </w:num>
-  <w:num w:numId="4">
+  <w:num w:numId="4" w16cid:durableId="494951877">
     <w:abstractNumId w:val="1"/>
   </w:num>
 </w:numbering>
 </file>
 
 <file path=word/styles.xml><?xml version="1.0" encoding="utf-8"?>
-<w:styles xmlns:r="http://schemas.openxmlformats.org/officeDocument/2006/relationships" xmlns:w="http://schemas.openxmlformats.org/wordprocessingml/2006/main">
+<w:styles xmlns:mc="http://schemas.openxmlformats.org/markup-compatibility/2006" xmlns:r="http://schemas.openxmlformats.org/officeDocument/2006/relationships" xmlns:w="http://schemas.openxmlformats.org/wordprocessingml/2006/main" xmlns:w14="http://schemas.microsoft.com/office/word/2010/wordml" xmlns:w15="http://schemas.microsoft.com/office/word/2012/wordml" xmlns:w16cex="http://schemas.microsoft.com/office/word/2018/wordml/cex" xmlns:w16cid="http://schemas.microsoft.com/office/word/2016/wordml/cid" xmlns:w16="http://schemas.microsoft.com/office/word/2018/wordml" xmlns:w16du="http://schemas.microsoft.com/office/word/2023/wordml/word16du" xmlns:w16sdtdh="http://schemas.microsoft.com/office/word/2020/wordml/sdtdatahash" xmlns:w16sdtfl="http://schemas.microsoft.com/office/word/2024/wordml/sdtformatlock" xmlns:w16se="http://schemas.microsoft.com/office/word/2015/wordml/symex" mc:Ignorable="w14 w15 w16se w16cid w16 w16cex w16sdtdh w16sdtfl w16du">
   <w:docDefaults>
     <w:rPrDefault>
       <w:rPr>
@@ -2178,144 +2187,383 @@
       </w:pPr>
     </w:pPrDefault>
   </w:docDefaults>
-  <w:latentStyles w:defLockedState="0" w:defUIPriority="99" w:defSemiHidden="1" w:defUnhideWhenUsed="1" w:defQFormat="0" w:count="267">
-    <w:lsdException w:name="Normal" w:semiHidden="0" w:uiPriority="0" w:unhideWhenUsed="0" w:qFormat="1"/>
-    <w:lsdException w:name="heading 1" w:semiHidden="0" w:uiPriority="9" w:unhideWhenUsed="0" w:qFormat="1"/>
-    <w:lsdException w:name="heading 2" w:uiPriority="9" w:qFormat="1"/>
-    <w:lsdException w:name="heading 3" w:uiPriority="9" w:qFormat="1"/>
-    <w:lsdException w:name="heading 4" w:uiPriority="9" w:qFormat="1"/>
-    <w:lsdException w:name="heading 5" w:uiPriority="9" w:qFormat="1"/>
-    <w:lsdException w:name="heading 6" w:uiPriority="9" w:qFormat="1"/>
-    <w:lsdException w:name="heading 7" w:uiPriority="9" w:qFormat="1"/>
-    <w:lsdException w:name="heading 8" w:uiPriority="9" w:qFormat="1"/>
-    <w:lsdException w:name="heading 9" w:uiPriority="9" w:qFormat="1"/>
-    <w:lsdException w:name="toc 1" w:uiPriority="39"/>
-    <w:lsdException w:name="toc 2" w:uiPriority="39"/>
-    <w:lsdException w:name="toc 3" w:uiPriority="39"/>
-    <w:lsdException w:name="toc 4" w:uiPriority="39"/>
-    <w:lsdException w:name="toc 5" w:uiPriority="39"/>
-    <w:lsdException w:name="toc 6" w:uiPriority="39"/>
-    <w:lsdException w:name="toc 7" w:uiPriority="39"/>
-    <w:lsdException w:name="toc 8" w:uiPriority="39"/>
-    <w:lsdException w:name="toc 9" w:uiPriority="39"/>
-    <w:lsdException w:name="caption" w:uiPriority="35" w:qFormat="1"/>
-    <w:lsdException w:name="Title" w:semiHidden="0" w:uiPriority="10" w:unhideWhenUsed="0" w:qFormat="1"/>
-    <w:lsdException w:name="Default Paragraph Font" w:uiPriority="1"/>
-    <w:lsdException w:name="Subtitle" w:semiHidden="0" w:uiPriority="11" w:unhideWhenUsed="0" w:qFormat="1"/>
-    <w:lsdException w:name="Strong" w:semiHidden="0" w:uiPriority="22" w:unhideWhenUsed="0" w:qFormat="1"/>
-    <w:lsdException w:name="Emphasis" w:semiHidden="0" w:uiPriority="20" w:unhideWhenUsed="0" w:qFormat="1"/>
-    <w:lsdException w:name="Table Grid" w:semiHidden="0" w:uiPriority="59" w:unhideWhenUsed="0"/>
-    <w:lsdException w:name="Placeholder Text" w:unhideWhenUsed="0"/>
-    <w:lsdException w:name="No Spacing" w:semiHidden="0" w:uiPriority="1" w:unhideWhenUsed="0" w:qFormat="1"/>
-    <w:lsdException w:name="Light Shading" w:semiHidden="0" w:uiPriority="60" w:unhideWhenUsed="0"/>
-    <w:lsdException w:name="Light List" w:semiHidden="0" w:uiPriority="61" w:unhideWhenUsed="0"/>
-    <w:lsdException w:name="Light Grid" w:semiHidden="0" w:uiPriority="62" w:unhideWhenUsed="0"/>
-    <w:lsdException w:name="Medium Shading 1" w:semiHidden="0" w:uiPriority="63" w:unhideWhenUsed="0"/>
-    <w:lsdException w:name="Medium Shading 2" w:semiHidden="0" w:uiPriority="64" w:unhideWhenUsed="0"/>
-    <w:lsdException w:name="Medium List 1" w:semiHidden="0" w:uiPriority="65" w:unhideWhenUsed="0"/>
-    <w:lsdException w:name="Medium List 2" w:semiHidden="0" w:uiPriority="66" w:unhideWhenUsed="0"/>
-    <w:lsdException w:name="Medium Grid 1" w:semiHidden="0" w:uiPriority="67" w:unhideWhenUsed="0"/>
-    <w:lsdException w:name="Medium Grid 2" w:semiHidden="0" w:uiPriority="68" w:unhideWhenUsed="0"/>
-    <w:lsdException w:name="Medium Grid 3" w:semiHidden="0" w:uiPriority="69" w:unhideWhenUsed="0"/>
-    <w:lsdException w:name="Dark List" w:semiHidden="0" w:uiPriority="70" w:unhideWhenUsed="0"/>
-    <w:lsdException w:name="Colorful Shading" w:semiHidden="0" w:uiPriority="71" w:unhideWhenUsed="0"/>
-    <w:lsdException w:name="Colorful List" w:semiHidden="0" w:uiPriority="72" w:unhideWhenUsed="0"/>
-    <w:lsdException w:name="Colorful Grid" w:semiHidden="0" w:uiPriority="73" w:unhideWhenUsed="0"/>
-    <w:lsdException w:name="Light Shading Accent 1" w:semiHidden="0" w:uiPriority="60" w:unhideWhenUsed="0"/>
-    <w:lsdException w:name="Light List Accent 1" w:semiHidden="0" w:uiPriority="61" w:unhideWhenUsed="0"/>
-    <w:lsdException w:name="Light Grid Accent 1" w:semiHidden="0" w:uiPriority="62" w:unhideWhenUsed="0"/>
-    <w:lsdException w:name="Medium Shading 1 Accent 1" w:semiHidden="0" w:uiPriority="63" w:unhideWhenUsed="0"/>
-    <w:lsdException w:name="Medium Shading 2 Accent 1" w:semiHidden="0" w:uiPriority="64" w:unhideWhenUsed="0"/>
-    <w:lsdException w:name="Medium List 1 Accent 1" w:semiHidden="0" w:uiPriority="65" w:unhideWhenUsed="0"/>
-    <w:lsdException w:name="Revision" w:unhideWhenUsed="0"/>
-    <w:lsdException w:name="List Paragraph" w:semiHidden="0" w:uiPriority="34" w:unhideWhenUsed="0" w:qFormat="1"/>
-    <w:lsdException w:name="Quote" w:semiHidden="0" w:uiPriority="29" w:unhideWhenUsed="0" w:qFormat="1"/>
-    <w:lsdException w:name="Intense Quote" w:semiHidden="0" w:uiPriority="30" w:unhideWhenUsed="0" w:qFormat="1"/>
-    <w:lsdException w:name="Medium List 2 Accent 1" w:semiHidden="0" w:uiPriority="66" w:unhideWhenUsed="0"/>
-    <w:lsdException w:name="Medium Grid 1 Accent 1" w:semiHidden="0" w:uiPriority="67" w:unhideWhenUsed="0"/>
-    <w:lsdException w:name="Medium Grid 2 Accent 1" w:semiHidden="0" w:uiPriority="68" w:unhideWhenUsed="0"/>
-    <w:lsdException w:name="Medium Grid 3 Accent 1" w:semiHidden="0" w:uiPriority="69" w:unhideWhenUsed="0"/>
-    <w:lsdException w:name="Dark List Accent 1" w:semiHidden="0" w:uiPriority="70" w:unhideWhenUsed="0"/>
-    <w:lsdException w:name="Colorful Shading Accent 1" w:semiHidden="0" w:uiPriority="71" w:unhideWhenUsed="0"/>
-    <w:lsdException w:name="Colorful List Accent 1" w:semiHidden="0" w:uiPriority="72" w:unhideWhenUsed="0"/>
-    <w:lsdException w:name="Colorful Grid Accent 1" w:semiHidden="0" w:uiPriority="73" w:unhideWhenUsed="0"/>
-    <w:lsdException w:name="Light Shading Accent 2" w:semiHidden="0" w:uiPriority="60" w:unhideWhenUsed="0"/>
-    <w:lsdException w:name="Light List Accent 2" w:semiHidden="0" w:uiPriority="61" w:unhideWhenUsed="0"/>
-    <w:lsdException w:name="Light Grid Accent 2" w:semiHidden="0" w:uiPriority="62" w:unhideWhenUsed="0"/>
-    <w:lsdException w:name="Medium Shading 1 Accent 2" w:semiHidden="0" w:uiPriority="63" w:unhideWhenUsed="0"/>
-    <w:lsdException w:name="Medium Shading 2 Accent 2" w:semiHidden="0" w:uiPriority="64" w:unhideWhenUsed="0"/>
-    <w:lsdException w:name="Medium List 1 Accent 2" w:semiHidden="0" w:uiPriority="65" w:unhideWhenUsed="0"/>
-    <w:lsdException w:name="Medium List 2 Accent 2" w:semiHidden="0" w:uiPriority="66" w:unhideWhenUsed="0"/>
-    <w:lsdException w:name="Medium Grid 1 Accent 2" w:semiHidden="0" w:uiPriority="67" w:unhideWhenUsed="0"/>
-    <w:lsdException w:name="Medium Grid 2 Accent 2" w:semiHidden="0" w:uiPriority="68" w:unhideWhenUsed="0"/>
-    <w:lsdException w:name="Medium Grid 3 Accent 2" w:semiHidden="0" w:uiPriority="69" w:unhideWhenUsed="0"/>
-    <w:lsdException w:name="Dark List Accent 2" w:semiHidden="0" w:uiPriority="70" w:unhideWhenUsed="0"/>
-    <w:lsdException w:name="Colorful Shading Accent 2" w:semiHidden="0" w:uiPriority="71" w:unhideWhenUsed="0"/>
-    <w:lsdException w:name="Colorful List Accent 2" w:semiHidden="0" w:uiPriority="72" w:unhideWhenUsed="0"/>
-    <w:lsdException w:name="Colorful Grid Accent 2" w:semiHidden="0" w:uiPriority="73" w:unhideWhenUsed="0"/>
-    <w:lsdException w:name="Light Shading Accent 3" w:semiHidden="0" w:uiPriority="60" w:unhideWhenUsed="0"/>
-    <w:lsdException w:name="Light List Accent 3" w:semiHidden="0" w:uiPriority="61" w:unhideWhenUsed="0"/>
-    <w:lsdException w:name="Light Grid Accent 3" w:semiHidden="0" w:uiPriority="62" w:unhideWhenUsed="0"/>
-    <w:lsdException w:name="Medium Shading 1 Accent 3" w:semiHidden="0" w:uiPriority="63" w:unhideWhenUsed="0"/>
-    <w:lsdException w:name="Medium Shading 2 Accent 3" w:semiHidden="0" w:uiPriority="64" w:unhideWhenUsed="0"/>
-    <w:lsdException w:name="Medium List 1 Accent 3" w:semiHidden="0" w:uiPriority="65" w:unhideWhenUsed="0"/>
-    <w:lsdException w:name="Medium List 2 Accent 3" w:semiHidden="0" w:uiPriority="66" w:unhideWhenUsed="0"/>
-    <w:lsdException w:name="Medium Grid 1 Accent 3" w:semiHidden="0" w:uiPriority="67" w:unhideWhenUsed="0"/>
-    <w:lsdException w:name="Medium Grid 2 Accent 3" w:semiHidden="0" w:uiPriority="68" w:unhideWhenUsed="0"/>
-    <w:lsdException w:name="Medium Grid 3 Accent 3" w:semiHidden="0" w:uiPriority="69" w:unhideWhenUsed="0"/>
-    <w:lsdException w:name="Dark List Accent 3" w:semiHidden="0" w:uiPriority="70" w:unhideWhenUsed="0"/>
-    <w:lsdException w:name="Colorful Shading Accent 3" w:semiHidden="0" w:uiPriority="71" w:unhideWhenUsed="0"/>
-    <w:lsdException w:name="Colorful List Accent 3" w:semiHidden="0" w:uiPriority="72" w:unhideWhenUsed="0"/>
-    <w:lsdException w:name="Colorful Grid Accent 3" w:semiHidden="0" w:uiPriority="73" w:unhideWhenUsed="0"/>
-    <w:lsdException w:name="Light Shading Accent 4" w:semiHidden="0" w:uiPriority="60" w:unhideWhenUsed="0"/>
-    <w:lsdException w:name="Light List Accent 4" w:semiHidden="0" w:uiPriority="61" w:unhideWhenUsed="0"/>
-    <w:lsdException w:name="Light Grid Accent 4" w:semiHidden="0" w:uiPriority="62" w:unhideWhenUsed="0"/>
-    <w:lsdException w:name="Medium Shading 1 Accent 4" w:semiHidden="0" w:uiPriority="63" w:unhideWhenUsed="0"/>
-    <w:lsdException w:name="Medium Shading 2 Accent 4" w:semiHidden="0" w:uiPriority="64" w:unhideWhenUsed="0"/>
-    <w:lsdException w:name="Medium List 1 Accent 4" w:semiHidden="0" w:uiPriority="65" w:unhideWhenUsed="0"/>
-    <w:lsdException w:name="Medium List 2 Accent 4" w:semiHidden="0" w:uiPriority="66" w:unhideWhenUsed="0"/>
-    <w:lsdException w:name="Medium Grid 1 Accent 4" w:semiHidden="0" w:uiPriority="67" w:unhideWhenUsed="0"/>
-    <w:lsdException w:name="Medium Grid 2 Accent 4" w:semiHidden="0" w:uiPriority="68" w:unhideWhenUsed="0"/>
-    <w:lsdException w:name="Medium Grid 3 Accent 4" w:semiHidden="0" w:uiPriority="69" w:unhideWhenUsed="0"/>
-    <w:lsdException w:name="Dark List Accent 4" w:semiHidden="0" w:uiPriority="70" w:unhideWhenUsed="0"/>
-    <w:lsdException w:name="Colorful Shading Accent 4" w:semiHidden="0" w:uiPriority="71" w:unhideWhenUsed="0"/>
-    <w:lsdException w:name="Colorful List Accent 4" w:semiHidden="0" w:uiPriority="72" w:unhideWhenUsed="0"/>
-    <w:lsdException w:name="Colorful Grid Accent 4" w:semiHidden="0" w:uiPriority="73" w:unhideWhenUsed="0"/>
-    <w:lsdException w:name="Light Shading Accent 5" w:semiHidden="0" w:uiPriority="60" w:unhideWhenUsed="0"/>
-    <w:lsdException w:name="Light List Accent 5" w:semiHidden="0" w:uiPriority="61" w:unhideWhenUsed="0"/>
-    <w:lsdException w:name="Light Grid Accent 5" w:semiHidden="0" w:uiPriority="62" w:unhideWhenUsed="0"/>
-    <w:lsdException w:name="Medium Shading 1 Accent 5" w:semiHidden="0" w:uiPriority="63" w:unhideWhenUsed="0"/>
-    <w:lsdException w:name="Medium Shading 2 Accent 5" w:semiHidden="0" w:uiPriority="64" w:unhideWhenUsed="0"/>
-    <w:lsdException w:name="Medium List 1 Accent 5" w:semiHidden="0" w:uiPriority="65" w:unhideWhenUsed="0"/>
-    <w:lsdException w:name="Medium List 2 Accent 5" w:semiHidden="0" w:uiPriority="66" w:unhideWhenUsed="0"/>
-    <w:lsdException w:name="Medium Grid 1 Accent 5" w:semiHidden="0" w:uiPriority="67" w:unhideWhenUsed="0"/>
-    <w:lsdException w:name="Medium Grid 2 Accent 5" w:semiHidden="0" w:uiPriority="68" w:unhideWhenUsed="0"/>
-    <w:lsdException w:name="Medium Grid 3 Accent 5" w:semiHidden="0" w:uiPriority="69" w:unhideWhenUsed="0"/>
-    <w:lsdException w:name="Dark List Accent 5" w:semiHidden="0" w:uiPriority="70" w:unhideWhenUsed="0"/>
-    <w:lsdException w:name="Colorful Shading Accent 5" w:semiHidden="0" w:uiPriority="71" w:unhideWhenUsed="0"/>
-    <w:lsdException w:name="Colorful List Accent 5" w:semiHidden="0" w:uiPriority="72" w:unhideWhenUsed="0"/>
-    <w:lsdException w:name="Colorful Grid Accent 5" w:semiHidden="0" w:uiPriority="73" w:unhideWhenUsed="0"/>
-    <w:lsdException w:name="Light Shading Accent 6" w:semiHidden="0" w:uiPriority="60" w:unhideWhenUsed="0"/>
-    <w:lsdException w:name="Light List Accent 6" w:semiHidden="0" w:uiPriority="61" w:unhideWhenUsed="0"/>
-    <w:lsdException w:name="Light Grid Accent 6" w:semiHidden="0" w:uiPriority="62" w:unhideWhenUsed="0"/>
-    <w:lsdException w:name="Medium Shading 1 Accent 6" w:semiHidden="0" w:uiPriority="63" w:unhideWhenUsed="0"/>
-    <w:lsdException w:name="Medium Shading 2 Accent 6" w:semiHidden="0" w:uiPriority="64" w:unhideWhenUsed="0"/>
-    <w:lsdException w:name="Medium List 1 Accent 6" w:semiHidden="0" w:uiPriority="65" w:unhideWhenUsed="0"/>
-    <w:lsdException w:name="Medium List 2 Accent 6" w:semiHidden="0" w:uiPriority="66" w:unhideWhenUsed="0"/>
-    <w:lsdException w:name="Medium Grid 1 Accent 6" w:semiHidden="0" w:uiPriority="67" w:unhideWhenUsed="0"/>
-    <w:lsdException w:name="Medium Grid 2 Accent 6" w:semiHidden="0" w:uiPriority="68" w:unhideWhenUsed="0"/>
-    <w:lsdException w:name="Medium Grid 3 Accent 6" w:semiHidden="0" w:uiPriority="69" w:unhideWhenUsed="0"/>
-    <w:lsdException w:name="Dark List Accent 6" w:semiHidden="0" w:uiPriority="70" w:unhideWhenUsed="0"/>
-    <w:lsdException w:name="Colorful Shading Accent 6" w:semiHidden="0" w:uiPriority="71" w:unhideWhenUsed="0"/>
-    <w:lsdException w:name="Colorful List Accent 6" w:semiHidden="0" w:uiPriority="72" w:unhideWhenUsed="0"/>
-    <w:lsdException w:name="Colorful Grid Accent 6" w:semiHidden="0" w:uiPriority="73" w:unhideWhenUsed="0"/>
-    <w:lsdException w:name="Subtle Emphasis" w:semiHidden="0" w:uiPriority="19" w:unhideWhenUsed="0" w:qFormat="1"/>
-    <w:lsdException w:name="Intense Emphasis" w:semiHidden="0" w:uiPriority="21" w:unhideWhenUsed="0" w:qFormat="1"/>
-    <w:lsdException w:name="Subtle Reference" w:semiHidden="0" w:uiPriority="31" w:unhideWhenUsed="0" w:qFormat="1"/>
-    <w:lsdException w:name="Intense Reference" w:semiHidden="0" w:uiPriority="32" w:unhideWhenUsed="0" w:qFormat="1"/>
-    <w:lsdException w:name="Book Title" w:semiHidden="0" w:uiPriority="33" w:unhideWhenUsed="0" w:qFormat="1"/>
-    <w:lsdException w:name="Bibliography" w:uiPriority="37"/>
-    <w:lsdException w:name="TOC Heading" w:uiPriority="39" w:qFormat="1"/>
+  <w:latentStyles w:defLockedState="0" w:defUIPriority="99" w:defSemiHidden="0" w:defUnhideWhenUsed="0" w:defQFormat="0" w:count="376">
+    <w:lsdException w:name="Normal" w:uiPriority="0" w:qFormat="1"/>
+    <w:lsdException w:name="heading 1" w:uiPriority="9" w:qFormat="1"/>
+    <w:lsdException w:name="heading 2" w:semiHidden="1" w:uiPriority="9" w:unhideWhenUsed="1" w:qFormat="1"/>
+    <w:lsdException w:name="heading 3" w:semiHidden="1" w:uiPriority="9" w:unhideWhenUsed="1" w:qFormat="1"/>
+    <w:lsdException w:name="heading 4" w:semiHidden="1" w:uiPriority="9" w:unhideWhenUsed="1" w:qFormat="1"/>
+    <w:lsdException w:name="heading 5" w:semiHidden="1" w:uiPriority="9" w:unhideWhenUsed="1" w:qFormat="1"/>
+    <w:lsdException w:name="heading 6" w:semiHidden="1" w:uiPriority="9" w:unhideWhenUsed="1" w:qFormat="1"/>
+    <w:lsdException w:name="heading 7" w:semiHidden="1" w:uiPriority="9" w:unhideWhenUsed="1" w:qFormat="1"/>
+    <w:lsdException w:name="heading 8" w:semiHidden="1" w:uiPriority="9" w:unhideWhenUsed="1" w:qFormat="1"/>
+    <w:lsdException w:name="heading 9" w:semiHidden="1" w:uiPriority="9" w:unhideWhenUsed="1" w:qFormat="1"/>
+    <w:lsdException w:name="index 1" w:semiHidden="1" w:unhideWhenUsed="1"/>
+    <w:lsdException w:name="index 2" w:semiHidden="1" w:unhideWhenUsed="1"/>
+    <w:lsdException w:name="index 3" w:semiHidden="1" w:unhideWhenUsed="1"/>
+    <w:lsdException w:name="index 4" w:semiHidden="1" w:unhideWhenUsed="1"/>
+    <w:lsdException w:name="index 5" w:semiHidden="1" w:unhideWhenUsed="1"/>
+    <w:lsdException w:name="index 6" w:semiHidden="1" w:unhideWhenUsed="1"/>
+    <w:lsdException w:name="index 7" w:semiHidden="1" w:unhideWhenUsed="1"/>
+    <w:lsdException w:name="index 8" w:semiHidden="1" w:unhideWhenUsed="1"/>
+    <w:lsdException w:name="index 9" w:semiHidden="1" w:unhideWhenUsed="1"/>
+    <w:lsdException w:name="toc 1" w:semiHidden="1" w:uiPriority="39" w:unhideWhenUsed="1"/>
+    <w:lsdException w:name="toc 2" w:semiHidden="1" w:uiPriority="39" w:unhideWhenUsed="1"/>
+    <w:lsdException w:name="toc 3" w:semiHidden="1" w:uiPriority="39" w:unhideWhenUsed="1"/>
+    <w:lsdException w:name="toc 4" w:semiHidden="1" w:uiPriority="39" w:unhideWhenUsed="1"/>
+    <w:lsdException w:name="toc 5" w:semiHidden="1" w:uiPriority="39" w:unhideWhenUsed="1"/>
+    <w:lsdException w:name="toc 6" w:semiHidden="1" w:uiPriority="39" w:unhideWhenUsed="1"/>
+    <w:lsdException w:name="toc 7" w:semiHidden="1" w:uiPriority="39" w:unhideWhenUsed="1"/>
+    <w:lsdException w:name="toc 8" w:semiHidden="1" w:uiPriority="39" w:unhideWhenUsed="1"/>
+    <w:lsdException w:name="toc 9" w:semiHidden="1" w:uiPriority="39" w:unhideWhenUsed="1"/>
+    <w:lsdException w:name="Normal Indent" w:semiHidden="1" w:unhideWhenUsed="1"/>
+    <w:lsdException w:name="footnote text" w:semiHidden="1" w:unhideWhenUsed="1"/>
+    <w:lsdException w:name="annotation text" w:semiHidden="1" w:unhideWhenUsed="1"/>
+    <w:lsdException w:name="header" w:semiHidden="1" w:unhideWhenUsed="1"/>
+    <w:lsdException w:name="footer" w:semiHidden="1" w:unhideWhenUsed="1"/>
+    <w:lsdException w:name="index heading" w:semiHidden="1" w:unhideWhenUsed="1"/>
+    <w:lsdException w:name="caption" w:semiHidden="1" w:uiPriority="35" w:unhideWhenUsed="1" w:qFormat="1"/>
+    <w:lsdException w:name="table of figures" w:semiHidden="1" w:unhideWhenUsed="1"/>
+    <w:lsdException w:name="envelope address" w:semiHidden="1" w:unhideWhenUsed="1"/>
+    <w:lsdException w:name="envelope return" w:semiHidden="1" w:unhideWhenUsed="1"/>
+    <w:lsdException w:name="footnote reference" w:semiHidden="1" w:unhideWhenUsed="1"/>
+    <w:lsdException w:name="annotation reference" w:semiHidden="1" w:unhideWhenUsed="1"/>
+    <w:lsdException w:name="line number" w:semiHidden="1" w:unhideWhenUsed="1"/>
+    <w:lsdException w:name="page number" w:semiHidden="1" w:unhideWhenUsed="1"/>
+    <w:lsdException w:name="endnote reference" w:semiHidden="1" w:unhideWhenUsed="1"/>
+    <w:lsdException w:name="endnote text" w:semiHidden="1" w:unhideWhenUsed="1"/>
+    <w:lsdException w:name="table of authorities" w:semiHidden="1" w:unhideWhenUsed="1"/>
+    <w:lsdException w:name="macro" w:semiHidden="1" w:unhideWhenUsed="1"/>
+    <w:lsdException w:name="toa heading" w:semiHidden="1" w:unhideWhenUsed="1"/>
+    <w:lsdException w:name="List" w:semiHidden="1" w:unhideWhenUsed="1"/>
+    <w:lsdException w:name="List Bullet" w:semiHidden="1" w:unhideWhenUsed="1"/>
+    <w:lsdException w:name="List Number" w:semiHidden="1" w:unhideWhenUsed="1"/>
+    <w:lsdException w:name="List 2" w:semiHidden="1" w:unhideWhenUsed="1"/>
+    <w:lsdException w:name="List 3" w:semiHidden="1" w:unhideWhenUsed="1"/>
+    <w:lsdException w:name="List 4" w:semiHidden="1" w:unhideWhenUsed="1"/>
+    <w:lsdException w:name="List 5" w:semiHidden="1" w:unhideWhenUsed="1"/>
+    <w:lsdException w:name="List Bullet 2" w:semiHidden="1" w:unhideWhenUsed="1"/>
+    <w:lsdException w:name="List Bullet 3" w:semiHidden="1" w:unhideWhenUsed="1"/>
+    <w:lsdException w:name="List Bullet 4" w:semiHidden="1" w:unhideWhenUsed="1"/>
+    <w:lsdException w:name="List Bullet 5" w:semiHidden="1" w:unhideWhenUsed="1"/>
+    <w:lsdException w:name="List Number 2" w:semiHidden="1" w:unhideWhenUsed="1"/>
+    <w:lsdException w:name="List Number 3" w:semiHidden="1" w:unhideWhenUsed="1"/>
+    <w:lsdException w:name="List Number 4" w:semiHidden="1" w:unhideWhenUsed="1"/>
+    <w:lsdException w:name="List Number 5" w:semiHidden="1" w:unhideWhenUsed="1"/>
+    <w:lsdException w:name="Title" w:uiPriority="10" w:qFormat="1"/>
+    <w:lsdException w:name="Closing" w:semiHidden="1" w:unhideWhenUsed="1"/>
+    <w:lsdException w:name="Signature" w:semiHidden="1" w:unhideWhenUsed="1"/>
+    <w:lsdException w:name="Default Paragraph Font" w:semiHidden="1" w:uiPriority="1" w:unhideWhenUsed="1"/>
+    <w:lsdException w:name="Body Text" w:semiHidden="1" w:unhideWhenUsed="1"/>
+    <w:lsdException w:name="Body Text Indent" w:semiHidden="1" w:unhideWhenUsed="1"/>
+    <w:lsdException w:name="List Continue" w:semiHidden="1" w:unhideWhenUsed="1"/>
+    <w:lsdException w:name="List Continue 2" w:semiHidden="1" w:unhideWhenUsed="1"/>
+    <w:lsdException w:name="List Continue 3" w:semiHidden="1" w:unhideWhenUsed="1"/>
+    <w:lsdException w:name="List Continue 4" w:semiHidden="1" w:unhideWhenUsed="1"/>
+    <w:lsdException w:name="List Continue 5" w:semiHidden="1" w:unhideWhenUsed="1"/>
+    <w:lsdException w:name="Message Header" w:semiHidden="1" w:unhideWhenUsed="1"/>
+    <w:lsdException w:name="Subtitle" w:uiPriority="11" w:qFormat="1"/>
+    <w:lsdException w:name="Salutation" w:semiHidden="1" w:unhideWhenUsed="1"/>
+    <w:lsdException w:name="Date" w:semiHidden="1" w:unhideWhenUsed="1"/>
+    <w:lsdException w:name="Body Text First Indent" w:semiHidden="1" w:unhideWhenUsed="1"/>
+    <w:lsdException w:name="Body Text First Indent 2" w:semiHidden="1" w:unhideWhenUsed="1"/>
+    <w:lsdException w:name="Note Heading" w:semiHidden="1" w:unhideWhenUsed="1"/>
+    <w:lsdException w:name="Body Text 2" w:semiHidden="1" w:unhideWhenUsed="1"/>
+    <w:lsdException w:name="Body Text 3" w:semiHidden="1" w:unhideWhenUsed="1"/>
+    <w:lsdException w:name="Body Text Indent 2" w:semiHidden="1" w:unhideWhenUsed="1"/>
+    <w:lsdException w:name="Body Text Indent 3" w:semiHidden="1" w:unhideWhenUsed="1"/>
+    <w:lsdException w:name="Block Text" w:semiHidden="1" w:unhideWhenUsed="1"/>
+    <w:lsdException w:name="Hyperlink" w:semiHidden="1" w:unhideWhenUsed="1"/>
+    <w:lsdException w:name="FollowedHyperlink" w:semiHidden="1" w:unhideWhenUsed="1"/>
+    <w:lsdException w:name="Strong" w:uiPriority="22" w:qFormat="1"/>
+    <w:lsdException w:name="Emphasis" w:uiPriority="20" w:qFormat="1"/>
+    <w:lsdException w:name="Document Map" w:semiHidden="1" w:unhideWhenUsed="1"/>
+    <w:lsdException w:name="Plain Text" w:semiHidden="1" w:unhideWhenUsed="1"/>
+    <w:lsdException w:name="E-mail Signature" w:semiHidden="1" w:unhideWhenUsed="1"/>
+    <w:lsdException w:name="HTML Top of Form" w:semiHidden="1" w:unhideWhenUsed="1"/>
+    <w:lsdException w:name="HTML Bottom of Form" w:semiHidden="1" w:unhideWhenUsed="1"/>
+    <w:lsdException w:name="Normal (Web)" w:semiHidden="1" w:unhideWhenUsed="1"/>
+    <w:lsdException w:name="HTML Acronym" w:semiHidden="1" w:unhideWhenUsed="1"/>
+    <w:lsdException w:name="HTML Address" w:semiHidden="1" w:unhideWhenUsed="1"/>
+    <w:lsdException w:name="HTML Cite" w:semiHidden="1" w:unhideWhenUsed="1"/>
+    <w:lsdException w:name="HTML Code" w:semiHidden="1" w:unhideWhenUsed="1"/>
+    <w:lsdException w:name="HTML Definition" w:semiHidden="1" w:unhideWhenUsed="1"/>
+    <w:lsdException w:name="HTML Keyboard" w:semiHidden="1" w:unhideWhenUsed="1"/>
+    <w:lsdException w:name="HTML Preformatted" w:semiHidden="1" w:unhideWhenUsed="1"/>
+    <w:lsdException w:name="HTML Sample" w:semiHidden="1" w:unhideWhenUsed="1"/>
+    <w:lsdException w:name="HTML Typewriter" w:semiHidden="1" w:unhideWhenUsed="1"/>
+    <w:lsdException w:name="HTML Variable" w:semiHidden="1" w:unhideWhenUsed="1"/>
+    <w:lsdException w:name="Normal Table" w:semiHidden="1" w:unhideWhenUsed="1"/>
+    <w:lsdException w:name="annotation subject" w:semiHidden="1" w:unhideWhenUsed="1"/>
+    <w:lsdException w:name="No List" w:semiHidden="1" w:unhideWhenUsed="1"/>
+    <w:lsdException w:name="Outline List 1" w:semiHidden="1" w:unhideWhenUsed="1"/>
+    <w:lsdException w:name="Outline List 2" w:semiHidden="1" w:unhideWhenUsed="1"/>
+    <w:lsdException w:name="Outline List 3" w:semiHidden="1" w:unhideWhenUsed="1"/>
+    <w:lsdException w:name="Table Simple 1" w:semiHidden="1" w:unhideWhenUsed="1"/>
+    <w:lsdException w:name="Table Simple 2" w:semiHidden="1" w:unhideWhenUsed="1"/>
+    <w:lsdException w:name="Table Simple 3" w:semiHidden="1" w:unhideWhenUsed="1"/>
+    <w:lsdException w:name="Table Classic 1" w:semiHidden="1" w:unhideWhenUsed="1"/>
+    <w:lsdException w:name="Table Classic 2" w:semiHidden="1" w:unhideWhenUsed="1"/>
+    <w:lsdException w:name="Table Classic 3" w:semiHidden="1" w:unhideWhenUsed="1"/>
+    <w:lsdException w:name="Table Classic 4" w:semiHidden="1" w:unhideWhenUsed="1"/>
+    <w:lsdException w:name="Table Colorful 1" w:semiHidden="1" w:unhideWhenUsed="1"/>
+    <w:lsdException w:name="Table Colorful 2" w:semiHidden="1" w:unhideWhenUsed="1"/>
+    <w:lsdException w:name="Table Colorful 3" w:semiHidden="1" w:unhideWhenUsed="1"/>
+    <w:lsdException w:name="Table Columns 1" w:semiHidden="1" w:unhideWhenUsed="1"/>
+    <w:lsdException w:name="Table Columns 2" w:semiHidden="1" w:unhideWhenUsed="1"/>
+    <w:lsdException w:name="Table Columns 3" w:semiHidden="1" w:unhideWhenUsed="1"/>
+    <w:lsdException w:name="Table Columns 4" w:semiHidden="1" w:unhideWhenUsed="1"/>
+    <w:lsdException w:name="Table Columns 5" w:semiHidden="1" w:unhideWhenUsed="1"/>
+    <w:lsdException w:name="Table Grid 1" w:semiHidden="1" w:unhideWhenUsed="1"/>
+    <w:lsdException w:name="Table Grid 2" w:semiHidden="1" w:unhideWhenUsed="1"/>
+    <w:lsdException w:name="Table Grid 3" w:semiHidden="1" w:unhideWhenUsed="1"/>
+    <w:lsdException w:name="Table Grid 4" w:semiHidden="1" w:unhideWhenUsed="1"/>
+    <w:lsdException w:name="Table Grid 5" w:semiHidden="1" w:unhideWhenUsed="1"/>
+    <w:lsdException w:name="Table Grid 6" w:semiHidden="1" w:unhideWhenUsed="1"/>
+    <w:lsdException w:name="Table Grid 7" w:semiHidden="1" w:unhideWhenUsed="1"/>
+    <w:lsdException w:name="Table Grid 8" w:semiHidden="1" w:unhideWhenUsed="1"/>
+    <w:lsdException w:name="Table List 1" w:semiHidden="1" w:unhideWhenUsed="1"/>
+    <w:lsdException w:name="Table List 2" w:semiHidden="1" w:unhideWhenUsed="1"/>
+    <w:lsdException w:name="Table List 3" w:semiHidden="1" w:unhideWhenUsed="1"/>
+    <w:lsdException w:name="Table List 4" w:semiHidden="1" w:unhideWhenUsed="1"/>
+    <w:lsdException w:name="Table List 5" w:semiHidden="1" w:unhideWhenUsed="1"/>
+    <w:lsdException w:name="Table List 6" w:semiHidden="1" w:unhideWhenUsed="1"/>
+    <w:lsdException w:name="Table List 7" w:semiHidden="1" w:unhideWhenUsed="1"/>
+    <w:lsdException w:name="Table List 8" w:semiHidden="1" w:unhideWhenUsed="1"/>
+    <w:lsdException w:name="Table 3D effects 1" w:semiHidden="1" w:unhideWhenUsed="1"/>
+    <w:lsdException w:name="Table 3D effects 2" w:semiHidden="1" w:unhideWhenUsed="1"/>
+    <w:lsdException w:name="Table 3D effects 3" w:semiHidden="1" w:unhideWhenUsed="1"/>
+    <w:lsdException w:name="Table Contemporary" w:semiHidden="1" w:unhideWhenUsed="1"/>
+    <w:lsdException w:name="Table Elegant" w:semiHidden="1" w:unhideWhenUsed="1"/>
+    <w:lsdException w:name="Table Professional" w:semiHidden="1" w:unhideWhenUsed="1"/>
+    <w:lsdException w:name="Table Subtle 1" w:semiHidden="1" w:unhideWhenUsed="1"/>
+    <w:lsdException w:name="Table Subtle 2" w:semiHidden="1" w:unhideWhenUsed="1"/>
+    <w:lsdException w:name="Table Web 1" w:semiHidden="1" w:unhideWhenUsed="1"/>
+    <w:lsdException w:name="Table Web 2" w:semiHidden="1" w:unhideWhenUsed="1"/>
+    <w:lsdException w:name="Table Web 3" w:semiHidden="1" w:unhideWhenUsed="1"/>
+    <w:lsdException w:name="Balloon Text" w:semiHidden="1" w:unhideWhenUsed="1"/>
+    <w:lsdException w:name="Table Grid" w:uiPriority="59"/>
+    <w:lsdException w:name="Table Theme" w:semiHidden="1" w:unhideWhenUsed="1"/>
+    <w:lsdException w:name="Placeholder Text" w:semiHidden="1"/>
+    <w:lsdException w:name="No Spacing" w:uiPriority="1" w:qFormat="1"/>
+    <w:lsdException w:name="Light Shading" w:uiPriority="60"/>
+    <w:lsdException w:name="Light List" w:uiPriority="61"/>
+    <w:lsdException w:name="Light Grid" w:uiPriority="62"/>
+    <w:lsdException w:name="Medium Shading 1" w:uiPriority="63"/>
+    <w:lsdException w:name="Medium Shading 2" w:uiPriority="64"/>
+    <w:lsdException w:name="Medium List 1" w:uiPriority="65"/>
+    <w:lsdException w:name="Medium List 2" w:uiPriority="66"/>
+    <w:lsdException w:name="Medium Grid 1" w:uiPriority="67"/>
+    <w:lsdException w:name="Medium Grid 2" w:uiPriority="68"/>
+    <w:lsdException w:name="Medium Grid 3" w:uiPriority="69"/>
+    <w:lsdException w:name="Dark List" w:uiPriority="70"/>
+    <w:lsdException w:name="Colorful Shading" w:uiPriority="71"/>
+    <w:lsdException w:name="Colorful List" w:uiPriority="72"/>
+    <w:lsdException w:name="Colorful Grid" w:uiPriority="73"/>
+    <w:lsdException w:name="Light Shading Accent 1" w:uiPriority="60"/>
+    <w:lsdException w:name="Light List Accent 1" w:uiPriority="61"/>
+    <w:lsdException w:name="Light Grid Accent 1" w:uiPriority="62"/>
+    <w:lsdException w:name="Medium Shading 1 Accent 1" w:uiPriority="63"/>
+    <w:lsdException w:name="Medium Shading 2 Accent 1" w:uiPriority="64"/>
+    <w:lsdException w:name="Medium List 1 Accent 1" w:uiPriority="65"/>
+    <w:lsdException w:name="Revision" w:semiHidden="1"/>
+    <w:lsdException w:name="List Paragraph" w:uiPriority="34" w:qFormat="1"/>
+    <w:lsdException w:name="Quote" w:uiPriority="29" w:qFormat="1"/>
+    <w:lsdException w:name="Intense Quote" w:uiPriority="30" w:qFormat="1"/>
+    <w:lsdException w:name="Medium List 2 Accent 1" w:uiPriority="66"/>
+    <w:lsdException w:name="Medium Grid 1 Accent 1" w:uiPriority="67"/>
+    <w:lsdException w:name="Medium Grid 2 Accent 1" w:uiPriority="68"/>
+    <w:lsdException w:name="Medium Grid 3 Accent 1" w:uiPriority="69"/>
+    <w:lsdException w:name="Dark List Accent 1" w:uiPriority="70"/>
+    <w:lsdException w:name="Colorful Shading Accent 1" w:uiPriority="71"/>
+    <w:lsdException w:name="Colorful List Accent 1" w:uiPriority="72"/>
+    <w:lsdException w:name="Colorful Grid Accent 1" w:uiPriority="73"/>
+    <w:lsdException w:name="Light Shading Accent 2" w:uiPriority="60"/>
+    <w:lsdException w:name="Light List Accent 2" w:uiPriority="61"/>
+    <w:lsdException w:name="Light Grid Accent 2" w:uiPriority="62"/>
+    <w:lsdException w:name="Medium Shading 1 Accent 2" w:uiPriority="63"/>
+    <w:lsdException w:name="Medium Shading 2 Accent 2" w:uiPriority="64"/>
+    <w:lsdException w:name="Medium List 1 Accent 2" w:uiPriority="65"/>
+    <w:lsdException w:name="Medium List 2 Accent 2" w:uiPriority="66"/>
+    <w:lsdException w:name="Medium Grid 1 Accent 2" w:uiPriority="67"/>
+    <w:lsdException w:name="Medium Grid 2 Accent 2" w:uiPriority="68"/>
+    <w:lsdException w:name="Medium Grid 3 Accent 2" w:uiPriority="69"/>
+    <w:lsdException w:name="Dark List Accent 2" w:uiPriority="70"/>
+    <w:lsdException w:name="Colorful Shading Accent 2" w:uiPriority="71"/>
+    <w:lsdException w:name="Colorful List Accent 2" w:uiPriority="72"/>
+    <w:lsdException w:name="Colorful Grid Accent 2" w:uiPriority="73"/>
+    <w:lsdException w:name="Light Shading Accent 3" w:uiPriority="60"/>
+    <w:lsdException w:name="Light List Accent 3" w:uiPriority="61"/>
+    <w:lsdException w:name="Light Grid Accent 3" w:uiPriority="62"/>
+    <w:lsdException w:name="Medium Shading 1 Accent 3" w:uiPriority="63"/>
+    <w:lsdException w:name="Medium Shading 2 Accent 3" w:uiPriority="64"/>
+    <w:lsdException w:name="Medium List 1 Accent 3" w:uiPriority="65"/>
+    <w:lsdException w:name="Medium List 2 Accent 3" w:uiPriority="66"/>
+    <w:lsdException w:name="Medium Grid 1 Accent 3" w:uiPriority="67"/>
+    <w:lsdException w:name="Medium Grid 2 Accent 3" w:uiPriority="68"/>
+    <w:lsdException w:name="Medium Grid 3 Accent 3" w:uiPriority="69"/>
+    <w:lsdException w:name="Dark List Accent 3" w:uiPriority="70"/>
+    <w:lsdException w:name="Colorful Shading Accent 3" w:uiPriority="71"/>
+    <w:lsdException w:name="Colorful List Accent 3" w:uiPriority="72"/>
+    <w:lsdException w:name="Colorful Grid Accent 3" w:uiPriority="73"/>
+    <w:lsdException w:name="Light Shading Accent 4" w:uiPriority="60"/>
+    <w:lsdException w:name="Light List Accent 4" w:uiPriority="61"/>
+    <w:lsdException w:name="Light Grid Accent 4" w:uiPriority="62"/>
+    <w:lsdException w:name="Medium Shading 1 Accent 4" w:uiPriority="63"/>
+    <w:lsdException w:name="Medium Shading 2 Accent 4" w:uiPriority="64"/>
+    <w:lsdException w:name="Medium List 1 Accent 4" w:uiPriority="65"/>
+    <w:lsdException w:name="Medium List 2 Accent 4" w:uiPriority="66"/>
+    <w:lsdException w:name="Medium Grid 1 Accent 4" w:uiPriority="67"/>
+    <w:lsdException w:name="Medium Grid 2 Accent 4" w:uiPriority="68"/>
+    <w:lsdException w:name="Medium Grid 3 Accent 4" w:uiPriority="69"/>
+    <w:lsdException w:name="Dark List Accent 4" w:uiPriority="70"/>
+    <w:lsdException w:name="Colorful Shading Accent 4" w:uiPriority="71"/>
+    <w:lsdException w:name="Colorful List Accent 4" w:uiPriority="72"/>
+    <w:lsdException w:name="Colorful Grid Accent 4" w:uiPriority="73"/>
+    <w:lsdException w:name="Light Shading Accent 5" w:uiPriority="60"/>
+    <w:lsdException w:name="Light List Accent 5" w:uiPriority="61"/>
+    <w:lsdException w:name="Light Grid Accent 5" w:uiPriority="62"/>
+    <w:lsdException w:name="Medium Shading 1 Accent 5" w:uiPriority="63"/>
+    <w:lsdException w:name="Medium Shading 2 Accent 5" w:uiPriority="64"/>
+    <w:lsdException w:name="Medium List 1 Accent 5" w:uiPriority="65"/>
+    <w:lsdException w:name="Medium List 2 Accent 5" w:uiPriority="66"/>
+    <w:lsdException w:name="Medium Grid 1 Accent 5" w:uiPriority="67"/>
+    <w:lsdException w:name="Medium Grid 2 Accent 5" w:uiPriority="68"/>
+    <w:lsdException w:name="Medium Grid 3 Accent 5" w:uiPriority="69"/>
+    <w:lsdException w:name="Dark List Accent 5" w:uiPriority="70"/>
+    <w:lsdException w:name="Colorful Shading Accent 5" w:uiPriority="71"/>
+    <w:lsdException w:name="Colorful List Accent 5" w:uiPriority="72"/>
+    <w:lsdException w:name="Colorful Grid Accent 5" w:uiPriority="73"/>
+    <w:lsdException w:name="Light Shading Accent 6" w:uiPriority="60"/>
+    <w:lsdException w:name="Light List Accent 6" w:uiPriority="61"/>
+    <w:lsdException w:name="Light Grid Accent 6" w:uiPriority="62"/>
+    <w:lsdException w:name="Medium Shading 1 Accent 6" w:uiPriority="63"/>
+    <w:lsdException w:name="Medium Shading 2 Accent 6" w:uiPriority="64"/>
+    <w:lsdException w:name="Medium List 1 Accent 6" w:uiPriority="65"/>
+    <w:lsdException w:name="Medium List 2 Accent 6" w:uiPriority="66"/>
+    <w:lsdException w:name="Medium Grid 1 Accent 6" w:uiPriority="67"/>
+    <w:lsdException w:name="Medium Grid 2 Accent 6" w:uiPriority="68"/>
+    <w:lsdException w:name="Medium Grid 3 Accent 6" w:uiPriority="69"/>
+    <w:lsdException w:name="Dark List Accent 6" w:uiPriority="70"/>
+    <w:lsdException w:name="Colorful Shading Accent 6" w:uiPriority="71"/>
+    <w:lsdException w:name="Colorful List Accent 6" w:uiPriority="72"/>
+    <w:lsdException w:name="Colorful Grid Accent 6" w:uiPriority="73"/>
+    <w:lsdException w:name="Subtle Emphasis" w:uiPriority="19" w:qFormat="1"/>
+    <w:lsdException w:name="Intense Emphasis" w:uiPriority="21" w:qFormat="1"/>
+    <w:lsdException w:name="Subtle Reference" w:uiPriority="31" w:qFormat="1"/>
+    <w:lsdException w:name="Intense Reference" w:uiPriority="32" w:qFormat="1"/>
+    <w:lsdException w:name="Book Title" w:uiPriority="33" w:qFormat="1"/>
+    <w:lsdException w:name="Bibliography" w:semiHidden="1" w:uiPriority="37" w:unhideWhenUsed="1"/>
+    <w:lsdException w:name="TOC Heading" w:semiHidden="1" w:uiPriority="39" w:unhideWhenUsed="1" w:qFormat="1"/>
+    <w:lsdException w:name="Plain Table 1" w:uiPriority="41"/>
+    <w:lsdException w:name="Plain Table 2" w:uiPriority="42"/>
+    <w:lsdException w:name="Plain Table 3" w:uiPriority="43"/>
+    <w:lsdException w:name="Plain Table 4" w:uiPriority="44"/>
+    <w:lsdException w:name="Plain Table 5" w:uiPriority="45"/>
+    <w:lsdException w:name="Grid Table Light" w:uiPriority="40"/>
+    <w:lsdException w:name="Grid Table 1 Light" w:uiPriority="46"/>
+    <w:lsdException w:name="Grid Table 2" w:uiPriority="47"/>
+    <w:lsdException w:name="Grid Table 3" w:uiPriority="48"/>
+    <w:lsdException w:name="Grid Table 4" w:uiPriority="49"/>
+    <w:lsdException w:name="Grid Table 5 Dark" w:uiPriority="50"/>
+    <w:lsdException w:name="Grid Table 6 Colorful" w:uiPriority="51"/>
+    <w:lsdException w:name="Grid Table 7 Colorful" w:uiPriority="52"/>
+    <w:lsdException w:name="Grid Table 1 Light Accent 1" w:uiPriority="46"/>
+    <w:lsdException w:name="Grid Table 2 Accent 1" w:uiPriority="47"/>
+    <w:lsdException w:name="Grid Table 3 Accent 1" w:uiPriority="48"/>
+    <w:lsdException w:name="Grid Table 4 Accent 1" w:uiPriority="49"/>
+    <w:lsdException w:name="Grid Table 5 Dark Accent 1" w:uiPriority="50"/>
+    <w:lsdException w:name="Grid Table 6 Colorful Accent 1" w:uiPriority="51"/>
+    <w:lsdException w:name="Grid Table 7 Colorful Accent 1" w:uiPriority="52"/>
+    <w:lsdException w:name="Grid Table 1 Light Accent 2" w:uiPriority="46"/>
+    <w:lsdException w:name="Grid Table 2 Accent 2" w:uiPriority="47"/>
+    <w:lsdException w:name="Grid Table 3 Accent 2" w:uiPriority="48"/>
+    <w:lsdException w:name="Grid Table 4 Accent 2" w:uiPriority="49"/>
+    <w:lsdException w:name="Grid Table 5 Dark Accent 2" w:uiPriority="50"/>
+    <w:lsdException w:name="Grid Table 6 Colorful Accent 2" w:uiPriority="51"/>
+    <w:lsdException w:name="Grid Table 7 Colorful Accent 2" w:uiPriority="52"/>
+    <w:lsdException w:name="Grid Table 1 Light Accent 3" w:uiPriority="46"/>
+    <w:lsdException w:name="Grid Table 2 Accent 3" w:uiPriority="47"/>
+    <w:lsdException w:name="Grid Table 3 Accent 3" w:uiPriority="48"/>
+    <w:lsdException w:name="Grid Table 4 Accent 3" w:uiPriority="49"/>
+    <w:lsdException w:name="Grid Table 5 Dark Accent 3" w:uiPriority="50"/>
+    <w:lsdException w:name="Grid Table 6 Colorful Accent 3" w:uiPriority="51"/>
+    <w:lsdException w:name="Grid Table 7 Colorful Accent 3" w:uiPriority="52"/>
+    <w:lsdException w:name="Grid Table 1 Light Accent 4" w:uiPriority="46"/>
+    <w:lsdException w:name="Grid Table 2 Accent 4" w:uiPriority="47"/>
+    <w:lsdException w:name="Grid Table 3 Accent 4" w:uiPriority="48"/>
+    <w:lsdException w:name="Grid Table 4 Accent 4" w:uiPriority="49"/>
+    <w:lsdException w:name="Grid Table 5 Dark Accent 4" w:uiPriority="50"/>
+    <w:lsdException w:name="Grid Table 6 Colorful Accent 4" w:uiPriority="51"/>
+    <w:lsdException w:name="Grid Table 7 Colorful Accent 4" w:uiPriority="52"/>
+    <w:lsdException w:name="Grid Table 1 Light Accent 5" w:uiPriority="46"/>
+    <w:lsdException w:name="Grid Table 2 Accent 5" w:uiPriority="47"/>
+    <w:lsdException w:name="Grid Table 3 Accent 5" w:uiPriority="48"/>
+    <w:lsdException w:name="Grid Table 4 Accent 5" w:uiPriority="49"/>
+    <w:lsdException w:name="Grid Table 5 Dark Accent 5" w:uiPriority="50"/>
+    <w:lsdException w:name="Grid Table 6 Colorful Accent 5" w:uiPriority="51"/>
+    <w:lsdException w:name="Grid Table 7 Colorful Accent 5" w:uiPriority="52"/>
+    <w:lsdException w:name="Grid Table 1 Light Accent 6" w:uiPriority="46"/>
+    <w:lsdException w:name="Grid Table 2 Accent 6" w:uiPriority="47"/>
+    <w:lsdException w:name="Grid Table 3 Accent 6" w:uiPriority="48"/>
+    <w:lsdException w:name="Grid Table 4 Accent 6" w:uiPriority="49"/>
+    <w:lsdException w:name="Grid Table 5 Dark Accent 6" w:uiPriority="50"/>
+    <w:lsdException w:name="Grid Table 6 Colorful Accent 6" w:uiPriority="51"/>
+    <w:lsdException w:name="Grid Table 7 Colorful Accent 6" w:uiPriority="52"/>
+    <w:lsdException w:name="List Table 1 Light" w:uiPriority="46"/>
+    <w:lsdException w:name="List Table 2" w:uiPriority="47"/>
+    <w:lsdException w:name="List Table 3" w:uiPriority="48"/>
+    <w:lsdException w:name="List Table 4" w:uiPriority="49"/>
+    <w:lsdException w:name="List Table 5 Dark" w:uiPriority="50"/>
+    <w:lsdException w:name="List Table 6 Colorful" w:uiPriority="51"/>
+    <w:lsdException w:name="List Table 7 Colorful" w:uiPriority="52"/>
+    <w:lsdException w:name="List Table 1 Light Accent 1" w:uiPriority="46"/>
+    <w:lsdException w:name="List Table 2 Accent 1" w:uiPriority="47"/>
+    <w:lsdException w:name="List Table 3 Accent 1" w:uiPriority="48"/>
+    <w:lsdException w:name="List Table 4 Accent 1" w:uiPriority="49"/>
+    <w:lsdException w:name="List Table 5 Dark Accent 1" w:uiPriority="50"/>
+    <w:lsdException w:name="List Table 6 Colorful Accent 1" w:uiPriority="51"/>
+    <w:lsdException w:name="List Table 7 Colorful Accent 1" w:uiPriority="52"/>
+    <w:lsdException w:name="List Table 1 Light Accent 2" w:uiPriority="46"/>
+    <w:lsdException w:name="List Table 2 Accent 2" w:uiPriority="47"/>
+    <w:lsdException w:name="List Table 3 Accent 2" w:uiPriority="48"/>
+    <w:lsdException w:name="List Table 4 Accent 2" w:uiPriority="49"/>
+    <w:lsdException w:name="List Table 5 Dark Accent 2" w:uiPriority="50"/>
+    <w:lsdException w:name="List Table 6 Colorful Accent 2" w:uiPriority="51"/>
+    <w:lsdException w:name="List Table 7 Colorful Accent 2" w:uiPriority="52"/>
+    <w:lsdException w:name="List Table 1 Light Accent 3" w:uiPriority="46"/>
+    <w:lsdException w:name="List Table 2 Accent 3" w:uiPriority="47"/>
+    <w:lsdException w:name="List Table 3 Accent 3" w:uiPriority="48"/>
+    <w:lsdException w:name="List Table 4 Accent 3" w:uiPriority="49"/>
+    <w:lsdException w:name="List Table 5 Dark Accent 3" w:uiPriority="50"/>
+    <w:lsdException w:name="List Table 6 Colorful Accent 3" w:uiPriority="51"/>
+    <w:lsdException w:name="List Table 7 Colorful Accent 3" w:uiPriority="52"/>
+    <w:lsdException w:name="List Table 1 Light Accent 4" w:uiPriority="46"/>
+    <w:lsdException w:name="List Table 2 Accent 4" w:uiPriority="47"/>
+    <w:lsdException w:name="List Table 3 Accent 4" w:uiPriority="48"/>
+    <w:lsdException w:name="List Table 4 Accent 4" w:uiPriority="49"/>
+    <w:lsdException w:name="List Table 5 Dark Accent 4" w:uiPriority="50"/>
+    <w:lsdException w:name="List Table 6 Colorful Accent 4" w:uiPriority="51"/>
+    <w:lsdException w:name="List Table 7 Colorful Accent 4" w:uiPriority="52"/>
+    <w:lsdException w:name="List Table 1 Light Accent 5" w:uiPriority="46"/>
+    <w:lsdException w:name="List Table 2 Accent 5" w:uiPriority="47"/>
+    <w:lsdException w:name="List Table 3 Accent 5" w:uiPriority="48"/>
+    <w:lsdException w:name="List Table 4 Accent 5" w:uiPriority="49"/>
+    <w:lsdException w:name="List Table 5 Dark Accent 5" w:uiPriority="50"/>
+    <w:lsdException w:name="List Table 6 Colorful Accent 5" w:uiPriority="51"/>
+    <w:lsdException w:name="List Table 7 Colorful Accent 5" w:uiPriority="52"/>
+    <w:lsdException w:name="List Table 1 Light Accent 6" w:uiPriority="46"/>
+    <w:lsdException w:name="List Table 2 Accent 6" w:uiPriority="47"/>
+    <w:lsdException w:name="List Table 3 Accent 6" w:uiPriority="48"/>
+    <w:lsdException w:name="List Table 4 Accent 6" w:uiPriority="49"/>
+    <w:lsdException w:name="List Table 5 Dark Accent 6" w:uiPriority="50"/>
+    <w:lsdException w:name="List Table 6 Colorful Accent 6" w:uiPriority="51"/>
+    <w:lsdException w:name="List Table 7 Colorful Accent 6" w:uiPriority="52"/>
+    <w:lsdException w:name="Mention" w:semiHidden="1" w:unhideWhenUsed="1"/>
+    <w:lsdException w:name="Smart Hyperlink" w:semiHidden="1" w:unhideWhenUsed="1"/>
+    <w:lsdException w:name="Hashtag" w:semiHidden="1" w:unhideWhenUsed="1"/>
+    <w:lsdException w:name="Unresolved Mention" w:semiHidden="1" w:unhideWhenUsed="1"/>
+    <w:lsdException w:name="Smart Link" w:semiHidden="1" w:unhideWhenUsed="1"/>
   </w:latentStyles>
   <w:style w:type="paragraph" w:default="1" w:styleId="Normal">
     <w:name w:val="Normal"/>
@@ -2385,7 +2633,6 @@
     <w:uiPriority w:val="99"/>
     <w:semiHidden/>
     <w:unhideWhenUsed/>
-    <w:qFormat/>
     <w:tblPr>
       <w:tblInd w:w="0" w:type="dxa"/>
       <w:tblCellMar>

--- a/théorique/brouillon.docx
+++ b/théorique/brouillon.docx
@@ -1,13 +1,13 @@
 
 <file path=word/document.xml><?xml version="1.0" encoding="utf-8"?>
-<w:document xmlns:wpc="http://schemas.microsoft.com/office/word/2010/wordprocessingCanvas" xmlns:cx="http://schemas.microsoft.com/office/drawing/2014/chartex" xmlns:cx1="http://schemas.microsoft.com/office/drawing/2015/9/8/chartex" xmlns:cx2="http://schemas.microsoft.com/office/drawing/2015/10/21/chartex" xmlns:cx3="http://schemas.microsoft.com/office/drawing/2016/5/9/chartex" xmlns:cx4="http://schemas.microsoft.com/office/drawing/2016/5/10/chartex" xmlns:cx5="http://schemas.microsoft.com/office/drawing/2016/5/11/chartex" xmlns:cx6="http://schemas.microsoft.com/office/drawing/2016/5/12/chartex" xmlns:cx7="http://schemas.microsoft.com/office/drawing/2016/5/13/chartex" xmlns:cx8="http://schemas.microsoft.com/office/drawing/2016/5/14/chartex" xmlns:mc="http://schemas.openxmlformats.org/markup-compatibility/2006" xmlns:aink="http://schemas.microsoft.com/office/drawing/2016/ink" xmlns:am3d="http://schemas.microsoft.com/office/drawing/2017/model3d" xmlns:o="urn:schemas-microsoft-com:office:office" xmlns:oel="http://schemas.microsoft.com/office/2019/extlst" xmlns:r="http://schemas.openxmlformats.org/officeDocument/2006/relationships" xmlns:m="http://schemas.openxmlformats.org/officeDocument/2006/math" xmlns:v="urn:schemas-microsoft-com:vml" xmlns:wp14="http://schemas.microsoft.com/office/word/2010/wordprocessingDrawing" xmlns:wp="http://schemas.openxmlformats.org/drawingml/2006/wordprocessingDrawing" xmlns:w10="urn:schemas-microsoft-com:office:word" xmlns:w="http://schemas.openxmlformats.org/wordprocessingml/2006/main" xmlns:w14="http://schemas.microsoft.com/office/word/2010/wordml" xmlns:w15="http://schemas.microsoft.com/office/word/2012/wordml" xmlns:w16cex="http://schemas.microsoft.com/office/word/2018/wordml/cex" xmlns:w16cid="http://schemas.microsoft.com/office/word/2016/wordml/cid" xmlns:w16="http://schemas.microsoft.com/office/word/2018/wordml" xmlns:w16du="http://schemas.microsoft.com/office/word/2023/wordml/word16du" xmlns:w16sdtdh="http://schemas.microsoft.com/office/word/2020/wordml/sdtdatahash" xmlns:w16sdtfl="http://schemas.microsoft.com/office/word/2024/wordml/sdtformatlock" xmlns:w16se="http://schemas.microsoft.com/office/word/2015/wordml/symex" xmlns:wpg="http://schemas.microsoft.com/office/word/2010/wordprocessingGroup" xmlns:wpi="http://schemas.microsoft.com/office/word/2010/wordprocessingInk" xmlns:wne="http://schemas.microsoft.com/office/word/2006/wordml" xmlns:wps="http://schemas.microsoft.com/office/word/2010/wordprocessingShape" mc:Ignorable="w14 w15 w16se w16cid w16 w16cex w16sdtdh w16sdtfl w16du wp14">
+<w:document xmlns:ve="http://schemas.openxmlformats.org/markup-compatibility/2006" xmlns:o="urn:schemas-microsoft-com:office:office" xmlns:r="http://schemas.openxmlformats.org/officeDocument/2006/relationships" xmlns:m="http://schemas.openxmlformats.org/officeDocument/2006/math" xmlns:v="urn:schemas-microsoft-com:vml" xmlns:wp="http://schemas.openxmlformats.org/drawingml/2006/wordprocessingDrawing" xmlns:w10="urn:schemas-microsoft-com:office:word" xmlns:w="http://schemas.openxmlformats.org/wordprocessingml/2006/main" xmlns:wne="http://schemas.microsoft.com/office/word/2006/wordml">
   <w:body>
     <w:p>
       <w:r>
         <w:rPr>
           <w:noProof/>
         </w:rPr>
-        <w:pict w14:anchorId="468905DE">
+        <w:pict>
           <v:shapetype id="_x0000_t75" coordsize="21600,21600" o:spt="75" o:preferrelative="t" path="m@4@5l@4@11@9@11@9@5xe" filled="f" stroked="f">
             <v:stroke joinstyle="miter"/>
             <v:formulas>
@@ -27,7 +27,7 @@
             <v:path o:extrusionok="f" gradientshapeok="t" o:connecttype="rect"/>
             <o:lock v:ext="edit" aspectratio="t"/>
           </v:shapetype>
-          <v:shape id="_x0000_i1025" type="#_x0000_t75" style="width:453.75pt;height:144.75pt">
+          <v:shape id="_x0000_i1025" type="#_x0000_t75" style="width:454pt;height:144.5pt">
             <v:imagedata r:id="rId5" o:title="0_xVn2Ahc37gyenaDG"/>
           </v:shape>
         </w:pict>
@@ -37,7 +37,7 @@
           <w:noProof/>
         </w:rPr>
         <w:drawing>
-          <wp:inline distT="0" distB="0" distL="0" distR="0" wp14:anchorId="11B2F509" wp14:editId="196F1684">
+          <wp:inline distT="0" distB="0" distL="0" distR="0">
             <wp:extent cx="5075583" cy="3180522"/>
             <wp:effectExtent l="19050" t="0" r="0" b="0"/>
             <wp:docPr id="6" name="Image 5" descr="sql inection exemple.jpeg"/>
@@ -76,8 +76,8 @@
         <w:rPr>
           <w:noProof/>
         </w:rPr>
-        <w:pict w14:anchorId="55BF7AED">
-          <v:shape id="_x0000_i1026" type="#_x0000_t75" style="width:453.75pt;height:136.5pt">
+        <w:pict>
+          <v:shape id="_x0000_i1026" type="#_x0000_t75" style="width:453.5pt;height:136.5pt">
             <v:imagedata r:id="rId7" o:title="1_y2NskiwV5hJyze5UGTQ9IQ"/>
           </v:shape>
         </w:pict>
@@ -86,22 +86,22 @@
     <w:p>
       <w:r>
         <w:lastRenderedPageBreak/>
-        <w:pict w14:anchorId="2DDBC00C">
-          <v:shape id="_x0000_i1027" type="#_x0000_t75" style="width:445.5pt;height:204.75pt">
+        <w:pict>
+          <v:shape id="_x0000_i1027" type="#_x0000_t75" style="width:445.5pt;height:205pt">
             <v:imagedata r:id="rId8" o:title="fugure sql atack"/>
           </v:shape>
         </w:pict>
       </w:r>
       <w:r>
-        <w:pict w14:anchorId="6263600D">
-          <v:shape id="_x0000_i1028" type="#_x0000_t75" style="width:291.75pt;height:96.75pt">
+        <w:pict>
+          <v:shape id="_x0000_i1028" type="#_x0000_t75" style="width:292pt;height:96.5pt">
             <v:imagedata r:id="rId9" o:title="sql injection"/>
           </v:shape>
         </w:pict>
       </w:r>
       <w:r>
-        <w:pict w14:anchorId="1968CECE">
-          <v:shape id="_x0000_i1029" type="#_x0000_t75" style="width:453.75pt;height:212.25pt">
+        <w:pict>
+          <v:shape id="_x0000_i1029" type="#_x0000_t75" style="width:454pt;height:212.5pt">
             <v:imagedata r:id="rId10" o:title="what-is-sql-injection-example"/>
           </v:shape>
         </w:pict>
@@ -119,116 +119,40 @@
           <w:sz w:val="60"/>
           <w:szCs w:val="60"/>
         </w:rPr>
-        <w:t xml:space="preserve">   </w:t>
-      </w:r>
-      <w:proofErr w:type="gramStart"/>
+        <w:t xml:space="preserve">Proposer  par moi </w:t>
+      </w:r>
       <w:r>
         <w:rPr>
           <w:sz w:val="60"/>
           <w:szCs w:val="60"/>
         </w:rPr>
-        <w:t>Proposer  par</w:t>
-      </w:r>
-      <w:proofErr w:type="gramEnd"/>
-      <w:r>
+        <w:t>ze3ma hahaha pour chapitre 1</w:t>
+      </w:r>
+    </w:p>
+    <w:p>
+      <w:pPr>
         <w:rPr>
           <w:sz w:val="60"/>
           <w:szCs w:val="60"/>
-        </w:rPr>
-        <w:t xml:space="preserve"> moi </w:t>
-      </w:r>
+          <w:lang w:val="en-US"/>
+        </w:rPr>
+      </w:pPr>
       <w:r>
         <w:rPr>
           <w:sz w:val="60"/>
           <w:szCs w:val="60"/>
-        </w:rPr>
-        <w:t xml:space="preserve">ze3ma </w:t>
-      </w:r>
-      <w:proofErr w:type="spellStart"/>
-      <w:r>
-        <w:rPr>
-          <w:sz w:val="60"/>
-          <w:szCs w:val="60"/>
-        </w:rPr>
-        <w:t>hahaha</w:t>
-      </w:r>
-      <w:proofErr w:type="spellEnd"/>
-      <w:r>
-        <w:rPr>
-          <w:sz w:val="60"/>
-          <w:szCs w:val="60"/>
-        </w:rPr>
-        <w:t xml:space="preserve"> pour chapitre 1</w:t>
-      </w:r>
-    </w:p>
-    <w:p>
-      <w:pPr>
-        <w:rPr>
-          <w:sz w:val="60"/>
-          <w:szCs w:val="60"/>
-        </w:rPr>
-      </w:pPr>
-      <w:proofErr w:type="spellStart"/>
-      <w:r>
-        <w:rPr>
-          <w:sz w:val="60"/>
-          <w:szCs w:val="60"/>
-        </w:rPr>
-        <w:t>Nseblk</w:t>
-      </w:r>
-      <w:proofErr w:type="spellEnd"/>
-      <w:r>
-        <w:rPr>
-          <w:sz w:val="60"/>
-          <w:szCs w:val="60"/>
-        </w:rPr>
-        <w:t xml:space="preserve"> </w:t>
-      </w:r>
-      <w:proofErr w:type="spellStart"/>
-      <w:r>
-        <w:rPr>
-          <w:sz w:val="60"/>
-          <w:szCs w:val="60"/>
-        </w:rPr>
-        <w:t>mok</w:t>
-      </w:r>
-      <w:proofErr w:type="spellEnd"/>
-      <w:proofErr w:type="gramStart"/>
-      <w:r>
-        <w:rPr>
-          <w:sz w:val="60"/>
-          <w:szCs w:val="60"/>
-        </w:rPr>
-        <w:t> ?</w:t>
-      </w:r>
-      <w:proofErr w:type="spellStart"/>
-      <w:r>
-        <w:rPr>
-          <w:sz w:val="60"/>
-          <w:szCs w:val="60"/>
-        </w:rPr>
-        <w:t>ghamel</w:t>
-      </w:r>
-      <w:proofErr w:type="spellEnd"/>
-      <w:proofErr w:type="gramEnd"/>
-      <w:r>
-        <w:rPr>
-          <w:sz w:val="60"/>
-          <w:szCs w:val="60"/>
-        </w:rPr>
-        <w:t xml:space="preserve"> te3 </w:t>
-      </w:r>
-      <w:proofErr w:type="spellStart"/>
-      <w:r>
-        <w:rPr>
-          <w:sz w:val="60"/>
-          <w:szCs w:val="60"/>
-        </w:rPr>
-        <w:t>zbi</w:t>
-      </w:r>
-      <w:proofErr w:type="spellEnd"/>
-    </w:p>
-    <w:p/>
+          <w:lang w:val="en-US"/>
+        </w:rPr>
+        <w:t>Nseblkmok ?ghamel te3 zbi</w:t>
+      </w:r>
+    </w:p>
+    <w:p>
+      <w:pPr>
+        <w:rPr>
+          <w:lang w:val="en-US"/>
+        </w:rPr>
+      </w:pPr>
+    </w:p>
     <w:p>
       <w:pPr>
         <w:jc w:val="center"/>
@@ -262,14 +186,6 @@
       </w:pPr>
       <w:r>
         <w:rPr>
-          <w:b/>
-          <w:bCs/>
-          <w:lang w:val="en-US"/>
-        </w:rPr>
-        <w:t xml:space="preserve"> </w:t>
-      </w:r>
-      <w:r>
-        <w:rPr>
           <w:rFonts w:ascii="Segoe UI" w:hAnsi="Segoe UI" w:cs="Segoe UI"/>
           <w:b/>
           <w:bCs/>
@@ -283,16 +199,6 @@
         <w:rPr>
           <w:b/>
           <w:bCs/>
-          <w:sz w:val="28"/>
-          <w:szCs w:val="28"/>
-          <w:lang w:val="en-US"/>
-        </w:rPr>
-        <w:t xml:space="preserve"> </w:t>
-      </w:r>
-      <w:r>
-        <w:rPr>
-          <w:b/>
-          <w:bCs/>
           <w:lang w:val="en-US"/>
         </w:rPr>
         <w:t>............................................................................................. 1</w:t>
@@ -407,36 +313,14 @@
           <w:szCs w:val="22"/>
         </w:rPr>
       </w:pPr>
-      <w:proofErr w:type="spellStart"/>
-      <w:proofErr w:type="gramStart"/>
-      <w:r>
-        <w:rPr>
-          <w:rFonts w:ascii="Segoe UI" w:hAnsi="Segoe UI" w:cs="Segoe UI"/>
-          <w:sz w:val="22"/>
-          <w:szCs w:val="22"/>
-        </w:rPr>
-        <w:t>definition</w:t>
-      </w:r>
-      <w:proofErr w:type="spellEnd"/>
-      <w:proofErr w:type="gramEnd"/>
-      <w:r>
-        <w:rPr>
-          <w:rFonts w:ascii="Segoe UI" w:hAnsi="Segoe UI" w:cs="Segoe UI"/>
-          <w:sz w:val="22"/>
-          <w:szCs w:val="22"/>
-        </w:rPr>
-        <w:t xml:space="preserve"> of web applications </w:t>
-      </w:r>
-      <w:proofErr w:type="spellStart"/>
-      <w:r>
-        <w:rPr>
-          <w:rFonts w:ascii="Segoe UI" w:hAnsi="Segoe UI" w:cs="Segoe UI"/>
-          <w:sz w:val="22"/>
-          <w:szCs w:val="22"/>
-        </w:rPr>
-        <w:t>brk</w:t>
-      </w:r>
-      <w:proofErr w:type="spellEnd"/>
+      <w:r>
+        <w:rPr>
+          <w:rFonts w:ascii="Segoe UI" w:hAnsi="Segoe UI" w:cs="Segoe UI"/>
+          <w:sz w:val="22"/>
+          <w:szCs w:val="22"/>
+        </w:rPr>
+        <w:t>definition of web applications brk</w:t>
+      </w:r>
     </w:p>
     <w:p>
       <w:pPr>
@@ -472,74 +356,8 @@
           <w:sz w:val="22"/>
           <w:szCs w:val="22"/>
         </w:rPr>
-        <w:t xml:space="preserve">1.3 SQL </w:t>
-      </w:r>
-      <w:proofErr w:type="gramStart"/>
-      <w:r>
-        <w:rPr>
-          <w:rStyle w:val="lev"/>
-          <w:rFonts w:ascii="Segoe UI" w:hAnsi="Segoe UI" w:cs="Segoe UI"/>
-          <w:i w:val="0"/>
-          <w:iCs w:val="0"/>
-          <w:color w:val="auto"/>
-          <w:sz w:val="22"/>
-          <w:szCs w:val="22"/>
-        </w:rPr>
-        <w:t>Injection:</w:t>
-      </w:r>
-      <w:proofErr w:type="gramEnd"/>
-      <w:r>
-        <w:rPr>
-          <w:rStyle w:val="lev"/>
-          <w:rFonts w:ascii="Segoe UI" w:hAnsi="Segoe UI" w:cs="Segoe UI"/>
-          <w:i w:val="0"/>
-          <w:iCs w:val="0"/>
-          <w:color w:val="auto"/>
-          <w:sz w:val="22"/>
-          <w:szCs w:val="22"/>
-        </w:rPr>
-        <w:t xml:space="preserve"> </w:t>
-      </w:r>
-      <w:proofErr w:type="spellStart"/>
-      <w:r>
-        <w:rPr>
-          <w:rStyle w:val="lev"/>
-          <w:rFonts w:ascii="Segoe UI" w:hAnsi="Segoe UI" w:cs="Segoe UI"/>
-          <w:i w:val="0"/>
-          <w:iCs w:val="0"/>
-          <w:color w:val="auto"/>
-          <w:sz w:val="22"/>
-          <w:szCs w:val="22"/>
-        </w:rPr>
-        <w:t>Definition</w:t>
-      </w:r>
-      <w:proofErr w:type="spellEnd"/>
-      <w:r>
-        <w:rPr>
-          <w:rStyle w:val="lev"/>
-          <w:rFonts w:ascii="Segoe UI" w:hAnsi="Segoe UI" w:cs="Segoe UI"/>
-          <w:i w:val="0"/>
-          <w:iCs w:val="0"/>
-          <w:color w:val="auto"/>
-          <w:sz w:val="22"/>
-          <w:szCs w:val="22"/>
-        </w:rPr>
-        <w:t xml:space="preserve"> and </w:t>
-      </w:r>
-      <w:proofErr w:type="spellStart"/>
-      <w:r>
-        <w:rPr>
-          <w:rStyle w:val="lev"/>
-          <w:rFonts w:ascii="Segoe UI" w:hAnsi="Segoe UI" w:cs="Segoe UI"/>
-          <w:i w:val="0"/>
-          <w:iCs w:val="0"/>
-          <w:color w:val="auto"/>
-          <w:sz w:val="22"/>
-          <w:szCs w:val="22"/>
-        </w:rPr>
-        <w:t>Mechanisms</w:t>
-      </w:r>
-      <w:proofErr w:type="spellEnd"/>
+        <w:t>1.3 SQL Injection:Definition and Mechanisms</w:t>
+      </w:r>
     </w:p>
     <w:p>
       <w:pPr>
@@ -561,43 +379,7 @@
           <w:sz w:val="22"/>
           <w:szCs w:val="22"/>
         </w:rPr>
-        <w:t xml:space="preserve">1.3.1 </w:t>
-      </w:r>
-      <w:proofErr w:type="spellStart"/>
-      <w:r>
-        <w:rPr>
-          <w:rFonts w:ascii="Segoe UI" w:hAnsi="Segoe UI" w:cs="Segoe UI"/>
-          <w:sz w:val="22"/>
-          <w:szCs w:val="22"/>
-        </w:rPr>
-        <w:t>What</w:t>
-      </w:r>
-      <w:proofErr w:type="spellEnd"/>
-      <w:r>
-        <w:rPr>
-          <w:rFonts w:ascii="Segoe UI" w:hAnsi="Segoe UI" w:cs="Segoe UI"/>
-          <w:sz w:val="22"/>
-          <w:szCs w:val="22"/>
-        </w:rPr>
-        <w:t xml:space="preserve"> </w:t>
-      </w:r>
-      <w:proofErr w:type="spellStart"/>
-      <w:r>
-        <w:rPr>
-          <w:rFonts w:ascii="Segoe UI" w:hAnsi="Segoe UI" w:cs="Segoe UI"/>
-          <w:sz w:val="22"/>
-          <w:szCs w:val="22"/>
-        </w:rPr>
-        <w:t>is</w:t>
-      </w:r>
-      <w:proofErr w:type="spellEnd"/>
-      <w:r>
-        <w:rPr>
-          <w:rFonts w:ascii="Segoe UI" w:hAnsi="Segoe UI" w:cs="Segoe UI"/>
-          <w:sz w:val="22"/>
-          <w:szCs w:val="22"/>
-        </w:rPr>
-        <w:t xml:space="preserve"> SQL Injection?</w:t>
+        <w:t>1.3.1 Whatis SQL Injection?</w:t>
       </w:r>
     </w:p>
     <w:p>
@@ -643,18 +425,8 @@
           <w:sz w:val="22"/>
           <w:szCs w:val="22"/>
         </w:rPr>
-        <w:t xml:space="preserve">1.3.3 Impact of SQL Injection </w:t>
-      </w:r>
-      <w:proofErr w:type="spellStart"/>
-      <w:r>
-        <w:rPr>
-          <w:rFonts w:ascii="Segoe UI" w:hAnsi="Segoe UI" w:cs="Segoe UI"/>
-          <w:sz w:val="22"/>
-          <w:szCs w:val="22"/>
-        </w:rPr>
-        <w:t>Attacks</w:t>
-      </w:r>
-      <w:proofErr w:type="spellEnd"/>
+        <w:t>1.3.3 Impact of SQL Injection Attacks</w:t>
+      </w:r>
     </w:p>
     <w:p>
       <w:pPr>
@@ -701,25 +473,7 @@
           <w:sz w:val="22"/>
           <w:szCs w:val="22"/>
         </w:rPr>
-        <w:t xml:space="preserve">1.4.1 </w:t>
-      </w:r>
-      <w:proofErr w:type="spellStart"/>
-      <w:r>
-        <w:rPr>
-          <w:rFonts w:ascii="Segoe UI" w:hAnsi="Segoe UI" w:cs="Segoe UI"/>
-          <w:sz w:val="22"/>
-          <w:szCs w:val="22"/>
-        </w:rPr>
-        <w:t>Tautology-Based</w:t>
-      </w:r>
-      <w:proofErr w:type="spellEnd"/>
-      <w:r>
-        <w:rPr>
-          <w:rFonts w:ascii="Segoe UI" w:hAnsi="Segoe UI" w:cs="Segoe UI"/>
-          <w:sz w:val="22"/>
-          <w:szCs w:val="22"/>
-        </w:rPr>
-        <w:t xml:space="preserve"> SQL Injection</w:t>
+        <w:t>1.4.1 Tautology-Based SQL Injection</w:t>
       </w:r>
     </w:p>
     <w:p>
@@ -742,25 +496,7 @@
           <w:sz w:val="22"/>
           <w:szCs w:val="22"/>
         </w:rPr>
-        <w:t xml:space="preserve">1.4.2 </w:t>
-      </w:r>
-      <w:proofErr w:type="spellStart"/>
-      <w:r>
-        <w:rPr>
-          <w:rFonts w:ascii="Segoe UI" w:hAnsi="Segoe UI" w:cs="Segoe UI"/>
-          <w:sz w:val="22"/>
-          <w:szCs w:val="22"/>
-        </w:rPr>
-        <w:t>Error-Based</w:t>
-      </w:r>
-      <w:proofErr w:type="spellEnd"/>
-      <w:r>
-        <w:rPr>
-          <w:rFonts w:ascii="Segoe UI" w:hAnsi="Segoe UI" w:cs="Segoe UI"/>
-          <w:sz w:val="22"/>
-          <w:szCs w:val="22"/>
-        </w:rPr>
-        <w:t xml:space="preserve"> SQL Injection</w:t>
+        <w:t>1.4.2 Error-Based SQL Injection</w:t>
       </w:r>
     </w:p>
     <w:p>
@@ -806,25 +542,7 @@
           <w:sz w:val="22"/>
           <w:szCs w:val="22"/>
         </w:rPr>
-        <w:t>1.4.3.1 Content-</w:t>
-      </w:r>
-      <w:proofErr w:type="spellStart"/>
-      <w:r>
-        <w:rPr>
-          <w:rFonts w:ascii="Segoe UI" w:hAnsi="Segoe UI" w:cs="Segoe UI"/>
-          <w:sz w:val="22"/>
-          <w:szCs w:val="22"/>
-        </w:rPr>
-        <w:t>Based</w:t>
-      </w:r>
-      <w:proofErr w:type="spellEnd"/>
-      <w:r>
-        <w:rPr>
-          <w:rFonts w:ascii="Segoe UI" w:hAnsi="Segoe UI" w:cs="Segoe UI"/>
-          <w:sz w:val="22"/>
-          <w:szCs w:val="22"/>
-        </w:rPr>
-        <w:t xml:space="preserve"> Blind SQL Injection</w:t>
+        <w:t>1.4.3.1 Content-Based Blind SQL Injection</w:t>
       </w:r>
     </w:p>
     <w:p>
@@ -847,25 +565,7 @@
           <w:sz w:val="22"/>
           <w:szCs w:val="22"/>
         </w:rPr>
-        <w:t>1.4.3.2 Time-</w:t>
-      </w:r>
-      <w:proofErr w:type="spellStart"/>
-      <w:r>
-        <w:rPr>
-          <w:rFonts w:ascii="Segoe UI" w:hAnsi="Segoe UI" w:cs="Segoe UI"/>
-          <w:sz w:val="22"/>
-          <w:szCs w:val="22"/>
-        </w:rPr>
-        <w:t>Based</w:t>
-      </w:r>
-      <w:proofErr w:type="spellEnd"/>
-      <w:r>
-        <w:rPr>
-          <w:rFonts w:ascii="Segoe UI" w:hAnsi="Segoe UI" w:cs="Segoe UI"/>
-          <w:sz w:val="22"/>
-          <w:szCs w:val="22"/>
-        </w:rPr>
-        <w:t xml:space="preserve"> Blind SQL Injection</w:t>
+        <w:t>1.4.3.2 Time-Based Blind SQL Injection</w:t>
       </w:r>
     </w:p>
     <w:p>
@@ -888,25 +588,7 @@
           <w:sz w:val="22"/>
           <w:szCs w:val="22"/>
         </w:rPr>
-        <w:t>1.4.4 Union-</w:t>
-      </w:r>
-      <w:proofErr w:type="spellStart"/>
-      <w:r>
-        <w:rPr>
-          <w:rFonts w:ascii="Segoe UI" w:hAnsi="Segoe UI" w:cs="Segoe UI"/>
-          <w:sz w:val="22"/>
-          <w:szCs w:val="22"/>
-        </w:rPr>
-        <w:t>Based</w:t>
-      </w:r>
-      <w:proofErr w:type="spellEnd"/>
-      <w:r>
-        <w:rPr>
-          <w:rFonts w:ascii="Segoe UI" w:hAnsi="Segoe UI" w:cs="Segoe UI"/>
-          <w:sz w:val="22"/>
-          <w:szCs w:val="22"/>
-        </w:rPr>
-        <w:t xml:space="preserve"> SQL Injection</w:t>
+        <w:t>1.4.4 Union-Based SQL Injection</w:t>
       </w:r>
     </w:p>
     <w:p>
@@ -929,25 +611,7 @@
           <w:sz w:val="22"/>
           <w:szCs w:val="22"/>
         </w:rPr>
-        <w:t xml:space="preserve">1.4.5 </w:t>
-      </w:r>
-      <w:proofErr w:type="spellStart"/>
-      <w:r>
-        <w:rPr>
-          <w:rFonts w:ascii="Segoe UI" w:hAnsi="Segoe UI" w:cs="Segoe UI"/>
-          <w:sz w:val="22"/>
-          <w:szCs w:val="22"/>
-        </w:rPr>
-        <w:t>Other</w:t>
-      </w:r>
-      <w:proofErr w:type="spellEnd"/>
-      <w:r>
-        <w:rPr>
-          <w:rFonts w:ascii="Segoe UI" w:hAnsi="Segoe UI" w:cs="Segoe UI"/>
-          <w:sz w:val="22"/>
-          <w:szCs w:val="22"/>
-        </w:rPr>
-        <w:t xml:space="preserve"> Advanced Techniques</w:t>
+        <w:t>1.4.5 Other Advanced Techniques</w:t>
       </w:r>
     </w:p>
     <w:p>
@@ -997,18 +661,8 @@
           <w:sz w:val="22"/>
           <w:szCs w:val="22"/>
         </w:rPr>
-        <w:t xml:space="preserve">1.5.1 Input Validation and </w:t>
-      </w:r>
-      <w:proofErr w:type="spellStart"/>
-      <w:r>
-        <w:rPr>
-          <w:rFonts w:ascii="Segoe UI" w:hAnsi="Segoe UI" w:cs="Segoe UI"/>
-          <w:sz w:val="22"/>
-          <w:szCs w:val="22"/>
-        </w:rPr>
-        <w:t>Sanitization</w:t>
-      </w:r>
-      <w:proofErr w:type="spellEnd"/>
+        <w:t>1.5.1 Input Validation and Sanitization</w:t>
+      </w:r>
     </w:p>
     <w:p>
       <w:pPr>
@@ -1030,72 +684,8 @@
           <w:sz w:val="22"/>
           <w:szCs w:val="22"/>
         </w:rPr>
-        <w:t xml:space="preserve">1.5.2 </w:t>
-      </w:r>
-      <w:proofErr w:type="spellStart"/>
-      <w:r>
-        <w:rPr>
-          <w:rFonts w:ascii="Segoe UI" w:hAnsi="Segoe UI" w:cs="Segoe UI"/>
-          <w:sz w:val="22"/>
-          <w:szCs w:val="22"/>
-        </w:rPr>
-        <w:t>Parameterized</w:t>
-      </w:r>
-      <w:proofErr w:type="spellEnd"/>
-      <w:r>
-        <w:rPr>
-          <w:rFonts w:ascii="Segoe UI" w:hAnsi="Segoe UI" w:cs="Segoe UI"/>
-          <w:sz w:val="22"/>
-          <w:szCs w:val="22"/>
-        </w:rPr>
-        <w:t xml:space="preserve"> </w:t>
-      </w:r>
-      <w:proofErr w:type="spellStart"/>
-      <w:r>
-        <w:rPr>
-          <w:rFonts w:ascii="Segoe UI" w:hAnsi="Segoe UI" w:cs="Segoe UI"/>
-          <w:sz w:val="22"/>
-          <w:szCs w:val="22"/>
-        </w:rPr>
-        <w:t>Queries</w:t>
-      </w:r>
-      <w:proofErr w:type="spellEnd"/>
-      <w:r>
-        <w:rPr>
-          <w:rFonts w:ascii="Segoe UI" w:hAnsi="Segoe UI" w:cs="Segoe UI"/>
-          <w:sz w:val="22"/>
-          <w:szCs w:val="22"/>
-        </w:rPr>
-        <w:t xml:space="preserve"> and </w:t>
-      </w:r>
-      <w:proofErr w:type="spellStart"/>
-      <w:r>
-        <w:rPr>
-          <w:rFonts w:ascii="Segoe UI" w:hAnsi="Segoe UI" w:cs="Segoe UI"/>
-          <w:sz w:val="22"/>
-          <w:szCs w:val="22"/>
-        </w:rPr>
-        <w:t>Prepared</w:t>
-      </w:r>
-      <w:proofErr w:type="spellEnd"/>
-      <w:r>
-        <w:rPr>
-          <w:rFonts w:ascii="Segoe UI" w:hAnsi="Segoe UI" w:cs="Segoe UI"/>
-          <w:sz w:val="22"/>
-          <w:szCs w:val="22"/>
-        </w:rPr>
-        <w:t xml:space="preserve"> </w:t>
-      </w:r>
-      <w:proofErr w:type="spellStart"/>
-      <w:r>
-        <w:rPr>
-          <w:rFonts w:ascii="Segoe UI" w:hAnsi="Segoe UI" w:cs="Segoe UI"/>
-          <w:sz w:val="22"/>
-          <w:szCs w:val="22"/>
-        </w:rPr>
-        <w:t>Statements</w:t>
-      </w:r>
-      <w:proofErr w:type="spellEnd"/>
+        <w:t>1.5.2 ParameterizedQueries and PreparedStatements</w:t>
+      </w:r>
     </w:p>
     <w:p>
       <w:pPr>
@@ -1117,54 +707,8 @@
           <w:sz w:val="22"/>
           <w:szCs w:val="22"/>
         </w:rPr>
-        <w:t xml:space="preserve">1.5.3 </w:t>
-      </w:r>
-      <w:proofErr w:type="spellStart"/>
-      <w:r>
-        <w:rPr>
-          <w:rFonts w:ascii="Segoe UI" w:hAnsi="Segoe UI" w:cs="Segoe UI"/>
-          <w:sz w:val="22"/>
-          <w:szCs w:val="22"/>
-        </w:rPr>
-        <w:t>Escaping</w:t>
-      </w:r>
-      <w:proofErr w:type="spellEnd"/>
-      <w:r>
-        <w:rPr>
-          <w:rFonts w:ascii="Segoe UI" w:hAnsi="Segoe UI" w:cs="Segoe UI"/>
-          <w:sz w:val="22"/>
-          <w:szCs w:val="22"/>
-        </w:rPr>
-        <w:t xml:space="preserve"> </w:t>
-      </w:r>
-      <w:proofErr w:type="spellStart"/>
-      <w:r>
-        <w:rPr>
-          <w:rFonts w:ascii="Segoe UI" w:hAnsi="Segoe UI" w:cs="Segoe UI"/>
-          <w:sz w:val="22"/>
-          <w:szCs w:val="22"/>
-        </w:rPr>
-        <w:t>Special</w:t>
-      </w:r>
-      <w:proofErr w:type="spellEnd"/>
-      <w:r>
-        <w:rPr>
-          <w:rFonts w:ascii="Segoe UI" w:hAnsi="Segoe UI" w:cs="Segoe UI"/>
-          <w:sz w:val="22"/>
-          <w:szCs w:val="22"/>
-        </w:rPr>
-        <w:t xml:space="preserve"> </w:t>
-      </w:r>
-      <w:proofErr w:type="spellStart"/>
-      <w:r>
-        <w:rPr>
-          <w:rFonts w:ascii="Segoe UI" w:hAnsi="Segoe UI" w:cs="Segoe UI"/>
-          <w:sz w:val="22"/>
-          <w:szCs w:val="22"/>
-        </w:rPr>
-        <w:t>Characters</w:t>
-      </w:r>
-      <w:proofErr w:type="spellEnd"/>
+        <w:t>1.5.3 EscapingSpecialCharacters</w:t>
+      </w:r>
     </w:p>
     <w:p>
       <w:pPr>
@@ -1209,25 +753,7 @@
           <w:sz w:val="22"/>
           <w:szCs w:val="22"/>
         </w:rPr>
-        <w:t xml:space="preserve">1.5.5 Limitations of </w:t>
-      </w:r>
-      <w:proofErr w:type="spellStart"/>
-      <w:r>
-        <w:rPr>
-          <w:rFonts w:ascii="Segoe UI" w:hAnsi="Segoe UI" w:cs="Segoe UI"/>
-          <w:sz w:val="22"/>
-          <w:szCs w:val="22"/>
-        </w:rPr>
-        <w:t>Traditional</w:t>
-      </w:r>
-      <w:proofErr w:type="spellEnd"/>
-      <w:r>
-        <w:rPr>
-          <w:rFonts w:ascii="Segoe UI" w:hAnsi="Segoe UI" w:cs="Segoe UI"/>
-          <w:sz w:val="22"/>
-          <w:szCs w:val="22"/>
-        </w:rPr>
-        <w:t xml:space="preserve"> Methods</w:t>
+        <w:t>1.5.5 Limitations of Traditional Methods</w:t>
       </w:r>
     </w:p>
     <w:p>
@@ -1299,7 +825,7 @@
         </w:rPr>
         <w:lastRenderedPageBreak/>
         <w:drawing>
-          <wp:inline distT="0" distB="0" distL="0" distR="0" wp14:anchorId="64D286E1" wp14:editId="7B8D61F7">
+          <wp:inline distT="0" distB="0" distL="0" distR="0">
             <wp:extent cx="5760720" cy="3423285"/>
             <wp:effectExtent l="19050" t="0" r="0" b="0"/>
             <wp:docPr id="1" name="Image 0" descr="architecture-site-web-1.jpg"/>
@@ -1339,7 +865,7 @@
           <w:noProof/>
         </w:rPr>
         <w:drawing>
-          <wp:inline distT="0" distB="0" distL="0" distR="0" wp14:anchorId="79F44713" wp14:editId="2B5797F8">
+          <wp:inline distT="0" distB="0" distL="0" distR="0">
             <wp:extent cx="1854200" cy="1092200"/>
             <wp:effectExtent l="19050" t="0" r="0" b="0"/>
             <wp:docPr id="2" name="Image 1" descr="images.png"/>
@@ -1383,7 +909,7 @@
           <w:noProof/>
         </w:rPr>
         <w:drawing>
-          <wp:inline distT="0" distB="0" distL="0" distR="0" wp14:anchorId="5A6DC681" wp14:editId="406532A8">
+          <wp:inline distT="0" distB="0" distL="0" distR="0">
             <wp:extent cx="5760720" cy="2530532"/>
             <wp:effectExtent l="19050" t="0" r="0" b="0"/>
             <wp:docPr id="9" name="Image 6" descr="C:\Users\DELL\Desktop\PFE-sql-injection\théorique\How-does-Web-App-Architecture-Work-1024x450.png"/>
@@ -1442,6 +968,9 @@
         <w:tabs>
           <w:tab w:val="left" w:pos="2612"/>
         </w:tabs>
+        <w:rPr>
+          <w:noProof/>
+        </w:rPr>
       </w:pPr>
       <w:r>
         <w:tab/>
@@ -1451,7 +980,7 @@
           <w:noProof/>
         </w:rPr>
         <w:drawing>
-          <wp:inline distT="0" distB="0" distL="0" distR="0" wp14:anchorId="0555312D" wp14:editId="304C2C2B">
+          <wp:inline distT="0" distB="0" distL="0" distR="0">
             <wp:extent cx="5760720" cy="2321112"/>
             <wp:effectExtent l="19050" t="0" r="0" b="0"/>
             <wp:docPr id="5" name="Image 8" descr="C:\Users\DELL\Desktop\PFE-sql-injection\théorique\What-is-web-application-architecture.png"/>
@@ -1496,12 +1025,19 @@
           </wp:inline>
         </w:drawing>
       </w:r>
+    </w:p>
+    <w:p>
+      <w:pPr>
+        <w:tabs>
+          <w:tab w:val="left" w:pos="2612"/>
+        </w:tabs>
+      </w:pPr>
       <w:r>
         <w:rPr>
           <w:noProof/>
         </w:rPr>
         <w:drawing>
-          <wp:inline distT="0" distB="0" distL="0" distR="0" wp14:anchorId="75473686" wp14:editId="4803A8C4">
+          <wp:inline distT="0" distB="0" distL="0" distR="0">
             <wp:extent cx="5760720" cy="2880360"/>
             <wp:effectExtent l="19050" t="0" r="0" b="0"/>
             <wp:docPr id="4" name="Image 7" descr="C:\Users\DELL\Desktop\PFE-sql-injection\théorique\web-architecture-diagram.jpg"/>
@@ -1547,6 +1083,568 @@
         </w:drawing>
       </w:r>
     </w:p>
+    <w:p>
+      <w:pPr>
+        <w:tabs>
+          <w:tab w:val="left" w:pos="2612"/>
+        </w:tabs>
+        <w:rPr>
+          <w:lang w:val="en-US"/>
+        </w:rPr>
+      </w:pPr>
+      <w:r>
+        <w:rPr>
+          <w:lang w:val="en-US"/>
+        </w:rPr>
+        <w:t xml:space="preserve">Refernces </w:t>
+      </w:r>
+    </w:p>
+    <w:p>
+      <w:pPr>
+        <w:tabs>
+          <w:tab w:val="left" w:pos="2612"/>
+        </w:tabs>
+        <w:rPr>
+          <w:lang w:val="en-US"/>
+        </w:rPr>
+      </w:pPr>
+      <w:r>
+        <w:rPr>
+          <w:lang w:val="en-US"/>
+        </w:rPr>
+        <w:t>1 sql inejction (</w:t>
+      </w:r>
+      <w:hyperlink r:id="rId16" w:history="1">
+        <w:r>
+          <w:rPr>
+            <w:rStyle w:val="Lienhypertexte"/>
+            <w:lang w:val="en-US"/>
+          </w:rPr>
+          <w:t>https://www.red-gate.com/hub/product-learning/redgate-monitor/picking-over-the-bones-of-a-sql-injection-attack?utm_source=DBW&amp;utm_medium=pubemail</w:t>
+        </w:r>
+      </w:hyperlink>
+      <w:r>
+        <w:rPr>
+          <w:lang w:val="en-US"/>
+        </w:rPr>
+        <w:t>)</w:t>
+      </w:r>
+    </w:p>
+    <w:p>
+      <w:pPr>
+        <w:tabs>
+          <w:tab w:val="left" w:pos="2612"/>
+        </w:tabs>
+      </w:pPr>
+      <w:r>
+        <w:t>2 types de ijection (</w:t>
+      </w:r>
+      <w:hyperlink r:id="rId17" w:history="1">
+        <w:r>
+          <w:rPr>
+            <w:rStyle w:val="Lienhypertexte"/>
+          </w:rPr>
+          <w:t>https://portswigger.net/web-security/sql-injection</w:t>
+        </w:r>
+      </w:hyperlink>
+      <w:r>
+        <w:t xml:space="preserve">) </w:t>
+      </w:r>
+    </w:p>
+    <w:p>
+      <w:pPr>
+        <w:tabs>
+          <w:tab w:val="left" w:pos="2612"/>
+        </w:tabs>
+        <w:rPr>
+          <w:sz w:val="60"/>
+          <w:szCs w:val="60"/>
+        </w:rPr>
+      </w:pPr>
+      <w:r>
+        <w:rPr>
+          <w:sz w:val="60"/>
+          <w:szCs w:val="60"/>
+        </w:rPr>
+        <w:lastRenderedPageBreak/>
+        <w:t>HADA yvdg bzf te3 ia detactor mdlou text mktoub b ia yglbou mktoup humain (</w:t>
+      </w:r>
+      <w:hyperlink r:id="rId18" w:history="1">
+        <w:r>
+          <w:rPr>
+            <w:rStyle w:val="Lienhypertexte"/>
+            <w:sz w:val="60"/>
+            <w:szCs w:val="60"/>
+          </w:rPr>
+          <w:t>https://www.humanizeai.pro/</w:t>
+        </w:r>
+      </w:hyperlink>
+      <w:r>
+        <w:rPr>
+          <w:sz w:val="60"/>
+          <w:szCs w:val="60"/>
+        </w:rPr>
+        <w:t xml:space="preserve">) </w:t>
+      </w:r>
+    </w:p>
+    <w:p>
+      <w:pPr>
+        <w:tabs>
+          <w:tab w:val="left" w:pos="2612"/>
+        </w:tabs>
+        <w:rPr>
+          <w:sz w:val="60"/>
+          <w:szCs w:val="60"/>
+        </w:rPr>
+      </w:pPr>
+      <w:r>
+        <w:rPr>
+          <w:sz w:val="60"/>
+          <w:szCs w:val="60"/>
+        </w:rPr>
+        <w:t>W hada 9a7boun ymdlk pourcentage te3 ia (</w:t>
+      </w:r>
+      <w:hyperlink r:id="rId19" w:history="1">
+        <w:r>
+          <w:rPr>
+            <w:rStyle w:val="Lienhypertexte"/>
+            <w:sz w:val="60"/>
+            <w:szCs w:val="60"/>
+          </w:rPr>
+          <w:t>https://app.gptzero.me/</w:t>
+        </w:r>
+      </w:hyperlink>
+      <w:r>
+        <w:rPr>
+          <w:sz w:val="60"/>
+          <w:szCs w:val="60"/>
+        </w:rPr>
+        <w:t xml:space="preserve">) </w:t>
+      </w:r>
+    </w:p>
+    <w:p>
+      <w:pPr>
+        <w:tabs>
+          <w:tab w:val="left" w:pos="2612"/>
+        </w:tabs>
+        <w:rPr>
+          <w:sz w:val="60"/>
+          <w:szCs w:val="60"/>
+        </w:rPr>
+      </w:pPr>
+    </w:p>
+    <w:p>
+      <w:pPr>
+        <w:pStyle w:val="Titre5"/>
+      </w:pPr>
+      <w:r>
+        <w:t>1.4.3.2 Time-Based Blind SQL Injection</w:t>
+      </w:r>
+    </w:p>
+    <w:p>
+      <w:pPr>
+        <w:pStyle w:val="NormalWeb"/>
+        <w:numPr>
+          <w:ilvl w:val="0"/>
+          <w:numId w:val="5"/>
+        </w:numPr>
+        <w:spacing w:before="100" w:beforeAutospacing="1" w:after="100" w:afterAutospacing="1" w:line="240" w:lineRule="auto"/>
+      </w:pPr>
+      <w:r>
+        <w:rPr>
+          <w:rStyle w:val="lev"/>
+        </w:rPr>
+        <w:t>Detailed Explanation:</w:t>
+      </w:r>
+      <w:r>
+        <w:t xml:space="preserve"> SQL queries include time-delay functions to infer query results based on the time taken to execute.</w:t>
+      </w:r>
+    </w:p>
+    <w:p>
+      <w:pPr>
+        <w:pStyle w:val="NormalWeb"/>
+        <w:numPr>
+          <w:ilvl w:val="0"/>
+          <w:numId w:val="5"/>
+        </w:numPr>
+        <w:spacing w:before="100" w:beforeAutospacing="1" w:after="100" w:afterAutospacing="1" w:line="240" w:lineRule="auto"/>
+      </w:pPr>
+      <w:r>
+        <w:rPr>
+          <w:rStyle w:val="lev"/>
+        </w:rPr>
+        <w:t>Extended Example:</w:t>
+      </w:r>
+    </w:p>
+    <w:p>
+      <w:pPr>
+        <w:pStyle w:val="PrformatHTML"/>
+        <w:ind w:left="720"/>
+      </w:pPr>
+      <w:r>
+        <w:rPr>
+          <w:rStyle w:val="CodeHTML"/>
+        </w:rPr>
+        <w:t>' OR IF(1=1, SLEEP(5), 0) --</w:t>
+      </w:r>
+    </w:p>
+    <w:p>
+      <w:pPr>
+        <w:pStyle w:val="NormalWeb"/>
+        <w:numPr>
+          <w:ilvl w:val="0"/>
+          <w:numId w:val="5"/>
+        </w:numPr>
+        <w:spacing w:before="100" w:beforeAutospacing="1" w:after="100" w:afterAutospacing="1" w:line="240" w:lineRule="auto"/>
+      </w:pPr>
+      <w:r>
+        <w:rPr>
+          <w:rStyle w:val="lev"/>
+        </w:rPr>
+        <w:t>Impact:</w:t>
+      </w:r>
+    </w:p>
+    <w:p>
+      <w:pPr>
+        <w:pStyle w:val="NormalWeb"/>
+        <w:numPr>
+          <w:ilvl w:val="1"/>
+          <w:numId w:val="5"/>
+        </w:numPr>
+        <w:spacing w:before="100" w:beforeAutospacing="1" w:after="100" w:afterAutospacing="1" w:line="240" w:lineRule="auto"/>
+      </w:pPr>
+      <w:r>
+        <w:t>Data extraction without error messages.</w:t>
+      </w:r>
+    </w:p>
+    <w:p>
+      <w:pPr>
+        <w:pStyle w:val="NormalWeb"/>
+        <w:numPr>
+          <w:ilvl w:val="1"/>
+          <w:numId w:val="5"/>
+        </w:numPr>
+        <w:spacing w:before="100" w:beforeAutospacing="1" w:after="100" w:afterAutospacing="1" w:line="240" w:lineRule="auto"/>
+      </w:pPr>
+      <w:r>
+        <w:t>Performance degradation during attacks.</w:t>
+      </w:r>
+    </w:p>
+    <w:p>
+      <w:pPr>
+        <w:pStyle w:val="NormalWeb"/>
+        <w:numPr>
+          <w:ilvl w:val="0"/>
+          <w:numId w:val="5"/>
+        </w:numPr>
+        <w:spacing w:before="100" w:beforeAutospacing="1" w:after="100" w:afterAutospacing="1" w:line="240" w:lineRule="auto"/>
+      </w:pPr>
+      <w:r>
+        <w:rPr>
+          <w:rStyle w:val="lev"/>
+        </w:rPr>
+        <w:t>Countermeasures:</w:t>
+      </w:r>
+    </w:p>
+    <w:p>
+      <w:pPr>
+        <w:pStyle w:val="NormalWeb"/>
+        <w:numPr>
+          <w:ilvl w:val="1"/>
+          <w:numId w:val="5"/>
+        </w:numPr>
+        <w:spacing w:before="100" w:beforeAutospacing="1" w:after="100" w:afterAutospacing="1" w:line="240" w:lineRule="auto"/>
+      </w:pPr>
+      <w:r>
+        <w:t>Implement query limits.</w:t>
+      </w:r>
+    </w:p>
+    <w:p>
+      <w:pPr>
+        <w:pStyle w:val="NormalWeb"/>
+        <w:numPr>
+          <w:ilvl w:val="1"/>
+          <w:numId w:val="5"/>
+        </w:numPr>
+        <w:spacing w:before="100" w:beforeAutospacing="1" w:after="100" w:afterAutospacing="1" w:line="240" w:lineRule="auto"/>
+      </w:pPr>
+      <w:r>
+        <w:t>Use ORM frameworks.</w:t>
+      </w:r>
+    </w:p>
+    <w:p>
+      <w:r>
+        <w:pict>
+          <v:rect id="_x0000_i1030" style="width:0;height:1.5pt" o:hralign="center" o:hrstd="t" o:hr="t" fillcolor="#a0a0a0" stroked="f"/>
+        </w:pict>
+      </w:r>
+    </w:p>
+    <w:p>
+      <w:pPr>
+        <w:pStyle w:val="Titre4"/>
+      </w:pPr>
+      <w:r>
+        <w:t>1.4.4 Union-Based SQL Injection</w:t>
+      </w:r>
+    </w:p>
+    <w:p>
+      <w:pPr>
+        <w:pStyle w:val="NormalWeb"/>
+      </w:pPr>
+      <w:r>
+        <w:t xml:space="preserve">This method leverages the </w:t>
+      </w:r>
+      <w:r>
+        <w:rPr>
+          <w:rStyle w:val="CodeHTML"/>
+          <w:rFonts w:eastAsiaTheme="minorHAnsi"/>
+        </w:rPr>
+        <w:t>UNION</w:t>
+      </w:r>
+      <w:r>
+        <w:t xml:space="preserve"> SQL operator to combine the results of multiple queries, retrieving data from other tables.</w:t>
+      </w:r>
+    </w:p>
+    <w:p>
+      <w:pPr>
+        <w:pStyle w:val="NormalWeb"/>
+        <w:numPr>
+          <w:ilvl w:val="0"/>
+          <w:numId w:val="6"/>
+        </w:numPr>
+        <w:spacing w:before="100" w:beforeAutospacing="1" w:after="100" w:afterAutospacing="1" w:line="240" w:lineRule="auto"/>
+      </w:pPr>
+      <w:r>
+        <w:rPr>
+          <w:rStyle w:val="lev"/>
+        </w:rPr>
+        <w:t>Detailed Explanation:</w:t>
+      </w:r>
+      <w:r>
+        <w:t xml:space="preserve"> Attackers add malicious queries to original SQL statements, exploiting the </w:t>
+      </w:r>
+      <w:r>
+        <w:rPr>
+          <w:rStyle w:val="CodeHTML"/>
+          <w:rFonts w:eastAsiaTheme="minorHAnsi"/>
+        </w:rPr>
+        <w:t>UNION</w:t>
+      </w:r>
+      <w:r>
+        <w:t xml:space="preserve"> operator to fetch data.</w:t>
+      </w:r>
+    </w:p>
+    <w:p>
+      <w:pPr>
+        <w:pStyle w:val="NormalWeb"/>
+        <w:numPr>
+          <w:ilvl w:val="0"/>
+          <w:numId w:val="6"/>
+        </w:numPr>
+        <w:spacing w:before="100" w:beforeAutospacing="1" w:after="100" w:afterAutospacing="1" w:line="240" w:lineRule="auto"/>
+      </w:pPr>
+      <w:r>
+        <w:rPr>
+          <w:rStyle w:val="lev"/>
+        </w:rPr>
+        <w:t>Extended Example:</w:t>
+      </w:r>
+    </w:p>
+    <w:p>
+      <w:pPr>
+        <w:pStyle w:val="PrformatHTML"/>
+        <w:ind w:left="720"/>
+      </w:pPr>
+      <w:r>
+        <w:rPr>
+          <w:rStyle w:val="CodeHTML"/>
+        </w:rPr>
+        <w:t>' UNION SELECT null, username, password FROM users --</w:t>
+      </w:r>
+    </w:p>
+    <w:p>
+      <w:pPr>
+        <w:pStyle w:val="NormalWeb"/>
+        <w:numPr>
+          <w:ilvl w:val="0"/>
+          <w:numId w:val="6"/>
+        </w:numPr>
+        <w:spacing w:before="100" w:beforeAutospacing="1" w:after="100" w:afterAutospacing="1" w:line="240" w:lineRule="auto"/>
+      </w:pPr>
+      <w:r>
+        <w:rPr>
+          <w:rStyle w:val="lev"/>
+        </w:rPr>
+        <w:lastRenderedPageBreak/>
+        <w:t>Impact:</w:t>
+      </w:r>
+    </w:p>
+    <w:p>
+      <w:pPr>
+        <w:pStyle w:val="NormalWeb"/>
+        <w:numPr>
+          <w:ilvl w:val="1"/>
+          <w:numId w:val="6"/>
+        </w:numPr>
+        <w:spacing w:before="100" w:beforeAutospacing="1" w:after="100" w:afterAutospacing="1" w:line="240" w:lineRule="auto"/>
+      </w:pPr>
+      <w:r>
+        <w:t>Complete database extraction.</w:t>
+      </w:r>
+    </w:p>
+    <w:p>
+      <w:pPr>
+        <w:pStyle w:val="NormalWeb"/>
+        <w:numPr>
+          <w:ilvl w:val="1"/>
+          <w:numId w:val="6"/>
+        </w:numPr>
+        <w:spacing w:before="100" w:beforeAutospacing="1" w:after="100" w:afterAutospacing="1" w:line="240" w:lineRule="auto"/>
+      </w:pPr>
+      <w:r>
+        <w:t>Theft of sensitive information.</w:t>
+      </w:r>
+    </w:p>
+    <w:p>
+      <w:pPr>
+        <w:pStyle w:val="NormalWeb"/>
+        <w:numPr>
+          <w:ilvl w:val="0"/>
+          <w:numId w:val="6"/>
+        </w:numPr>
+        <w:spacing w:before="100" w:beforeAutospacing="1" w:after="100" w:afterAutospacing="1" w:line="240" w:lineRule="auto"/>
+      </w:pPr>
+      <w:r>
+        <w:rPr>
+          <w:rStyle w:val="lev"/>
+        </w:rPr>
+        <w:t>Countermeasures:</w:t>
+      </w:r>
+    </w:p>
+    <w:p>
+      <w:pPr>
+        <w:pStyle w:val="NormalWeb"/>
+        <w:numPr>
+          <w:ilvl w:val="1"/>
+          <w:numId w:val="6"/>
+        </w:numPr>
+        <w:spacing w:before="100" w:beforeAutospacing="1" w:after="100" w:afterAutospacing="1" w:line="240" w:lineRule="auto"/>
+      </w:pPr>
+      <w:r>
+        <w:t>Validate query structures.</w:t>
+      </w:r>
+    </w:p>
+    <w:p>
+      <w:pPr>
+        <w:pStyle w:val="NormalWeb"/>
+        <w:numPr>
+          <w:ilvl w:val="1"/>
+          <w:numId w:val="6"/>
+        </w:numPr>
+        <w:spacing w:before="100" w:beforeAutospacing="1" w:after="100" w:afterAutospacing="1" w:line="240" w:lineRule="auto"/>
+      </w:pPr>
+      <w:r>
+        <w:t>Restrict database permissions.</w:t>
+      </w:r>
+    </w:p>
+    <w:p>
+      <w:r>
+        <w:pict>
+          <v:rect id="_x0000_i1031" style="width:0;height:1.5pt" o:hralign="center" o:hrstd="t" o:hr="t" fillcolor="#a0a0a0" stroked="f"/>
+        </w:pict>
+      </w:r>
+    </w:p>
+    <w:p>
+      <w:pPr>
+        <w:pStyle w:val="Titre4"/>
+      </w:pPr>
+      <w:r>
+        <w:t>1.4.5 Other Advanced Techniques</w:t>
+      </w:r>
+    </w:p>
+    <w:p>
+      <w:pPr>
+        <w:pStyle w:val="NormalWeb"/>
+        <w:numPr>
+          <w:ilvl w:val="0"/>
+          <w:numId w:val="7"/>
+        </w:numPr>
+        <w:spacing w:before="100" w:beforeAutospacing="1" w:after="100" w:afterAutospacing="1" w:line="240" w:lineRule="auto"/>
+      </w:pPr>
+      <w:r>
+        <w:rPr>
+          <w:rStyle w:val="lev"/>
+        </w:rPr>
+        <w:t>Second-Order SQL Injection:</w:t>
+      </w:r>
+      <w:r>
+        <w:t xml:space="preserve"> Stores malicious SQL in the database, executed during subsequent operations.</w:t>
+      </w:r>
+    </w:p>
+    <w:p>
+      <w:pPr>
+        <w:pStyle w:val="NormalWeb"/>
+        <w:numPr>
+          <w:ilvl w:val="0"/>
+          <w:numId w:val="7"/>
+        </w:numPr>
+        <w:spacing w:before="100" w:beforeAutospacing="1" w:after="100" w:afterAutospacing="1" w:line="240" w:lineRule="auto"/>
+      </w:pPr>
+      <w:r>
+        <w:rPr>
+          <w:rStyle w:val="lev"/>
+        </w:rPr>
+        <w:t>Out-of-Band SQL Injection:</w:t>
+      </w:r>
+      <w:r>
+        <w:t xml:space="preserve"> Transmits data through DNS/HTTP requests.</w:t>
+      </w:r>
+    </w:p>
+    <w:p>
+      <w:pPr>
+        <w:pStyle w:val="NormalWeb"/>
+        <w:numPr>
+          <w:ilvl w:val="0"/>
+          <w:numId w:val="7"/>
+        </w:numPr>
+        <w:spacing w:before="100" w:beforeAutospacing="1" w:after="100" w:afterAutospacing="1" w:line="240" w:lineRule="auto"/>
+      </w:pPr>
+      <w:r>
+        <w:rPr>
+          <w:rStyle w:val="lev"/>
+        </w:rPr>
+        <w:t>Stored Procedure Injection:</w:t>
+      </w:r>
+      <w:r>
+        <w:t xml:space="preserve"> Targets database procedures for exploitation.</w:t>
+      </w:r>
+    </w:p>
+    <w:p>
+      <w:r>
+        <w:pict>
+          <v:rect id="_x0000_i1032" style="width:0;height:1.5pt" o:hralign="center" o:hrstd="t" o:hr="t" fillcolor="#a0a0a0" stroked="f"/>
+        </w:pict>
+      </w:r>
+    </w:p>
+    <w:p>
+      <w:pPr>
+        <w:pStyle w:val="NormalWeb"/>
+      </w:pPr>
+      <w:r>
+        <w:t>SQL injection attacks can lead to catastrophic consequences. Implementing robust defenses such as prepared statements, input validation, and comprehensive security audits is essential to protect web applications from such vulnerabilities.</w:t>
+      </w:r>
+    </w:p>
+    <w:p>
+      <w:pPr>
+        <w:tabs>
+          <w:tab w:val="left" w:pos="2612"/>
+        </w:tabs>
+        <w:rPr>
+          <w:sz w:val="60"/>
+          <w:szCs w:val="60"/>
+        </w:rPr>
+      </w:pPr>
+    </w:p>
     <w:sectPr>
       <w:pgSz w:w="11906" w:h="16838"/>
       <w:pgMar w:top="1417" w:right="1417" w:bottom="1417" w:left="1417" w:header="708" w:footer="708" w:gutter="0"/>
@@ -1558,8 +1656,306 @@
 </file>
 
 <file path=word/numbering.xml><?xml version="1.0" encoding="utf-8"?>
-<w:numbering xmlns:wpc="http://schemas.microsoft.com/office/word/2010/wordprocessingCanvas" xmlns:cx="http://schemas.microsoft.com/office/drawing/2014/chartex" xmlns:cx1="http://schemas.microsoft.com/office/drawing/2015/9/8/chartex" xmlns:cx2="http://schemas.microsoft.com/office/drawing/2015/10/21/chartex" xmlns:cx3="http://schemas.microsoft.com/office/drawing/2016/5/9/chartex" xmlns:cx4="http://schemas.microsoft.com/office/drawing/2016/5/10/chartex" xmlns:cx5="http://schemas.microsoft.com/office/drawing/2016/5/11/chartex" xmlns:cx6="http://schemas.microsoft.com/office/drawing/2016/5/12/chartex" xmlns:cx7="http://schemas.microsoft.com/office/drawing/2016/5/13/chartex" xmlns:cx8="http://schemas.microsoft.com/office/drawing/2016/5/14/chartex" xmlns:mc="http://schemas.openxmlformats.org/markup-compatibility/2006" xmlns:aink="http://schemas.microsoft.com/office/drawing/2016/ink" xmlns:am3d="http://schemas.microsoft.com/office/drawing/2017/model3d" xmlns:o="urn:schemas-microsoft-com:office:office" xmlns:oel="http://schemas.microsoft.com/office/2019/extlst" xmlns:r="http://schemas.openxmlformats.org/officeDocument/2006/relationships" xmlns:m="http://schemas.openxmlformats.org/officeDocument/2006/math" xmlns:v="urn:schemas-microsoft-com:vml" xmlns:wp14="http://schemas.microsoft.com/office/word/2010/wordprocessingDrawing" xmlns:wp="http://schemas.openxmlformats.org/drawingml/2006/wordprocessingDrawing" xmlns:w10="urn:schemas-microsoft-com:office:word" xmlns:w="http://schemas.openxmlformats.org/wordprocessingml/2006/main" xmlns:w14="http://schemas.microsoft.com/office/word/2010/wordml" xmlns:w15="http://schemas.microsoft.com/office/word/2012/wordml" xmlns:w16cex="http://schemas.microsoft.com/office/word/2018/wordml/cex" xmlns:w16cid="http://schemas.microsoft.com/office/word/2016/wordml/cid" xmlns:w16="http://schemas.microsoft.com/office/word/2018/wordml" xmlns:w16du="http://schemas.microsoft.com/office/word/2023/wordml/word16du" xmlns:w16sdtdh="http://schemas.microsoft.com/office/word/2020/wordml/sdtdatahash" xmlns:w16sdtfl="http://schemas.microsoft.com/office/word/2024/wordml/sdtformatlock" xmlns:w16se="http://schemas.microsoft.com/office/word/2015/wordml/symex" xmlns:wpg="http://schemas.microsoft.com/office/word/2010/wordprocessingGroup" xmlns:wpi="http://schemas.microsoft.com/office/word/2010/wordprocessingInk" xmlns:wne="http://schemas.microsoft.com/office/word/2006/wordml" xmlns:wps="http://schemas.microsoft.com/office/word/2010/wordprocessingShape" mc:Ignorable="w14 w15 w16se w16cid w16 w16cex w16sdtdh w16sdtfl w16du wp14">
-  <w:abstractNum w:abstractNumId="0" w15:restartNumberingAfterBreak="0">
+<w:numbering xmlns:ve="http://schemas.openxmlformats.org/markup-compatibility/2006" xmlns:o="urn:schemas-microsoft-com:office:office" xmlns:r="http://schemas.openxmlformats.org/officeDocument/2006/relationships" xmlns:m="http://schemas.openxmlformats.org/officeDocument/2006/math" xmlns:v="urn:schemas-microsoft-com:vml" xmlns:wp="http://schemas.openxmlformats.org/drawingml/2006/wordprocessingDrawing" xmlns:w10="urn:schemas-microsoft-com:office:word" xmlns:w="http://schemas.openxmlformats.org/wordprocessingml/2006/main" xmlns:wne="http://schemas.microsoft.com/office/word/2006/wordml">
+  <w:abstractNum w:abstractNumId="0">
+    <w:nsid w:val="02121716"/>
+    <w:multiLevelType w:val="multilevel"/>
+    <w:tmpl w:val="D7B0FA96"/>
+    <w:lvl w:ilvl="0">
+      <w:start w:val="1"/>
+      <w:numFmt w:val="bullet"/>
+      <w:lvlText w:val=""/>
+      <w:lvlJc w:val="left"/>
+      <w:pPr>
+        <w:tabs>
+          <w:tab w:val="num" w:pos="720"/>
+        </w:tabs>
+        <w:ind w:left="720" w:hanging="360"/>
+      </w:pPr>
+      <w:rPr>
+        <w:rFonts w:ascii="Symbol" w:hAnsi="Symbol" w:hint="default"/>
+        <w:sz w:val="20"/>
+      </w:rPr>
+    </w:lvl>
+    <w:lvl w:ilvl="1">
+      <w:start w:val="1"/>
+      <w:numFmt w:val="bullet"/>
+      <w:lvlText w:val="o"/>
+      <w:lvlJc w:val="left"/>
+      <w:pPr>
+        <w:tabs>
+          <w:tab w:val="num" w:pos="1440"/>
+        </w:tabs>
+        <w:ind w:left="1440" w:hanging="360"/>
+      </w:pPr>
+      <w:rPr>
+        <w:rFonts w:ascii="Courier New" w:hAnsi="Courier New" w:hint="default"/>
+        <w:sz w:val="20"/>
+      </w:rPr>
+    </w:lvl>
+    <w:lvl w:ilvl="2" w:tentative="1">
+      <w:start w:val="1"/>
+      <w:numFmt w:val="bullet"/>
+      <w:lvlText w:val=""/>
+      <w:lvlJc w:val="left"/>
+      <w:pPr>
+        <w:tabs>
+          <w:tab w:val="num" w:pos="2160"/>
+        </w:tabs>
+        <w:ind w:left="2160" w:hanging="360"/>
+      </w:pPr>
+      <w:rPr>
+        <w:rFonts w:ascii="Wingdings" w:hAnsi="Wingdings" w:hint="default"/>
+        <w:sz w:val="20"/>
+      </w:rPr>
+    </w:lvl>
+    <w:lvl w:ilvl="3" w:tentative="1">
+      <w:start w:val="1"/>
+      <w:numFmt w:val="bullet"/>
+      <w:lvlText w:val=""/>
+      <w:lvlJc w:val="left"/>
+      <w:pPr>
+        <w:tabs>
+          <w:tab w:val="num" w:pos="2880"/>
+        </w:tabs>
+        <w:ind w:left="2880" w:hanging="360"/>
+      </w:pPr>
+      <w:rPr>
+        <w:rFonts w:ascii="Wingdings" w:hAnsi="Wingdings" w:hint="default"/>
+        <w:sz w:val="20"/>
+      </w:rPr>
+    </w:lvl>
+    <w:lvl w:ilvl="4" w:tentative="1">
+      <w:start w:val="1"/>
+      <w:numFmt w:val="bullet"/>
+      <w:lvlText w:val=""/>
+      <w:lvlJc w:val="left"/>
+      <w:pPr>
+        <w:tabs>
+          <w:tab w:val="num" w:pos="3600"/>
+        </w:tabs>
+        <w:ind w:left="3600" w:hanging="360"/>
+      </w:pPr>
+      <w:rPr>
+        <w:rFonts w:ascii="Wingdings" w:hAnsi="Wingdings" w:hint="default"/>
+        <w:sz w:val="20"/>
+      </w:rPr>
+    </w:lvl>
+    <w:lvl w:ilvl="5" w:tentative="1">
+      <w:start w:val="1"/>
+      <w:numFmt w:val="bullet"/>
+      <w:lvlText w:val=""/>
+      <w:lvlJc w:val="left"/>
+      <w:pPr>
+        <w:tabs>
+          <w:tab w:val="num" w:pos="4320"/>
+        </w:tabs>
+        <w:ind w:left="4320" w:hanging="360"/>
+      </w:pPr>
+      <w:rPr>
+        <w:rFonts w:ascii="Wingdings" w:hAnsi="Wingdings" w:hint="default"/>
+        <w:sz w:val="20"/>
+      </w:rPr>
+    </w:lvl>
+    <w:lvl w:ilvl="6" w:tentative="1">
+      <w:start w:val="1"/>
+      <w:numFmt w:val="bullet"/>
+      <w:lvlText w:val=""/>
+      <w:lvlJc w:val="left"/>
+      <w:pPr>
+        <w:tabs>
+          <w:tab w:val="num" w:pos="5040"/>
+        </w:tabs>
+        <w:ind w:left="5040" w:hanging="360"/>
+      </w:pPr>
+      <w:rPr>
+        <w:rFonts w:ascii="Wingdings" w:hAnsi="Wingdings" w:hint="default"/>
+        <w:sz w:val="20"/>
+      </w:rPr>
+    </w:lvl>
+    <w:lvl w:ilvl="7" w:tentative="1">
+      <w:start w:val="1"/>
+      <w:numFmt w:val="bullet"/>
+      <w:lvlText w:val=""/>
+      <w:lvlJc w:val="left"/>
+      <w:pPr>
+        <w:tabs>
+          <w:tab w:val="num" w:pos="5760"/>
+        </w:tabs>
+        <w:ind w:left="5760" w:hanging="360"/>
+      </w:pPr>
+      <w:rPr>
+        <w:rFonts w:ascii="Wingdings" w:hAnsi="Wingdings" w:hint="default"/>
+        <w:sz w:val="20"/>
+      </w:rPr>
+    </w:lvl>
+    <w:lvl w:ilvl="8" w:tentative="1">
+      <w:start w:val="1"/>
+      <w:numFmt w:val="bullet"/>
+      <w:lvlText w:val=""/>
+      <w:lvlJc w:val="left"/>
+      <w:pPr>
+        <w:tabs>
+          <w:tab w:val="num" w:pos="6480"/>
+        </w:tabs>
+        <w:ind w:left="6480" w:hanging="360"/>
+      </w:pPr>
+      <w:rPr>
+        <w:rFonts w:ascii="Wingdings" w:hAnsi="Wingdings" w:hint="default"/>
+        <w:sz w:val="20"/>
+      </w:rPr>
+    </w:lvl>
+  </w:abstractNum>
+  <w:abstractNum w:abstractNumId="1">
+    <w:nsid w:val="17CD3F2B"/>
+    <w:multiLevelType w:val="multilevel"/>
+    <w:tmpl w:val="26D045D6"/>
+    <w:lvl w:ilvl="0">
+      <w:start w:val="1"/>
+      <w:numFmt w:val="bullet"/>
+      <w:lvlText w:val=""/>
+      <w:lvlJc w:val="left"/>
+      <w:pPr>
+        <w:tabs>
+          <w:tab w:val="num" w:pos="720"/>
+        </w:tabs>
+        <w:ind w:left="720" w:hanging="360"/>
+      </w:pPr>
+      <w:rPr>
+        <w:rFonts w:ascii="Symbol" w:hAnsi="Symbol" w:hint="default"/>
+        <w:sz w:val="20"/>
+      </w:rPr>
+    </w:lvl>
+    <w:lvl w:ilvl="1">
+      <w:start w:val="1"/>
+      <w:numFmt w:val="bullet"/>
+      <w:lvlText w:val="o"/>
+      <w:lvlJc w:val="left"/>
+      <w:pPr>
+        <w:tabs>
+          <w:tab w:val="num" w:pos="1440"/>
+        </w:tabs>
+        <w:ind w:left="1440" w:hanging="360"/>
+      </w:pPr>
+      <w:rPr>
+        <w:rFonts w:ascii="Courier New" w:hAnsi="Courier New" w:hint="default"/>
+        <w:sz w:val="20"/>
+      </w:rPr>
+    </w:lvl>
+    <w:lvl w:ilvl="2" w:tentative="1">
+      <w:start w:val="1"/>
+      <w:numFmt w:val="bullet"/>
+      <w:lvlText w:val=""/>
+      <w:lvlJc w:val="left"/>
+      <w:pPr>
+        <w:tabs>
+          <w:tab w:val="num" w:pos="2160"/>
+        </w:tabs>
+        <w:ind w:left="2160" w:hanging="360"/>
+      </w:pPr>
+      <w:rPr>
+        <w:rFonts w:ascii="Wingdings" w:hAnsi="Wingdings" w:hint="default"/>
+        <w:sz w:val="20"/>
+      </w:rPr>
+    </w:lvl>
+    <w:lvl w:ilvl="3" w:tentative="1">
+      <w:start w:val="1"/>
+      <w:numFmt w:val="bullet"/>
+      <w:lvlText w:val=""/>
+      <w:lvlJc w:val="left"/>
+      <w:pPr>
+        <w:tabs>
+          <w:tab w:val="num" w:pos="2880"/>
+        </w:tabs>
+        <w:ind w:left="2880" w:hanging="360"/>
+      </w:pPr>
+      <w:rPr>
+        <w:rFonts w:ascii="Wingdings" w:hAnsi="Wingdings" w:hint="default"/>
+        <w:sz w:val="20"/>
+      </w:rPr>
+    </w:lvl>
+    <w:lvl w:ilvl="4" w:tentative="1">
+      <w:start w:val="1"/>
+      <w:numFmt w:val="bullet"/>
+      <w:lvlText w:val=""/>
+      <w:lvlJc w:val="left"/>
+      <w:pPr>
+        <w:tabs>
+          <w:tab w:val="num" w:pos="3600"/>
+        </w:tabs>
+        <w:ind w:left="3600" w:hanging="360"/>
+      </w:pPr>
+      <w:rPr>
+        <w:rFonts w:ascii="Wingdings" w:hAnsi="Wingdings" w:hint="default"/>
+        <w:sz w:val="20"/>
+      </w:rPr>
+    </w:lvl>
+    <w:lvl w:ilvl="5" w:tentative="1">
+      <w:start w:val="1"/>
+      <w:numFmt w:val="bullet"/>
+      <w:lvlText w:val=""/>
+      <w:lvlJc w:val="left"/>
+      <w:pPr>
+        <w:tabs>
+          <w:tab w:val="num" w:pos="4320"/>
+        </w:tabs>
+        <w:ind w:left="4320" w:hanging="360"/>
+      </w:pPr>
+      <w:rPr>
+        <w:rFonts w:ascii="Wingdings" w:hAnsi="Wingdings" w:hint="default"/>
+        <w:sz w:val="20"/>
+      </w:rPr>
+    </w:lvl>
+    <w:lvl w:ilvl="6" w:tentative="1">
+      <w:start w:val="1"/>
+      <w:numFmt w:val="bullet"/>
+      <w:lvlText w:val=""/>
+      <w:lvlJc w:val="left"/>
+      <w:pPr>
+        <w:tabs>
+          <w:tab w:val="num" w:pos="5040"/>
+        </w:tabs>
+        <w:ind w:left="5040" w:hanging="360"/>
+      </w:pPr>
+      <w:rPr>
+        <w:rFonts w:ascii="Wingdings" w:hAnsi="Wingdings" w:hint="default"/>
+        <w:sz w:val="20"/>
+      </w:rPr>
+    </w:lvl>
+    <w:lvl w:ilvl="7" w:tentative="1">
+      <w:start w:val="1"/>
+      <w:numFmt w:val="bullet"/>
+      <w:lvlText w:val=""/>
+      <w:lvlJc w:val="left"/>
+      <w:pPr>
+        <w:tabs>
+          <w:tab w:val="num" w:pos="5760"/>
+        </w:tabs>
+        <w:ind w:left="5760" w:hanging="360"/>
+      </w:pPr>
+      <w:rPr>
+        <w:rFonts w:ascii="Wingdings" w:hAnsi="Wingdings" w:hint="default"/>
+        <w:sz w:val="20"/>
+      </w:rPr>
+    </w:lvl>
+    <w:lvl w:ilvl="8" w:tentative="1">
+      <w:start w:val="1"/>
+      <w:numFmt w:val="bullet"/>
+      <w:lvlText w:val=""/>
+      <w:lvlJc w:val="left"/>
+      <w:pPr>
+        <w:tabs>
+          <w:tab w:val="num" w:pos="6480"/>
+        </w:tabs>
+        <w:ind w:left="6480" w:hanging="360"/>
+      </w:pPr>
+      <w:rPr>
+        <w:rFonts w:ascii="Wingdings" w:hAnsi="Wingdings" w:hint="default"/>
+        <w:sz w:val="20"/>
+      </w:rPr>
+    </w:lvl>
+  </w:abstractNum>
+  <w:abstractNum w:abstractNumId="2">
     <w:nsid w:val="2EEA0414"/>
     <w:multiLevelType w:val="multilevel"/>
     <w:tmpl w:val="6B1EE2F0"/>
@@ -1708,7 +2104,7 @@
       </w:rPr>
     </w:lvl>
   </w:abstractNum>
-  <w:abstractNum w:abstractNumId="1" w15:restartNumberingAfterBreak="0">
+  <w:abstractNum w:abstractNumId="3">
     <w:nsid w:val="4B6E1178"/>
     <w:multiLevelType w:val="multilevel"/>
     <w:tmpl w:val="BDBC5922"/>
@@ -1857,7 +2253,7 @@
       </w:rPr>
     </w:lvl>
   </w:abstractNum>
-  <w:abstractNum w:abstractNumId="2" w15:restartNumberingAfterBreak="0">
+  <w:abstractNum w:abstractNumId="4">
     <w:nsid w:val="5CB96ECA"/>
     <w:multiLevelType w:val="multilevel"/>
     <w:tmpl w:val="FB94E256"/>
@@ -2006,7 +2402,7 @@
       </w:rPr>
     </w:lvl>
   </w:abstractNum>
-  <w:abstractNum w:abstractNumId="3" w15:restartNumberingAfterBreak="0">
+  <w:abstractNum w:abstractNumId="5">
     <w:nsid w:val="7B623E9A"/>
     <w:multiLevelType w:val="multilevel"/>
     <w:tmpl w:val="959871DC"/>
@@ -2155,23 +2551,181 @@
       </w:rPr>
     </w:lvl>
   </w:abstractNum>
-  <w:num w:numId="1" w16cid:durableId="317465083">
+  <w:abstractNum w:abstractNumId="6">
+    <w:nsid w:val="7E42012A"/>
+    <w:multiLevelType w:val="multilevel"/>
+    <w:tmpl w:val="A0D81A3C"/>
+    <w:lvl w:ilvl="0">
+      <w:start w:val="1"/>
+      <w:numFmt w:val="bullet"/>
+      <w:lvlText w:val=""/>
+      <w:lvlJc w:val="left"/>
+      <w:pPr>
+        <w:tabs>
+          <w:tab w:val="num" w:pos="720"/>
+        </w:tabs>
+        <w:ind w:left="720" w:hanging="360"/>
+      </w:pPr>
+      <w:rPr>
+        <w:rFonts w:ascii="Symbol" w:hAnsi="Symbol" w:hint="default"/>
+        <w:sz w:val="20"/>
+      </w:rPr>
+    </w:lvl>
+    <w:lvl w:ilvl="1" w:tentative="1">
+      <w:start w:val="1"/>
+      <w:numFmt w:val="bullet"/>
+      <w:lvlText w:val="o"/>
+      <w:lvlJc w:val="left"/>
+      <w:pPr>
+        <w:tabs>
+          <w:tab w:val="num" w:pos="1440"/>
+        </w:tabs>
+        <w:ind w:left="1440" w:hanging="360"/>
+      </w:pPr>
+      <w:rPr>
+        <w:rFonts w:ascii="Courier New" w:hAnsi="Courier New" w:hint="default"/>
+        <w:sz w:val="20"/>
+      </w:rPr>
+    </w:lvl>
+    <w:lvl w:ilvl="2" w:tentative="1">
+      <w:start w:val="1"/>
+      <w:numFmt w:val="bullet"/>
+      <w:lvlText w:val=""/>
+      <w:lvlJc w:val="left"/>
+      <w:pPr>
+        <w:tabs>
+          <w:tab w:val="num" w:pos="2160"/>
+        </w:tabs>
+        <w:ind w:left="2160" w:hanging="360"/>
+      </w:pPr>
+      <w:rPr>
+        <w:rFonts w:ascii="Wingdings" w:hAnsi="Wingdings" w:hint="default"/>
+        <w:sz w:val="20"/>
+      </w:rPr>
+    </w:lvl>
+    <w:lvl w:ilvl="3" w:tentative="1">
+      <w:start w:val="1"/>
+      <w:numFmt w:val="bullet"/>
+      <w:lvlText w:val=""/>
+      <w:lvlJc w:val="left"/>
+      <w:pPr>
+        <w:tabs>
+          <w:tab w:val="num" w:pos="2880"/>
+        </w:tabs>
+        <w:ind w:left="2880" w:hanging="360"/>
+      </w:pPr>
+      <w:rPr>
+        <w:rFonts w:ascii="Wingdings" w:hAnsi="Wingdings" w:hint="default"/>
+        <w:sz w:val="20"/>
+      </w:rPr>
+    </w:lvl>
+    <w:lvl w:ilvl="4" w:tentative="1">
+      <w:start w:val="1"/>
+      <w:numFmt w:val="bullet"/>
+      <w:lvlText w:val=""/>
+      <w:lvlJc w:val="left"/>
+      <w:pPr>
+        <w:tabs>
+          <w:tab w:val="num" w:pos="3600"/>
+        </w:tabs>
+        <w:ind w:left="3600" w:hanging="360"/>
+      </w:pPr>
+      <w:rPr>
+        <w:rFonts w:ascii="Wingdings" w:hAnsi="Wingdings" w:hint="default"/>
+        <w:sz w:val="20"/>
+      </w:rPr>
+    </w:lvl>
+    <w:lvl w:ilvl="5" w:tentative="1">
+      <w:start w:val="1"/>
+      <w:numFmt w:val="bullet"/>
+      <w:lvlText w:val=""/>
+      <w:lvlJc w:val="left"/>
+      <w:pPr>
+        <w:tabs>
+          <w:tab w:val="num" w:pos="4320"/>
+        </w:tabs>
+        <w:ind w:left="4320" w:hanging="360"/>
+      </w:pPr>
+      <w:rPr>
+        <w:rFonts w:ascii="Wingdings" w:hAnsi="Wingdings" w:hint="default"/>
+        <w:sz w:val="20"/>
+      </w:rPr>
+    </w:lvl>
+    <w:lvl w:ilvl="6" w:tentative="1">
+      <w:start w:val="1"/>
+      <w:numFmt w:val="bullet"/>
+      <w:lvlText w:val=""/>
+      <w:lvlJc w:val="left"/>
+      <w:pPr>
+        <w:tabs>
+          <w:tab w:val="num" w:pos="5040"/>
+        </w:tabs>
+        <w:ind w:left="5040" w:hanging="360"/>
+      </w:pPr>
+      <w:rPr>
+        <w:rFonts w:ascii="Wingdings" w:hAnsi="Wingdings" w:hint="default"/>
+        <w:sz w:val="20"/>
+      </w:rPr>
+    </w:lvl>
+    <w:lvl w:ilvl="7" w:tentative="1">
+      <w:start w:val="1"/>
+      <w:numFmt w:val="bullet"/>
+      <w:lvlText w:val=""/>
+      <w:lvlJc w:val="left"/>
+      <w:pPr>
+        <w:tabs>
+          <w:tab w:val="num" w:pos="5760"/>
+        </w:tabs>
+        <w:ind w:left="5760" w:hanging="360"/>
+      </w:pPr>
+      <w:rPr>
+        <w:rFonts w:ascii="Wingdings" w:hAnsi="Wingdings" w:hint="default"/>
+        <w:sz w:val="20"/>
+      </w:rPr>
+    </w:lvl>
+    <w:lvl w:ilvl="8" w:tentative="1">
+      <w:start w:val="1"/>
+      <w:numFmt w:val="bullet"/>
+      <w:lvlText w:val=""/>
+      <w:lvlJc w:val="left"/>
+      <w:pPr>
+        <w:tabs>
+          <w:tab w:val="num" w:pos="6480"/>
+        </w:tabs>
+        <w:ind w:left="6480" w:hanging="360"/>
+      </w:pPr>
+      <w:rPr>
+        <w:rFonts w:ascii="Wingdings" w:hAnsi="Wingdings" w:hint="default"/>
+        <w:sz w:val="20"/>
+      </w:rPr>
+    </w:lvl>
+  </w:abstractNum>
+  <w:num w:numId="1">
+    <w:abstractNumId w:val="5"/>
+  </w:num>
+  <w:num w:numId="2">
+    <w:abstractNumId w:val="2"/>
+  </w:num>
+  <w:num w:numId="3">
+    <w:abstractNumId w:val="4"/>
+  </w:num>
+  <w:num w:numId="4">
     <w:abstractNumId w:val="3"/>
   </w:num>
-  <w:num w:numId="2" w16cid:durableId="1366708837">
+  <w:num w:numId="5">
     <w:abstractNumId w:val="0"/>
   </w:num>
-  <w:num w:numId="3" w16cid:durableId="188687773">
-    <w:abstractNumId w:val="2"/>
+  <w:num w:numId="6">
+    <w:abstractNumId w:val="1"/>
   </w:num>
-  <w:num w:numId="4" w16cid:durableId="494951877">
-    <w:abstractNumId w:val="1"/>
+  <w:num w:numId="7">
+    <w:abstractNumId w:val="6"/>
   </w:num>
 </w:numbering>
 </file>
 
 <file path=word/styles.xml><?xml version="1.0" encoding="utf-8"?>
-<w:styles xmlns:mc="http://schemas.openxmlformats.org/markup-compatibility/2006" xmlns:r="http://schemas.openxmlformats.org/officeDocument/2006/relationships" xmlns:w="http://schemas.openxmlformats.org/wordprocessingml/2006/main" xmlns:w14="http://schemas.microsoft.com/office/word/2010/wordml" xmlns:w15="http://schemas.microsoft.com/office/word/2012/wordml" xmlns:w16cex="http://schemas.microsoft.com/office/word/2018/wordml/cex" xmlns:w16cid="http://schemas.microsoft.com/office/word/2016/wordml/cid" xmlns:w16="http://schemas.microsoft.com/office/word/2018/wordml" xmlns:w16du="http://schemas.microsoft.com/office/word/2023/wordml/word16du" xmlns:w16sdtdh="http://schemas.microsoft.com/office/word/2020/wordml/sdtdatahash" xmlns:w16sdtfl="http://schemas.microsoft.com/office/word/2024/wordml/sdtformatlock" xmlns:w16se="http://schemas.microsoft.com/office/word/2015/wordml/symex" mc:Ignorable="w14 w15 w16se w16cid w16 w16cex w16sdtdh w16sdtfl w16du">
+<w:styles xmlns:r="http://schemas.openxmlformats.org/officeDocument/2006/relationships" xmlns:w="http://schemas.openxmlformats.org/wordprocessingml/2006/main">
   <w:docDefaults>
     <w:rPrDefault>
       <w:rPr>
@@ -2187,383 +2741,144 @@
       </w:pPr>
     </w:pPrDefault>
   </w:docDefaults>
-  <w:latentStyles w:defLockedState="0" w:defUIPriority="99" w:defSemiHidden="0" w:defUnhideWhenUsed="0" w:defQFormat="0" w:count="376">
-    <w:lsdException w:name="Normal" w:uiPriority="0" w:qFormat="1"/>
-    <w:lsdException w:name="heading 1" w:uiPriority="9" w:qFormat="1"/>
-    <w:lsdException w:name="heading 2" w:semiHidden="1" w:uiPriority="9" w:unhideWhenUsed="1" w:qFormat="1"/>
-    <w:lsdException w:name="heading 3" w:semiHidden="1" w:uiPriority="9" w:unhideWhenUsed="1" w:qFormat="1"/>
-    <w:lsdException w:name="heading 4" w:semiHidden="1" w:uiPriority="9" w:unhideWhenUsed="1" w:qFormat="1"/>
-    <w:lsdException w:name="heading 5" w:semiHidden="1" w:uiPriority="9" w:unhideWhenUsed="1" w:qFormat="1"/>
-    <w:lsdException w:name="heading 6" w:semiHidden="1" w:uiPriority="9" w:unhideWhenUsed="1" w:qFormat="1"/>
-    <w:lsdException w:name="heading 7" w:semiHidden="1" w:uiPriority="9" w:unhideWhenUsed="1" w:qFormat="1"/>
-    <w:lsdException w:name="heading 8" w:semiHidden="1" w:uiPriority="9" w:unhideWhenUsed="1" w:qFormat="1"/>
-    <w:lsdException w:name="heading 9" w:semiHidden="1" w:uiPriority="9" w:unhideWhenUsed="1" w:qFormat="1"/>
-    <w:lsdException w:name="index 1" w:semiHidden="1" w:unhideWhenUsed="1"/>
-    <w:lsdException w:name="index 2" w:semiHidden="1" w:unhideWhenUsed="1"/>
-    <w:lsdException w:name="index 3" w:semiHidden="1" w:unhideWhenUsed="1"/>
-    <w:lsdException w:name="index 4" w:semiHidden="1" w:unhideWhenUsed="1"/>
-    <w:lsdException w:name="index 5" w:semiHidden="1" w:unhideWhenUsed="1"/>
-    <w:lsdException w:name="index 6" w:semiHidden="1" w:unhideWhenUsed="1"/>
-    <w:lsdException w:name="index 7" w:semiHidden="1" w:unhideWhenUsed="1"/>
-    <w:lsdException w:name="index 8" w:semiHidden="1" w:unhideWhenUsed="1"/>
-    <w:lsdException w:name="index 9" w:semiHidden="1" w:unhideWhenUsed="1"/>
-    <w:lsdException w:name="toc 1" w:semiHidden="1" w:uiPriority="39" w:unhideWhenUsed="1"/>
-    <w:lsdException w:name="toc 2" w:semiHidden="1" w:uiPriority="39" w:unhideWhenUsed="1"/>
-    <w:lsdException w:name="toc 3" w:semiHidden="1" w:uiPriority="39" w:unhideWhenUsed="1"/>
-    <w:lsdException w:name="toc 4" w:semiHidden="1" w:uiPriority="39" w:unhideWhenUsed="1"/>
-    <w:lsdException w:name="toc 5" w:semiHidden="1" w:uiPriority="39" w:unhideWhenUsed="1"/>
-    <w:lsdException w:name="toc 6" w:semiHidden="1" w:uiPriority="39" w:unhideWhenUsed="1"/>
-    <w:lsdException w:name="toc 7" w:semiHidden="1" w:uiPriority="39" w:unhideWhenUsed="1"/>
-    <w:lsdException w:name="toc 8" w:semiHidden="1" w:uiPriority="39" w:unhideWhenUsed="1"/>
-    <w:lsdException w:name="toc 9" w:semiHidden="1" w:uiPriority="39" w:unhideWhenUsed="1"/>
-    <w:lsdException w:name="Normal Indent" w:semiHidden="1" w:unhideWhenUsed="1"/>
-    <w:lsdException w:name="footnote text" w:semiHidden="1" w:unhideWhenUsed="1"/>
-    <w:lsdException w:name="annotation text" w:semiHidden="1" w:unhideWhenUsed="1"/>
-    <w:lsdException w:name="header" w:semiHidden="1" w:unhideWhenUsed="1"/>
-    <w:lsdException w:name="footer" w:semiHidden="1" w:unhideWhenUsed="1"/>
-    <w:lsdException w:name="index heading" w:semiHidden="1" w:unhideWhenUsed="1"/>
-    <w:lsdException w:name="caption" w:semiHidden="1" w:uiPriority="35" w:unhideWhenUsed="1" w:qFormat="1"/>
-    <w:lsdException w:name="table of figures" w:semiHidden="1" w:unhideWhenUsed="1"/>
-    <w:lsdException w:name="envelope address" w:semiHidden="1" w:unhideWhenUsed="1"/>
-    <w:lsdException w:name="envelope return" w:semiHidden="1" w:unhideWhenUsed="1"/>
-    <w:lsdException w:name="footnote reference" w:semiHidden="1" w:unhideWhenUsed="1"/>
-    <w:lsdException w:name="annotation reference" w:semiHidden="1" w:unhideWhenUsed="1"/>
-    <w:lsdException w:name="line number" w:semiHidden="1" w:unhideWhenUsed="1"/>
-    <w:lsdException w:name="page number" w:semiHidden="1" w:unhideWhenUsed="1"/>
-    <w:lsdException w:name="endnote reference" w:semiHidden="1" w:unhideWhenUsed="1"/>
-    <w:lsdException w:name="endnote text" w:semiHidden="1" w:unhideWhenUsed="1"/>
-    <w:lsdException w:name="table of authorities" w:semiHidden="1" w:unhideWhenUsed="1"/>
-    <w:lsdException w:name="macro" w:semiHidden="1" w:unhideWhenUsed="1"/>
-    <w:lsdException w:name="toa heading" w:semiHidden="1" w:unhideWhenUsed="1"/>
-    <w:lsdException w:name="List" w:semiHidden="1" w:unhideWhenUsed="1"/>
-    <w:lsdException w:name="List Bullet" w:semiHidden="1" w:unhideWhenUsed="1"/>
-    <w:lsdException w:name="List Number" w:semiHidden="1" w:unhideWhenUsed="1"/>
-    <w:lsdException w:name="List 2" w:semiHidden="1" w:unhideWhenUsed="1"/>
-    <w:lsdException w:name="List 3" w:semiHidden="1" w:unhideWhenUsed="1"/>
-    <w:lsdException w:name="List 4" w:semiHidden="1" w:unhideWhenUsed="1"/>
-    <w:lsdException w:name="List 5" w:semiHidden="1" w:unhideWhenUsed="1"/>
-    <w:lsdException w:name="List Bullet 2" w:semiHidden="1" w:unhideWhenUsed="1"/>
-    <w:lsdException w:name="List Bullet 3" w:semiHidden="1" w:unhideWhenUsed="1"/>
-    <w:lsdException w:name="List Bullet 4" w:semiHidden="1" w:unhideWhenUsed="1"/>
-    <w:lsdException w:name="List Bullet 5" w:semiHidden="1" w:unhideWhenUsed="1"/>
-    <w:lsdException w:name="List Number 2" w:semiHidden="1" w:unhideWhenUsed="1"/>
-    <w:lsdException w:name="List Number 3" w:semiHidden="1" w:unhideWhenUsed="1"/>
-    <w:lsdException w:name="List Number 4" w:semiHidden="1" w:unhideWhenUsed="1"/>
-    <w:lsdException w:name="List Number 5" w:semiHidden="1" w:unhideWhenUsed="1"/>
-    <w:lsdException w:name="Title" w:uiPriority="10" w:qFormat="1"/>
-    <w:lsdException w:name="Closing" w:semiHidden="1" w:unhideWhenUsed="1"/>
-    <w:lsdException w:name="Signature" w:semiHidden="1" w:unhideWhenUsed="1"/>
-    <w:lsdException w:name="Default Paragraph Font" w:semiHidden="1" w:uiPriority="1" w:unhideWhenUsed="1"/>
-    <w:lsdException w:name="Body Text" w:semiHidden="1" w:unhideWhenUsed="1"/>
-    <w:lsdException w:name="Body Text Indent" w:semiHidden="1" w:unhideWhenUsed="1"/>
-    <w:lsdException w:name="List Continue" w:semiHidden="1" w:unhideWhenUsed="1"/>
-    <w:lsdException w:name="List Continue 2" w:semiHidden="1" w:unhideWhenUsed="1"/>
-    <w:lsdException w:name="List Continue 3" w:semiHidden="1" w:unhideWhenUsed="1"/>
-    <w:lsdException w:name="List Continue 4" w:semiHidden="1" w:unhideWhenUsed="1"/>
-    <w:lsdException w:name="List Continue 5" w:semiHidden="1" w:unhideWhenUsed="1"/>
-    <w:lsdException w:name="Message Header" w:semiHidden="1" w:unhideWhenUsed="1"/>
-    <w:lsdException w:name="Subtitle" w:uiPriority="11" w:qFormat="1"/>
-    <w:lsdException w:name="Salutation" w:semiHidden="1" w:unhideWhenUsed="1"/>
-    <w:lsdException w:name="Date" w:semiHidden="1" w:unhideWhenUsed="1"/>
-    <w:lsdException w:name="Body Text First Indent" w:semiHidden="1" w:unhideWhenUsed="1"/>
-    <w:lsdException w:name="Body Text First Indent 2" w:semiHidden="1" w:unhideWhenUsed="1"/>
-    <w:lsdException w:name="Note Heading" w:semiHidden="1" w:unhideWhenUsed="1"/>
-    <w:lsdException w:name="Body Text 2" w:semiHidden="1" w:unhideWhenUsed="1"/>
-    <w:lsdException w:name="Body Text 3" w:semiHidden="1" w:unhideWhenUsed="1"/>
-    <w:lsdException w:name="Body Text Indent 2" w:semiHidden="1" w:unhideWhenUsed="1"/>
-    <w:lsdException w:name="Body Text Indent 3" w:semiHidden="1" w:unhideWhenUsed="1"/>
-    <w:lsdException w:name="Block Text" w:semiHidden="1" w:unhideWhenUsed="1"/>
-    <w:lsdException w:name="Hyperlink" w:semiHidden="1" w:unhideWhenUsed="1"/>
-    <w:lsdException w:name="FollowedHyperlink" w:semiHidden="1" w:unhideWhenUsed="1"/>
-    <w:lsdException w:name="Strong" w:uiPriority="22" w:qFormat="1"/>
-    <w:lsdException w:name="Emphasis" w:uiPriority="20" w:qFormat="1"/>
-    <w:lsdException w:name="Document Map" w:semiHidden="1" w:unhideWhenUsed="1"/>
-    <w:lsdException w:name="Plain Text" w:semiHidden="1" w:unhideWhenUsed="1"/>
-    <w:lsdException w:name="E-mail Signature" w:semiHidden="1" w:unhideWhenUsed="1"/>
-    <w:lsdException w:name="HTML Top of Form" w:semiHidden="1" w:unhideWhenUsed="1"/>
-    <w:lsdException w:name="HTML Bottom of Form" w:semiHidden="1" w:unhideWhenUsed="1"/>
-    <w:lsdException w:name="Normal (Web)" w:semiHidden="1" w:unhideWhenUsed="1"/>
-    <w:lsdException w:name="HTML Acronym" w:semiHidden="1" w:unhideWhenUsed="1"/>
-    <w:lsdException w:name="HTML Address" w:semiHidden="1" w:unhideWhenUsed="1"/>
-    <w:lsdException w:name="HTML Cite" w:semiHidden="1" w:unhideWhenUsed="1"/>
-    <w:lsdException w:name="HTML Code" w:semiHidden="1" w:unhideWhenUsed="1"/>
-    <w:lsdException w:name="HTML Definition" w:semiHidden="1" w:unhideWhenUsed="1"/>
-    <w:lsdException w:name="HTML Keyboard" w:semiHidden="1" w:unhideWhenUsed="1"/>
-    <w:lsdException w:name="HTML Preformatted" w:semiHidden="1" w:unhideWhenUsed="1"/>
-    <w:lsdException w:name="HTML Sample" w:semiHidden="1" w:unhideWhenUsed="1"/>
-    <w:lsdException w:name="HTML Typewriter" w:semiHidden="1" w:unhideWhenUsed="1"/>
-    <w:lsdException w:name="HTML Variable" w:semiHidden="1" w:unhideWhenUsed="1"/>
-    <w:lsdException w:name="Normal Table" w:semiHidden="1" w:unhideWhenUsed="1"/>
-    <w:lsdException w:name="annotation subject" w:semiHidden="1" w:unhideWhenUsed="1"/>
-    <w:lsdException w:name="No List" w:semiHidden="1" w:unhideWhenUsed="1"/>
-    <w:lsdException w:name="Outline List 1" w:semiHidden="1" w:unhideWhenUsed="1"/>
-    <w:lsdException w:name="Outline List 2" w:semiHidden="1" w:unhideWhenUsed="1"/>
-    <w:lsdException w:name="Outline List 3" w:semiHidden="1" w:unhideWhenUsed="1"/>
-    <w:lsdException w:name="Table Simple 1" w:semiHidden="1" w:unhideWhenUsed="1"/>
-    <w:lsdException w:name="Table Simple 2" w:semiHidden="1" w:unhideWhenUsed="1"/>
-    <w:lsdException w:name="Table Simple 3" w:semiHidden="1" w:unhideWhenUsed="1"/>
-    <w:lsdException w:name="Table Classic 1" w:semiHidden="1" w:unhideWhenUsed="1"/>
-    <w:lsdException w:name="Table Classic 2" w:semiHidden="1" w:unhideWhenUsed="1"/>
-    <w:lsdException w:name="Table Classic 3" w:semiHidden="1" w:unhideWhenUsed="1"/>
-    <w:lsdException w:name="Table Classic 4" w:semiHidden="1" w:unhideWhenUsed="1"/>
-    <w:lsdException w:name="Table Colorful 1" w:semiHidden="1" w:unhideWhenUsed="1"/>
-    <w:lsdException w:name="Table Colorful 2" w:semiHidden="1" w:unhideWhenUsed="1"/>
-    <w:lsdException w:name="Table Colorful 3" w:semiHidden="1" w:unhideWhenUsed="1"/>
-    <w:lsdException w:name="Table Columns 1" w:semiHidden="1" w:unhideWhenUsed="1"/>
-    <w:lsdException w:name="Table Columns 2" w:semiHidden="1" w:unhideWhenUsed="1"/>
-    <w:lsdException w:name="Table Columns 3" w:semiHidden="1" w:unhideWhenUsed="1"/>
-    <w:lsdException w:name="Table Columns 4" w:semiHidden="1" w:unhideWhenUsed="1"/>
-    <w:lsdException w:name="Table Columns 5" w:semiHidden="1" w:unhideWhenUsed="1"/>
-    <w:lsdException w:name="Table Grid 1" w:semiHidden="1" w:unhideWhenUsed="1"/>
-    <w:lsdException w:name="Table Grid 2" w:semiHidden="1" w:unhideWhenUsed="1"/>
-    <w:lsdException w:name="Table Grid 3" w:semiHidden="1" w:unhideWhenUsed="1"/>
-    <w:lsdException w:name="Table Grid 4" w:semiHidden="1" w:unhideWhenUsed="1"/>
-    <w:lsdException w:name="Table Grid 5" w:semiHidden="1" w:unhideWhenUsed="1"/>
-    <w:lsdException w:name="Table Grid 6" w:semiHidden="1" w:unhideWhenUsed="1"/>
-    <w:lsdException w:name="Table Grid 7" w:semiHidden="1" w:unhideWhenUsed="1"/>
-    <w:lsdException w:name="Table Grid 8" w:semiHidden="1" w:unhideWhenUsed="1"/>
-    <w:lsdException w:name="Table List 1" w:semiHidden="1" w:unhideWhenUsed="1"/>
-    <w:lsdException w:name="Table List 2" w:semiHidden="1" w:unhideWhenUsed="1"/>
-    <w:lsdException w:name="Table List 3" w:semiHidden="1" w:unhideWhenUsed="1"/>
-    <w:lsdException w:name="Table List 4" w:semiHidden="1" w:unhideWhenUsed="1"/>
-    <w:lsdException w:name="Table List 5" w:semiHidden="1" w:unhideWhenUsed="1"/>
-    <w:lsdException w:name="Table List 6" w:semiHidden="1" w:unhideWhenUsed="1"/>
-    <w:lsdException w:name="Table List 7" w:semiHidden="1" w:unhideWhenUsed="1"/>
-    <w:lsdException w:name="Table List 8" w:semiHidden="1" w:unhideWhenUsed="1"/>
-    <w:lsdException w:name="Table 3D effects 1" w:semiHidden="1" w:unhideWhenUsed="1"/>
-    <w:lsdException w:name="Table 3D effects 2" w:semiHidden="1" w:unhideWhenUsed="1"/>
-    <w:lsdException w:name="Table 3D effects 3" w:semiHidden="1" w:unhideWhenUsed="1"/>
-    <w:lsdException w:name="Table Contemporary" w:semiHidden="1" w:unhideWhenUsed="1"/>
-    <w:lsdException w:name="Table Elegant" w:semiHidden="1" w:unhideWhenUsed="1"/>
-    <w:lsdException w:name="Table Professional" w:semiHidden="1" w:unhideWhenUsed="1"/>
-    <w:lsdException w:name="Table Subtle 1" w:semiHidden="1" w:unhideWhenUsed="1"/>
-    <w:lsdException w:name="Table Subtle 2" w:semiHidden="1" w:unhideWhenUsed="1"/>
-    <w:lsdException w:name="Table Web 1" w:semiHidden="1" w:unhideWhenUsed="1"/>
-    <w:lsdException w:name="Table Web 2" w:semiHidden="1" w:unhideWhenUsed="1"/>
-    <w:lsdException w:name="Table Web 3" w:semiHidden="1" w:unhideWhenUsed="1"/>
-    <w:lsdException w:name="Balloon Text" w:semiHidden="1" w:unhideWhenUsed="1"/>
-    <w:lsdException w:name="Table Grid" w:uiPriority="59"/>
-    <w:lsdException w:name="Table Theme" w:semiHidden="1" w:unhideWhenUsed="1"/>
-    <w:lsdException w:name="Placeholder Text" w:semiHidden="1"/>
-    <w:lsdException w:name="No Spacing" w:uiPriority="1" w:qFormat="1"/>
-    <w:lsdException w:name="Light Shading" w:uiPriority="60"/>
-    <w:lsdException w:name="Light List" w:uiPriority="61"/>
-    <w:lsdException w:name="Light Grid" w:uiPriority="62"/>
-    <w:lsdException w:name="Medium Shading 1" w:uiPriority="63"/>
-    <w:lsdException w:name="Medium Shading 2" w:uiPriority="64"/>
-    <w:lsdException w:name="Medium List 1" w:uiPriority="65"/>
-    <w:lsdException w:name="Medium List 2" w:uiPriority="66"/>
-    <w:lsdException w:name="Medium Grid 1" w:uiPriority="67"/>
-    <w:lsdException w:name="Medium Grid 2" w:uiPriority="68"/>
-    <w:lsdException w:name="Medium Grid 3" w:uiPriority="69"/>
-    <w:lsdException w:name="Dark List" w:uiPriority="70"/>
-    <w:lsdException w:name="Colorful Shading" w:uiPriority="71"/>
-    <w:lsdException w:name="Colorful List" w:uiPriority="72"/>
-    <w:lsdException w:name="Colorful Grid" w:uiPriority="73"/>
-    <w:lsdException w:name="Light Shading Accent 1" w:uiPriority="60"/>
-    <w:lsdException w:name="Light List Accent 1" w:uiPriority="61"/>
-    <w:lsdException w:name="Light Grid Accent 1" w:uiPriority="62"/>
-    <w:lsdException w:name="Medium Shading 1 Accent 1" w:uiPriority="63"/>
-    <w:lsdException w:name="Medium Shading 2 Accent 1" w:uiPriority="64"/>
-    <w:lsdException w:name="Medium List 1 Accent 1" w:uiPriority="65"/>
-    <w:lsdException w:name="Revision" w:semiHidden="1"/>
-    <w:lsdException w:name="List Paragraph" w:uiPriority="34" w:qFormat="1"/>
-    <w:lsdException w:name="Quote" w:uiPriority="29" w:qFormat="1"/>
-    <w:lsdException w:name="Intense Quote" w:uiPriority="30" w:qFormat="1"/>
-    <w:lsdException w:name="Medium List 2 Accent 1" w:uiPriority="66"/>
-    <w:lsdException w:name="Medium Grid 1 Accent 1" w:uiPriority="67"/>
-    <w:lsdException w:name="Medium Grid 2 Accent 1" w:uiPriority="68"/>
-    <w:lsdException w:name="Medium Grid 3 Accent 1" w:uiPriority="69"/>
-    <w:lsdException w:name="Dark List Accent 1" w:uiPriority="70"/>
-    <w:lsdException w:name="Colorful Shading Accent 1" w:uiPriority="71"/>
-    <w:lsdException w:name="Colorful List Accent 1" w:uiPriority="72"/>
-    <w:lsdException w:name="Colorful Grid Accent 1" w:uiPriority="73"/>
-    <w:lsdException w:name="Light Shading Accent 2" w:uiPriority="60"/>
-    <w:lsdException w:name="Light List Accent 2" w:uiPriority="61"/>
-    <w:lsdException w:name="Light Grid Accent 2" w:uiPriority="62"/>
-    <w:lsdException w:name="Medium Shading 1 Accent 2" w:uiPriority="63"/>
-    <w:lsdException w:name="Medium Shading 2 Accent 2" w:uiPriority="64"/>
-    <w:lsdException w:name="Medium List 1 Accent 2" w:uiPriority="65"/>
-    <w:lsdException w:name="Medium List 2 Accent 2" w:uiPriority="66"/>
-    <w:lsdException w:name="Medium Grid 1 Accent 2" w:uiPriority="67"/>
-    <w:lsdException w:name="Medium Grid 2 Accent 2" w:uiPriority="68"/>
-    <w:lsdException w:name="Medium Grid 3 Accent 2" w:uiPriority="69"/>
-    <w:lsdException w:name="Dark List Accent 2" w:uiPriority="70"/>
-    <w:lsdException w:name="Colorful Shading Accent 2" w:uiPriority="71"/>
-    <w:lsdException w:name="Colorful List Accent 2" w:uiPriority="72"/>
-    <w:lsdException w:name="Colorful Grid Accent 2" w:uiPriority="73"/>
-    <w:lsdException w:name="Light Shading Accent 3" w:uiPriority="60"/>
-    <w:lsdException w:name="Light List Accent 3" w:uiPriority="61"/>
-    <w:lsdException w:name="Light Grid Accent 3" w:uiPriority="62"/>
-    <w:lsdException w:name="Medium Shading 1 Accent 3" w:uiPriority="63"/>
-    <w:lsdException w:name="Medium Shading 2 Accent 3" w:uiPriority="64"/>
-    <w:lsdException w:name="Medium List 1 Accent 3" w:uiPriority="65"/>
-    <w:lsdException w:name="Medium List 2 Accent 3" w:uiPriority="66"/>
-    <w:lsdException w:name="Medium Grid 1 Accent 3" w:uiPriority="67"/>
-    <w:lsdException w:name="Medium Grid 2 Accent 3" w:uiPriority="68"/>
-    <w:lsdException w:name="Medium Grid 3 Accent 3" w:uiPriority="69"/>
-    <w:lsdException w:name="Dark List Accent 3" w:uiPriority="70"/>
-    <w:lsdException w:name="Colorful Shading Accent 3" w:uiPriority="71"/>
-    <w:lsdException w:name="Colorful List Accent 3" w:uiPriority="72"/>
-    <w:lsdException w:name="Colorful Grid Accent 3" w:uiPriority="73"/>
-    <w:lsdException w:name="Light Shading Accent 4" w:uiPriority="60"/>
-    <w:lsdException w:name="Light List Accent 4" w:uiPriority="61"/>
-    <w:lsdException w:name="Light Grid Accent 4" w:uiPriority="62"/>
-    <w:lsdException w:name="Medium Shading 1 Accent 4" w:uiPriority="63"/>
-    <w:lsdException w:name="Medium Shading 2 Accent 4" w:uiPriority="64"/>
-    <w:lsdException w:name="Medium List 1 Accent 4" w:uiPriority="65"/>
-    <w:lsdException w:name="Medium List 2 Accent 4" w:uiPriority="66"/>
-    <w:lsdException w:name="Medium Grid 1 Accent 4" w:uiPriority="67"/>
-    <w:lsdException w:name="Medium Grid 2 Accent 4" w:uiPriority="68"/>
-    <w:lsdException w:name="Medium Grid 3 Accent 4" w:uiPriority="69"/>
-    <w:lsdException w:name="Dark List Accent 4" w:uiPriority="70"/>
-    <w:lsdException w:name="Colorful Shading Accent 4" w:uiPriority="71"/>
-    <w:lsdException w:name="Colorful List Accent 4" w:uiPriority="72"/>
-    <w:lsdException w:name="Colorful Grid Accent 4" w:uiPriority="73"/>
-    <w:lsdException w:name="Light Shading Accent 5" w:uiPriority="60"/>
-    <w:lsdException w:name="Light List Accent 5" w:uiPriority="61"/>
-    <w:lsdException w:name="Light Grid Accent 5" w:uiPriority="62"/>
-    <w:lsdException w:name="Medium Shading 1 Accent 5" w:uiPriority="63"/>
-    <w:lsdException w:name="Medium Shading 2 Accent 5" w:uiPriority="64"/>
-    <w:lsdException w:name="Medium List 1 Accent 5" w:uiPriority="65"/>
-    <w:lsdException w:name="Medium List 2 Accent 5" w:uiPriority="66"/>
-    <w:lsdException w:name="Medium Grid 1 Accent 5" w:uiPriority="67"/>
-    <w:lsdException w:name="Medium Grid 2 Accent 5" w:uiPriority="68"/>
-    <w:lsdException w:name="Medium Grid 3 Accent 5" w:uiPriority="69"/>
-    <w:lsdException w:name="Dark List Accent 5" w:uiPriority="70"/>
-    <w:lsdException w:name="Colorful Shading Accent 5" w:uiPriority="71"/>
-    <w:lsdException w:name="Colorful List Accent 5" w:uiPriority="72"/>
-    <w:lsdException w:name="Colorful Grid Accent 5" w:uiPriority="73"/>
-    <w:lsdException w:name="Light Shading Accent 6" w:uiPriority="60"/>
-    <w:lsdException w:name="Light List Accent 6" w:uiPriority="61"/>
-    <w:lsdException w:name="Light Grid Accent 6" w:uiPriority="62"/>
-    <w:lsdException w:name="Medium Shading 1 Accent 6" w:uiPriority="63"/>
-    <w:lsdException w:name="Medium Shading 2 Accent 6" w:uiPriority="64"/>
-    <w:lsdException w:name="Medium List 1 Accent 6" w:uiPriority="65"/>
-    <w:lsdException w:name="Medium List 2 Accent 6" w:uiPriority="66"/>
-    <w:lsdException w:name="Medium Grid 1 Accent 6" w:uiPriority="67"/>
-    <w:lsdException w:name="Medium Grid 2 Accent 6" w:uiPriority="68"/>
-    <w:lsdException w:name="Medium Grid 3 Accent 6" w:uiPriority="69"/>
-    <w:lsdException w:name="Dark List Accent 6" w:uiPriority="70"/>
-    <w:lsdException w:name="Colorful Shading Accent 6" w:uiPriority="71"/>
-    <w:lsdException w:name="Colorful List Accent 6" w:uiPriority="72"/>
-    <w:lsdException w:name="Colorful Grid Accent 6" w:uiPriority="73"/>
-    <w:lsdException w:name="Subtle Emphasis" w:uiPriority="19" w:qFormat="1"/>
-    <w:lsdException w:name="Intense Emphasis" w:uiPriority="21" w:qFormat="1"/>
-    <w:lsdException w:name="Subtle Reference" w:uiPriority="31" w:qFormat="1"/>
-    <w:lsdException w:name="Intense Reference" w:uiPriority="32" w:qFormat="1"/>
-    <w:lsdException w:name="Book Title" w:uiPriority="33" w:qFormat="1"/>
-    <w:lsdException w:name="Bibliography" w:semiHidden="1" w:uiPriority="37" w:unhideWhenUsed="1"/>
-    <w:lsdException w:name="TOC Heading" w:semiHidden="1" w:uiPriority="39" w:unhideWhenUsed="1" w:qFormat="1"/>
-    <w:lsdException w:name="Plain Table 1" w:uiPriority="41"/>
-    <w:lsdException w:name="Plain Table 2" w:uiPriority="42"/>
-    <w:lsdException w:name="Plain Table 3" w:uiPriority="43"/>
-    <w:lsdException w:name="Plain Table 4" w:uiPriority="44"/>
-    <w:lsdException w:name="Plain Table 5" w:uiPriority="45"/>
-    <w:lsdException w:name="Grid Table Light" w:uiPriority="40"/>
-    <w:lsdException w:name="Grid Table 1 Light" w:uiPriority="46"/>
-    <w:lsdException w:name="Grid Table 2" w:uiPriority="47"/>
-    <w:lsdException w:name="Grid Table 3" w:uiPriority="48"/>
-    <w:lsdException w:name="Grid Table 4" w:uiPriority="49"/>
-    <w:lsdException w:name="Grid Table 5 Dark" w:uiPriority="50"/>
-    <w:lsdException w:name="Grid Table 6 Colorful" w:uiPriority="51"/>
-    <w:lsdException w:name="Grid Table 7 Colorful" w:uiPriority="52"/>
-    <w:lsdException w:name="Grid Table 1 Light Accent 1" w:uiPriority="46"/>
-    <w:lsdException w:name="Grid Table 2 Accent 1" w:uiPriority="47"/>
-    <w:lsdException w:name="Grid Table 3 Accent 1" w:uiPriority="48"/>
-    <w:lsdException w:name="Grid Table 4 Accent 1" w:uiPriority="49"/>
-    <w:lsdException w:name="Grid Table 5 Dark Accent 1" w:uiPriority="50"/>
-    <w:lsdException w:name="Grid Table 6 Colorful Accent 1" w:uiPriority="51"/>
-    <w:lsdException w:name="Grid Table 7 Colorful Accent 1" w:uiPriority="52"/>
-    <w:lsdException w:name="Grid Table 1 Light Accent 2" w:uiPriority="46"/>
-    <w:lsdException w:name="Grid Table 2 Accent 2" w:uiPriority="47"/>
-    <w:lsdException w:name="Grid Table 3 Accent 2" w:uiPriority="48"/>
-    <w:lsdException w:name="Grid Table 4 Accent 2" w:uiPriority="49"/>
-    <w:lsdException w:name="Grid Table 5 Dark Accent 2" w:uiPriority="50"/>
-    <w:lsdException w:name="Grid Table 6 Colorful Accent 2" w:uiPriority="51"/>
-    <w:lsdException w:name="Grid Table 7 Colorful Accent 2" w:uiPriority="52"/>
-    <w:lsdException w:name="Grid Table 1 Light Accent 3" w:uiPriority="46"/>
-    <w:lsdException w:name="Grid Table 2 Accent 3" w:uiPriority="47"/>
-    <w:lsdException w:name="Grid Table 3 Accent 3" w:uiPriority="48"/>
-    <w:lsdException w:name="Grid Table 4 Accent 3" w:uiPriority="49"/>
-    <w:lsdException w:name="Grid Table 5 Dark Accent 3" w:uiPriority="50"/>
-    <w:lsdException w:name="Grid Table 6 Colorful Accent 3" w:uiPriority="51"/>
-    <w:lsdException w:name="Grid Table 7 Colorful Accent 3" w:uiPriority="52"/>
-    <w:lsdException w:name="Grid Table 1 Light Accent 4" w:uiPriority="46"/>
-    <w:lsdException w:name="Grid Table 2 Accent 4" w:uiPriority="47"/>
-    <w:lsdException w:name="Grid Table 3 Accent 4" w:uiPriority="48"/>
-    <w:lsdException w:name="Grid Table 4 Accent 4" w:uiPriority="49"/>
-    <w:lsdException w:name="Grid Table 5 Dark Accent 4" w:uiPriority="50"/>
-    <w:lsdException w:name="Grid Table 6 Colorful Accent 4" w:uiPriority="51"/>
-    <w:lsdException w:name="Grid Table 7 Colorful Accent 4" w:uiPriority="52"/>
-    <w:lsdException w:name="Grid Table 1 Light Accent 5" w:uiPriority="46"/>
-    <w:lsdException w:name="Grid Table 2 Accent 5" w:uiPriority="47"/>
-    <w:lsdException w:name="Grid Table 3 Accent 5" w:uiPriority="48"/>
-    <w:lsdException w:name="Grid Table 4 Accent 5" w:uiPriority="49"/>
-    <w:lsdException w:name="Grid Table 5 Dark Accent 5" w:uiPriority="50"/>
-    <w:lsdException w:name="Grid Table 6 Colorful Accent 5" w:uiPriority="51"/>
-    <w:lsdException w:name="Grid Table 7 Colorful Accent 5" w:uiPriority="52"/>
-    <w:lsdException w:name="Grid Table 1 Light Accent 6" w:uiPriority="46"/>
-    <w:lsdException w:name="Grid Table 2 Accent 6" w:uiPriority="47"/>
-    <w:lsdException w:name="Grid Table 3 Accent 6" w:uiPriority="48"/>
-    <w:lsdException w:name="Grid Table 4 Accent 6" w:uiPriority="49"/>
-    <w:lsdException w:name="Grid Table 5 Dark Accent 6" w:uiPriority="50"/>
-    <w:lsdException w:name="Grid Table 6 Colorful Accent 6" w:uiPriority="51"/>
-    <w:lsdException w:name="Grid Table 7 Colorful Accent 6" w:uiPriority="52"/>
-    <w:lsdException w:name="List Table 1 Light" w:uiPriority="46"/>
-    <w:lsdException w:name="List Table 2" w:uiPriority="47"/>
-    <w:lsdException w:name="List Table 3" w:uiPriority="48"/>
-    <w:lsdException w:name="List Table 4" w:uiPriority="49"/>
-    <w:lsdException w:name="List Table 5 Dark" w:uiPriority="50"/>
-    <w:lsdException w:name="List Table 6 Colorful" w:uiPriority="51"/>
-    <w:lsdException w:name="List Table 7 Colorful" w:uiPriority="52"/>
-    <w:lsdException w:name="List Table 1 Light Accent 1" w:uiPriority="46"/>
-    <w:lsdException w:name="List Table 2 Accent 1" w:uiPriority="47"/>
-    <w:lsdException w:name="List Table 3 Accent 1" w:uiPriority="48"/>
-    <w:lsdException w:name="List Table 4 Accent 1" w:uiPriority="49"/>
-    <w:lsdException w:name="List Table 5 Dark Accent 1" w:uiPriority="50"/>
-    <w:lsdException w:name="List Table 6 Colorful Accent 1" w:uiPriority="51"/>
-    <w:lsdException w:name="List Table 7 Colorful Accent 1" w:uiPriority="52"/>
-    <w:lsdException w:name="List Table 1 Light Accent 2" w:uiPriority="46"/>
-    <w:lsdException w:name="List Table 2 Accent 2" w:uiPriority="47"/>
-    <w:lsdException w:name="List Table 3 Accent 2" w:uiPriority="48"/>
-    <w:lsdException w:name="List Table 4 Accent 2" w:uiPriority="49"/>
-    <w:lsdException w:name="List Table 5 Dark Accent 2" w:uiPriority="50"/>
-    <w:lsdException w:name="List Table 6 Colorful Accent 2" w:uiPriority="51"/>
-    <w:lsdException w:name="List Table 7 Colorful Accent 2" w:uiPriority="52"/>
-    <w:lsdException w:name="List Table 1 Light Accent 3" w:uiPriority="46"/>
-    <w:lsdException w:name="List Table 2 Accent 3" w:uiPriority="47"/>
-    <w:lsdException w:name="List Table 3 Accent 3" w:uiPriority="48"/>
-    <w:lsdException w:name="List Table 4 Accent 3" w:uiPriority="49"/>
-    <w:lsdException w:name="List Table 5 Dark Accent 3" w:uiPriority="50"/>
-    <w:lsdException w:name="List Table 6 Colorful Accent 3" w:uiPriority="51"/>
-    <w:lsdException w:name="List Table 7 Colorful Accent 3" w:uiPriority="52"/>
-    <w:lsdException w:name="List Table 1 Light Accent 4" w:uiPriority="46"/>
-    <w:lsdException w:name="List Table 2 Accent 4" w:uiPriority="47"/>
-    <w:lsdException w:name="List Table 3 Accent 4" w:uiPriority="48"/>
-    <w:lsdException w:name="List Table 4 Accent 4" w:uiPriority="49"/>
-    <w:lsdException w:name="List Table 5 Dark Accent 4" w:uiPriority="50"/>
-    <w:lsdException w:name="List Table 6 Colorful Accent 4" w:uiPriority="51"/>
-    <w:lsdException w:name="List Table 7 Colorful Accent 4" w:uiPriority="52"/>
-    <w:lsdException w:name="List Table 1 Light Accent 5" w:uiPriority="46"/>
-    <w:lsdException w:name="List Table 2 Accent 5" w:uiPriority="47"/>
-    <w:lsdException w:name="List Table 3 Accent 5" w:uiPriority="48"/>
-    <w:lsdException w:name="List Table 4 Accent 5" w:uiPriority="49"/>
-    <w:lsdException w:name="List Table 5 Dark Accent 5" w:uiPriority="50"/>
-    <w:lsdException w:name="List Table 6 Colorful Accent 5" w:uiPriority="51"/>
-    <w:lsdException w:name="List Table 7 Colorful Accent 5" w:uiPriority="52"/>
-    <w:lsdException w:name="List Table 1 Light Accent 6" w:uiPriority="46"/>
-    <w:lsdException w:name="List Table 2 Accent 6" w:uiPriority="47"/>
-    <w:lsdException w:name="List Table 3 Accent 6" w:uiPriority="48"/>
-    <w:lsdException w:name="List Table 4 Accent 6" w:uiPriority="49"/>
-    <w:lsdException w:name="List Table 5 Dark Accent 6" w:uiPriority="50"/>
-    <w:lsdException w:name="List Table 6 Colorful Accent 6" w:uiPriority="51"/>
-    <w:lsdException w:name="List Table 7 Colorful Accent 6" w:uiPriority="52"/>
-    <w:lsdException w:name="Mention" w:semiHidden="1" w:unhideWhenUsed="1"/>
-    <w:lsdException w:name="Smart Hyperlink" w:semiHidden="1" w:unhideWhenUsed="1"/>
-    <w:lsdException w:name="Hashtag" w:semiHidden="1" w:unhideWhenUsed="1"/>
-    <w:lsdException w:name="Unresolved Mention" w:semiHidden="1" w:unhideWhenUsed="1"/>
-    <w:lsdException w:name="Smart Link" w:semiHidden="1" w:unhideWhenUsed="1"/>
+  <w:latentStyles w:defLockedState="0" w:defUIPriority="99" w:defSemiHidden="1" w:defUnhideWhenUsed="1" w:defQFormat="0" w:count="267">
+    <w:lsdException w:name="Normal" w:semiHidden="0" w:uiPriority="0" w:unhideWhenUsed="0" w:qFormat="1"/>
+    <w:lsdException w:name="heading 1" w:semiHidden="0" w:uiPriority="9" w:unhideWhenUsed="0" w:qFormat="1"/>
+    <w:lsdException w:name="heading 2" w:uiPriority="9" w:qFormat="1"/>
+    <w:lsdException w:name="heading 3" w:uiPriority="9" w:qFormat="1"/>
+    <w:lsdException w:name="heading 4" w:uiPriority="9" w:qFormat="1"/>
+    <w:lsdException w:name="heading 5" w:uiPriority="9" w:qFormat="1"/>
+    <w:lsdException w:name="heading 6" w:uiPriority="9" w:qFormat="1"/>
+    <w:lsdException w:name="heading 7" w:uiPriority="9" w:qFormat="1"/>
+    <w:lsdException w:name="heading 8" w:uiPriority="9" w:qFormat="1"/>
+    <w:lsdException w:name="heading 9" w:uiPriority="9" w:qFormat="1"/>
+    <w:lsdException w:name="toc 1" w:uiPriority="39"/>
+    <w:lsdException w:name="toc 2" w:uiPriority="39"/>
+    <w:lsdException w:name="toc 3" w:uiPriority="39"/>
+    <w:lsdException w:name="toc 4" w:uiPriority="39"/>
+    <w:lsdException w:name="toc 5" w:uiPriority="39"/>
+    <w:lsdException w:name="toc 6" w:uiPriority="39"/>
+    <w:lsdException w:name="toc 7" w:uiPriority="39"/>
+    <w:lsdException w:name="toc 8" w:uiPriority="39"/>
+    <w:lsdException w:name="toc 9" w:uiPriority="39"/>
+    <w:lsdException w:name="caption" w:uiPriority="35" w:qFormat="1"/>
+    <w:lsdException w:name="Title" w:semiHidden="0" w:uiPriority="10" w:unhideWhenUsed="0" w:qFormat="1"/>
+    <w:lsdException w:name="Default Paragraph Font" w:uiPriority="1"/>
+    <w:lsdException w:name="Subtitle" w:semiHidden="0" w:uiPriority="11" w:unhideWhenUsed="0" w:qFormat="1"/>
+    <w:lsdException w:name="Strong" w:semiHidden="0" w:uiPriority="22" w:unhideWhenUsed="0" w:qFormat="1"/>
+    <w:lsdException w:name="Emphasis" w:semiHidden="0" w:uiPriority="20" w:unhideWhenUsed="0" w:qFormat="1"/>
+    <w:lsdException w:name="Table Grid" w:semiHidden="0" w:uiPriority="59" w:unhideWhenUsed="0"/>
+    <w:lsdException w:name="Placeholder Text" w:unhideWhenUsed="0"/>
+    <w:lsdException w:name="No Spacing" w:semiHidden="0" w:uiPriority="1" w:unhideWhenUsed="0" w:qFormat="1"/>
+    <w:lsdException w:name="Light Shading" w:semiHidden="0" w:uiPriority="60" w:unhideWhenUsed="0"/>
+    <w:lsdException w:name="Light List" w:semiHidden="0" w:uiPriority="61" w:unhideWhenUsed="0"/>
+    <w:lsdException w:name="Light Grid" w:semiHidden="0" w:uiPriority="62" w:unhideWhenUsed="0"/>
+    <w:lsdException w:name="Medium Shading 1" w:semiHidden="0" w:uiPriority="63" w:unhideWhenUsed="0"/>
+    <w:lsdException w:name="Medium Shading 2" w:semiHidden="0" w:uiPriority="64" w:unhideWhenUsed="0"/>
+    <w:lsdException w:name="Medium List 1" w:semiHidden="0" w:uiPriority="65" w:unhideWhenUsed="0"/>
+    <w:lsdException w:name="Medium List 2" w:semiHidden="0" w:uiPriority="66" w:unhideWhenUsed="0"/>
+    <w:lsdException w:name="Medium Grid 1" w:semiHidden="0" w:uiPriority="67" w:unhideWhenUsed="0"/>
+    <w:lsdException w:name="Medium Grid 2" w:semiHidden="0" w:uiPriority="68" w:unhideWhenUsed="0"/>
+    <w:lsdException w:name="Medium Grid 3" w:semiHidden="0" w:uiPriority="69" w:unhideWhenUsed="0"/>
+    <w:lsdException w:name="Dark List" w:semiHidden="0" w:uiPriority="70" w:unhideWhenUsed="0"/>
+    <w:lsdException w:name="Colorful Shading" w:semiHidden="0" w:uiPriority="71" w:unhideWhenUsed="0"/>
+    <w:lsdException w:name="Colorful List" w:semiHidden="0" w:uiPriority="72" w:unhideWhenUsed="0"/>
+    <w:lsdException w:name="Colorful Grid" w:semiHidden="0" w:uiPriority="73" w:unhideWhenUsed="0"/>
+    <w:lsdException w:name="Light Shading Accent 1" w:semiHidden="0" w:uiPriority="60" w:unhideWhenUsed="0"/>
+    <w:lsdException w:name="Light List Accent 1" w:semiHidden="0" w:uiPriority="61" w:unhideWhenUsed="0"/>
+    <w:lsdException w:name="Light Grid Accent 1" w:semiHidden="0" w:uiPriority="62" w:unhideWhenUsed="0"/>
+    <w:lsdException w:name="Medium Shading 1 Accent 1" w:semiHidden="0" w:uiPriority="63" w:unhideWhenUsed="0"/>
+    <w:lsdException w:name="Medium Shading 2 Accent 1" w:semiHidden="0" w:uiPriority="64" w:unhideWhenUsed="0"/>
+    <w:lsdException w:name="Medium List 1 Accent 1" w:semiHidden="0" w:uiPriority="65" w:unhideWhenUsed="0"/>
+    <w:lsdException w:name="Revision" w:unhideWhenUsed="0"/>
+    <w:lsdException w:name="List Paragraph" w:semiHidden="0" w:uiPriority="34" w:unhideWhenUsed="0" w:qFormat="1"/>
+    <w:lsdException w:name="Quote" w:semiHidden="0" w:uiPriority="29" w:unhideWhenUsed="0" w:qFormat="1"/>
+    <w:lsdException w:name="Intense Quote" w:semiHidden="0" w:uiPriority="30" w:unhideWhenUsed="0" w:qFormat="1"/>
+    <w:lsdException w:name="Medium List 2 Accent 1" w:semiHidden="0" w:uiPriority="66" w:unhideWhenUsed="0"/>
+    <w:lsdException w:name="Medium Grid 1 Accent 1" w:semiHidden="0" w:uiPriority="67" w:unhideWhenUsed="0"/>
+    <w:lsdException w:name="Medium Grid 2 Accent 1" w:semiHidden="0" w:uiPriority="68" w:unhideWhenUsed="0"/>
+    <w:lsdException w:name="Medium Grid 3 Accent 1" w:semiHidden="0" w:uiPriority="69" w:unhideWhenUsed="0"/>
+    <w:lsdException w:name="Dark List Accent 1" w:semiHidden="0" w:uiPriority="70" w:unhideWhenUsed="0"/>
+    <w:lsdException w:name="Colorful Shading Accent 1" w:semiHidden="0" w:uiPriority="71" w:unhideWhenUsed="0"/>
+    <w:lsdException w:name="Colorful List Accent 1" w:semiHidden="0" w:uiPriority="72" w:unhideWhenUsed="0"/>
+    <w:lsdException w:name="Colorful Grid Accent 1" w:semiHidden="0" w:uiPriority="73" w:unhideWhenUsed="0"/>
+    <w:lsdException w:name="Light Shading Accent 2" w:semiHidden="0" w:uiPriority="60" w:unhideWhenUsed="0"/>
+    <w:lsdException w:name="Light List Accent 2" w:semiHidden="0" w:uiPriority="61" w:unhideWhenUsed="0"/>
+    <w:lsdException w:name="Light Grid Accent 2" w:semiHidden="0" w:uiPriority="62" w:unhideWhenUsed="0"/>
+    <w:lsdException w:name="Medium Shading 1 Accent 2" w:semiHidden="0" w:uiPriority="63" w:unhideWhenUsed="0"/>
+    <w:lsdException w:name="Medium Shading 2 Accent 2" w:semiHidden="0" w:uiPriority="64" w:unhideWhenUsed="0"/>
+    <w:lsdException w:name="Medium List 1 Accent 2" w:semiHidden="0" w:uiPriority="65" w:unhideWhenUsed="0"/>
+    <w:lsdException w:name="Medium List 2 Accent 2" w:semiHidden="0" w:uiPriority="66" w:unhideWhenUsed="0"/>
+    <w:lsdException w:name="Medium Grid 1 Accent 2" w:semiHidden="0" w:uiPriority="67" w:unhideWhenUsed="0"/>
+    <w:lsdException w:name="Medium Grid 2 Accent 2" w:semiHidden="0" w:uiPriority="68" w:unhideWhenUsed="0"/>
+    <w:lsdException w:name="Medium Grid 3 Accent 2" w:semiHidden="0" w:uiPriority="69" w:unhideWhenUsed="0"/>
+    <w:lsdException w:name="Dark List Accent 2" w:semiHidden="0" w:uiPriority="70" w:unhideWhenUsed="0"/>
+    <w:lsdException w:name="Colorful Shading Accent 2" w:semiHidden="0" w:uiPriority="71" w:unhideWhenUsed="0"/>
+    <w:lsdException w:name="Colorful List Accent 2" w:semiHidden="0" w:uiPriority="72" w:unhideWhenUsed="0"/>
+    <w:lsdException w:name="Colorful Grid Accent 2" w:semiHidden="0" w:uiPriority="73" w:unhideWhenUsed="0"/>
+    <w:lsdException w:name="Light Shading Accent 3" w:semiHidden="0" w:uiPriority="60" w:unhideWhenUsed="0"/>
+    <w:lsdException w:name="Light List Accent 3" w:semiHidden="0" w:uiPriority="61" w:unhideWhenUsed="0"/>
+    <w:lsdException w:name="Light Grid Accent 3" w:semiHidden="0" w:uiPriority="62" w:unhideWhenUsed="0"/>
+    <w:lsdException w:name="Medium Shading 1 Accent 3" w:semiHidden="0" w:uiPriority="63" w:unhideWhenUsed="0"/>
+    <w:lsdException w:name="Medium Shading 2 Accent 3" w:semiHidden="0" w:uiPriority="64" w:unhideWhenUsed="0"/>
+    <w:lsdException w:name="Medium List 1 Accent 3" w:semiHidden="0" w:uiPriority="65" w:unhideWhenUsed="0"/>
+    <w:lsdException w:name="Medium List 2 Accent 3" w:semiHidden="0" w:uiPriority="66" w:unhideWhenUsed="0"/>
+    <w:lsdException w:name="Medium Grid 1 Accent 3" w:semiHidden="0" w:uiPriority="67" w:unhideWhenUsed="0"/>
+    <w:lsdException w:name="Medium Grid 2 Accent 3" w:semiHidden="0" w:uiPriority="68" w:unhideWhenUsed="0"/>
+    <w:lsdException w:name="Medium Grid 3 Accent 3" w:semiHidden="0" w:uiPriority="69" w:unhideWhenUsed="0"/>
+    <w:lsdException w:name="Dark List Accent 3" w:semiHidden="0" w:uiPriority="70" w:unhideWhenUsed="0"/>
+    <w:lsdException w:name="Colorful Shading Accent 3" w:semiHidden="0" w:uiPriority="71" w:unhideWhenUsed="0"/>
+    <w:lsdException w:name="Colorful List Accent 3" w:semiHidden="0" w:uiPriority="72" w:unhideWhenUsed="0"/>
+    <w:lsdException w:name="Colorful Grid Accent 3" w:semiHidden="0" w:uiPriority="73" w:unhideWhenUsed="0"/>
+    <w:lsdException w:name="Light Shading Accent 4" w:semiHidden="0" w:uiPriority="60" w:unhideWhenUsed="0"/>
+    <w:lsdException w:name="Light List Accent 4" w:semiHidden="0" w:uiPriority="61" w:unhideWhenUsed="0"/>
+    <w:lsdException w:name="Light Grid Accent 4" w:semiHidden="0" w:uiPriority="62" w:unhideWhenUsed="0"/>
+    <w:lsdException w:name="Medium Shading 1 Accent 4" w:semiHidden="0" w:uiPriority="63" w:unhideWhenUsed="0"/>
+    <w:lsdException w:name="Medium Shading 2 Accent 4" w:semiHidden="0" w:uiPriority="64" w:unhideWhenUsed="0"/>
+    <w:lsdException w:name="Medium List 1 Accent 4" w:semiHidden="0" w:uiPriority="65" w:unhideWhenUsed="0"/>
+    <w:lsdException w:name="Medium List 2 Accent 4" w:semiHidden="0" w:uiPriority="66" w:unhideWhenUsed="0"/>
+    <w:lsdException w:name="Medium Grid 1 Accent 4" w:semiHidden="0" w:uiPriority="67" w:unhideWhenUsed="0"/>
+    <w:lsdException w:name="Medium Grid 2 Accent 4" w:semiHidden="0" w:uiPriority="68" w:unhideWhenUsed="0"/>
+    <w:lsdException w:name="Medium Grid 3 Accent 4" w:semiHidden="0" w:uiPriority="69" w:unhideWhenUsed="0"/>
+    <w:lsdException w:name="Dark List Accent 4" w:semiHidden="0" w:uiPriority="70" w:unhideWhenUsed="0"/>
+    <w:lsdException w:name="Colorful Shading Accent 4" w:semiHidden="0" w:uiPriority="71" w:unhideWhenUsed="0"/>
+    <w:lsdException w:name="Colorful List Accent 4" w:semiHidden="0" w:uiPriority="72" w:unhideWhenUsed="0"/>
+    <w:lsdException w:name="Colorful Grid Accent 4" w:semiHidden="0" w:uiPriority="73" w:unhideWhenUsed="0"/>
+    <w:lsdException w:name="Light Shading Accent 5" w:semiHidden="0" w:uiPriority="60" w:unhideWhenUsed="0"/>
+    <w:lsdException w:name="Light List Accent 5" w:semiHidden="0" w:uiPriority="61" w:unhideWhenUsed="0"/>
+    <w:lsdException w:name="Light Grid Accent 5" w:semiHidden="0" w:uiPriority="62" w:unhideWhenUsed="0"/>
+    <w:lsdException w:name="Medium Shading 1 Accent 5" w:semiHidden="0" w:uiPriority="63" w:unhideWhenUsed="0"/>
+    <w:lsdException w:name="Medium Shading 2 Accent 5" w:semiHidden="0" w:uiPriority="64" w:unhideWhenUsed="0"/>
+    <w:lsdException w:name="Medium List 1 Accent 5" w:semiHidden="0" w:uiPriority="65" w:unhideWhenUsed="0"/>
+    <w:lsdException w:name="Medium List 2 Accent 5" w:semiHidden="0" w:uiPriority="66" w:unhideWhenUsed="0"/>
+    <w:lsdException w:name="Medium Grid 1 Accent 5" w:semiHidden="0" w:uiPriority="67" w:unhideWhenUsed="0"/>
+    <w:lsdException w:name="Medium Grid 2 Accent 5" w:semiHidden="0" w:uiPriority="68" w:unhideWhenUsed="0"/>
+    <w:lsdException w:name="Medium Grid 3 Accent 5" w:semiHidden="0" w:uiPriority="69" w:unhideWhenUsed="0"/>
+    <w:lsdException w:name="Dark List Accent 5" w:semiHidden="0" w:uiPriority="70" w:unhideWhenUsed="0"/>
+    <w:lsdException w:name="Colorful Shading Accent 5" w:semiHidden="0" w:uiPriority="71" w:unhideWhenUsed="0"/>
+    <w:lsdException w:name="Colorful List Accent 5" w:semiHidden="0" w:uiPriority="72" w:unhideWhenUsed="0"/>
+    <w:lsdException w:name="Colorful Grid Accent 5" w:semiHidden="0" w:uiPriority="73" w:unhideWhenUsed="0"/>
+    <w:lsdException w:name="Light Shading Accent 6" w:semiHidden="0" w:uiPriority="60" w:unhideWhenUsed="0"/>
+    <w:lsdException w:name="Light List Accent 6" w:semiHidden="0" w:uiPriority="61" w:unhideWhenUsed="0"/>
+    <w:lsdException w:name="Light Grid Accent 6" w:semiHidden="0" w:uiPriority="62" w:unhideWhenUsed="0"/>
+    <w:lsdException w:name="Medium Shading 1 Accent 6" w:semiHidden="0" w:uiPriority="63" w:unhideWhenUsed="0"/>
+    <w:lsdException w:name="Medium Shading 2 Accent 6" w:semiHidden="0" w:uiPriority="64" w:unhideWhenUsed="0"/>
+    <w:lsdException w:name="Medium List 1 Accent 6" w:semiHidden="0" w:uiPriority="65" w:unhideWhenUsed="0"/>
+    <w:lsdException w:name="Medium List 2 Accent 6" w:semiHidden="0" w:uiPriority="66" w:unhideWhenUsed="0"/>
+    <w:lsdException w:name="Medium Grid 1 Accent 6" w:semiHidden="0" w:uiPriority="67" w:unhideWhenUsed="0"/>
+    <w:lsdException w:name="Medium Grid 2 Accent 6" w:semiHidden="0" w:uiPriority="68" w:unhideWhenUsed="0"/>
+    <w:lsdException w:name="Medium Grid 3 Accent 6" w:semiHidden="0" w:uiPriority="69" w:unhideWhenUsed="0"/>
+    <w:lsdException w:name="Dark List Accent 6" w:semiHidden="0" w:uiPriority="70" w:unhideWhenUsed="0"/>
+    <w:lsdException w:name="Colorful Shading Accent 6" w:semiHidden="0" w:uiPriority="71" w:unhideWhenUsed="0"/>
+    <w:lsdException w:name="Colorful List Accent 6" w:semiHidden="0" w:uiPriority="72" w:unhideWhenUsed="0"/>
+    <w:lsdException w:name="Colorful Grid Accent 6" w:semiHidden="0" w:uiPriority="73" w:unhideWhenUsed="0"/>
+    <w:lsdException w:name="Subtle Emphasis" w:semiHidden="0" w:uiPriority="19" w:unhideWhenUsed="0" w:qFormat="1"/>
+    <w:lsdException w:name="Intense Emphasis" w:semiHidden="0" w:uiPriority="21" w:unhideWhenUsed="0" w:qFormat="1"/>
+    <w:lsdException w:name="Subtle Reference" w:semiHidden="0" w:uiPriority="31" w:unhideWhenUsed="0" w:qFormat="1"/>
+    <w:lsdException w:name="Intense Reference" w:semiHidden="0" w:uiPriority="32" w:unhideWhenUsed="0" w:qFormat="1"/>
+    <w:lsdException w:name="Book Title" w:semiHidden="0" w:uiPriority="33" w:unhideWhenUsed="0" w:qFormat="1"/>
+    <w:lsdException w:name="Bibliography" w:uiPriority="37"/>
+    <w:lsdException w:name="TOC Heading" w:uiPriority="39" w:qFormat="1"/>
   </w:latentStyles>
   <w:style w:type="paragraph" w:default="1" w:styleId="Normal">
     <w:name w:val="Normal"/>
@@ -2622,6 +2937,27 @@
       <w:lang w:eastAsia="en-US"/>
     </w:rPr>
   </w:style>
+  <w:style w:type="paragraph" w:styleId="Titre5">
+    <w:name w:val="heading 5"/>
+    <w:basedOn w:val="Normal"/>
+    <w:next w:val="Normal"/>
+    <w:link w:val="Titre5Car"/>
+    <w:uiPriority w:val="9"/>
+    <w:semiHidden/>
+    <w:unhideWhenUsed/>
+    <w:qFormat/>
+    <w:rsid w:val="00EE27A1"/>
+    <w:pPr>
+      <w:keepNext/>
+      <w:keepLines/>
+      <w:spacing w:before="200" w:after="0"/>
+      <w:outlineLvl w:val="4"/>
+    </w:pPr>
+    <w:rPr>
+      <w:rFonts w:asciiTheme="majorHAnsi" w:eastAsiaTheme="majorEastAsia" w:hAnsiTheme="majorHAnsi" w:cstheme="majorBidi"/>
+      <w:color w:val="243F60" w:themeColor="accent1" w:themeShade="7F"/>
+    </w:rPr>
+  </w:style>
   <w:style w:type="character" w:default="1" w:styleId="Policepardfaut">
     <w:name w:val="Default Paragraph Font"/>
     <w:uiPriority w:val="1"/>
@@ -2633,6 +2969,7 @@
     <w:uiPriority w:val="99"/>
     <w:semiHidden/>
     <w:unhideWhenUsed/>
+    <w:qFormat/>
     <w:tblPr>
       <w:tblInd w:w="0" w:type="dxa"/>
       <w:tblCellMar>
@@ -2740,6 +3077,90 @@
     <w:rPr>
       <w:b/>
       <w:bCs/>
+    </w:rPr>
+  </w:style>
+  <w:style w:type="character" w:styleId="Lienhypertexte">
+    <w:name w:val="Hyperlink"/>
+    <w:basedOn w:val="Policepardfaut"/>
+    <w:uiPriority w:val="99"/>
+    <w:unhideWhenUsed/>
+    <w:rsid w:val="00396812"/>
+    <w:rPr>
+      <w:color w:val="0000FF" w:themeColor="hyperlink"/>
+      <w:u w:val="single"/>
+    </w:rPr>
+  </w:style>
+  <w:style w:type="character" w:customStyle="1" w:styleId="Titre5Car">
+    <w:name w:val="Titre 5 Car"/>
+    <w:basedOn w:val="Policepardfaut"/>
+    <w:link w:val="Titre5"/>
+    <w:uiPriority w:val="9"/>
+    <w:semiHidden/>
+    <w:rsid w:val="00EE27A1"/>
+    <w:rPr>
+      <w:rFonts w:asciiTheme="majorHAnsi" w:eastAsiaTheme="majorEastAsia" w:hAnsiTheme="majorHAnsi" w:cstheme="majorBidi"/>
+      <w:color w:val="243F60" w:themeColor="accent1" w:themeShade="7F"/>
+    </w:rPr>
+  </w:style>
+  <w:style w:type="paragraph" w:styleId="PrformatHTML">
+    <w:name w:val="HTML Preformatted"/>
+    <w:basedOn w:val="Normal"/>
+    <w:link w:val="PrformatHTMLCar"/>
+    <w:uiPriority w:val="99"/>
+    <w:semiHidden/>
+    <w:unhideWhenUsed/>
+    <w:rsid w:val="00EE27A1"/>
+    <w:pPr>
+      <w:tabs>
+        <w:tab w:val="left" w:pos="916"/>
+        <w:tab w:val="left" w:pos="1832"/>
+        <w:tab w:val="left" w:pos="2748"/>
+        <w:tab w:val="left" w:pos="3664"/>
+        <w:tab w:val="left" w:pos="4580"/>
+        <w:tab w:val="left" w:pos="5496"/>
+        <w:tab w:val="left" w:pos="6412"/>
+        <w:tab w:val="left" w:pos="7328"/>
+        <w:tab w:val="left" w:pos="8244"/>
+        <w:tab w:val="left" w:pos="9160"/>
+        <w:tab w:val="left" w:pos="10076"/>
+        <w:tab w:val="left" w:pos="10992"/>
+        <w:tab w:val="left" w:pos="11908"/>
+        <w:tab w:val="left" w:pos="12824"/>
+        <w:tab w:val="left" w:pos="13740"/>
+        <w:tab w:val="left" w:pos="14656"/>
+      </w:tabs>
+      <w:spacing w:after="0" w:line="240" w:lineRule="auto"/>
+    </w:pPr>
+    <w:rPr>
+      <w:rFonts w:ascii="Courier New" w:eastAsia="Times New Roman" w:hAnsi="Courier New" w:cs="Courier New"/>
+      <w:sz w:val="20"/>
+      <w:szCs w:val="20"/>
+    </w:rPr>
+  </w:style>
+  <w:style w:type="character" w:customStyle="1" w:styleId="PrformatHTMLCar">
+    <w:name w:val="Préformaté HTML Car"/>
+    <w:basedOn w:val="Policepardfaut"/>
+    <w:link w:val="PrformatHTML"/>
+    <w:uiPriority w:val="99"/>
+    <w:semiHidden/>
+    <w:rsid w:val="00EE27A1"/>
+    <w:rPr>
+      <w:rFonts w:ascii="Courier New" w:eastAsia="Times New Roman" w:hAnsi="Courier New" w:cs="Courier New"/>
+      <w:sz w:val="20"/>
+      <w:szCs w:val="20"/>
+    </w:rPr>
+  </w:style>
+  <w:style w:type="character" w:styleId="CodeHTML">
+    <w:name w:val="HTML Code"/>
+    <w:basedOn w:val="Policepardfaut"/>
+    <w:uiPriority w:val="99"/>
+    <w:semiHidden/>
+    <w:unhideWhenUsed/>
+    <w:rsid w:val="00EE27A1"/>
+    <w:rPr>
+      <w:rFonts w:ascii="Courier New" w:eastAsia="Times New Roman" w:hAnsi="Courier New" w:cs="Courier New"/>
+      <w:sz w:val="20"/>
+      <w:szCs w:val="20"/>
     </w:rPr>
   </w:style>
 </w:styles>

--- a/théorique/brouillon.docx
+++ b/théorique/brouillon.docx
@@ -1,13 +1,46 @@
 
 <file path=word/document.xml><?xml version="1.0" encoding="utf-8"?>
-<w:document xmlns:ve="http://schemas.openxmlformats.org/markup-compatibility/2006" xmlns:o="urn:schemas-microsoft-com:office:office" xmlns:r="http://schemas.openxmlformats.org/officeDocument/2006/relationships" xmlns:m="http://schemas.openxmlformats.org/officeDocument/2006/math" xmlns:v="urn:schemas-microsoft-com:vml" xmlns:wp="http://schemas.openxmlformats.org/drawingml/2006/wordprocessingDrawing" xmlns:w10="urn:schemas-microsoft-com:office:word" xmlns:w="http://schemas.openxmlformats.org/wordprocessingml/2006/main" xmlns:wne="http://schemas.microsoft.com/office/word/2006/wordml">
+<w:document xmlns:wpc="http://schemas.microsoft.com/office/word/2010/wordprocessingCanvas" xmlns:cx="http://schemas.microsoft.com/office/drawing/2014/chartex" xmlns:cx1="http://schemas.microsoft.com/office/drawing/2015/9/8/chartex" xmlns:cx2="http://schemas.microsoft.com/office/drawing/2015/10/21/chartex" xmlns:cx3="http://schemas.microsoft.com/office/drawing/2016/5/9/chartex" xmlns:cx4="http://schemas.microsoft.com/office/drawing/2016/5/10/chartex" xmlns:cx5="http://schemas.microsoft.com/office/drawing/2016/5/11/chartex" xmlns:cx6="http://schemas.microsoft.com/office/drawing/2016/5/12/chartex" xmlns:cx7="http://schemas.microsoft.com/office/drawing/2016/5/13/chartex" xmlns:cx8="http://schemas.microsoft.com/office/drawing/2016/5/14/chartex" xmlns:mc="http://schemas.openxmlformats.org/markup-compatibility/2006" xmlns:aink="http://schemas.microsoft.com/office/drawing/2016/ink" xmlns:am3d="http://schemas.microsoft.com/office/drawing/2017/model3d" xmlns:o="urn:schemas-microsoft-com:office:office" xmlns:oel="http://schemas.microsoft.com/office/2019/extlst" xmlns:r="http://schemas.openxmlformats.org/officeDocument/2006/relationships" xmlns:m="http://schemas.openxmlformats.org/officeDocument/2006/math" xmlns:v="urn:schemas-microsoft-com:vml" xmlns:wp14="http://schemas.microsoft.com/office/word/2010/wordprocessingDrawing" xmlns:wp="http://schemas.openxmlformats.org/drawingml/2006/wordprocessingDrawing" xmlns:w10="urn:schemas-microsoft-com:office:word" xmlns:w="http://schemas.openxmlformats.org/wordprocessingml/2006/main" xmlns:w14="http://schemas.microsoft.com/office/word/2010/wordml" xmlns:w15="http://schemas.microsoft.com/office/word/2012/wordml" xmlns:w16cex="http://schemas.microsoft.com/office/word/2018/wordml/cex" xmlns:w16cid="http://schemas.microsoft.com/office/word/2016/wordml/cid" xmlns:w16="http://schemas.microsoft.com/office/word/2018/wordml" xmlns:w16du="http://schemas.microsoft.com/office/word/2023/wordml/word16du" xmlns:w16sdtdh="http://schemas.microsoft.com/office/word/2020/wordml/sdtdatahash" xmlns:w16sdtfl="http://schemas.microsoft.com/office/word/2024/wordml/sdtformatlock" xmlns:w16se="http://schemas.microsoft.com/office/word/2015/wordml/symex" xmlns:wpg="http://schemas.microsoft.com/office/word/2010/wordprocessingGroup" xmlns:wpi="http://schemas.microsoft.com/office/word/2010/wordprocessingInk" xmlns:wne="http://schemas.microsoft.com/office/word/2006/wordml" xmlns:wps="http://schemas.microsoft.com/office/word/2010/wordprocessingShape" mc:Ignorable="w14 w15 w16se w16cid w16 w16cex w16sdtdh w16sdtfl w16du wp14">
   <w:body>
     <w:p>
-      <w:r>
+      <w:pPr>
         <w:rPr>
           <w:noProof/>
         </w:rPr>
-        <w:pict>
+      </w:pPr>
+      <w:r>
+        <w:rPr>
+          <w:noProof/>
+        </w:rPr>
+        <w:t xml:space="preserve">[1] </w:t>
+      </w:r>
+      <w:r>
+        <w:rPr>
+          <w:noProof/>
+        </w:rPr>
+        <w:br/>
+        <w:t>[2] OWASP « SQL Injection (SQLI) :</w:t>
+      </w:r>
+    </w:p>
+    <w:p>
+      <w:pPr>
+        <w:rPr>
+          <w:noProof/>
+        </w:rPr>
+      </w:pPr>
+      <w:r>
+        <w:rPr>
+          <w:noProof/>
+        </w:rPr>
+        <w:t>https://owasp.org/search/?searchString=sql+injection+</w:t>
+      </w:r>
+    </w:p>
+    <w:p>
+      <w:r>
+        <w:rPr>
+          <w:noProof/>
+        </w:rPr>
+        <w:pict w14:anchorId="117A1820">
           <v:shapetype id="_x0000_t75" coordsize="21600,21600" o:spt="75" o:preferrelative="t" path="m@4@5l@4@11@9@11@9@5xe" filled="f" stroked="f">
             <v:stroke joinstyle="miter"/>
             <v:formulas>
@@ -27,7 +60,7 @@
             <v:path o:extrusionok="f" gradientshapeok="t" o:connecttype="rect"/>
             <o:lock v:ext="edit" aspectratio="t"/>
           </v:shapetype>
-          <v:shape id="_x0000_i1025" type="#_x0000_t75" style="width:454pt;height:144.5pt">
+          <v:shape id="_x0000_i1025" type="#_x0000_t75" style="width:454.45pt;height:144.65pt">
             <v:imagedata r:id="rId5" o:title="0_xVn2Ahc37gyenaDG"/>
           </v:shape>
         </w:pict>
@@ -37,7 +70,7 @@
           <w:noProof/>
         </w:rPr>
         <w:drawing>
-          <wp:inline distT="0" distB="0" distL="0" distR="0">
+          <wp:inline distT="0" distB="0" distL="0" distR="0" wp14:anchorId="13FC44F7" wp14:editId="4FEE7A31">
             <wp:extent cx="5075583" cy="3180522"/>
             <wp:effectExtent l="19050" t="0" r="0" b="0"/>
             <wp:docPr id="6" name="Image 5" descr="sql inection exemple.jpeg"/>
@@ -76,8 +109,8 @@
         <w:rPr>
           <w:noProof/>
         </w:rPr>
-        <w:pict>
-          <v:shape id="_x0000_i1026" type="#_x0000_t75" style="width:453.5pt;height:136.5pt">
+        <w:pict w14:anchorId="0AD28810">
+          <v:shape id="_x0000_i1026" type="#_x0000_t75" style="width:453.6pt;height:136.4pt">
             <v:imagedata r:id="rId7" o:title="1_y2NskiwV5hJyze5UGTQ9IQ"/>
           </v:shape>
         </w:pict>
@@ -86,22 +119,22 @@
     <w:p>
       <w:r>
         <w:lastRenderedPageBreak/>
-        <w:pict>
-          <v:shape id="_x0000_i1027" type="#_x0000_t75" style="width:445.5pt;height:205pt">
+        <w:pict w14:anchorId="49BA949F">
+          <v:shape id="_x0000_i1027" type="#_x0000_t75" style="width:445.5pt;height:204.95pt">
             <v:imagedata r:id="rId8" o:title="fugure sql atack"/>
           </v:shape>
         </w:pict>
       </w:r>
       <w:r>
-        <w:pict>
-          <v:shape id="_x0000_i1028" type="#_x0000_t75" style="width:292pt;height:96.5pt">
+        <w:pict w14:anchorId="15E46431">
+          <v:shape id="_x0000_i1028" type="#_x0000_t75" style="width:292.05pt;height:96.5pt">
             <v:imagedata r:id="rId9" o:title="sql injection"/>
           </v:shape>
         </w:pict>
       </w:r>
       <w:r>
-        <w:pict>
-          <v:shape id="_x0000_i1029" type="#_x0000_t75" style="width:454pt;height:212.5pt">
+        <w:pict w14:anchorId="75E469C3">
+          <v:shape id="_x0000_i1029" type="#_x0000_t75" style="width:454pt;height:212.45pt">
             <v:imagedata r:id="rId10" o:title="what-is-sql-injection-example"/>
           </v:shape>
         </w:pict>
@@ -114,19 +147,44 @@
           <w:szCs w:val="60"/>
         </w:rPr>
       </w:pPr>
+      <w:proofErr w:type="gramStart"/>
       <w:r>
         <w:rPr>
           <w:sz w:val="60"/>
           <w:szCs w:val="60"/>
         </w:rPr>
-        <w:t xml:space="preserve">Proposer  par moi </w:t>
-      </w:r>
+        <w:t>Proposer  par</w:t>
+      </w:r>
+      <w:proofErr w:type="gramEnd"/>
       <w:r>
         <w:rPr>
           <w:sz w:val="60"/>
           <w:szCs w:val="60"/>
         </w:rPr>
-        <w:t>ze3ma hahaha pour chapitre 1</w:t>
+        <w:t xml:space="preserve"> moi </w:t>
+      </w:r>
+      <w:r>
+        <w:rPr>
+          <w:sz w:val="60"/>
+          <w:szCs w:val="60"/>
+        </w:rPr>
+        <w:t xml:space="preserve">ze3ma </w:t>
+      </w:r>
+      <w:proofErr w:type="spellStart"/>
+      <w:r>
+        <w:rPr>
+          <w:sz w:val="60"/>
+          <w:szCs w:val="60"/>
+        </w:rPr>
+        <w:t>hahaha</w:t>
+      </w:r>
+      <w:proofErr w:type="spellEnd"/>
+      <w:r>
+        <w:rPr>
+          <w:sz w:val="60"/>
+          <w:szCs w:val="60"/>
+        </w:rPr>
+        <w:t xml:space="preserve"> pour chapitre 1</w:t>
       </w:r>
     </w:p>
     <w:p>
@@ -137,14 +195,54 @@
           <w:lang w:val="en-US"/>
         </w:rPr>
       </w:pPr>
+      <w:proofErr w:type="spellStart"/>
+      <w:proofErr w:type="gramStart"/>
       <w:r>
         <w:rPr>
           <w:sz w:val="60"/>
           <w:szCs w:val="60"/>
           <w:lang w:val="en-US"/>
         </w:rPr>
-        <w:t>Nseblkmok ?ghamel te3 zbi</w:t>
-      </w:r>
+        <w:t>Nseblkmok</w:t>
+      </w:r>
+      <w:proofErr w:type="spellEnd"/>
+      <w:r>
+        <w:rPr>
+          <w:sz w:val="60"/>
+          <w:szCs w:val="60"/>
+          <w:lang w:val="en-US"/>
+        </w:rPr>
+        <w:t> ?</w:t>
+      </w:r>
+      <w:proofErr w:type="spellStart"/>
+      <w:r>
+        <w:rPr>
+          <w:sz w:val="60"/>
+          <w:szCs w:val="60"/>
+          <w:lang w:val="en-US"/>
+        </w:rPr>
+        <w:t>ghamel</w:t>
+      </w:r>
+      <w:proofErr w:type="spellEnd"/>
+      <w:proofErr w:type="gramEnd"/>
+      <w:r>
+        <w:rPr>
+          <w:sz w:val="60"/>
+          <w:szCs w:val="60"/>
+          <w:lang w:val="en-US"/>
+        </w:rPr>
+        <w:t xml:space="preserve"> te3 </w:t>
+      </w:r>
+      <w:proofErr w:type="spellStart"/>
+      <w:r>
+        <w:rPr>
+          <w:sz w:val="60"/>
+          <w:szCs w:val="60"/>
+          <w:lang w:val="en-US"/>
+        </w:rPr>
+        <w:t>zbi</w:t>
+      </w:r>
+      <w:proofErr w:type="spellEnd"/>
     </w:p>
     <w:p>
       <w:pPr>
@@ -313,14 +411,36 @@
           <w:szCs w:val="22"/>
         </w:rPr>
       </w:pPr>
-      <w:r>
-        <w:rPr>
-          <w:rFonts w:ascii="Segoe UI" w:hAnsi="Segoe UI" w:cs="Segoe UI"/>
-          <w:sz w:val="22"/>
-          <w:szCs w:val="22"/>
-        </w:rPr>
-        <w:t>definition of web applications brk</w:t>
-      </w:r>
+      <w:proofErr w:type="spellStart"/>
+      <w:proofErr w:type="gramStart"/>
+      <w:r>
+        <w:rPr>
+          <w:rFonts w:ascii="Segoe UI" w:hAnsi="Segoe UI" w:cs="Segoe UI"/>
+          <w:sz w:val="22"/>
+          <w:szCs w:val="22"/>
+        </w:rPr>
+        <w:t>definition</w:t>
+      </w:r>
+      <w:proofErr w:type="spellEnd"/>
+      <w:proofErr w:type="gramEnd"/>
+      <w:r>
+        <w:rPr>
+          <w:rFonts w:ascii="Segoe UI" w:hAnsi="Segoe UI" w:cs="Segoe UI"/>
+          <w:sz w:val="22"/>
+          <w:szCs w:val="22"/>
+        </w:rPr>
+        <w:t xml:space="preserve"> of web applications </w:t>
+      </w:r>
+      <w:proofErr w:type="spellStart"/>
+      <w:r>
+        <w:rPr>
+          <w:rFonts w:ascii="Segoe UI" w:hAnsi="Segoe UI" w:cs="Segoe UI"/>
+          <w:sz w:val="22"/>
+          <w:szCs w:val="22"/>
+        </w:rPr>
+        <w:t>brk</w:t>
+      </w:r>
+      <w:proofErr w:type="spellEnd"/>
     </w:p>
     <w:p>
       <w:pPr>
@@ -356,8 +476,50 @@
           <w:sz w:val="22"/>
           <w:szCs w:val="22"/>
         </w:rPr>
-        <w:t>1.3 SQL Injection:Definition and Mechanisms</w:t>
-      </w:r>
+        <w:t xml:space="preserve">1.3 SQL </w:t>
+      </w:r>
+      <w:proofErr w:type="spellStart"/>
+      <w:proofErr w:type="gramStart"/>
+      <w:r>
+        <w:rPr>
+          <w:rStyle w:val="lev"/>
+          <w:rFonts w:ascii="Segoe UI" w:hAnsi="Segoe UI" w:cs="Segoe UI"/>
+          <w:i w:val="0"/>
+          <w:iCs w:val="0"/>
+          <w:color w:val="auto"/>
+          <w:sz w:val="22"/>
+          <w:szCs w:val="22"/>
+        </w:rPr>
+        <w:t>Injection:Definition</w:t>
+      </w:r>
+      <w:proofErr w:type="spellEnd"/>
+      <w:proofErr w:type="gramEnd"/>
+      <w:r>
+        <w:rPr>
+          <w:rStyle w:val="lev"/>
+          <w:rFonts w:ascii="Segoe UI" w:hAnsi="Segoe UI" w:cs="Segoe UI"/>
+          <w:i w:val="0"/>
+          <w:iCs w:val="0"/>
+          <w:color w:val="auto"/>
+          <w:sz w:val="22"/>
+          <w:szCs w:val="22"/>
+        </w:rPr>
+        <w:t xml:space="preserve"> and </w:t>
+      </w:r>
+      <w:proofErr w:type="spellStart"/>
+      <w:r>
+        <w:rPr>
+          <w:rStyle w:val="lev"/>
+          <w:rFonts w:ascii="Segoe UI" w:hAnsi="Segoe UI" w:cs="Segoe UI"/>
+          <w:i w:val="0"/>
+          <w:iCs w:val="0"/>
+          <w:color w:val="auto"/>
+          <w:sz w:val="22"/>
+          <w:szCs w:val="22"/>
+        </w:rPr>
+        <w:t>Mechanisms</w:t>
+      </w:r>
+      <w:proofErr w:type="spellEnd"/>
     </w:p>
     <w:p>
       <w:pPr>
@@ -379,8 +541,36 @@
           <w:sz w:val="22"/>
           <w:szCs w:val="22"/>
         </w:rPr>
-        <w:t>1.3.1 Whatis SQL Injection?</w:t>
-      </w:r>
+        <w:t xml:space="preserve">1.3.1 </w:t>
+      </w:r>
+      <w:proofErr w:type="spellStart"/>
+      <w:r>
+        <w:rPr>
+          <w:rFonts w:ascii="Segoe UI" w:hAnsi="Segoe UI" w:cs="Segoe UI"/>
+          <w:sz w:val="22"/>
+          <w:szCs w:val="22"/>
+        </w:rPr>
+        <w:t>Whatis</w:t>
+      </w:r>
+      <w:proofErr w:type="spellEnd"/>
+      <w:r>
+        <w:rPr>
+          <w:rFonts w:ascii="Segoe UI" w:hAnsi="Segoe UI" w:cs="Segoe UI"/>
+          <w:sz w:val="22"/>
+          <w:szCs w:val="22"/>
+        </w:rPr>
+        <w:t xml:space="preserve"> SQL </w:t>
+      </w:r>
+      <w:proofErr w:type="gramStart"/>
+      <w:r>
+        <w:rPr>
+          <w:rFonts w:ascii="Segoe UI" w:hAnsi="Segoe UI" w:cs="Segoe UI"/>
+          <w:sz w:val="22"/>
+          <w:szCs w:val="22"/>
+        </w:rPr>
+        <w:t>Injection?</w:t>
+      </w:r>
+      <w:proofErr w:type="gramEnd"/>
     </w:p>
     <w:p>
       <w:pPr>
@@ -425,8 +615,18 @@
           <w:sz w:val="22"/>
           <w:szCs w:val="22"/>
         </w:rPr>
-        <w:t>1.3.3 Impact of SQL Injection Attacks</w:t>
-      </w:r>
+        <w:t xml:space="preserve">1.3.3 Impact of SQL Injection </w:t>
+      </w:r>
+      <w:proofErr w:type="spellStart"/>
+      <w:r>
+        <w:rPr>
+          <w:rFonts w:ascii="Segoe UI" w:hAnsi="Segoe UI" w:cs="Segoe UI"/>
+          <w:sz w:val="22"/>
+          <w:szCs w:val="22"/>
+        </w:rPr>
+        <w:t>Attacks</w:t>
+      </w:r>
+      <w:proofErr w:type="spellEnd"/>
     </w:p>
     <w:p>
       <w:pPr>
@@ -473,7 +673,25 @@
           <w:sz w:val="22"/>
           <w:szCs w:val="22"/>
         </w:rPr>
-        <w:t>1.4.1 Tautology-Based SQL Injection</w:t>
+        <w:t xml:space="preserve">1.4.1 </w:t>
+      </w:r>
+      <w:proofErr w:type="spellStart"/>
+      <w:r>
+        <w:rPr>
+          <w:rFonts w:ascii="Segoe UI" w:hAnsi="Segoe UI" w:cs="Segoe UI"/>
+          <w:sz w:val="22"/>
+          <w:szCs w:val="22"/>
+        </w:rPr>
+        <w:t>Tautology-Based</w:t>
+      </w:r>
+      <w:proofErr w:type="spellEnd"/>
+      <w:r>
+        <w:rPr>
+          <w:rFonts w:ascii="Segoe UI" w:hAnsi="Segoe UI" w:cs="Segoe UI"/>
+          <w:sz w:val="22"/>
+          <w:szCs w:val="22"/>
+        </w:rPr>
+        <w:t xml:space="preserve"> SQL Injection</w:t>
       </w:r>
     </w:p>
     <w:p>
@@ -496,7 +714,25 @@
           <w:sz w:val="22"/>
           <w:szCs w:val="22"/>
         </w:rPr>
-        <w:t>1.4.2 Error-Based SQL Injection</w:t>
+        <w:t xml:space="preserve">1.4.2 </w:t>
+      </w:r>
+      <w:proofErr w:type="spellStart"/>
+      <w:r>
+        <w:rPr>
+          <w:rFonts w:ascii="Segoe UI" w:hAnsi="Segoe UI" w:cs="Segoe UI"/>
+          <w:sz w:val="22"/>
+          <w:szCs w:val="22"/>
+        </w:rPr>
+        <w:t>Error-Based</w:t>
+      </w:r>
+      <w:proofErr w:type="spellEnd"/>
+      <w:r>
+        <w:rPr>
+          <w:rFonts w:ascii="Segoe UI" w:hAnsi="Segoe UI" w:cs="Segoe UI"/>
+          <w:sz w:val="22"/>
+          <w:szCs w:val="22"/>
+        </w:rPr>
+        <w:t xml:space="preserve"> SQL Injection</w:t>
       </w:r>
     </w:p>
     <w:p>
@@ -542,7 +778,25 @@
           <w:sz w:val="22"/>
           <w:szCs w:val="22"/>
         </w:rPr>
-        <w:t>1.4.3.1 Content-Based Blind SQL Injection</w:t>
+        <w:t>1.4.3.1 Content-</w:t>
+      </w:r>
+      <w:proofErr w:type="spellStart"/>
+      <w:r>
+        <w:rPr>
+          <w:rFonts w:ascii="Segoe UI" w:hAnsi="Segoe UI" w:cs="Segoe UI"/>
+          <w:sz w:val="22"/>
+          <w:szCs w:val="22"/>
+        </w:rPr>
+        <w:t>Based</w:t>
+      </w:r>
+      <w:proofErr w:type="spellEnd"/>
+      <w:r>
+        <w:rPr>
+          <w:rFonts w:ascii="Segoe UI" w:hAnsi="Segoe UI" w:cs="Segoe UI"/>
+          <w:sz w:val="22"/>
+          <w:szCs w:val="22"/>
+        </w:rPr>
+        <w:t xml:space="preserve"> Blind SQL Injection</w:t>
       </w:r>
     </w:p>
     <w:p>
@@ -565,7 +819,25 @@
           <w:sz w:val="22"/>
           <w:szCs w:val="22"/>
         </w:rPr>
-        <w:t>1.4.3.2 Time-Based Blind SQL Injection</w:t>
+        <w:t>1.4.3.2 Time-</w:t>
+      </w:r>
+      <w:proofErr w:type="spellStart"/>
+      <w:r>
+        <w:rPr>
+          <w:rFonts w:ascii="Segoe UI" w:hAnsi="Segoe UI" w:cs="Segoe UI"/>
+          <w:sz w:val="22"/>
+          <w:szCs w:val="22"/>
+        </w:rPr>
+        <w:t>Based</w:t>
+      </w:r>
+      <w:proofErr w:type="spellEnd"/>
+      <w:r>
+        <w:rPr>
+          <w:rFonts w:ascii="Segoe UI" w:hAnsi="Segoe UI" w:cs="Segoe UI"/>
+          <w:sz w:val="22"/>
+          <w:szCs w:val="22"/>
+        </w:rPr>
+        <w:t xml:space="preserve"> Blind SQL Injection</w:t>
       </w:r>
     </w:p>
     <w:p>
@@ -588,7 +860,25 @@
           <w:sz w:val="22"/>
           <w:szCs w:val="22"/>
         </w:rPr>
-        <w:t>1.4.4 Union-Based SQL Injection</w:t>
+        <w:t>1.4.4 Union-</w:t>
+      </w:r>
+      <w:proofErr w:type="spellStart"/>
+      <w:r>
+        <w:rPr>
+          <w:rFonts w:ascii="Segoe UI" w:hAnsi="Segoe UI" w:cs="Segoe UI"/>
+          <w:sz w:val="22"/>
+          <w:szCs w:val="22"/>
+        </w:rPr>
+        <w:t>Based</w:t>
+      </w:r>
+      <w:proofErr w:type="spellEnd"/>
+      <w:r>
+        <w:rPr>
+          <w:rFonts w:ascii="Segoe UI" w:hAnsi="Segoe UI" w:cs="Segoe UI"/>
+          <w:sz w:val="22"/>
+          <w:szCs w:val="22"/>
+        </w:rPr>
+        <w:t xml:space="preserve"> SQL Injection</w:t>
       </w:r>
     </w:p>
     <w:p>
@@ -611,7 +901,25 @@
           <w:sz w:val="22"/>
           <w:szCs w:val="22"/>
         </w:rPr>
-        <w:t>1.4.5 Other Advanced Techniques</w:t>
+        <w:t xml:space="preserve">1.4.5 </w:t>
+      </w:r>
+      <w:proofErr w:type="spellStart"/>
+      <w:r>
+        <w:rPr>
+          <w:rFonts w:ascii="Segoe UI" w:hAnsi="Segoe UI" w:cs="Segoe UI"/>
+          <w:sz w:val="22"/>
+          <w:szCs w:val="22"/>
+        </w:rPr>
+        <w:t>Other</w:t>
+      </w:r>
+      <w:proofErr w:type="spellEnd"/>
+      <w:r>
+        <w:rPr>
+          <w:rFonts w:ascii="Segoe UI" w:hAnsi="Segoe UI" w:cs="Segoe UI"/>
+          <w:sz w:val="22"/>
+          <w:szCs w:val="22"/>
+        </w:rPr>
+        <w:t xml:space="preserve"> Advanced Techniques</w:t>
       </w:r>
     </w:p>
     <w:p>
@@ -661,8 +969,18 @@
           <w:sz w:val="22"/>
           <w:szCs w:val="22"/>
         </w:rPr>
-        <w:t>1.5.1 Input Validation and Sanitization</w:t>
-      </w:r>
+        <w:t xml:space="preserve">1.5.1 Input Validation and </w:t>
+      </w:r>
+      <w:proofErr w:type="spellStart"/>
+      <w:r>
+        <w:rPr>
+          <w:rFonts w:ascii="Segoe UI" w:hAnsi="Segoe UI" w:cs="Segoe UI"/>
+          <w:sz w:val="22"/>
+          <w:szCs w:val="22"/>
+        </w:rPr>
+        <w:t>Sanitization</w:t>
+      </w:r>
+      <w:proofErr w:type="spellEnd"/>
     </w:p>
     <w:p>
       <w:pPr>
@@ -684,8 +1002,36 @@
           <w:sz w:val="22"/>
           <w:szCs w:val="22"/>
         </w:rPr>
-        <w:t>1.5.2 ParameterizedQueries and PreparedStatements</w:t>
-      </w:r>
+        <w:t xml:space="preserve">1.5.2 </w:t>
+      </w:r>
+      <w:proofErr w:type="spellStart"/>
+      <w:r>
+        <w:rPr>
+          <w:rFonts w:ascii="Segoe UI" w:hAnsi="Segoe UI" w:cs="Segoe UI"/>
+          <w:sz w:val="22"/>
+          <w:szCs w:val="22"/>
+        </w:rPr>
+        <w:t>ParameterizedQueries</w:t>
+      </w:r>
+      <w:proofErr w:type="spellEnd"/>
+      <w:r>
+        <w:rPr>
+          <w:rFonts w:ascii="Segoe UI" w:hAnsi="Segoe UI" w:cs="Segoe UI"/>
+          <w:sz w:val="22"/>
+          <w:szCs w:val="22"/>
+        </w:rPr>
+        <w:t xml:space="preserve"> and </w:t>
+      </w:r>
+      <w:proofErr w:type="spellStart"/>
+      <w:r>
+        <w:rPr>
+          <w:rFonts w:ascii="Segoe UI" w:hAnsi="Segoe UI" w:cs="Segoe UI"/>
+          <w:sz w:val="22"/>
+          <w:szCs w:val="22"/>
+        </w:rPr>
+        <w:t>PreparedStatements</w:t>
+      </w:r>
+      <w:proofErr w:type="spellEnd"/>
     </w:p>
     <w:p>
       <w:pPr>
@@ -707,8 +1053,18 @@
           <w:sz w:val="22"/>
           <w:szCs w:val="22"/>
         </w:rPr>
-        <w:t>1.5.3 EscapingSpecialCharacters</w:t>
-      </w:r>
+        <w:t xml:space="preserve">1.5.3 </w:t>
+      </w:r>
+      <w:proofErr w:type="spellStart"/>
+      <w:r>
+        <w:rPr>
+          <w:rFonts w:ascii="Segoe UI" w:hAnsi="Segoe UI" w:cs="Segoe UI"/>
+          <w:sz w:val="22"/>
+          <w:szCs w:val="22"/>
+        </w:rPr>
+        <w:t>EscapingSpecialCharacters</w:t>
+      </w:r>
+      <w:proofErr w:type="spellEnd"/>
     </w:p>
     <w:p>
       <w:pPr>
@@ -753,7 +1109,25 @@
           <w:sz w:val="22"/>
           <w:szCs w:val="22"/>
         </w:rPr>
-        <w:t>1.5.5 Limitations of Traditional Methods</w:t>
+        <w:t xml:space="preserve">1.5.5 Limitations of </w:t>
+      </w:r>
+      <w:proofErr w:type="spellStart"/>
+      <w:r>
+        <w:rPr>
+          <w:rFonts w:ascii="Segoe UI" w:hAnsi="Segoe UI" w:cs="Segoe UI"/>
+          <w:sz w:val="22"/>
+          <w:szCs w:val="22"/>
+        </w:rPr>
+        <w:t>Traditional</w:t>
+      </w:r>
+      <w:proofErr w:type="spellEnd"/>
+      <w:r>
+        <w:rPr>
+          <w:rFonts w:ascii="Segoe UI" w:hAnsi="Segoe UI" w:cs="Segoe UI"/>
+          <w:sz w:val="22"/>
+          <w:szCs w:val="22"/>
+        </w:rPr>
+        <w:t xml:space="preserve"> Methods</w:t>
       </w:r>
     </w:p>
     <w:p>
@@ -825,7 +1199,7 @@
         </w:rPr>
         <w:lastRenderedPageBreak/>
         <w:drawing>
-          <wp:inline distT="0" distB="0" distL="0" distR="0">
+          <wp:inline distT="0" distB="0" distL="0" distR="0" wp14:anchorId="56BA665C" wp14:editId="47F5AF76">
             <wp:extent cx="5760720" cy="3423285"/>
             <wp:effectExtent l="19050" t="0" r="0" b="0"/>
             <wp:docPr id="1" name="Image 0" descr="architecture-site-web-1.jpg"/>
@@ -865,7 +1239,7 @@
           <w:noProof/>
         </w:rPr>
         <w:drawing>
-          <wp:inline distT="0" distB="0" distL="0" distR="0">
+          <wp:inline distT="0" distB="0" distL="0" distR="0" wp14:anchorId="37592C1E" wp14:editId="72FE441A">
             <wp:extent cx="1854200" cy="1092200"/>
             <wp:effectExtent l="19050" t="0" r="0" b="0"/>
             <wp:docPr id="2" name="Image 1" descr="images.png"/>
@@ -909,7 +1283,7 @@
           <w:noProof/>
         </w:rPr>
         <w:drawing>
-          <wp:inline distT="0" distB="0" distL="0" distR="0">
+          <wp:inline distT="0" distB="0" distL="0" distR="0" wp14:anchorId="1F87850B" wp14:editId="2D07CA8B">
             <wp:extent cx="5760720" cy="2530532"/>
             <wp:effectExtent l="19050" t="0" r="0" b="0"/>
             <wp:docPr id="9" name="Image 6" descr="C:\Users\DELL\Desktop\PFE-sql-injection\théorique\How-does-Web-App-Architecture-Work-1024x450.png"/>
@@ -980,7 +1354,7 @@
           <w:noProof/>
         </w:rPr>
         <w:drawing>
-          <wp:inline distT="0" distB="0" distL="0" distR="0">
+          <wp:inline distT="0" distB="0" distL="0" distR="0" wp14:anchorId="1EF1FE48" wp14:editId="44B4C415">
             <wp:extent cx="5760720" cy="2321112"/>
             <wp:effectExtent l="19050" t="0" r="0" b="0"/>
             <wp:docPr id="5" name="Image 8" descr="C:\Users\DELL\Desktop\PFE-sql-injection\théorique\What-is-web-application-architecture.png"/>
@@ -1037,7 +1411,7 @@
           <w:noProof/>
         </w:rPr>
         <w:drawing>
-          <wp:inline distT="0" distB="0" distL="0" distR="0">
+          <wp:inline distT="0" distB="0" distL="0" distR="0" wp14:anchorId="65D32EBF" wp14:editId="71B53C69">
             <wp:extent cx="5760720" cy="2880360"/>
             <wp:effectExtent l="19050" t="0" r="0" b="0"/>
             <wp:docPr id="4" name="Image 7" descr="C:\Users\DELL\Desktop\PFE-sql-injection\théorique\web-architecture-diagram.jpg"/>
@@ -1092,11 +1466,19 @@
           <w:lang w:val="en-US"/>
         </w:rPr>
       </w:pPr>
+      <w:proofErr w:type="spellStart"/>
       <w:r>
         <w:rPr>
           <w:lang w:val="en-US"/>
         </w:rPr>
-        <w:t xml:space="preserve">Refernces </w:t>
+        <w:t>Refernces</w:t>
+      </w:r>
+      <w:proofErr w:type="spellEnd"/>
+      <w:r>
+        <w:rPr>
+          <w:lang w:val="en-US"/>
+        </w:rPr>
+        <w:t xml:space="preserve"> </w:t>
       </w:r>
     </w:p>
     <w:p>
@@ -1112,7 +1494,35 @@
         <w:rPr>
           <w:lang w:val="en-US"/>
         </w:rPr>
-        <w:t>1 sql inejction (</w:t>
+        <w:t xml:space="preserve">1 </w:t>
+      </w:r>
+      <w:proofErr w:type="spellStart"/>
+      <w:r>
+        <w:rPr>
+          <w:lang w:val="en-US"/>
+        </w:rPr>
+        <w:t>sql</w:t>
+      </w:r>
+      <w:proofErr w:type="spellEnd"/>
+      <w:r>
+        <w:rPr>
+          <w:lang w:val="en-US"/>
+        </w:rPr>
+        <w:t xml:space="preserve"> </w:t>
+      </w:r>
+      <w:proofErr w:type="spellStart"/>
+      <w:r>
+        <w:rPr>
+          <w:lang w:val="en-US"/>
+        </w:rPr>
+        <w:t>inejction</w:t>
+      </w:r>
+      <w:proofErr w:type="spellEnd"/>
+      <w:r>
+        <w:rPr>
+          <w:lang w:val="en-US"/>
+        </w:rPr>
+        <w:t xml:space="preserve"> (</w:t>
       </w:r>
       <w:hyperlink r:id="rId16" w:history="1">
         <w:r>
@@ -1137,7 +1547,15 @@
         </w:tabs>
       </w:pPr>
       <w:r>
-        <w:t>2 types de ijection (</w:t>
+        <w:t xml:space="preserve">2 types de </w:t>
+      </w:r>
+      <w:proofErr w:type="spellStart"/>
+      <w:r>
+        <w:t>ijection</w:t>
+      </w:r>
+      <w:proofErr w:type="spellEnd"/>
+      <w:r>
+        <w:t xml:space="preserve"> (</w:t>
       </w:r>
       <w:hyperlink r:id="rId17" w:history="1">
         <w:r>
@@ -1167,7 +1585,167 @@
           <w:szCs w:val="60"/>
         </w:rPr>
         <w:lastRenderedPageBreak/>
-        <w:t>HADA yvdg bzf te3 ia detactor mdlou text mktoub b ia yglbou mktoup humain (</w:t>
+        <w:t xml:space="preserve">HADA </w:t>
+      </w:r>
+      <w:proofErr w:type="spellStart"/>
+      <w:r>
+        <w:rPr>
+          <w:sz w:val="60"/>
+          <w:szCs w:val="60"/>
+        </w:rPr>
+        <w:t>yvdg</w:t>
+      </w:r>
+      <w:proofErr w:type="spellEnd"/>
+      <w:r>
+        <w:rPr>
+          <w:sz w:val="60"/>
+          <w:szCs w:val="60"/>
+        </w:rPr>
+        <w:t xml:space="preserve"> </w:t>
+      </w:r>
+      <w:proofErr w:type="spellStart"/>
+      <w:r>
+        <w:rPr>
+          <w:sz w:val="60"/>
+          <w:szCs w:val="60"/>
+        </w:rPr>
+        <w:t>bzf</w:t>
+      </w:r>
+      <w:proofErr w:type="spellEnd"/>
+      <w:r>
+        <w:rPr>
+          <w:sz w:val="60"/>
+          <w:szCs w:val="60"/>
+        </w:rPr>
+        <w:t xml:space="preserve"> te3 </w:t>
+      </w:r>
+      <w:proofErr w:type="spellStart"/>
+      <w:r>
+        <w:rPr>
+          <w:sz w:val="60"/>
+          <w:szCs w:val="60"/>
+        </w:rPr>
+        <w:t>ia</w:t>
+      </w:r>
+      <w:proofErr w:type="spellEnd"/>
+      <w:r>
+        <w:rPr>
+          <w:sz w:val="60"/>
+          <w:szCs w:val="60"/>
+        </w:rPr>
+        <w:t xml:space="preserve"> </w:t>
+      </w:r>
+      <w:proofErr w:type="spellStart"/>
+      <w:r>
+        <w:rPr>
+          <w:sz w:val="60"/>
+          <w:szCs w:val="60"/>
+        </w:rPr>
+        <w:t>detactor</w:t>
+      </w:r>
+      <w:proofErr w:type="spellEnd"/>
+      <w:r>
+        <w:rPr>
+          <w:sz w:val="60"/>
+          <w:szCs w:val="60"/>
+        </w:rPr>
+        <w:t xml:space="preserve"> </w:t>
+      </w:r>
+      <w:proofErr w:type="spellStart"/>
+      <w:r>
+        <w:rPr>
+          <w:sz w:val="60"/>
+          <w:szCs w:val="60"/>
+        </w:rPr>
+        <w:t>mdlou</w:t>
+      </w:r>
+      <w:proofErr w:type="spellEnd"/>
+      <w:r>
+        <w:rPr>
+          <w:sz w:val="60"/>
+          <w:szCs w:val="60"/>
+        </w:rPr>
+        <w:t xml:space="preserve"> </w:t>
+      </w:r>
+      <w:proofErr w:type="spellStart"/>
+      <w:r>
+        <w:rPr>
+          <w:sz w:val="60"/>
+          <w:szCs w:val="60"/>
+        </w:rPr>
+        <w:t>text</w:t>
+      </w:r>
+      <w:proofErr w:type="spellEnd"/>
+      <w:r>
+        <w:rPr>
+          <w:sz w:val="60"/>
+          <w:szCs w:val="60"/>
+        </w:rPr>
+        <w:t xml:space="preserve"> </w:t>
+      </w:r>
+      <w:proofErr w:type="spellStart"/>
+      <w:r>
+        <w:rPr>
+          <w:sz w:val="60"/>
+          <w:szCs w:val="60"/>
+        </w:rPr>
+        <w:t>mktoub</w:t>
+      </w:r>
+      <w:proofErr w:type="spellEnd"/>
+      <w:r>
+        <w:rPr>
+          <w:sz w:val="60"/>
+          <w:szCs w:val="60"/>
+        </w:rPr>
+        <w:t xml:space="preserve"> b </w:t>
+      </w:r>
+      <w:proofErr w:type="spellStart"/>
+      <w:r>
+        <w:rPr>
+          <w:sz w:val="60"/>
+          <w:szCs w:val="60"/>
+        </w:rPr>
+        <w:t>ia</w:t>
+      </w:r>
+      <w:proofErr w:type="spellEnd"/>
+      <w:r>
+        <w:rPr>
+          <w:sz w:val="60"/>
+          <w:szCs w:val="60"/>
+        </w:rPr>
+        <w:t xml:space="preserve"> </w:t>
+      </w:r>
+      <w:proofErr w:type="spellStart"/>
+      <w:r>
+        <w:rPr>
+          <w:sz w:val="60"/>
+          <w:szCs w:val="60"/>
+        </w:rPr>
+        <w:t>yglbou</w:t>
+      </w:r>
+      <w:proofErr w:type="spellEnd"/>
+      <w:r>
+        <w:rPr>
+          <w:sz w:val="60"/>
+          <w:szCs w:val="60"/>
+        </w:rPr>
+        <w:t xml:space="preserve"> </w:t>
+      </w:r>
+      <w:proofErr w:type="spellStart"/>
+      <w:r>
+        <w:rPr>
+          <w:sz w:val="60"/>
+          <w:szCs w:val="60"/>
+        </w:rPr>
+        <w:t>mktoup</w:t>
+      </w:r>
+      <w:proofErr w:type="spellEnd"/>
+      <w:r>
+        <w:rPr>
+          <w:sz w:val="60"/>
+          <w:szCs w:val="60"/>
+        </w:rPr>
+        <w:t xml:space="preserve"> humain (</w:t>
       </w:r>
       <w:hyperlink r:id="rId18" w:history="1">
         <w:r>
@@ -1202,7 +1780,55 @@
           <w:sz w:val="60"/>
           <w:szCs w:val="60"/>
         </w:rPr>
-        <w:t>W hada 9a7boun ymdlk pourcentage te3 ia (</w:t>
+        <w:t xml:space="preserve">W </w:t>
+      </w:r>
+      <w:proofErr w:type="spellStart"/>
+      <w:r>
+        <w:rPr>
+          <w:sz w:val="60"/>
+          <w:szCs w:val="60"/>
+        </w:rPr>
+        <w:t>hada</w:t>
+      </w:r>
+      <w:proofErr w:type="spellEnd"/>
+      <w:r>
+        <w:rPr>
+          <w:sz w:val="60"/>
+          <w:szCs w:val="60"/>
+        </w:rPr>
+        <w:t xml:space="preserve"> 9a7boun </w:t>
+      </w:r>
+      <w:proofErr w:type="spellStart"/>
+      <w:r>
+        <w:rPr>
+          <w:sz w:val="60"/>
+          <w:szCs w:val="60"/>
+        </w:rPr>
+        <w:t>ymdlk</w:t>
+      </w:r>
+      <w:proofErr w:type="spellEnd"/>
+      <w:r>
+        <w:rPr>
+          <w:sz w:val="60"/>
+          <w:szCs w:val="60"/>
+        </w:rPr>
+        <w:t xml:space="preserve"> pourcentage te3 </w:t>
+      </w:r>
+      <w:proofErr w:type="spellStart"/>
+      <w:r>
+        <w:rPr>
+          <w:sz w:val="60"/>
+          <w:szCs w:val="60"/>
+        </w:rPr>
+        <w:t>ia</w:t>
+      </w:r>
+      <w:proofErr w:type="spellEnd"/>
+      <w:r>
+        <w:rPr>
+          <w:sz w:val="60"/>
+          <w:szCs w:val="60"/>
+        </w:rPr>
+        <w:t xml:space="preserve"> (</w:t>
       </w:r>
       <w:hyperlink r:id="rId19" w:history="1">
         <w:r>
@@ -1238,7 +1864,15 @@
         <w:pStyle w:val="Titre5"/>
       </w:pPr>
       <w:r>
-        <w:t>1.4.3.2 Time-Based Blind SQL Injection</w:t>
+        <w:t>1.4.3.2 Time-</w:t>
+      </w:r>
+      <w:proofErr w:type="spellStart"/>
+      <w:r>
+        <w:t>Based</w:t>
+      </w:r>
+      <w:proofErr w:type="spellEnd"/>
+      <w:r>
+        <w:t xml:space="preserve"> Blind SQL Injection</w:t>
       </w:r>
     </w:p>
     <w:p>
@@ -1250,14 +1884,118 @@
         </w:numPr>
         <w:spacing w:before="100" w:beforeAutospacing="1" w:after="100" w:afterAutospacing="1" w:line="240" w:lineRule="auto"/>
       </w:pPr>
+      <w:proofErr w:type="spellStart"/>
       <w:r>
         <w:rPr>
           <w:rStyle w:val="lev"/>
         </w:rPr>
-        <w:t>Detailed Explanation:</w:t>
-      </w:r>
-      <w:r>
-        <w:t xml:space="preserve"> SQL queries include time-delay functions to infer query results based on the time taken to execute.</w:t>
+        <w:t>Detailed</w:t>
+      </w:r>
+      <w:proofErr w:type="spellEnd"/>
+      <w:r>
+        <w:rPr>
+          <w:rStyle w:val="lev"/>
+        </w:rPr>
+        <w:t xml:space="preserve"> </w:t>
+      </w:r>
+      <w:proofErr w:type="spellStart"/>
+      <w:proofErr w:type="gramStart"/>
+      <w:r>
+        <w:rPr>
+          <w:rStyle w:val="lev"/>
+        </w:rPr>
+        <w:t>Explanation</w:t>
+      </w:r>
+      <w:proofErr w:type="spellEnd"/>
+      <w:r>
+        <w:rPr>
+          <w:rStyle w:val="lev"/>
+        </w:rPr>
+        <w:t>:</w:t>
+      </w:r>
+      <w:proofErr w:type="gramEnd"/>
+      <w:r>
+        <w:t xml:space="preserve"> SQL </w:t>
+      </w:r>
+      <w:proofErr w:type="spellStart"/>
+      <w:r>
+        <w:t>queries</w:t>
+      </w:r>
+      <w:proofErr w:type="spellEnd"/>
+      <w:r>
+        <w:t xml:space="preserve"> </w:t>
+      </w:r>
+      <w:proofErr w:type="spellStart"/>
+      <w:r>
+        <w:t>include</w:t>
+      </w:r>
+      <w:proofErr w:type="spellEnd"/>
+      <w:r>
+        <w:t xml:space="preserve"> time-</w:t>
+      </w:r>
+      <w:proofErr w:type="spellStart"/>
+      <w:r>
+        <w:t>delay</w:t>
+      </w:r>
+      <w:proofErr w:type="spellEnd"/>
+      <w:r>
+        <w:t xml:space="preserve"> </w:t>
+      </w:r>
+      <w:proofErr w:type="spellStart"/>
+      <w:r>
+        <w:t>functions</w:t>
+      </w:r>
+      <w:proofErr w:type="spellEnd"/>
+      <w:r>
+        <w:t xml:space="preserve"> to </w:t>
+      </w:r>
+      <w:proofErr w:type="spellStart"/>
+      <w:r>
+        <w:t>infer</w:t>
+      </w:r>
+      <w:proofErr w:type="spellEnd"/>
+      <w:r>
+        <w:t xml:space="preserve"> </w:t>
+      </w:r>
+      <w:proofErr w:type="spellStart"/>
+      <w:r>
+        <w:t>query</w:t>
+      </w:r>
+      <w:proofErr w:type="spellEnd"/>
+      <w:r>
+        <w:t xml:space="preserve"> </w:t>
+      </w:r>
+      <w:proofErr w:type="spellStart"/>
+      <w:r>
+        <w:t>results</w:t>
+      </w:r>
+      <w:proofErr w:type="spellEnd"/>
+      <w:r>
+        <w:t xml:space="preserve"> </w:t>
+      </w:r>
+      <w:proofErr w:type="spellStart"/>
+      <w:r>
+        <w:t>based</w:t>
+      </w:r>
+      <w:proofErr w:type="spellEnd"/>
+      <w:r>
+        <w:t xml:space="preserve"> on the time </w:t>
+      </w:r>
+      <w:proofErr w:type="spellStart"/>
+      <w:r>
+        <w:t>taken</w:t>
+      </w:r>
+      <w:proofErr w:type="spellEnd"/>
+      <w:r>
+        <w:t xml:space="preserve"> to </w:t>
+      </w:r>
+      <w:proofErr w:type="spellStart"/>
+      <w:r>
+        <w:t>execute</w:t>
+      </w:r>
+      <w:proofErr w:type="spellEnd"/>
+      <w:r>
+        <w:t>.</w:t>
       </w:r>
     </w:p>
     <w:p>
@@ -1273,8 +2011,16 @@
         <w:rPr>
           <w:rStyle w:val="lev"/>
         </w:rPr>
-        <w:t>Extended Example:</w:t>
-      </w:r>
+        <w:t xml:space="preserve">Extended </w:t>
+      </w:r>
+      <w:proofErr w:type="gramStart"/>
+      <w:r>
+        <w:rPr>
+          <w:rStyle w:val="lev"/>
+        </w:rPr>
+        <w:t>Example:</w:t>
+      </w:r>
+      <w:proofErr w:type="gramEnd"/>
     </w:p>
     <w:p>
       <w:pPr>
@@ -1285,7 +2031,21 @@
         <w:rPr>
           <w:rStyle w:val="CodeHTML"/>
         </w:rPr>
-        <w:t>' OR IF(1=1, SLEEP(5), 0) --</w:t>
+        <w:t xml:space="preserve">' OR </w:t>
+      </w:r>
+      <w:proofErr w:type="gramStart"/>
+      <w:r>
+        <w:rPr>
+          <w:rStyle w:val="CodeHTML"/>
+        </w:rPr>
+        <w:t>IF(</w:t>
+      </w:r>
+      <w:proofErr w:type="gramEnd"/>
+      <w:r>
+        <w:rPr>
+          <w:rStyle w:val="CodeHTML"/>
+        </w:rPr>
+        <w:t>1=1, SLEEP(5), 0) --</w:t>
       </w:r>
     </w:p>
     <w:p>
@@ -1297,12 +2057,14 @@
         </w:numPr>
         <w:spacing w:before="100" w:beforeAutospacing="1" w:after="100" w:afterAutospacing="1" w:line="240" w:lineRule="auto"/>
       </w:pPr>
+      <w:proofErr w:type="gramStart"/>
       <w:r>
         <w:rPr>
           <w:rStyle w:val="lev"/>
         </w:rPr>
         <w:t>Impact:</w:t>
       </w:r>
+      <w:proofErr w:type="gramEnd"/>
     </w:p>
     <w:p>
       <w:pPr>
@@ -1314,7 +2076,23 @@
         <w:spacing w:before="100" w:beforeAutospacing="1" w:after="100" w:afterAutospacing="1" w:line="240" w:lineRule="auto"/>
       </w:pPr>
       <w:r>
-        <w:t>Data extraction without error messages.</w:t>
+        <w:t xml:space="preserve">Data extraction </w:t>
+      </w:r>
+      <w:proofErr w:type="spellStart"/>
+      <w:r>
+        <w:t>without</w:t>
+      </w:r>
+      <w:proofErr w:type="spellEnd"/>
+      <w:r>
+        <w:t xml:space="preserve"> </w:t>
+      </w:r>
+      <w:proofErr w:type="spellStart"/>
+      <w:r>
+        <w:t>error</w:t>
+      </w:r>
+      <w:proofErr w:type="spellEnd"/>
+      <w:r>
+        <w:t xml:space="preserve"> messages.</w:t>
       </w:r>
     </w:p>
     <w:p>
@@ -1327,7 +2105,31 @@
         <w:spacing w:before="100" w:beforeAutospacing="1" w:after="100" w:afterAutospacing="1" w:line="240" w:lineRule="auto"/>
       </w:pPr>
       <w:r>
-        <w:t>Performance degradation during attacks.</w:t>
+        <w:t xml:space="preserve">Performance </w:t>
+      </w:r>
+      <w:proofErr w:type="spellStart"/>
+      <w:r>
+        <w:t>degradation</w:t>
+      </w:r>
+      <w:proofErr w:type="spellEnd"/>
+      <w:r>
+        <w:t xml:space="preserve"> </w:t>
+      </w:r>
+      <w:proofErr w:type="spellStart"/>
+      <w:r>
+        <w:t>during</w:t>
+      </w:r>
+      <w:proofErr w:type="spellEnd"/>
+      <w:r>
+        <w:t xml:space="preserve"> </w:t>
+      </w:r>
+      <w:proofErr w:type="spellStart"/>
+      <w:r>
+        <w:t>attacks</w:t>
+      </w:r>
+      <w:proofErr w:type="spellEnd"/>
+      <w:r>
+        <w:t>.</w:t>
       </w:r>
     </w:p>
     <w:p>
@@ -1339,12 +2141,22 @@
         </w:numPr>
         <w:spacing w:before="100" w:beforeAutospacing="1" w:after="100" w:afterAutospacing="1" w:line="240" w:lineRule="auto"/>
       </w:pPr>
+      <w:proofErr w:type="spellStart"/>
+      <w:proofErr w:type="gramStart"/>
       <w:r>
         <w:rPr>
           <w:rStyle w:val="lev"/>
         </w:rPr>
-        <w:t>Countermeasures:</w:t>
-      </w:r>
+        <w:t>Countermeasures</w:t>
+      </w:r>
+      <w:proofErr w:type="spellEnd"/>
+      <w:r>
+        <w:rPr>
+          <w:rStyle w:val="lev"/>
+        </w:rPr>
+        <w:t>:</w:t>
+      </w:r>
+      <w:proofErr w:type="gramEnd"/>
     </w:p>
     <w:p>
       <w:pPr>
@@ -1355,8 +2167,29 @@
         </w:numPr>
         <w:spacing w:before="100" w:beforeAutospacing="1" w:after="100" w:afterAutospacing="1" w:line="240" w:lineRule="auto"/>
       </w:pPr>
-      <w:r>
-        <w:t>Implement query limits.</w:t>
+      <w:proofErr w:type="spellStart"/>
+      <w:r>
+        <w:t>Implement</w:t>
+      </w:r>
+      <w:proofErr w:type="spellEnd"/>
+      <w:r>
+        <w:t xml:space="preserve"> </w:t>
+      </w:r>
+      <w:proofErr w:type="spellStart"/>
+      <w:r>
+        <w:t>query</w:t>
+      </w:r>
+      <w:proofErr w:type="spellEnd"/>
+      <w:r>
+        <w:t xml:space="preserve"> </w:t>
+      </w:r>
+      <w:proofErr w:type="spellStart"/>
+      <w:r>
+        <w:t>limits</w:t>
+      </w:r>
+      <w:proofErr w:type="spellEnd"/>
+      <w:r>
+        <w:t>.</w:t>
       </w:r>
     </w:p>
     <w:p>
@@ -1369,12 +2202,20 @@
         <w:spacing w:before="100" w:beforeAutospacing="1" w:after="100" w:afterAutospacing="1" w:line="240" w:lineRule="auto"/>
       </w:pPr>
       <w:r>
-        <w:t>Use ORM frameworks.</w:t>
-      </w:r>
-    </w:p>
-    <w:p>
-      <w:r>
-        <w:pict>
+        <w:t xml:space="preserve">Use ORM </w:t>
+      </w:r>
+      <w:proofErr w:type="spellStart"/>
+      <w:r>
+        <w:t>frameworks</w:t>
+      </w:r>
+      <w:proofErr w:type="spellEnd"/>
+      <w:r>
+        <w:t>.</w:t>
+      </w:r>
+    </w:p>
+    <w:p>
+      <w:r>
+        <w:pict w14:anchorId="50DB7EFB">
           <v:rect id="_x0000_i1030" style="width:0;height:1.5pt" o:hralign="center" o:hrstd="t" o:hr="t" fillcolor="#a0a0a0" stroked="f"/>
         </w:pict>
       </w:r>
@@ -1384,7 +2225,15 @@
         <w:pStyle w:val="Titre4"/>
       </w:pPr>
       <w:r>
-        <w:t>1.4.4 Union-Based SQL Injection</w:t>
+        <w:t>1.4.4 Union-</w:t>
+      </w:r>
+      <w:proofErr w:type="spellStart"/>
+      <w:r>
+        <w:t>Based</w:t>
+      </w:r>
+      <w:proofErr w:type="spellEnd"/>
+      <w:r>
+        <w:t xml:space="preserve"> SQL Injection</w:t>
       </w:r>
     </w:p>
     <w:p>
@@ -1392,7 +2241,23 @@
         <w:pStyle w:val="NormalWeb"/>
       </w:pPr>
       <w:r>
-        <w:t xml:space="preserve">This method leverages the </w:t>
+        <w:t xml:space="preserve">This </w:t>
+      </w:r>
+      <w:proofErr w:type="spellStart"/>
+      <w:r>
+        <w:t>method</w:t>
+      </w:r>
+      <w:proofErr w:type="spellEnd"/>
+      <w:r>
+        <w:t xml:space="preserve"> </w:t>
+      </w:r>
+      <w:proofErr w:type="spellStart"/>
+      <w:r>
+        <w:t>leverages</w:t>
+      </w:r>
+      <w:proofErr w:type="spellEnd"/>
+      <w:r>
+        <w:t xml:space="preserve"> the </w:t>
       </w:r>
       <w:r>
         <w:rPr>
@@ -1402,7 +2267,55 @@
         <w:t>UNION</w:t>
       </w:r>
       <w:r>
-        <w:t xml:space="preserve"> SQL operator to combine the results of multiple queries, retrieving data from other tables.</w:t>
+        <w:t xml:space="preserve"> SQL </w:t>
+      </w:r>
+      <w:proofErr w:type="spellStart"/>
+      <w:r>
+        <w:t>operator</w:t>
+      </w:r>
+      <w:proofErr w:type="spellEnd"/>
+      <w:r>
+        <w:t xml:space="preserve"> to combine the </w:t>
+      </w:r>
+      <w:proofErr w:type="spellStart"/>
+      <w:r>
+        <w:t>results</w:t>
+      </w:r>
+      <w:proofErr w:type="spellEnd"/>
+      <w:r>
+        <w:t xml:space="preserve"> of multiple </w:t>
+      </w:r>
+      <w:proofErr w:type="spellStart"/>
+      <w:r>
+        <w:t>queries</w:t>
+      </w:r>
+      <w:proofErr w:type="spellEnd"/>
+      <w:r>
+        <w:t xml:space="preserve">, </w:t>
+      </w:r>
+      <w:proofErr w:type="spellStart"/>
+      <w:r>
+        <w:t>retrieving</w:t>
+      </w:r>
+      <w:proofErr w:type="spellEnd"/>
+      <w:r>
+        <w:t xml:space="preserve"> data </w:t>
+      </w:r>
+      <w:proofErr w:type="spellStart"/>
+      <w:r>
+        <w:t>from</w:t>
+      </w:r>
+      <w:proofErr w:type="spellEnd"/>
+      <w:r>
+        <w:t xml:space="preserve"> </w:t>
+      </w:r>
+      <w:proofErr w:type="spellStart"/>
+      <w:r>
+        <w:t>other</w:t>
+      </w:r>
+      <w:proofErr w:type="spellEnd"/>
+      <w:r>
+        <w:t xml:space="preserve"> tables.</w:t>
       </w:r>
     </w:p>
     <w:p>
@@ -1414,14 +2327,86 @@
         </w:numPr>
         <w:spacing w:before="100" w:beforeAutospacing="1" w:after="100" w:afterAutospacing="1" w:line="240" w:lineRule="auto"/>
       </w:pPr>
+      <w:proofErr w:type="spellStart"/>
       <w:r>
         <w:rPr>
           <w:rStyle w:val="lev"/>
         </w:rPr>
-        <w:t>Detailed Explanation:</w:t>
-      </w:r>
-      <w:r>
-        <w:t xml:space="preserve"> Attackers add malicious queries to original SQL statements, exploiting the </w:t>
+        <w:t>Detailed</w:t>
+      </w:r>
+      <w:proofErr w:type="spellEnd"/>
+      <w:r>
+        <w:rPr>
+          <w:rStyle w:val="lev"/>
+        </w:rPr>
+        <w:t xml:space="preserve"> </w:t>
+      </w:r>
+      <w:proofErr w:type="spellStart"/>
+      <w:proofErr w:type="gramStart"/>
+      <w:r>
+        <w:rPr>
+          <w:rStyle w:val="lev"/>
+        </w:rPr>
+        <w:t>Explanation</w:t>
+      </w:r>
+      <w:proofErr w:type="spellEnd"/>
+      <w:r>
+        <w:rPr>
+          <w:rStyle w:val="lev"/>
+        </w:rPr>
+        <w:t>:</w:t>
+      </w:r>
+      <w:proofErr w:type="gramEnd"/>
+      <w:r>
+        <w:t xml:space="preserve"> </w:t>
+      </w:r>
+      <w:proofErr w:type="spellStart"/>
+      <w:r>
+        <w:t>Attackers</w:t>
+      </w:r>
+      <w:proofErr w:type="spellEnd"/>
+      <w:r>
+        <w:t xml:space="preserve"> </w:t>
+      </w:r>
+      <w:proofErr w:type="spellStart"/>
+      <w:r>
+        <w:t>add</w:t>
+      </w:r>
+      <w:proofErr w:type="spellEnd"/>
+      <w:r>
+        <w:t xml:space="preserve"> </w:t>
+      </w:r>
+      <w:proofErr w:type="spellStart"/>
+      <w:r>
+        <w:t>malicious</w:t>
+      </w:r>
+      <w:proofErr w:type="spellEnd"/>
+      <w:r>
+        <w:t xml:space="preserve"> </w:t>
+      </w:r>
+      <w:proofErr w:type="spellStart"/>
+      <w:r>
+        <w:t>queries</w:t>
+      </w:r>
+      <w:proofErr w:type="spellEnd"/>
+      <w:r>
+        <w:t xml:space="preserve"> to original SQL </w:t>
+      </w:r>
+      <w:proofErr w:type="spellStart"/>
+      <w:r>
+        <w:t>statements</w:t>
+      </w:r>
+      <w:proofErr w:type="spellEnd"/>
+      <w:r>
+        <w:t xml:space="preserve">, </w:t>
+      </w:r>
+      <w:proofErr w:type="spellStart"/>
+      <w:r>
+        <w:t>exploiting</w:t>
+      </w:r>
+      <w:proofErr w:type="spellEnd"/>
+      <w:r>
+        <w:t xml:space="preserve"> the </w:t>
       </w:r>
       <w:r>
         <w:rPr>
@@ -1431,7 +2416,23 @@
         <w:t>UNION</w:t>
       </w:r>
       <w:r>
-        <w:t xml:space="preserve"> operator to fetch data.</w:t>
+        <w:t xml:space="preserve"> </w:t>
+      </w:r>
+      <w:proofErr w:type="spellStart"/>
+      <w:r>
+        <w:t>operator</w:t>
+      </w:r>
+      <w:proofErr w:type="spellEnd"/>
+      <w:r>
+        <w:t xml:space="preserve"> to </w:t>
+      </w:r>
+      <w:proofErr w:type="spellStart"/>
+      <w:r>
+        <w:t>fetch</w:t>
+      </w:r>
+      <w:proofErr w:type="spellEnd"/>
+      <w:r>
+        <w:t xml:space="preserve"> data.</w:t>
       </w:r>
     </w:p>
     <w:p>
@@ -1447,8 +2448,16 @@
         <w:rPr>
           <w:rStyle w:val="lev"/>
         </w:rPr>
-        <w:t>Extended Example:</w:t>
-      </w:r>
+        <w:t xml:space="preserve">Extended </w:t>
+      </w:r>
+      <w:proofErr w:type="gramStart"/>
+      <w:r>
+        <w:rPr>
+          <w:rStyle w:val="lev"/>
+        </w:rPr>
+        <w:t>Example:</w:t>
+      </w:r>
+      <w:proofErr w:type="gramEnd"/>
     </w:p>
     <w:p>
       <w:pPr>
@@ -1459,7 +2468,63 @@
         <w:rPr>
           <w:rStyle w:val="CodeHTML"/>
         </w:rPr>
-        <w:t>' UNION SELECT null, username, password FROM users --</w:t>
+        <w:t xml:space="preserve">' UNION SELECT </w:t>
+      </w:r>
+      <w:proofErr w:type="spellStart"/>
+      <w:r>
+        <w:rPr>
+          <w:rStyle w:val="CodeHTML"/>
+        </w:rPr>
+        <w:t>null</w:t>
+      </w:r>
+      <w:proofErr w:type="spellEnd"/>
+      <w:r>
+        <w:rPr>
+          <w:rStyle w:val="CodeHTML"/>
+        </w:rPr>
+        <w:t xml:space="preserve">, </w:t>
+      </w:r>
+      <w:proofErr w:type="spellStart"/>
+      <w:r>
+        <w:rPr>
+          <w:rStyle w:val="CodeHTML"/>
+        </w:rPr>
+        <w:t>username</w:t>
+      </w:r>
+      <w:proofErr w:type="spellEnd"/>
+      <w:r>
+        <w:rPr>
+          <w:rStyle w:val="CodeHTML"/>
+        </w:rPr>
+        <w:t xml:space="preserve">, </w:t>
+      </w:r>
+      <w:proofErr w:type="spellStart"/>
+      <w:r>
+        <w:rPr>
+          <w:rStyle w:val="CodeHTML"/>
+        </w:rPr>
+        <w:t>password</w:t>
+      </w:r>
+      <w:proofErr w:type="spellEnd"/>
+      <w:r>
+        <w:rPr>
+          <w:rStyle w:val="CodeHTML"/>
+        </w:rPr>
+        <w:t xml:space="preserve"> FROM </w:t>
+      </w:r>
+      <w:proofErr w:type="spellStart"/>
+      <w:r>
+        <w:rPr>
+          <w:rStyle w:val="CodeHTML"/>
+        </w:rPr>
+        <w:t>users</w:t>
+      </w:r>
+      <w:proofErr w:type="spellEnd"/>
+      <w:r>
+        <w:rPr>
+          <w:rStyle w:val="CodeHTML"/>
+        </w:rPr>
+        <w:t xml:space="preserve"> --</w:t>
       </w:r>
     </w:p>
     <w:p>
@@ -1471,6 +2536,7 @@
         </w:numPr>
         <w:spacing w:before="100" w:beforeAutospacing="1" w:after="100" w:afterAutospacing="1" w:line="240" w:lineRule="auto"/>
       </w:pPr>
+      <w:proofErr w:type="gramStart"/>
       <w:r>
         <w:rPr>
           <w:rStyle w:val="lev"/>
@@ -1478,6 +2544,7 @@
         <w:lastRenderedPageBreak/>
         <w:t>Impact:</w:t>
       </w:r>
+      <w:proofErr w:type="gramEnd"/>
     </w:p>
     <w:p>
       <w:pPr>
@@ -1489,7 +2556,15 @@
         <w:spacing w:before="100" w:beforeAutospacing="1" w:after="100" w:afterAutospacing="1" w:line="240" w:lineRule="auto"/>
       </w:pPr>
       <w:r>
-        <w:t>Complete database extraction.</w:t>
+        <w:t xml:space="preserve">Complete </w:t>
+      </w:r>
+      <w:proofErr w:type="spellStart"/>
+      <w:r>
+        <w:t>database</w:t>
+      </w:r>
+      <w:proofErr w:type="spellEnd"/>
+      <w:r>
+        <w:t xml:space="preserve"> extraction.</w:t>
       </w:r>
     </w:p>
     <w:p>
@@ -1514,12 +2589,22 @@
         </w:numPr>
         <w:spacing w:before="100" w:beforeAutospacing="1" w:after="100" w:afterAutospacing="1" w:line="240" w:lineRule="auto"/>
       </w:pPr>
+      <w:proofErr w:type="spellStart"/>
+      <w:proofErr w:type="gramStart"/>
       <w:r>
         <w:rPr>
           <w:rStyle w:val="lev"/>
         </w:rPr>
-        <w:t>Countermeasures:</w:t>
-      </w:r>
+        <w:t>Countermeasures</w:t>
+      </w:r>
+      <w:proofErr w:type="spellEnd"/>
+      <w:r>
+        <w:rPr>
+          <w:rStyle w:val="lev"/>
+        </w:rPr>
+        <w:t>:</w:t>
+      </w:r>
+      <w:proofErr w:type="gramEnd"/>
     </w:p>
     <w:p>
       <w:pPr>
@@ -1530,8 +2615,21 @@
         </w:numPr>
         <w:spacing w:before="100" w:beforeAutospacing="1" w:after="100" w:afterAutospacing="1" w:line="240" w:lineRule="auto"/>
       </w:pPr>
-      <w:r>
-        <w:t>Validate query structures.</w:t>
+      <w:proofErr w:type="spellStart"/>
+      <w:r>
+        <w:t>Validate</w:t>
+      </w:r>
+      <w:proofErr w:type="spellEnd"/>
+      <w:r>
+        <w:t xml:space="preserve"> </w:t>
+      </w:r>
+      <w:proofErr w:type="spellStart"/>
+      <w:r>
+        <w:t>query</w:t>
+      </w:r>
+      <w:proofErr w:type="spellEnd"/>
+      <w:r>
+        <w:t xml:space="preserve"> structures.</w:t>
       </w:r>
     </w:p>
     <w:p>
@@ -1543,13 +2641,26 @@
         </w:numPr>
         <w:spacing w:before="100" w:beforeAutospacing="1" w:after="100" w:afterAutospacing="1" w:line="240" w:lineRule="auto"/>
       </w:pPr>
-      <w:r>
-        <w:t>Restrict database permissions.</w:t>
-      </w:r>
-    </w:p>
-    <w:p>
-      <w:r>
-        <w:pict>
+      <w:proofErr w:type="spellStart"/>
+      <w:r>
+        <w:t>Restrict</w:t>
+      </w:r>
+      <w:proofErr w:type="spellEnd"/>
+      <w:r>
+        <w:t xml:space="preserve"> </w:t>
+      </w:r>
+      <w:proofErr w:type="spellStart"/>
+      <w:r>
+        <w:t>database</w:t>
+      </w:r>
+      <w:proofErr w:type="spellEnd"/>
+      <w:r>
+        <w:t xml:space="preserve"> permissions.</w:t>
+      </w:r>
+    </w:p>
+    <w:p>
+      <w:r>
+        <w:pict w14:anchorId="0FA34053">
           <v:rect id="_x0000_i1031" style="width:0;height:1.5pt" o:hralign="center" o:hrstd="t" o:hr="t" fillcolor="#a0a0a0" stroked="f"/>
         </w:pict>
       </w:r>
@@ -1559,7 +2670,15 @@
         <w:pStyle w:val="Titre4"/>
       </w:pPr>
       <w:r>
-        <w:t>1.4.5 Other Advanced Techniques</w:t>
+        <w:t xml:space="preserve">1.4.5 </w:t>
+      </w:r>
+      <w:proofErr w:type="spellStart"/>
+      <w:r>
+        <w:t>Other</w:t>
+      </w:r>
+      <w:proofErr w:type="spellEnd"/>
+      <w:r>
+        <w:t xml:space="preserve"> Advanced Techniques</w:t>
       </w:r>
     </w:p>
     <w:p>
@@ -1575,10 +2694,80 @@
         <w:rPr>
           <w:rStyle w:val="lev"/>
         </w:rPr>
-        <w:t>Second-Order SQL Injection:</w:t>
-      </w:r>
-      <w:r>
-        <w:t xml:space="preserve"> Stores malicious SQL in the database, executed during subsequent operations.</w:t>
+        <w:t>Second-</w:t>
+      </w:r>
+      <w:proofErr w:type="spellStart"/>
+      <w:r>
+        <w:rPr>
+          <w:rStyle w:val="lev"/>
+        </w:rPr>
+        <w:t>Order</w:t>
+      </w:r>
+      <w:proofErr w:type="spellEnd"/>
+      <w:r>
+        <w:rPr>
+          <w:rStyle w:val="lev"/>
+        </w:rPr>
+        <w:t xml:space="preserve"> SQL </w:t>
+      </w:r>
+      <w:proofErr w:type="gramStart"/>
+      <w:r>
+        <w:rPr>
+          <w:rStyle w:val="lev"/>
+        </w:rPr>
+        <w:t>Injection:</w:t>
+      </w:r>
+      <w:proofErr w:type="gramEnd"/>
+      <w:r>
+        <w:t xml:space="preserve"> Stores </w:t>
+      </w:r>
+      <w:proofErr w:type="spellStart"/>
+      <w:r>
+        <w:t>malicious</w:t>
+      </w:r>
+      <w:proofErr w:type="spellEnd"/>
+      <w:r>
+        <w:t xml:space="preserve"> SQL in the </w:t>
+      </w:r>
+      <w:proofErr w:type="spellStart"/>
+      <w:r>
+        <w:t>database</w:t>
+      </w:r>
+      <w:proofErr w:type="spellEnd"/>
+      <w:r>
+        <w:t xml:space="preserve">, </w:t>
+      </w:r>
+      <w:proofErr w:type="spellStart"/>
+      <w:r>
+        <w:t>executed</w:t>
+      </w:r>
+      <w:proofErr w:type="spellEnd"/>
+      <w:r>
+        <w:t xml:space="preserve"> </w:t>
+      </w:r>
+      <w:proofErr w:type="spellStart"/>
+      <w:r>
+        <w:t>during</w:t>
+      </w:r>
+      <w:proofErr w:type="spellEnd"/>
+      <w:r>
+        <w:t xml:space="preserve"> </w:t>
+      </w:r>
+      <w:proofErr w:type="spellStart"/>
+      <w:r>
+        <w:t>subsequent</w:t>
+      </w:r>
+      <w:proofErr w:type="spellEnd"/>
+      <w:r>
+        <w:t xml:space="preserve"> </w:t>
+      </w:r>
+      <w:proofErr w:type="spellStart"/>
+      <w:r>
+        <w:t>operations</w:t>
+      </w:r>
+      <w:proofErr w:type="spellEnd"/>
+      <w:r>
+        <w:t>.</w:t>
       </w:r>
     </w:p>
     <w:p>
@@ -1594,10 +2783,42 @@
         <w:rPr>
           <w:rStyle w:val="lev"/>
         </w:rPr>
-        <w:t>Out-of-Band SQL Injection:</w:t>
-      </w:r>
-      <w:r>
-        <w:t xml:space="preserve"> Transmits data through DNS/HTTP requests.</w:t>
+        <w:t xml:space="preserve">Out-of-Band SQL </w:t>
+      </w:r>
+      <w:proofErr w:type="gramStart"/>
+      <w:r>
+        <w:rPr>
+          <w:rStyle w:val="lev"/>
+        </w:rPr>
+        <w:t>Injection:</w:t>
+      </w:r>
+      <w:proofErr w:type="gramEnd"/>
+      <w:r>
+        <w:t xml:space="preserve"> </w:t>
+      </w:r>
+      <w:proofErr w:type="spellStart"/>
+      <w:r>
+        <w:t>Transmits</w:t>
+      </w:r>
+      <w:proofErr w:type="spellEnd"/>
+      <w:r>
+        <w:t xml:space="preserve"> data </w:t>
+      </w:r>
+      <w:proofErr w:type="spellStart"/>
+      <w:r>
+        <w:t>through</w:t>
+      </w:r>
+      <w:proofErr w:type="spellEnd"/>
+      <w:r>
+        <w:t xml:space="preserve"> DNS/HTTP </w:t>
+      </w:r>
+      <w:proofErr w:type="spellStart"/>
+      <w:r>
+        <w:t>requests</w:t>
+      </w:r>
+      <w:proofErr w:type="spellEnd"/>
+      <w:r>
+        <w:t>.</w:t>
       </w:r>
     </w:p>
     <w:p>
@@ -1609,19 +2830,73 @@
         </w:numPr>
         <w:spacing w:before="100" w:beforeAutospacing="1" w:after="100" w:afterAutospacing="1" w:line="240" w:lineRule="auto"/>
       </w:pPr>
+      <w:proofErr w:type="spellStart"/>
       <w:r>
         <w:rPr>
           <w:rStyle w:val="lev"/>
         </w:rPr>
-        <w:t>Stored Procedure Injection:</w:t>
-      </w:r>
-      <w:r>
-        <w:t xml:space="preserve"> Targets database procedures for exploitation.</w:t>
-      </w:r>
-    </w:p>
-    <w:p>
-      <w:r>
-        <w:pict>
+        <w:t>Stored</w:t>
+      </w:r>
+      <w:proofErr w:type="spellEnd"/>
+      <w:r>
+        <w:rPr>
+          <w:rStyle w:val="lev"/>
+        </w:rPr>
+        <w:t xml:space="preserve"> </w:t>
+      </w:r>
+      <w:proofErr w:type="spellStart"/>
+      <w:r>
+        <w:rPr>
+          <w:rStyle w:val="lev"/>
+        </w:rPr>
+        <w:t>Procedure</w:t>
+      </w:r>
+      <w:proofErr w:type="spellEnd"/>
+      <w:r>
+        <w:rPr>
+          <w:rStyle w:val="lev"/>
+        </w:rPr>
+        <w:t xml:space="preserve"> </w:t>
+      </w:r>
+      <w:proofErr w:type="gramStart"/>
+      <w:r>
+        <w:rPr>
+          <w:rStyle w:val="lev"/>
+        </w:rPr>
+        <w:t>Injection:</w:t>
+      </w:r>
+      <w:proofErr w:type="gramEnd"/>
+      <w:r>
+        <w:t xml:space="preserve"> </w:t>
+      </w:r>
+      <w:proofErr w:type="spellStart"/>
+      <w:r>
+        <w:t>Targets</w:t>
+      </w:r>
+      <w:proofErr w:type="spellEnd"/>
+      <w:r>
+        <w:t xml:space="preserve"> </w:t>
+      </w:r>
+      <w:proofErr w:type="spellStart"/>
+      <w:r>
+        <w:t>database</w:t>
+      </w:r>
+      <w:proofErr w:type="spellEnd"/>
+      <w:r>
+        <w:t xml:space="preserve"> </w:t>
+      </w:r>
+      <w:proofErr w:type="spellStart"/>
+      <w:r>
+        <w:t>procedures</w:t>
+      </w:r>
+      <w:proofErr w:type="spellEnd"/>
+      <w:r>
+        <w:t xml:space="preserve"> for exploitation.</w:t>
+      </w:r>
+    </w:p>
+    <w:p>
+      <w:r>
+        <w:pict w14:anchorId="04E75B2A">
           <v:rect id="_x0000_i1032" style="width:0;height:1.5pt" o:hralign="center" o:hrstd="t" o:hr="t" fillcolor="#a0a0a0" stroked="f"/>
         </w:pict>
       </w:r>
@@ -1631,7 +2906,135 @@
         <w:pStyle w:val="NormalWeb"/>
       </w:pPr>
       <w:r>
-        <w:t>SQL injection attacks can lead to catastrophic consequences. Implementing robust defenses such as prepared statements, input validation, and comprehensive security audits is essential to protect web applications from such vulnerabilities.</w:t>
+        <w:t xml:space="preserve">SQL injection </w:t>
+      </w:r>
+      <w:proofErr w:type="spellStart"/>
+      <w:r>
+        <w:t>attacks</w:t>
+      </w:r>
+      <w:proofErr w:type="spellEnd"/>
+      <w:r>
+        <w:t xml:space="preserve"> can lead to </w:t>
+      </w:r>
+      <w:proofErr w:type="spellStart"/>
+      <w:r>
+        <w:t>catastrophic</w:t>
+      </w:r>
+      <w:proofErr w:type="spellEnd"/>
+      <w:r>
+        <w:t xml:space="preserve"> </w:t>
+      </w:r>
+      <w:proofErr w:type="spellStart"/>
+      <w:r>
+        <w:t>consequences</w:t>
+      </w:r>
+      <w:proofErr w:type="spellEnd"/>
+      <w:r>
+        <w:t xml:space="preserve">. </w:t>
+      </w:r>
+      <w:proofErr w:type="spellStart"/>
+      <w:r>
+        <w:t>Implementing</w:t>
+      </w:r>
+      <w:proofErr w:type="spellEnd"/>
+      <w:r>
+        <w:t xml:space="preserve"> </w:t>
+      </w:r>
+      <w:proofErr w:type="spellStart"/>
+      <w:r>
+        <w:t>robust</w:t>
+      </w:r>
+      <w:proofErr w:type="spellEnd"/>
+      <w:r>
+        <w:t xml:space="preserve"> </w:t>
+      </w:r>
+      <w:proofErr w:type="spellStart"/>
+      <w:r>
+        <w:t>defenses</w:t>
+      </w:r>
+      <w:proofErr w:type="spellEnd"/>
+      <w:r>
+        <w:t xml:space="preserve"> </w:t>
+      </w:r>
+      <w:proofErr w:type="spellStart"/>
+      <w:r>
+        <w:t>such</w:t>
+      </w:r>
+      <w:proofErr w:type="spellEnd"/>
+      <w:r>
+        <w:t xml:space="preserve"> as </w:t>
+      </w:r>
+      <w:proofErr w:type="spellStart"/>
+      <w:r>
+        <w:t>prepared</w:t>
+      </w:r>
+      <w:proofErr w:type="spellEnd"/>
+      <w:r>
+        <w:t xml:space="preserve"> </w:t>
+      </w:r>
+      <w:proofErr w:type="spellStart"/>
+      <w:r>
+        <w:t>statements</w:t>
+      </w:r>
+      <w:proofErr w:type="spellEnd"/>
+      <w:r>
+        <w:t xml:space="preserve">, input validation, and </w:t>
+      </w:r>
+      <w:proofErr w:type="spellStart"/>
+      <w:r>
+        <w:t>comprehensive</w:t>
+      </w:r>
+      <w:proofErr w:type="spellEnd"/>
+      <w:r>
+        <w:t xml:space="preserve"> </w:t>
+      </w:r>
+      <w:proofErr w:type="spellStart"/>
+      <w:r>
+        <w:t>security</w:t>
+      </w:r>
+      <w:proofErr w:type="spellEnd"/>
+      <w:r>
+        <w:t xml:space="preserve"> audits </w:t>
+      </w:r>
+      <w:proofErr w:type="spellStart"/>
+      <w:r>
+        <w:t>is</w:t>
+      </w:r>
+      <w:proofErr w:type="spellEnd"/>
+      <w:r>
+        <w:t xml:space="preserve"> essential to </w:t>
+      </w:r>
+      <w:proofErr w:type="spellStart"/>
+      <w:r>
+        <w:t>protect</w:t>
+      </w:r>
+      <w:proofErr w:type="spellEnd"/>
+      <w:r>
+        <w:t xml:space="preserve"> web applications </w:t>
+      </w:r>
+      <w:proofErr w:type="spellStart"/>
+      <w:r>
+        <w:t>from</w:t>
+      </w:r>
+      <w:proofErr w:type="spellEnd"/>
+      <w:r>
+        <w:t xml:space="preserve"> </w:t>
+      </w:r>
+      <w:proofErr w:type="spellStart"/>
+      <w:r>
+        <w:t>such</w:t>
+      </w:r>
+      <w:proofErr w:type="spellEnd"/>
+      <w:r>
+        <w:t xml:space="preserve"> </w:t>
+      </w:r>
+      <w:proofErr w:type="spellStart"/>
+      <w:r>
+        <w:t>vulnerabilities</w:t>
+      </w:r>
+      <w:proofErr w:type="spellEnd"/>
+      <w:r>
+        <w:t>.</w:t>
       </w:r>
     </w:p>
     <w:p>
@@ -1656,8 +3059,8 @@
 </file>
 
 <file path=word/numbering.xml><?xml version="1.0" encoding="utf-8"?>
-<w:numbering xmlns:ve="http://schemas.openxmlformats.org/markup-compatibility/2006" xmlns:o="urn:schemas-microsoft-com:office:office" xmlns:r="http://schemas.openxmlformats.org/officeDocument/2006/relationships" xmlns:m="http://schemas.openxmlformats.org/officeDocument/2006/math" xmlns:v="urn:schemas-microsoft-com:vml" xmlns:wp="http://schemas.openxmlformats.org/drawingml/2006/wordprocessingDrawing" xmlns:w10="urn:schemas-microsoft-com:office:word" xmlns:w="http://schemas.openxmlformats.org/wordprocessingml/2006/main" xmlns:wne="http://schemas.microsoft.com/office/word/2006/wordml">
-  <w:abstractNum w:abstractNumId="0">
+<w:numbering xmlns:wpc="http://schemas.microsoft.com/office/word/2010/wordprocessingCanvas" xmlns:cx="http://schemas.microsoft.com/office/drawing/2014/chartex" xmlns:cx1="http://schemas.microsoft.com/office/drawing/2015/9/8/chartex" xmlns:cx2="http://schemas.microsoft.com/office/drawing/2015/10/21/chartex" xmlns:cx3="http://schemas.microsoft.com/office/drawing/2016/5/9/chartex" xmlns:cx4="http://schemas.microsoft.com/office/drawing/2016/5/10/chartex" xmlns:cx5="http://schemas.microsoft.com/office/drawing/2016/5/11/chartex" xmlns:cx6="http://schemas.microsoft.com/office/drawing/2016/5/12/chartex" xmlns:cx7="http://schemas.microsoft.com/office/drawing/2016/5/13/chartex" xmlns:cx8="http://schemas.microsoft.com/office/drawing/2016/5/14/chartex" xmlns:mc="http://schemas.openxmlformats.org/markup-compatibility/2006" xmlns:aink="http://schemas.microsoft.com/office/drawing/2016/ink" xmlns:am3d="http://schemas.microsoft.com/office/drawing/2017/model3d" xmlns:o="urn:schemas-microsoft-com:office:office" xmlns:oel="http://schemas.microsoft.com/office/2019/extlst" xmlns:r="http://schemas.openxmlformats.org/officeDocument/2006/relationships" xmlns:m="http://schemas.openxmlformats.org/officeDocument/2006/math" xmlns:v="urn:schemas-microsoft-com:vml" xmlns:wp14="http://schemas.microsoft.com/office/word/2010/wordprocessingDrawing" xmlns:wp="http://schemas.openxmlformats.org/drawingml/2006/wordprocessingDrawing" xmlns:w10="urn:schemas-microsoft-com:office:word" xmlns:w="http://schemas.openxmlformats.org/wordprocessingml/2006/main" xmlns:w14="http://schemas.microsoft.com/office/word/2010/wordml" xmlns:w15="http://schemas.microsoft.com/office/word/2012/wordml" xmlns:w16cex="http://schemas.microsoft.com/office/word/2018/wordml/cex" xmlns:w16cid="http://schemas.microsoft.com/office/word/2016/wordml/cid" xmlns:w16="http://schemas.microsoft.com/office/word/2018/wordml" xmlns:w16du="http://schemas.microsoft.com/office/word/2023/wordml/word16du" xmlns:w16sdtdh="http://schemas.microsoft.com/office/word/2020/wordml/sdtdatahash" xmlns:w16sdtfl="http://schemas.microsoft.com/office/word/2024/wordml/sdtformatlock" xmlns:w16se="http://schemas.microsoft.com/office/word/2015/wordml/symex" xmlns:wpg="http://schemas.microsoft.com/office/word/2010/wordprocessingGroup" xmlns:wpi="http://schemas.microsoft.com/office/word/2010/wordprocessingInk" xmlns:wne="http://schemas.microsoft.com/office/word/2006/wordml" xmlns:wps="http://schemas.microsoft.com/office/word/2010/wordprocessingShape" mc:Ignorable="w14 w15 w16se w16cid w16 w16cex w16sdtdh w16sdtfl w16du wp14">
+  <w:abstractNum w:abstractNumId="0" w15:restartNumberingAfterBreak="0">
     <w:nsid w:val="02121716"/>
     <w:multiLevelType w:val="multilevel"/>
     <w:tmpl w:val="D7B0FA96"/>
@@ -1806,7 +3209,7 @@
       </w:rPr>
     </w:lvl>
   </w:abstractNum>
-  <w:abstractNum w:abstractNumId="1">
+  <w:abstractNum w:abstractNumId="1" w15:restartNumberingAfterBreak="0">
     <w:nsid w:val="17CD3F2B"/>
     <w:multiLevelType w:val="multilevel"/>
     <w:tmpl w:val="26D045D6"/>
@@ -1955,7 +3358,7 @@
       </w:rPr>
     </w:lvl>
   </w:abstractNum>
-  <w:abstractNum w:abstractNumId="2">
+  <w:abstractNum w:abstractNumId="2" w15:restartNumberingAfterBreak="0">
     <w:nsid w:val="2EEA0414"/>
     <w:multiLevelType w:val="multilevel"/>
     <w:tmpl w:val="6B1EE2F0"/>
@@ -2104,7 +3507,7 @@
       </w:rPr>
     </w:lvl>
   </w:abstractNum>
-  <w:abstractNum w:abstractNumId="3">
+  <w:abstractNum w:abstractNumId="3" w15:restartNumberingAfterBreak="0">
     <w:nsid w:val="4B6E1178"/>
     <w:multiLevelType w:val="multilevel"/>
     <w:tmpl w:val="BDBC5922"/>
@@ -2253,7 +3656,7 @@
       </w:rPr>
     </w:lvl>
   </w:abstractNum>
-  <w:abstractNum w:abstractNumId="4">
+  <w:abstractNum w:abstractNumId="4" w15:restartNumberingAfterBreak="0">
     <w:nsid w:val="5CB96ECA"/>
     <w:multiLevelType w:val="multilevel"/>
     <w:tmpl w:val="FB94E256"/>
@@ -2402,7 +3805,7 @@
       </w:rPr>
     </w:lvl>
   </w:abstractNum>
-  <w:abstractNum w:abstractNumId="5">
+  <w:abstractNum w:abstractNumId="5" w15:restartNumberingAfterBreak="0">
     <w:nsid w:val="7B623E9A"/>
     <w:multiLevelType w:val="multilevel"/>
     <w:tmpl w:val="959871DC"/>
@@ -2551,7 +3954,7 @@
       </w:rPr>
     </w:lvl>
   </w:abstractNum>
-  <w:abstractNum w:abstractNumId="6">
+  <w:abstractNum w:abstractNumId="6" w15:restartNumberingAfterBreak="0">
     <w:nsid w:val="7E42012A"/>
     <w:multiLevelType w:val="multilevel"/>
     <w:tmpl w:val="A0D81A3C"/>
@@ -2700,32 +4103,32 @@
       </w:rPr>
     </w:lvl>
   </w:abstractNum>
-  <w:num w:numId="1">
+  <w:num w:numId="1" w16cid:durableId="792283270">
     <w:abstractNumId w:val="5"/>
   </w:num>
-  <w:num w:numId="2">
+  <w:num w:numId="2" w16cid:durableId="1462386964">
     <w:abstractNumId w:val="2"/>
   </w:num>
-  <w:num w:numId="3">
+  <w:num w:numId="3" w16cid:durableId="1092312691">
     <w:abstractNumId w:val="4"/>
   </w:num>
-  <w:num w:numId="4">
+  <w:num w:numId="4" w16cid:durableId="1348747665">
     <w:abstractNumId w:val="3"/>
   </w:num>
-  <w:num w:numId="5">
+  <w:num w:numId="5" w16cid:durableId="594246792">
     <w:abstractNumId w:val="0"/>
   </w:num>
-  <w:num w:numId="6">
+  <w:num w:numId="6" w16cid:durableId="1147546849">
     <w:abstractNumId w:val="1"/>
   </w:num>
-  <w:num w:numId="7">
+  <w:num w:numId="7" w16cid:durableId="2023782039">
     <w:abstractNumId w:val="6"/>
   </w:num>
 </w:numbering>
 </file>
 
 <file path=word/styles.xml><?xml version="1.0" encoding="utf-8"?>
-<w:styles xmlns:r="http://schemas.openxmlformats.org/officeDocument/2006/relationships" xmlns:w="http://schemas.openxmlformats.org/wordprocessingml/2006/main">
+<w:styles xmlns:mc="http://schemas.openxmlformats.org/markup-compatibility/2006" xmlns:r="http://schemas.openxmlformats.org/officeDocument/2006/relationships" xmlns:w="http://schemas.openxmlformats.org/wordprocessingml/2006/main" xmlns:w14="http://schemas.microsoft.com/office/word/2010/wordml" xmlns:w15="http://schemas.microsoft.com/office/word/2012/wordml" xmlns:w16cex="http://schemas.microsoft.com/office/word/2018/wordml/cex" xmlns:w16cid="http://schemas.microsoft.com/office/word/2016/wordml/cid" xmlns:w16="http://schemas.microsoft.com/office/word/2018/wordml" xmlns:w16du="http://schemas.microsoft.com/office/word/2023/wordml/word16du" xmlns:w16sdtdh="http://schemas.microsoft.com/office/word/2020/wordml/sdtdatahash" xmlns:w16sdtfl="http://schemas.microsoft.com/office/word/2024/wordml/sdtformatlock" xmlns:w16se="http://schemas.microsoft.com/office/word/2015/wordml/symex" mc:Ignorable="w14 w15 w16se w16cid w16 w16cex w16sdtdh w16sdtfl w16du">
   <w:docDefaults>
     <w:rPrDefault>
       <w:rPr>
@@ -2741,144 +4144,383 @@
       </w:pPr>
     </w:pPrDefault>
   </w:docDefaults>
-  <w:latentStyles w:defLockedState="0" w:defUIPriority="99" w:defSemiHidden="1" w:defUnhideWhenUsed="1" w:defQFormat="0" w:count="267">
-    <w:lsdException w:name="Normal" w:semiHidden="0" w:uiPriority="0" w:unhideWhenUsed="0" w:qFormat="1"/>
-    <w:lsdException w:name="heading 1" w:semiHidden="0" w:uiPriority="9" w:unhideWhenUsed="0" w:qFormat="1"/>
-    <w:lsdException w:name="heading 2" w:uiPriority="9" w:qFormat="1"/>
-    <w:lsdException w:name="heading 3" w:uiPriority="9" w:qFormat="1"/>
-    <w:lsdException w:name="heading 4" w:uiPriority="9" w:qFormat="1"/>
-    <w:lsdException w:name="heading 5" w:uiPriority="9" w:qFormat="1"/>
-    <w:lsdException w:name="heading 6" w:uiPriority="9" w:qFormat="1"/>
-    <w:lsdException w:name="heading 7" w:uiPriority="9" w:qFormat="1"/>
-    <w:lsdException w:name="heading 8" w:uiPriority="9" w:qFormat="1"/>
-    <w:lsdException w:name="heading 9" w:uiPriority="9" w:qFormat="1"/>
-    <w:lsdException w:name="toc 1" w:uiPriority="39"/>
-    <w:lsdException w:name="toc 2" w:uiPriority="39"/>
-    <w:lsdException w:name="toc 3" w:uiPriority="39"/>
-    <w:lsdException w:name="toc 4" w:uiPriority="39"/>
-    <w:lsdException w:name="toc 5" w:uiPriority="39"/>
-    <w:lsdException w:name="toc 6" w:uiPriority="39"/>
-    <w:lsdException w:name="toc 7" w:uiPriority="39"/>
-    <w:lsdException w:name="toc 8" w:uiPriority="39"/>
-    <w:lsdException w:name="toc 9" w:uiPriority="39"/>
-    <w:lsdException w:name="caption" w:uiPriority="35" w:qFormat="1"/>
-    <w:lsdException w:name="Title" w:semiHidden="0" w:uiPriority="10" w:unhideWhenUsed="0" w:qFormat="1"/>
-    <w:lsdException w:name="Default Paragraph Font" w:uiPriority="1"/>
-    <w:lsdException w:name="Subtitle" w:semiHidden="0" w:uiPriority="11" w:unhideWhenUsed="0" w:qFormat="1"/>
-    <w:lsdException w:name="Strong" w:semiHidden="0" w:uiPriority="22" w:unhideWhenUsed="0" w:qFormat="1"/>
-    <w:lsdException w:name="Emphasis" w:semiHidden="0" w:uiPriority="20" w:unhideWhenUsed="0" w:qFormat="1"/>
-    <w:lsdException w:name="Table Grid" w:semiHidden="0" w:uiPriority="59" w:unhideWhenUsed="0"/>
-    <w:lsdException w:name="Placeholder Text" w:unhideWhenUsed="0"/>
-    <w:lsdException w:name="No Spacing" w:semiHidden="0" w:uiPriority="1" w:unhideWhenUsed="0" w:qFormat="1"/>
-    <w:lsdException w:name="Light Shading" w:semiHidden="0" w:uiPriority="60" w:unhideWhenUsed="0"/>
-    <w:lsdException w:name="Light List" w:semiHidden="0" w:uiPriority="61" w:unhideWhenUsed="0"/>
-    <w:lsdException w:name="Light Grid" w:semiHidden="0" w:uiPriority="62" w:unhideWhenUsed="0"/>
-    <w:lsdException w:name="Medium Shading 1" w:semiHidden="0" w:uiPriority="63" w:unhideWhenUsed="0"/>
-    <w:lsdException w:name="Medium Shading 2" w:semiHidden="0" w:uiPriority="64" w:unhideWhenUsed="0"/>
-    <w:lsdException w:name="Medium List 1" w:semiHidden="0" w:uiPriority="65" w:unhideWhenUsed="0"/>
-    <w:lsdException w:name="Medium List 2" w:semiHidden="0" w:uiPriority="66" w:unhideWhenUsed="0"/>
-    <w:lsdException w:name="Medium Grid 1" w:semiHidden="0" w:uiPriority="67" w:unhideWhenUsed="0"/>
-    <w:lsdException w:name="Medium Grid 2" w:semiHidden="0" w:uiPriority="68" w:unhideWhenUsed="0"/>
-    <w:lsdException w:name="Medium Grid 3" w:semiHidden="0" w:uiPriority="69" w:unhideWhenUsed="0"/>
-    <w:lsdException w:name="Dark List" w:semiHidden="0" w:uiPriority="70" w:unhideWhenUsed="0"/>
-    <w:lsdException w:name="Colorful Shading" w:semiHidden="0" w:uiPriority="71" w:unhideWhenUsed="0"/>
-    <w:lsdException w:name="Colorful List" w:semiHidden="0" w:uiPriority="72" w:unhideWhenUsed="0"/>
-    <w:lsdException w:name="Colorful Grid" w:semiHidden="0" w:uiPriority="73" w:unhideWhenUsed="0"/>
-    <w:lsdException w:name="Light Shading Accent 1" w:semiHidden="0" w:uiPriority="60" w:unhideWhenUsed="0"/>
-    <w:lsdException w:name="Light List Accent 1" w:semiHidden="0" w:uiPriority="61" w:unhideWhenUsed="0"/>
-    <w:lsdException w:name="Light Grid Accent 1" w:semiHidden="0" w:uiPriority="62" w:unhideWhenUsed="0"/>
-    <w:lsdException w:name="Medium Shading 1 Accent 1" w:semiHidden="0" w:uiPriority="63" w:unhideWhenUsed="0"/>
-    <w:lsdException w:name="Medium Shading 2 Accent 1" w:semiHidden="0" w:uiPriority="64" w:unhideWhenUsed="0"/>
-    <w:lsdException w:name="Medium List 1 Accent 1" w:semiHidden="0" w:uiPriority="65" w:unhideWhenUsed="0"/>
-    <w:lsdException w:name="Revision" w:unhideWhenUsed="0"/>
-    <w:lsdException w:name="List Paragraph" w:semiHidden="0" w:uiPriority="34" w:unhideWhenUsed="0" w:qFormat="1"/>
-    <w:lsdException w:name="Quote" w:semiHidden="0" w:uiPriority="29" w:unhideWhenUsed="0" w:qFormat="1"/>
-    <w:lsdException w:name="Intense Quote" w:semiHidden="0" w:uiPriority="30" w:unhideWhenUsed="0" w:qFormat="1"/>
-    <w:lsdException w:name="Medium List 2 Accent 1" w:semiHidden="0" w:uiPriority="66" w:unhideWhenUsed="0"/>
-    <w:lsdException w:name="Medium Grid 1 Accent 1" w:semiHidden="0" w:uiPriority="67" w:unhideWhenUsed="0"/>
-    <w:lsdException w:name="Medium Grid 2 Accent 1" w:semiHidden="0" w:uiPriority="68" w:unhideWhenUsed="0"/>
-    <w:lsdException w:name="Medium Grid 3 Accent 1" w:semiHidden="0" w:uiPriority="69" w:unhideWhenUsed="0"/>
-    <w:lsdException w:name="Dark List Accent 1" w:semiHidden="0" w:uiPriority="70" w:unhideWhenUsed="0"/>
-    <w:lsdException w:name="Colorful Shading Accent 1" w:semiHidden="0" w:uiPriority="71" w:unhideWhenUsed="0"/>
-    <w:lsdException w:name="Colorful List Accent 1" w:semiHidden="0" w:uiPriority="72" w:unhideWhenUsed="0"/>
-    <w:lsdException w:name="Colorful Grid Accent 1" w:semiHidden="0" w:uiPriority="73" w:unhideWhenUsed="0"/>
-    <w:lsdException w:name="Light Shading Accent 2" w:semiHidden="0" w:uiPriority="60" w:unhideWhenUsed="0"/>
-    <w:lsdException w:name="Light List Accent 2" w:semiHidden="0" w:uiPriority="61" w:unhideWhenUsed="0"/>
-    <w:lsdException w:name="Light Grid Accent 2" w:semiHidden="0" w:uiPriority="62" w:unhideWhenUsed="0"/>
-    <w:lsdException w:name="Medium Shading 1 Accent 2" w:semiHidden="0" w:uiPriority="63" w:unhideWhenUsed="0"/>
-    <w:lsdException w:name="Medium Shading 2 Accent 2" w:semiHidden="0" w:uiPriority="64" w:unhideWhenUsed="0"/>
-    <w:lsdException w:name="Medium List 1 Accent 2" w:semiHidden="0" w:uiPriority="65" w:unhideWhenUsed="0"/>
-    <w:lsdException w:name="Medium List 2 Accent 2" w:semiHidden="0" w:uiPriority="66" w:unhideWhenUsed="0"/>
-    <w:lsdException w:name="Medium Grid 1 Accent 2" w:semiHidden="0" w:uiPriority="67" w:unhideWhenUsed="0"/>
-    <w:lsdException w:name="Medium Grid 2 Accent 2" w:semiHidden="0" w:uiPriority="68" w:unhideWhenUsed="0"/>
-    <w:lsdException w:name="Medium Grid 3 Accent 2" w:semiHidden="0" w:uiPriority="69" w:unhideWhenUsed="0"/>
-    <w:lsdException w:name="Dark List Accent 2" w:semiHidden="0" w:uiPriority="70" w:unhideWhenUsed="0"/>
-    <w:lsdException w:name="Colorful Shading Accent 2" w:semiHidden="0" w:uiPriority="71" w:unhideWhenUsed="0"/>
-    <w:lsdException w:name="Colorful List Accent 2" w:semiHidden="0" w:uiPriority="72" w:unhideWhenUsed="0"/>
-    <w:lsdException w:name="Colorful Grid Accent 2" w:semiHidden="0" w:uiPriority="73" w:unhideWhenUsed="0"/>
-    <w:lsdException w:name="Light Shading Accent 3" w:semiHidden="0" w:uiPriority="60" w:unhideWhenUsed="0"/>
-    <w:lsdException w:name="Light List Accent 3" w:semiHidden="0" w:uiPriority="61" w:unhideWhenUsed="0"/>
-    <w:lsdException w:name="Light Grid Accent 3" w:semiHidden="0" w:uiPriority="62" w:unhideWhenUsed="0"/>
-    <w:lsdException w:name="Medium Shading 1 Accent 3" w:semiHidden="0" w:uiPriority="63" w:unhideWhenUsed="0"/>
-    <w:lsdException w:name="Medium Shading 2 Accent 3" w:semiHidden="0" w:uiPriority="64" w:unhideWhenUsed="0"/>
-    <w:lsdException w:name="Medium List 1 Accent 3" w:semiHidden="0" w:uiPriority="65" w:unhideWhenUsed="0"/>
-    <w:lsdException w:name="Medium List 2 Accent 3" w:semiHidden="0" w:uiPriority="66" w:unhideWhenUsed="0"/>
-    <w:lsdException w:name="Medium Grid 1 Accent 3" w:semiHidden="0" w:uiPriority="67" w:unhideWhenUsed="0"/>
-    <w:lsdException w:name="Medium Grid 2 Accent 3" w:semiHidden="0" w:uiPriority="68" w:unhideWhenUsed="0"/>
-    <w:lsdException w:name="Medium Grid 3 Accent 3" w:semiHidden="0" w:uiPriority="69" w:unhideWhenUsed="0"/>
-    <w:lsdException w:name="Dark List Accent 3" w:semiHidden="0" w:uiPriority="70" w:unhideWhenUsed="0"/>
-    <w:lsdException w:name="Colorful Shading Accent 3" w:semiHidden="0" w:uiPriority="71" w:unhideWhenUsed="0"/>
-    <w:lsdException w:name="Colorful List Accent 3" w:semiHidden="0" w:uiPriority="72" w:unhideWhenUsed="0"/>
-    <w:lsdException w:name="Colorful Grid Accent 3" w:semiHidden="0" w:uiPriority="73" w:unhideWhenUsed="0"/>
-    <w:lsdException w:name="Light Shading Accent 4" w:semiHidden="0" w:uiPriority="60" w:unhideWhenUsed="0"/>
-    <w:lsdException w:name="Light List Accent 4" w:semiHidden="0" w:uiPriority="61" w:unhideWhenUsed="0"/>
-    <w:lsdException w:name="Light Grid Accent 4" w:semiHidden="0" w:uiPriority="62" w:unhideWhenUsed="0"/>
-    <w:lsdException w:name="Medium Shading 1 Accent 4" w:semiHidden="0" w:uiPriority="63" w:unhideWhenUsed="0"/>
-    <w:lsdException w:name="Medium Shading 2 Accent 4" w:semiHidden="0" w:uiPriority="64" w:unhideWhenUsed="0"/>
-    <w:lsdException w:name="Medium List 1 Accent 4" w:semiHidden="0" w:uiPriority="65" w:unhideWhenUsed="0"/>
-    <w:lsdException w:name="Medium List 2 Accent 4" w:semiHidden="0" w:uiPriority="66" w:unhideWhenUsed="0"/>
-    <w:lsdException w:name="Medium Grid 1 Accent 4" w:semiHidden="0" w:uiPriority="67" w:unhideWhenUsed="0"/>
-    <w:lsdException w:name="Medium Grid 2 Accent 4" w:semiHidden="0" w:uiPriority="68" w:unhideWhenUsed="0"/>
-    <w:lsdException w:name="Medium Grid 3 Accent 4" w:semiHidden="0" w:uiPriority="69" w:unhideWhenUsed="0"/>
-    <w:lsdException w:name="Dark List Accent 4" w:semiHidden="0" w:uiPriority="70" w:unhideWhenUsed="0"/>
-    <w:lsdException w:name="Colorful Shading Accent 4" w:semiHidden="0" w:uiPriority="71" w:unhideWhenUsed="0"/>
-    <w:lsdException w:name="Colorful List Accent 4" w:semiHidden="0" w:uiPriority="72" w:unhideWhenUsed="0"/>
-    <w:lsdException w:name="Colorful Grid Accent 4" w:semiHidden="0" w:uiPriority="73" w:unhideWhenUsed="0"/>
-    <w:lsdException w:name="Light Shading Accent 5" w:semiHidden="0" w:uiPriority="60" w:unhideWhenUsed="0"/>
-    <w:lsdException w:name="Light List Accent 5" w:semiHidden="0" w:uiPriority="61" w:unhideWhenUsed="0"/>
-    <w:lsdException w:name="Light Grid Accent 5" w:semiHidden="0" w:uiPriority="62" w:unhideWhenUsed="0"/>
-    <w:lsdException w:name="Medium Shading 1 Accent 5" w:semiHidden="0" w:uiPriority="63" w:unhideWhenUsed="0"/>
-    <w:lsdException w:name="Medium Shading 2 Accent 5" w:semiHidden="0" w:uiPriority="64" w:unhideWhenUsed="0"/>
-    <w:lsdException w:name="Medium List 1 Accent 5" w:semiHidden="0" w:uiPriority="65" w:unhideWhenUsed="0"/>
-    <w:lsdException w:name="Medium List 2 Accent 5" w:semiHidden="0" w:uiPriority="66" w:unhideWhenUsed="0"/>
-    <w:lsdException w:name="Medium Grid 1 Accent 5" w:semiHidden="0" w:uiPriority="67" w:unhideWhenUsed="0"/>
-    <w:lsdException w:name="Medium Grid 2 Accent 5" w:semiHidden="0" w:uiPriority="68" w:unhideWhenUsed="0"/>
-    <w:lsdException w:name="Medium Grid 3 Accent 5" w:semiHidden="0" w:uiPriority="69" w:unhideWhenUsed="0"/>
-    <w:lsdException w:name="Dark List Accent 5" w:semiHidden="0" w:uiPriority="70" w:unhideWhenUsed="0"/>
-    <w:lsdException w:name="Colorful Shading Accent 5" w:semiHidden="0" w:uiPriority="71" w:unhideWhenUsed="0"/>
-    <w:lsdException w:name="Colorful List Accent 5" w:semiHidden="0" w:uiPriority="72" w:unhideWhenUsed="0"/>
-    <w:lsdException w:name="Colorful Grid Accent 5" w:semiHidden="0" w:uiPriority="73" w:unhideWhenUsed="0"/>
-    <w:lsdException w:name="Light Shading Accent 6" w:semiHidden="0" w:uiPriority="60" w:unhideWhenUsed="0"/>
-    <w:lsdException w:name="Light List Accent 6" w:semiHidden="0" w:uiPriority="61" w:unhideWhenUsed="0"/>
-    <w:lsdException w:name="Light Grid Accent 6" w:semiHidden="0" w:uiPriority="62" w:unhideWhenUsed="0"/>
-    <w:lsdException w:name="Medium Shading 1 Accent 6" w:semiHidden="0" w:uiPriority="63" w:unhideWhenUsed="0"/>
-    <w:lsdException w:name="Medium Shading 2 Accent 6" w:semiHidden="0" w:uiPriority="64" w:unhideWhenUsed="0"/>
-    <w:lsdException w:name="Medium List 1 Accent 6" w:semiHidden="0" w:uiPriority="65" w:unhideWhenUsed="0"/>
-    <w:lsdException w:name="Medium List 2 Accent 6" w:semiHidden="0" w:uiPriority="66" w:unhideWhenUsed="0"/>
-    <w:lsdException w:name="Medium Grid 1 Accent 6" w:semiHidden="0" w:uiPriority="67" w:unhideWhenUsed="0"/>
-    <w:lsdException w:name="Medium Grid 2 Accent 6" w:semiHidden="0" w:uiPriority="68" w:unhideWhenUsed="0"/>
-    <w:lsdException w:name="Medium Grid 3 Accent 6" w:semiHidden="0" w:uiPriority="69" w:unhideWhenUsed="0"/>
-    <w:lsdException w:name="Dark List Accent 6" w:semiHidden="0" w:uiPriority="70" w:unhideWhenUsed="0"/>
-    <w:lsdException w:name="Colorful Shading Accent 6" w:semiHidden="0" w:uiPriority="71" w:unhideWhenUsed="0"/>
-    <w:lsdException w:name="Colorful List Accent 6" w:semiHidden="0" w:uiPriority="72" w:unhideWhenUsed="0"/>
-    <w:lsdException w:name="Colorful Grid Accent 6" w:semiHidden="0" w:uiPriority="73" w:unhideWhenUsed="0"/>
-    <w:lsdException w:name="Subtle Emphasis" w:semiHidden="0" w:uiPriority="19" w:unhideWhenUsed="0" w:qFormat="1"/>
-    <w:lsdException w:name="Intense Emphasis" w:semiHidden="0" w:uiPriority="21" w:unhideWhenUsed="0" w:qFormat="1"/>
-    <w:lsdException w:name="Subtle Reference" w:semiHidden="0" w:uiPriority="31" w:unhideWhenUsed="0" w:qFormat="1"/>
-    <w:lsdException w:name="Intense Reference" w:semiHidden="0" w:uiPriority="32" w:unhideWhenUsed="0" w:qFormat="1"/>
-    <w:lsdException w:name="Book Title" w:semiHidden="0" w:uiPriority="33" w:unhideWhenUsed="0" w:qFormat="1"/>
-    <w:lsdException w:name="Bibliography" w:uiPriority="37"/>
-    <w:lsdException w:name="TOC Heading" w:uiPriority="39" w:qFormat="1"/>
+  <w:latentStyles w:defLockedState="0" w:defUIPriority="99" w:defSemiHidden="0" w:defUnhideWhenUsed="0" w:defQFormat="0" w:count="376">
+    <w:lsdException w:name="Normal" w:uiPriority="0" w:qFormat="1"/>
+    <w:lsdException w:name="heading 1" w:uiPriority="9" w:qFormat="1"/>
+    <w:lsdException w:name="heading 2" w:semiHidden="1" w:uiPriority="9" w:unhideWhenUsed="1" w:qFormat="1"/>
+    <w:lsdException w:name="heading 3" w:semiHidden="1" w:uiPriority="9" w:unhideWhenUsed="1" w:qFormat="1"/>
+    <w:lsdException w:name="heading 4" w:semiHidden="1" w:uiPriority="9" w:unhideWhenUsed="1" w:qFormat="1"/>
+    <w:lsdException w:name="heading 5" w:semiHidden="1" w:uiPriority="9" w:unhideWhenUsed="1" w:qFormat="1"/>
+    <w:lsdException w:name="heading 6" w:semiHidden="1" w:uiPriority="9" w:unhideWhenUsed="1" w:qFormat="1"/>
+    <w:lsdException w:name="heading 7" w:semiHidden="1" w:uiPriority="9" w:unhideWhenUsed="1" w:qFormat="1"/>
+    <w:lsdException w:name="heading 8" w:semiHidden="1" w:uiPriority="9" w:unhideWhenUsed="1" w:qFormat="1"/>
+    <w:lsdException w:name="heading 9" w:semiHidden="1" w:uiPriority="9" w:unhideWhenUsed="1" w:qFormat="1"/>
+    <w:lsdException w:name="index 1" w:semiHidden="1" w:unhideWhenUsed="1"/>
+    <w:lsdException w:name="index 2" w:semiHidden="1" w:unhideWhenUsed="1"/>
+    <w:lsdException w:name="index 3" w:semiHidden="1" w:unhideWhenUsed="1"/>
+    <w:lsdException w:name="index 4" w:semiHidden="1" w:unhideWhenUsed="1"/>
+    <w:lsdException w:name="index 5" w:semiHidden="1" w:unhideWhenUsed="1"/>
+    <w:lsdException w:name="index 6" w:semiHidden="1" w:unhideWhenUsed="1"/>
+    <w:lsdException w:name="index 7" w:semiHidden="1" w:unhideWhenUsed="1"/>
+    <w:lsdException w:name="index 8" w:semiHidden="1" w:unhideWhenUsed="1"/>
+    <w:lsdException w:name="index 9" w:semiHidden="1" w:unhideWhenUsed="1"/>
+    <w:lsdException w:name="toc 1" w:semiHidden="1" w:uiPriority="39" w:unhideWhenUsed="1"/>
+    <w:lsdException w:name="toc 2" w:semiHidden="1" w:uiPriority="39" w:unhideWhenUsed="1"/>
+    <w:lsdException w:name="toc 3" w:semiHidden="1" w:uiPriority="39" w:unhideWhenUsed="1"/>
+    <w:lsdException w:name="toc 4" w:semiHidden="1" w:uiPriority="39" w:unhideWhenUsed="1"/>
+    <w:lsdException w:name="toc 5" w:semiHidden="1" w:uiPriority="39" w:unhideWhenUsed="1"/>
+    <w:lsdException w:name="toc 6" w:semiHidden="1" w:uiPriority="39" w:unhideWhenUsed="1"/>
+    <w:lsdException w:name="toc 7" w:semiHidden="1" w:uiPriority="39" w:unhideWhenUsed="1"/>
+    <w:lsdException w:name="toc 8" w:semiHidden="1" w:uiPriority="39" w:unhideWhenUsed="1"/>
+    <w:lsdException w:name="toc 9" w:semiHidden="1" w:uiPriority="39" w:unhideWhenUsed="1"/>
+    <w:lsdException w:name="Normal Indent" w:semiHidden="1" w:unhideWhenUsed="1"/>
+    <w:lsdException w:name="footnote text" w:semiHidden="1" w:unhideWhenUsed="1"/>
+    <w:lsdException w:name="annotation text" w:semiHidden="1" w:unhideWhenUsed="1"/>
+    <w:lsdException w:name="header" w:semiHidden="1" w:unhideWhenUsed="1"/>
+    <w:lsdException w:name="footer" w:semiHidden="1" w:unhideWhenUsed="1"/>
+    <w:lsdException w:name="index heading" w:semiHidden="1" w:unhideWhenUsed="1"/>
+    <w:lsdException w:name="caption" w:semiHidden="1" w:uiPriority="35" w:unhideWhenUsed="1" w:qFormat="1"/>
+    <w:lsdException w:name="table of figures" w:semiHidden="1" w:unhideWhenUsed="1"/>
+    <w:lsdException w:name="envelope address" w:semiHidden="1" w:unhideWhenUsed="1"/>
+    <w:lsdException w:name="envelope return" w:semiHidden="1" w:unhideWhenUsed="1"/>
+    <w:lsdException w:name="footnote reference" w:semiHidden="1" w:unhideWhenUsed="1"/>
+    <w:lsdException w:name="annotation reference" w:semiHidden="1" w:unhideWhenUsed="1"/>
+    <w:lsdException w:name="line number" w:semiHidden="1" w:unhideWhenUsed="1"/>
+    <w:lsdException w:name="page number" w:semiHidden="1" w:unhideWhenUsed="1"/>
+    <w:lsdException w:name="endnote reference" w:semiHidden="1" w:unhideWhenUsed="1"/>
+    <w:lsdException w:name="endnote text" w:semiHidden="1" w:unhideWhenUsed="1"/>
+    <w:lsdException w:name="table of authorities" w:semiHidden="1" w:unhideWhenUsed="1"/>
+    <w:lsdException w:name="macro" w:semiHidden="1" w:unhideWhenUsed="1"/>
+    <w:lsdException w:name="toa heading" w:semiHidden="1" w:unhideWhenUsed="1"/>
+    <w:lsdException w:name="List" w:semiHidden="1" w:unhideWhenUsed="1"/>
+    <w:lsdException w:name="List Bullet" w:semiHidden="1" w:unhideWhenUsed="1"/>
+    <w:lsdException w:name="List Number" w:semiHidden="1" w:unhideWhenUsed="1"/>
+    <w:lsdException w:name="List 2" w:semiHidden="1" w:unhideWhenUsed="1"/>
+    <w:lsdException w:name="List 3" w:semiHidden="1" w:unhideWhenUsed="1"/>
+    <w:lsdException w:name="List 4" w:semiHidden="1" w:unhideWhenUsed="1"/>
+    <w:lsdException w:name="List 5" w:semiHidden="1" w:unhideWhenUsed="1"/>
+    <w:lsdException w:name="List Bullet 2" w:semiHidden="1" w:unhideWhenUsed="1"/>
+    <w:lsdException w:name="List Bullet 3" w:semiHidden="1" w:unhideWhenUsed="1"/>
+    <w:lsdException w:name="List Bullet 4" w:semiHidden="1" w:unhideWhenUsed="1"/>
+    <w:lsdException w:name="List Bullet 5" w:semiHidden="1" w:unhideWhenUsed="1"/>
+    <w:lsdException w:name="List Number 2" w:semiHidden="1" w:unhideWhenUsed="1"/>
+    <w:lsdException w:name="List Number 3" w:semiHidden="1" w:unhideWhenUsed="1"/>
+    <w:lsdException w:name="List Number 4" w:semiHidden="1" w:unhideWhenUsed="1"/>
+    <w:lsdException w:name="List Number 5" w:semiHidden="1" w:unhideWhenUsed="1"/>
+    <w:lsdException w:name="Title" w:uiPriority="10" w:qFormat="1"/>
+    <w:lsdException w:name="Closing" w:semiHidden="1" w:unhideWhenUsed="1"/>
+    <w:lsdException w:name="Signature" w:semiHidden="1" w:unhideWhenUsed="1"/>
+    <w:lsdException w:name="Default Paragraph Font" w:semiHidden="1" w:uiPriority="1" w:unhideWhenUsed="1"/>
+    <w:lsdException w:name="Body Text" w:semiHidden="1" w:unhideWhenUsed="1"/>
+    <w:lsdException w:name="Body Text Indent" w:semiHidden="1" w:unhideWhenUsed="1"/>
+    <w:lsdException w:name="List Continue" w:semiHidden="1" w:unhideWhenUsed="1"/>
+    <w:lsdException w:name="List Continue 2" w:semiHidden="1" w:unhideWhenUsed="1"/>
+    <w:lsdException w:name="List Continue 3" w:semiHidden="1" w:unhideWhenUsed="1"/>
+    <w:lsdException w:name="List Continue 4" w:semiHidden="1" w:unhideWhenUsed="1"/>
+    <w:lsdException w:name="List Continue 5" w:semiHidden="1" w:unhideWhenUsed="1"/>
+    <w:lsdException w:name="Message Header" w:semiHidden="1" w:unhideWhenUsed="1"/>
+    <w:lsdException w:name="Subtitle" w:uiPriority="11" w:qFormat="1"/>
+    <w:lsdException w:name="Salutation" w:semiHidden="1" w:unhideWhenUsed="1"/>
+    <w:lsdException w:name="Date" w:semiHidden="1" w:unhideWhenUsed="1"/>
+    <w:lsdException w:name="Body Text First Indent" w:semiHidden="1" w:unhideWhenUsed="1"/>
+    <w:lsdException w:name="Body Text First Indent 2" w:semiHidden="1" w:unhideWhenUsed="1"/>
+    <w:lsdException w:name="Note Heading" w:semiHidden="1" w:unhideWhenUsed="1"/>
+    <w:lsdException w:name="Body Text 2" w:semiHidden="1" w:unhideWhenUsed="1"/>
+    <w:lsdException w:name="Body Text 3" w:semiHidden="1" w:unhideWhenUsed="1"/>
+    <w:lsdException w:name="Body Text Indent 2" w:semiHidden="1" w:unhideWhenUsed="1"/>
+    <w:lsdException w:name="Body Text Indent 3" w:semiHidden="1" w:unhideWhenUsed="1"/>
+    <w:lsdException w:name="Block Text" w:semiHidden="1" w:unhideWhenUsed="1"/>
+    <w:lsdException w:name="Hyperlink" w:semiHidden="1" w:unhideWhenUsed="1"/>
+    <w:lsdException w:name="FollowedHyperlink" w:semiHidden="1" w:unhideWhenUsed="1"/>
+    <w:lsdException w:name="Strong" w:uiPriority="22" w:qFormat="1"/>
+    <w:lsdException w:name="Emphasis" w:uiPriority="20" w:qFormat="1"/>
+    <w:lsdException w:name="Document Map" w:semiHidden="1" w:unhideWhenUsed="1"/>
+    <w:lsdException w:name="Plain Text" w:semiHidden="1" w:unhideWhenUsed="1"/>
+    <w:lsdException w:name="E-mail Signature" w:semiHidden="1" w:unhideWhenUsed="1"/>
+    <w:lsdException w:name="HTML Top of Form" w:semiHidden="1" w:unhideWhenUsed="1"/>
+    <w:lsdException w:name="HTML Bottom of Form" w:semiHidden="1" w:unhideWhenUsed="1"/>
+    <w:lsdException w:name="Normal (Web)" w:semiHidden="1" w:unhideWhenUsed="1"/>
+    <w:lsdException w:name="HTML Acronym" w:semiHidden="1" w:unhideWhenUsed="1"/>
+    <w:lsdException w:name="HTML Address" w:semiHidden="1" w:unhideWhenUsed="1"/>
+    <w:lsdException w:name="HTML Cite" w:semiHidden="1" w:unhideWhenUsed="1"/>
+    <w:lsdException w:name="HTML Code" w:semiHidden="1" w:unhideWhenUsed="1"/>
+    <w:lsdException w:name="HTML Definition" w:semiHidden="1" w:unhideWhenUsed="1"/>
+    <w:lsdException w:name="HTML Keyboard" w:semiHidden="1" w:unhideWhenUsed="1"/>
+    <w:lsdException w:name="HTML Preformatted" w:semiHidden="1" w:unhideWhenUsed="1"/>
+    <w:lsdException w:name="HTML Sample" w:semiHidden="1" w:unhideWhenUsed="1"/>
+    <w:lsdException w:name="HTML Typewriter" w:semiHidden="1" w:unhideWhenUsed="1"/>
+    <w:lsdException w:name="HTML Variable" w:semiHidden="1" w:unhideWhenUsed="1"/>
+    <w:lsdException w:name="Normal Table" w:semiHidden="1" w:unhideWhenUsed="1"/>
+    <w:lsdException w:name="annotation subject" w:semiHidden="1" w:unhideWhenUsed="1"/>
+    <w:lsdException w:name="No List" w:semiHidden="1" w:unhideWhenUsed="1"/>
+    <w:lsdException w:name="Outline List 1" w:semiHidden="1" w:unhideWhenUsed="1"/>
+    <w:lsdException w:name="Outline List 2" w:semiHidden="1" w:unhideWhenUsed="1"/>
+    <w:lsdException w:name="Outline List 3" w:semiHidden="1" w:unhideWhenUsed="1"/>
+    <w:lsdException w:name="Table Simple 1" w:semiHidden="1" w:unhideWhenUsed="1"/>
+    <w:lsdException w:name="Table Simple 2" w:semiHidden="1" w:unhideWhenUsed="1"/>
+    <w:lsdException w:name="Table Simple 3" w:semiHidden="1" w:unhideWhenUsed="1"/>
+    <w:lsdException w:name="Table Classic 1" w:semiHidden="1" w:unhideWhenUsed="1"/>
+    <w:lsdException w:name="Table Classic 2" w:semiHidden="1" w:unhideWhenUsed="1"/>
+    <w:lsdException w:name="Table Classic 3" w:semiHidden="1" w:unhideWhenUsed="1"/>
+    <w:lsdException w:name="Table Classic 4" w:semiHidden="1" w:unhideWhenUsed="1"/>
+    <w:lsdException w:name="Table Colorful 1" w:semiHidden="1" w:unhideWhenUsed="1"/>
+    <w:lsdException w:name="Table Colorful 2" w:semiHidden="1" w:unhideWhenUsed="1"/>
+    <w:lsdException w:name="Table Colorful 3" w:semiHidden="1" w:unhideWhenUsed="1"/>
+    <w:lsdException w:name="Table Columns 1" w:semiHidden="1" w:unhideWhenUsed="1"/>
+    <w:lsdException w:name="Table Columns 2" w:semiHidden="1" w:unhideWhenUsed="1"/>
+    <w:lsdException w:name="Table Columns 3" w:semiHidden="1" w:unhideWhenUsed="1"/>
+    <w:lsdException w:name="Table Columns 4" w:semiHidden="1" w:unhideWhenUsed="1"/>
+    <w:lsdException w:name="Table Columns 5" w:semiHidden="1" w:unhideWhenUsed="1"/>
+    <w:lsdException w:name="Table Grid 1" w:semiHidden="1" w:unhideWhenUsed="1"/>
+    <w:lsdException w:name="Table Grid 2" w:semiHidden="1" w:unhideWhenUsed="1"/>
+    <w:lsdException w:name="Table Grid 3" w:semiHidden="1" w:unhideWhenUsed="1"/>
+    <w:lsdException w:name="Table Grid 4" w:semiHidden="1" w:unhideWhenUsed="1"/>
+    <w:lsdException w:name="Table Grid 5" w:semiHidden="1" w:unhideWhenUsed="1"/>
+    <w:lsdException w:name="Table Grid 6" w:semiHidden="1" w:unhideWhenUsed="1"/>
+    <w:lsdException w:name="Table Grid 7" w:semiHidden="1" w:unhideWhenUsed="1"/>
+    <w:lsdException w:name="Table Grid 8" w:semiHidden="1" w:unhideWhenUsed="1"/>
+    <w:lsdException w:name="Table List 1" w:semiHidden="1" w:unhideWhenUsed="1"/>
+    <w:lsdException w:name="Table List 2" w:semiHidden="1" w:unhideWhenUsed="1"/>
+    <w:lsdException w:name="Table List 3" w:semiHidden="1" w:unhideWhenUsed="1"/>
+    <w:lsdException w:name="Table List 4" w:semiHidden="1" w:unhideWhenUsed="1"/>
+    <w:lsdException w:name="Table List 5" w:semiHidden="1" w:unhideWhenUsed="1"/>
+    <w:lsdException w:name="Table List 6" w:semiHidden="1" w:unhideWhenUsed="1"/>
+    <w:lsdException w:name="Table List 7" w:semiHidden="1" w:unhideWhenUsed="1"/>
+    <w:lsdException w:name="Table List 8" w:semiHidden="1" w:unhideWhenUsed="1"/>
+    <w:lsdException w:name="Table 3D effects 1" w:semiHidden="1" w:unhideWhenUsed="1"/>
+    <w:lsdException w:name="Table 3D effects 2" w:semiHidden="1" w:unhideWhenUsed="1"/>
+    <w:lsdException w:name="Table 3D effects 3" w:semiHidden="1" w:unhideWhenUsed="1"/>
+    <w:lsdException w:name="Table Contemporary" w:semiHidden="1" w:unhideWhenUsed="1"/>
+    <w:lsdException w:name="Table Elegant" w:semiHidden="1" w:unhideWhenUsed="1"/>
+    <w:lsdException w:name="Table Professional" w:semiHidden="1" w:unhideWhenUsed="1"/>
+    <w:lsdException w:name="Table Subtle 1" w:semiHidden="1" w:unhideWhenUsed="1"/>
+    <w:lsdException w:name="Table Subtle 2" w:semiHidden="1" w:unhideWhenUsed="1"/>
+    <w:lsdException w:name="Table Web 1" w:semiHidden="1" w:unhideWhenUsed="1"/>
+    <w:lsdException w:name="Table Web 2" w:semiHidden="1" w:unhideWhenUsed="1"/>
+    <w:lsdException w:name="Table Web 3" w:semiHidden="1" w:unhideWhenUsed="1"/>
+    <w:lsdException w:name="Balloon Text" w:semiHidden="1" w:unhideWhenUsed="1"/>
+    <w:lsdException w:name="Table Grid" w:uiPriority="59"/>
+    <w:lsdException w:name="Table Theme" w:semiHidden="1" w:unhideWhenUsed="1"/>
+    <w:lsdException w:name="Placeholder Text" w:semiHidden="1"/>
+    <w:lsdException w:name="No Spacing" w:uiPriority="1" w:qFormat="1"/>
+    <w:lsdException w:name="Light Shading" w:uiPriority="60"/>
+    <w:lsdException w:name="Light List" w:uiPriority="61"/>
+    <w:lsdException w:name="Light Grid" w:uiPriority="62"/>
+    <w:lsdException w:name="Medium Shading 1" w:uiPriority="63"/>
+    <w:lsdException w:name="Medium Shading 2" w:uiPriority="64"/>
+    <w:lsdException w:name="Medium List 1" w:uiPriority="65"/>
+    <w:lsdException w:name="Medium List 2" w:uiPriority="66"/>
+    <w:lsdException w:name="Medium Grid 1" w:uiPriority="67"/>
+    <w:lsdException w:name="Medium Grid 2" w:uiPriority="68"/>
+    <w:lsdException w:name="Medium Grid 3" w:uiPriority="69"/>
+    <w:lsdException w:name="Dark List" w:uiPriority="70"/>
+    <w:lsdException w:name="Colorful Shading" w:uiPriority="71"/>
+    <w:lsdException w:name="Colorful List" w:uiPriority="72"/>
+    <w:lsdException w:name="Colorful Grid" w:uiPriority="73"/>
+    <w:lsdException w:name="Light Shading Accent 1" w:uiPriority="60"/>
+    <w:lsdException w:name="Light List Accent 1" w:uiPriority="61"/>
+    <w:lsdException w:name="Light Grid Accent 1" w:uiPriority="62"/>
+    <w:lsdException w:name="Medium Shading 1 Accent 1" w:uiPriority="63"/>
+    <w:lsdException w:name="Medium Shading 2 Accent 1" w:uiPriority="64"/>
+    <w:lsdException w:name="Medium List 1 Accent 1" w:uiPriority="65"/>
+    <w:lsdException w:name="Revision" w:semiHidden="1"/>
+    <w:lsdException w:name="List Paragraph" w:uiPriority="34" w:qFormat="1"/>
+    <w:lsdException w:name="Quote" w:uiPriority="29" w:qFormat="1"/>
+    <w:lsdException w:name="Intense Quote" w:uiPriority="30" w:qFormat="1"/>
+    <w:lsdException w:name="Medium List 2 Accent 1" w:uiPriority="66"/>
+    <w:lsdException w:name="Medium Grid 1 Accent 1" w:uiPriority="67"/>
+    <w:lsdException w:name="Medium Grid 2 Accent 1" w:uiPriority="68"/>
+    <w:lsdException w:name="Medium Grid 3 Accent 1" w:uiPriority="69"/>
+    <w:lsdException w:name="Dark List Accent 1" w:uiPriority="70"/>
+    <w:lsdException w:name="Colorful Shading Accent 1" w:uiPriority="71"/>
+    <w:lsdException w:name="Colorful List Accent 1" w:uiPriority="72"/>
+    <w:lsdException w:name="Colorful Grid Accent 1" w:uiPriority="73"/>
+    <w:lsdException w:name="Light Shading Accent 2" w:uiPriority="60"/>
+    <w:lsdException w:name="Light List Accent 2" w:uiPriority="61"/>
+    <w:lsdException w:name="Light Grid Accent 2" w:uiPriority="62"/>
+    <w:lsdException w:name="Medium Shading 1 Accent 2" w:uiPriority="63"/>
+    <w:lsdException w:name="Medium Shading 2 Accent 2" w:uiPriority="64"/>
+    <w:lsdException w:name="Medium List 1 Accent 2" w:uiPriority="65"/>
+    <w:lsdException w:name="Medium List 2 Accent 2" w:uiPriority="66"/>
+    <w:lsdException w:name="Medium Grid 1 Accent 2" w:uiPriority="67"/>
+    <w:lsdException w:name="Medium Grid 2 Accent 2" w:uiPriority="68"/>
+    <w:lsdException w:name="Medium Grid 3 Accent 2" w:uiPriority="69"/>
+    <w:lsdException w:name="Dark List Accent 2" w:uiPriority="70"/>
+    <w:lsdException w:name="Colorful Shading Accent 2" w:uiPriority="71"/>
+    <w:lsdException w:name="Colorful List Accent 2" w:uiPriority="72"/>
+    <w:lsdException w:name="Colorful Grid Accent 2" w:uiPriority="73"/>
+    <w:lsdException w:name="Light Shading Accent 3" w:uiPriority="60"/>
+    <w:lsdException w:name="Light List Accent 3" w:uiPriority="61"/>
+    <w:lsdException w:name="Light Grid Accent 3" w:uiPriority="62"/>
+    <w:lsdException w:name="Medium Shading 1 Accent 3" w:uiPriority="63"/>
+    <w:lsdException w:name="Medium Shading 2 Accent 3" w:uiPriority="64"/>
+    <w:lsdException w:name="Medium List 1 Accent 3" w:uiPriority="65"/>
+    <w:lsdException w:name="Medium List 2 Accent 3" w:uiPriority="66"/>
+    <w:lsdException w:name="Medium Grid 1 Accent 3" w:uiPriority="67"/>
+    <w:lsdException w:name="Medium Grid 2 Accent 3" w:uiPriority="68"/>
+    <w:lsdException w:name="Medium Grid 3 Accent 3" w:uiPriority="69"/>
+    <w:lsdException w:name="Dark List Accent 3" w:uiPriority="70"/>
+    <w:lsdException w:name="Colorful Shading Accent 3" w:uiPriority="71"/>
+    <w:lsdException w:name="Colorful List Accent 3" w:uiPriority="72"/>
+    <w:lsdException w:name="Colorful Grid Accent 3" w:uiPriority="73"/>
+    <w:lsdException w:name="Light Shading Accent 4" w:uiPriority="60"/>
+    <w:lsdException w:name="Light List Accent 4" w:uiPriority="61"/>
+    <w:lsdException w:name="Light Grid Accent 4" w:uiPriority="62"/>
+    <w:lsdException w:name="Medium Shading 1 Accent 4" w:uiPriority="63"/>
+    <w:lsdException w:name="Medium Shading 2 Accent 4" w:uiPriority="64"/>
+    <w:lsdException w:name="Medium List 1 Accent 4" w:uiPriority="65"/>
+    <w:lsdException w:name="Medium List 2 Accent 4" w:uiPriority="66"/>
+    <w:lsdException w:name="Medium Grid 1 Accent 4" w:uiPriority="67"/>
+    <w:lsdException w:name="Medium Grid 2 Accent 4" w:uiPriority="68"/>
+    <w:lsdException w:name="Medium Grid 3 Accent 4" w:uiPriority="69"/>
+    <w:lsdException w:name="Dark List Accent 4" w:uiPriority="70"/>
+    <w:lsdException w:name="Colorful Shading Accent 4" w:uiPriority="71"/>
+    <w:lsdException w:name="Colorful List Accent 4" w:uiPriority="72"/>
+    <w:lsdException w:name="Colorful Grid Accent 4" w:uiPriority="73"/>
+    <w:lsdException w:name="Light Shading Accent 5" w:uiPriority="60"/>
+    <w:lsdException w:name="Light List Accent 5" w:uiPriority="61"/>
+    <w:lsdException w:name="Light Grid Accent 5" w:uiPriority="62"/>
+    <w:lsdException w:name="Medium Shading 1 Accent 5" w:uiPriority="63"/>
+    <w:lsdException w:name="Medium Shading 2 Accent 5" w:uiPriority="64"/>
+    <w:lsdException w:name="Medium List 1 Accent 5" w:uiPriority="65"/>
+    <w:lsdException w:name="Medium List 2 Accent 5" w:uiPriority="66"/>
+    <w:lsdException w:name="Medium Grid 1 Accent 5" w:uiPriority="67"/>
+    <w:lsdException w:name="Medium Grid 2 Accent 5" w:uiPriority="68"/>
+    <w:lsdException w:name="Medium Grid 3 Accent 5" w:uiPriority="69"/>
+    <w:lsdException w:name="Dark List Accent 5" w:uiPriority="70"/>
+    <w:lsdException w:name="Colorful Shading Accent 5" w:uiPriority="71"/>
+    <w:lsdException w:name="Colorful List Accent 5" w:uiPriority="72"/>
+    <w:lsdException w:name="Colorful Grid Accent 5" w:uiPriority="73"/>
+    <w:lsdException w:name="Light Shading Accent 6" w:uiPriority="60"/>
+    <w:lsdException w:name="Light List Accent 6" w:uiPriority="61"/>
+    <w:lsdException w:name="Light Grid Accent 6" w:uiPriority="62"/>
+    <w:lsdException w:name="Medium Shading 1 Accent 6" w:uiPriority="63"/>
+    <w:lsdException w:name="Medium Shading 2 Accent 6" w:uiPriority="64"/>
+    <w:lsdException w:name="Medium List 1 Accent 6" w:uiPriority="65"/>
+    <w:lsdException w:name="Medium List 2 Accent 6" w:uiPriority="66"/>
+    <w:lsdException w:name="Medium Grid 1 Accent 6" w:uiPriority="67"/>
+    <w:lsdException w:name="Medium Grid 2 Accent 6" w:uiPriority="68"/>
+    <w:lsdException w:name="Medium Grid 3 Accent 6" w:uiPriority="69"/>
+    <w:lsdException w:name="Dark List Accent 6" w:uiPriority="70"/>
+    <w:lsdException w:name="Colorful Shading Accent 6" w:uiPriority="71"/>
+    <w:lsdException w:name="Colorful List Accent 6" w:uiPriority="72"/>
+    <w:lsdException w:name="Colorful Grid Accent 6" w:uiPriority="73"/>
+    <w:lsdException w:name="Subtle Emphasis" w:uiPriority="19" w:qFormat="1"/>
+    <w:lsdException w:name="Intense Emphasis" w:uiPriority="21" w:qFormat="1"/>
+    <w:lsdException w:name="Subtle Reference" w:uiPriority="31" w:qFormat="1"/>
+    <w:lsdException w:name="Intense Reference" w:uiPriority="32" w:qFormat="1"/>
+    <w:lsdException w:name="Book Title" w:uiPriority="33" w:qFormat="1"/>
+    <w:lsdException w:name="Bibliography" w:semiHidden="1" w:uiPriority="37" w:unhideWhenUsed="1"/>
+    <w:lsdException w:name="TOC Heading" w:semiHidden="1" w:uiPriority="39" w:unhideWhenUsed="1" w:qFormat="1"/>
+    <w:lsdException w:name="Plain Table 1" w:uiPriority="41"/>
+    <w:lsdException w:name="Plain Table 2" w:uiPriority="42"/>
+    <w:lsdException w:name="Plain Table 3" w:uiPriority="43"/>
+    <w:lsdException w:name="Plain Table 4" w:uiPriority="44"/>
+    <w:lsdException w:name="Plain Table 5" w:uiPriority="45"/>
+    <w:lsdException w:name="Grid Table Light" w:uiPriority="40"/>
+    <w:lsdException w:name="Grid Table 1 Light" w:uiPriority="46"/>
+    <w:lsdException w:name="Grid Table 2" w:uiPriority="47"/>
+    <w:lsdException w:name="Grid Table 3" w:uiPriority="48"/>
+    <w:lsdException w:name="Grid Table 4" w:uiPriority="49"/>
+    <w:lsdException w:name="Grid Table 5 Dark" w:uiPriority="50"/>
+    <w:lsdException w:name="Grid Table 6 Colorful" w:uiPriority="51"/>
+    <w:lsdException w:name="Grid Table 7 Colorful" w:uiPriority="52"/>
+    <w:lsdException w:name="Grid Table 1 Light Accent 1" w:uiPriority="46"/>
+    <w:lsdException w:name="Grid Table 2 Accent 1" w:uiPriority="47"/>
+    <w:lsdException w:name="Grid Table 3 Accent 1" w:uiPriority="48"/>
+    <w:lsdException w:name="Grid Table 4 Accent 1" w:uiPriority="49"/>
+    <w:lsdException w:name="Grid Table 5 Dark Accent 1" w:uiPriority="50"/>
+    <w:lsdException w:name="Grid Table 6 Colorful Accent 1" w:uiPriority="51"/>
+    <w:lsdException w:name="Grid Table 7 Colorful Accent 1" w:uiPriority="52"/>
+    <w:lsdException w:name="Grid Table 1 Light Accent 2" w:uiPriority="46"/>
+    <w:lsdException w:name="Grid Table 2 Accent 2" w:uiPriority="47"/>
+    <w:lsdException w:name="Grid Table 3 Accent 2" w:uiPriority="48"/>
+    <w:lsdException w:name="Grid Table 4 Accent 2" w:uiPriority="49"/>
+    <w:lsdException w:name="Grid Table 5 Dark Accent 2" w:uiPriority="50"/>
+    <w:lsdException w:name="Grid Table 6 Colorful Accent 2" w:uiPriority="51"/>
+    <w:lsdException w:name="Grid Table 7 Colorful Accent 2" w:uiPriority="52"/>
+    <w:lsdException w:name="Grid Table 1 Light Accent 3" w:uiPriority="46"/>
+    <w:lsdException w:name="Grid Table 2 Accent 3" w:uiPriority="47"/>
+    <w:lsdException w:name="Grid Table 3 Accent 3" w:uiPriority="48"/>
+    <w:lsdException w:name="Grid Table 4 Accent 3" w:uiPriority="49"/>
+    <w:lsdException w:name="Grid Table 5 Dark Accent 3" w:uiPriority="50"/>
+    <w:lsdException w:name="Grid Table 6 Colorful Accent 3" w:uiPriority="51"/>
+    <w:lsdException w:name="Grid Table 7 Colorful Accent 3" w:uiPriority="52"/>
+    <w:lsdException w:name="Grid Table 1 Light Accent 4" w:uiPriority="46"/>
+    <w:lsdException w:name="Grid Table 2 Accent 4" w:uiPriority="47"/>
+    <w:lsdException w:name="Grid Table 3 Accent 4" w:uiPriority="48"/>
+    <w:lsdException w:name="Grid Table 4 Accent 4" w:uiPriority="49"/>
+    <w:lsdException w:name="Grid Table 5 Dark Accent 4" w:uiPriority="50"/>
+    <w:lsdException w:name="Grid Table 6 Colorful Accent 4" w:uiPriority="51"/>
+    <w:lsdException w:name="Grid Table 7 Colorful Accent 4" w:uiPriority="52"/>
+    <w:lsdException w:name="Grid Table 1 Light Accent 5" w:uiPriority="46"/>
+    <w:lsdException w:name="Grid Table 2 Accent 5" w:uiPriority="47"/>
+    <w:lsdException w:name="Grid Table 3 Accent 5" w:uiPriority="48"/>
+    <w:lsdException w:name="Grid Table 4 Accent 5" w:uiPriority="49"/>
+    <w:lsdException w:name="Grid Table 5 Dark Accent 5" w:uiPriority="50"/>
+    <w:lsdException w:name="Grid Table 6 Colorful Accent 5" w:uiPriority="51"/>
+    <w:lsdException w:name="Grid Table 7 Colorful Accent 5" w:uiPriority="52"/>
+    <w:lsdException w:name="Grid Table 1 Light Accent 6" w:uiPriority="46"/>
+    <w:lsdException w:name="Grid Table 2 Accent 6" w:uiPriority="47"/>
+    <w:lsdException w:name="Grid Table 3 Accent 6" w:uiPriority="48"/>
+    <w:lsdException w:name="Grid Table 4 Accent 6" w:uiPriority="49"/>
+    <w:lsdException w:name="Grid Table 5 Dark Accent 6" w:uiPriority="50"/>
+    <w:lsdException w:name="Grid Table 6 Colorful Accent 6" w:uiPriority="51"/>
+    <w:lsdException w:name="Grid Table 7 Colorful Accent 6" w:uiPriority="52"/>
+    <w:lsdException w:name="List Table 1 Light" w:uiPriority="46"/>
+    <w:lsdException w:name="List Table 2" w:uiPriority="47"/>
+    <w:lsdException w:name="List Table 3" w:uiPriority="48"/>
+    <w:lsdException w:name="List Table 4" w:uiPriority="49"/>
+    <w:lsdException w:name="List Table 5 Dark" w:uiPriority="50"/>
+    <w:lsdException w:name="List Table 6 Colorful" w:uiPriority="51"/>
+    <w:lsdException w:name="List Table 7 Colorful" w:uiPriority="52"/>
+    <w:lsdException w:name="List Table 1 Light Accent 1" w:uiPriority="46"/>
+    <w:lsdException w:name="List Table 2 Accent 1" w:uiPriority="47"/>
+    <w:lsdException w:name="List Table 3 Accent 1" w:uiPriority="48"/>
+    <w:lsdException w:name="List Table 4 Accent 1" w:uiPriority="49"/>
+    <w:lsdException w:name="List Table 5 Dark Accent 1" w:uiPriority="50"/>
+    <w:lsdException w:name="List Table 6 Colorful Accent 1" w:uiPriority="51"/>
+    <w:lsdException w:name="List Table 7 Colorful Accent 1" w:uiPriority="52"/>
+    <w:lsdException w:name="List Table 1 Light Accent 2" w:uiPriority="46"/>
+    <w:lsdException w:name="List Table 2 Accent 2" w:uiPriority="47"/>
+    <w:lsdException w:name="List Table 3 Accent 2" w:uiPriority="48"/>
+    <w:lsdException w:name="List Table 4 Accent 2" w:uiPriority="49"/>
+    <w:lsdException w:name="List Table 5 Dark Accent 2" w:uiPriority="50"/>
+    <w:lsdException w:name="List Table 6 Colorful Accent 2" w:uiPriority="51"/>
+    <w:lsdException w:name="List Table 7 Colorful Accent 2" w:uiPriority="52"/>
+    <w:lsdException w:name="List Table 1 Light Accent 3" w:uiPriority="46"/>
+    <w:lsdException w:name="List Table 2 Accent 3" w:uiPriority="47"/>
+    <w:lsdException w:name="List Table 3 Accent 3" w:uiPriority="48"/>
+    <w:lsdException w:name="List Table 4 Accent 3" w:uiPriority="49"/>
+    <w:lsdException w:name="List Table 5 Dark Accent 3" w:uiPriority="50"/>
+    <w:lsdException w:name="List Table 6 Colorful Accent 3" w:uiPriority="51"/>
+    <w:lsdException w:name="List Table 7 Colorful Accent 3" w:uiPriority="52"/>
+    <w:lsdException w:name="List Table 1 Light Accent 4" w:uiPriority="46"/>
+    <w:lsdException w:name="List Table 2 Accent 4" w:uiPriority="47"/>
+    <w:lsdException w:name="List Table 3 Accent 4" w:uiPriority="48"/>
+    <w:lsdException w:name="List Table 4 Accent 4" w:uiPriority="49"/>
+    <w:lsdException w:name="List Table 5 Dark Accent 4" w:uiPriority="50"/>
+    <w:lsdException w:name="List Table 6 Colorful Accent 4" w:uiPriority="51"/>
+    <w:lsdException w:name="List Table 7 Colorful Accent 4" w:uiPriority="52"/>
+    <w:lsdException w:name="List Table 1 Light Accent 5" w:uiPriority="46"/>
+    <w:lsdException w:name="List Table 2 Accent 5" w:uiPriority="47"/>
+    <w:lsdException w:name="List Table 3 Accent 5" w:uiPriority="48"/>
+    <w:lsdException w:name="List Table 4 Accent 5" w:uiPriority="49"/>
+    <w:lsdException w:name="List Table 5 Dark Accent 5" w:uiPriority="50"/>
+    <w:lsdException w:name="List Table 6 Colorful Accent 5" w:uiPriority="51"/>
+    <w:lsdException w:name="List Table 7 Colorful Accent 5" w:uiPriority="52"/>
+    <w:lsdException w:name="List Table 1 Light Accent 6" w:uiPriority="46"/>
+    <w:lsdException w:name="List Table 2 Accent 6" w:uiPriority="47"/>
+    <w:lsdException w:name="List Table 3 Accent 6" w:uiPriority="48"/>
+    <w:lsdException w:name="List Table 4 Accent 6" w:uiPriority="49"/>
+    <w:lsdException w:name="List Table 5 Dark Accent 6" w:uiPriority="50"/>
+    <w:lsdException w:name="List Table 6 Colorful Accent 6" w:uiPriority="51"/>
+    <w:lsdException w:name="List Table 7 Colorful Accent 6" w:uiPriority="52"/>
+    <w:lsdException w:name="Mention" w:semiHidden="1" w:unhideWhenUsed="1"/>
+    <w:lsdException w:name="Smart Hyperlink" w:semiHidden="1" w:unhideWhenUsed="1"/>
+    <w:lsdException w:name="Hashtag" w:semiHidden="1" w:unhideWhenUsed="1"/>
+    <w:lsdException w:name="Unresolved Mention" w:semiHidden="1" w:unhideWhenUsed="1"/>
+    <w:lsdException w:name="Smart Link" w:semiHidden="1" w:unhideWhenUsed="1"/>
   </w:latentStyles>
   <w:style w:type="paragraph" w:default="1" w:styleId="Normal">
     <w:name w:val="Normal"/>
@@ -2969,7 +4611,6 @@
     <w:uiPriority w:val="99"/>
     <w:semiHidden/>
     <w:unhideWhenUsed/>
-    <w:qFormat/>
     <w:tblPr>
       <w:tblInd w:w="0" w:type="dxa"/>
       <w:tblCellMar>
@@ -3161,6 +4802,30 @@
       <w:rFonts w:ascii="Courier New" w:eastAsia="Times New Roman" w:hAnsi="Courier New" w:cs="Courier New"/>
       <w:sz w:val="20"/>
       <w:szCs w:val="20"/>
+    </w:rPr>
+  </w:style>
+  <w:style w:type="character" w:styleId="Mentionnonrsolue">
+    <w:name w:val="Unresolved Mention"/>
+    <w:basedOn w:val="Policepardfaut"/>
+    <w:uiPriority w:val="99"/>
+    <w:semiHidden/>
+    <w:unhideWhenUsed/>
+    <w:rsid w:val="00686E08"/>
+    <w:rPr>
+      <w:color w:val="605E5C"/>
+      <w:shd w:val="clear" w:color="auto" w:fill="E1DFDD"/>
+    </w:rPr>
+  </w:style>
+  <w:style w:type="character" w:styleId="Lienhypertextesuivivisit">
+    <w:name w:val="FollowedHyperlink"/>
+    <w:basedOn w:val="Policepardfaut"/>
+    <w:uiPriority w:val="99"/>
+    <w:semiHidden/>
+    <w:unhideWhenUsed/>
+    <w:rsid w:val="00686E08"/>
+    <w:rPr>
+      <w:color w:val="800080" w:themeColor="followedHyperlink"/>
+      <w:u w:val="single"/>
     </w:rPr>
   </w:style>
 </w:styles>

--- a/théorique/brouillon.docx
+++ b/théorique/brouillon.docx
@@ -60,7 +60,7 @@
             <v:path o:extrusionok="f" gradientshapeok="t" o:connecttype="rect"/>
             <o:lock v:ext="edit" aspectratio="t"/>
           </v:shapetype>
-          <v:shape id="_x0000_i1025" type="#_x0000_t75" style="width:454.45pt;height:144.65pt">
+          <v:shape id="_x0000_i1025" type="#_x0000_t75" style="width:454.4pt;height:144.7pt">
             <v:imagedata r:id="rId5" o:title="0_xVn2Ahc37gyenaDG"/>
           </v:shape>
         </w:pict>
@@ -110,7 +110,7 @@
           <w:noProof/>
         </w:rPr>
         <w:pict w14:anchorId="0AD28810">
-          <v:shape id="_x0000_i1026" type="#_x0000_t75" style="width:453.6pt;height:136.4pt">
+          <v:shape id="_x0000_i1026" type="#_x0000_t75" style="width:453.75pt;height:136.55pt">
             <v:imagedata r:id="rId7" o:title="1_y2NskiwV5hJyze5UGTQ9IQ"/>
           </v:shape>
         </w:pict>
@@ -120,21 +120,21 @@
       <w:r>
         <w:lastRenderedPageBreak/>
         <w:pict w14:anchorId="49BA949F">
-          <v:shape id="_x0000_i1027" type="#_x0000_t75" style="width:445.5pt;height:204.95pt">
+          <v:shape id="_x0000_i1027" type="#_x0000_t75" style="width:445.6pt;height:205.15pt">
             <v:imagedata r:id="rId8" o:title="fugure sql atack"/>
           </v:shape>
         </w:pict>
       </w:r>
       <w:r>
         <w:pict w14:anchorId="15E46431">
-          <v:shape id="_x0000_i1028" type="#_x0000_t75" style="width:292.05pt;height:96.5pt">
+          <v:shape id="_x0000_i1028" type="#_x0000_t75" style="width:292.1pt;height:96.45pt">
             <v:imagedata r:id="rId9" o:title="sql injection"/>
           </v:shape>
         </w:pict>
       </w:r>
       <w:r>
         <w:pict w14:anchorId="75E469C3">
-          <v:shape id="_x0000_i1029" type="#_x0000_t75" style="width:454pt;height:212.45pt">
+          <v:shape id="_x0000_i1029" type="#_x0000_t75" style="width:453.75pt;height:212.6pt">
             <v:imagedata r:id="rId10" o:title="what-is-sql-injection-example"/>
           </v:shape>
         </w:pict>
@@ -195,54 +195,6 @@
           <w:lang w:val="en-US"/>
         </w:rPr>
       </w:pPr>
-      <w:proofErr w:type="spellStart"/>
-      <w:proofErr w:type="gramStart"/>
-      <w:r>
-        <w:rPr>
-          <w:sz w:val="60"/>
-          <w:szCs w:val="60"/>
-          <w:lang w:val="en-US"/>
-        </w:rPr>
-        <w:t>Nseblkmok</w:t>
-      </w:r>
-      <w:proofErr w:type="spellEnd"/>
-      <w:r>
-        <w:rPr>
-          <w:sz w:val="60"/>
-          <w:szCs w:val="60"/>
-          <w:lang w:val="en-US"/>
-        </w:rPr>
-        <w:t> ?</w:t>
-      </w:r>
-      <w:proofErr w:type="spellStart"/>
-      <w:r>
-        <w:rPr>
-          <w:sz w:val="60"/>
-          <w:szCs w:val="60"/>
-          <w:lang w:val="en-US"/>
-        </w:rPr>
-        <w:t>ghamel</w:t>
-      </w:r>
-      <w:proofErr w:type="spellEnd"/>
-      <w:proofErr w:type="gramEnd"/>
-      <w:r>
-        <w:rPr>
-          <w:sz w:val="60"/>
-          <w:szCs w:val="60"/>
-          <w:lang w:val="en-US"/>
-        </w:rPr>
-        <w:t xml:space="preserve"> te3 </w:t>
-      </w:r>
-      <w:proofErr w:type="spellStart"/>
-      <w:r>
-        <w:rPr>
-          <w:sz w:val="60"/>
-          <w:szCs w:val="60"/>
-          <w:lang w:val="en-US"/>
-        </w:rPr>
-        <w:t>zbi</w:t>
-      </w:r>
-      <w:proofErr w:type="spellEnd"/>
     </w:p>
     <w:p>
       <w:pPr>
